--- a/kidsvt/lab2/lab3.docx
+++ b/kidsvt/lab2/lab3.docx
@@ -21,7 +21,6 @@
           <w:szCs w:val="32"/>
         </w:rPr>
       </w:pPr>
-      <w:proofErr w:type="gramStart"/>
       <w:r>
         <w:rPr>
           <w:rFonts w:ascii="Times New Roman" w:hAnsi="Times New Roman" w:cs="Times New Roman"/>
@@ -31,19 +30,7 @@
           <w:sz w:val="32"/>
           <w:szCs w:val="32"/>
         </w:rPr>
-        <w:t>БЕЛОРУССКИЙ  ГОСУДАРСТВЕННЫЙ</w:t>
-      </w:r>
-      <w:proofErr w:type="gramEnd"/>
-      <w:r>
-        <w:rPr>
-          <w:rFonts w:ascii="Times New Roman" w:hAnsi="Times New Roman" w:cs="Times New Roman"/>
-          <w:b/>
-          <w:spacing w:val="-6"/>
-          <w:w w:val="98"/>
-          <w:sz w:val="32"/>
-          <w:szCs w:val="32"/>
-        </w:rPr>
-        <w:t xml:space="preserve">  УНИВЕРСИТЕТ</w:t>
+        <w:t>БЕЛОРУССКИЙ  ГОСУДАРСТВЕННЫЙ  УНИВЕРСИТЕТ</w:t>
       </w:r>
     </w:p>
     <w:p>
@@ -72,29 +59,7 @@
           <w:sz w:val="28"/>
           <w:szCs w:val="28"/>
         </w:rPr>
-        <w:t xml:space="preserve">  </w:t>
-      </w:r>
-      <w:proofErr w:type="spellStart"/>
-      <w:r>
-        <w:rPr>
-          <w:rFonts w:ascii="Times New Roman" w:hAnsi="Times New Roman" w:cs="Times New Roman"/>
-          <w:b/>
-          <w:w w:val="92"/>
-          <w:sz w:val="28"/>
-          <w:szCs w:val="28"/>
-        </w:rPr>
-        <w:t>ИНФОРМАТИКИи</w:t>
-      </w:r>
-      <w:proofErr w:type="spellEnd"/>
-      <w:r>
-        <w:rPr>
-          <w:rFonts w:ascii="Times New Roman" w:hAnsi="Times New Roman" w:cs="Times New Roman"/>
-          <w:b/>
-          <w:w w:val="92"/>
-          <w:sz w:val="28"/>
-          <w:szCs w:val="28"/>
-        </w:rPr>
-        <w:t xml:space="preserve"> РАДИОЭЛЕКТРОНИКИ</w:t>
+        <w:t xml:space="preserve">  ИНФОРМАТИКИи РАДИОЭЛЕКТРОНИКИ</w:t>
       </w:r>
     </w:p>
     <w:p>
@@ -142,20 +107,8 @@
           <w:sz w:val="36"/>
           <w:szCs w:val="36"/>
         </w:rPr>
-        <w:t xml:space="preserve">Факультет </w:t>
-      </w:r>
-      <w:proofErr w:type="spellStart"/>
-      <w:r>
-        <w:rPr>
-          <w:rFonts w:ascii="Times New Roman" w:hAnsi="Times New Roman" w:cs="Times New Roman"/>
-          <w:b/>
-          <w:w w:val="92"/>
-          <w:sz w:val="36"/>
-          <w:szCs w:val="36"/>
-        </w:rPr>
-        <w:t>КСиС</w:t>
-      </w:r>
-      <w:proofErr w:type="spellEnd"/>
+        <w:t>Факультет КСиС</w:t>
+      </w:r>
     </w:p>
     <w:p>
       <w:pPr>
@@ -341,7 +294,6 @@
           <w:szCs w:val="64"/>
         </w:rPr>
       </w:pPr>
-      <w:proofErr w:type="spellStart"/>
       <w:r>
         <w:rPr>
           <w:rFonts w:ascii="Times New Roman" w:hAnsi="Times New Roman" w:cs="Times New Roman"/>
@@ -352,7 +304,6 @@
         </w:rPr>
         <w:t>АПВМиС</w:t>
       </w:r>
-      <w:proofErr w:type="spellEnd"/>
     </w:p>
     <w:p>
       <w:pPr>
@@ -485,7 +436,7 @@
           <w:sz w:val="28"/>
           <w:szCs w:val="28"/>
         </w:rPr>
-        <w:t>Лабораторная работа № 2</w:t>
+        <w:t>Лабораторная работа № 4</w:t>
       </w:r>
     </w:p>
     <w:p>
@@ -703,15 +654,6 @@
           <w:sz w:val="32"/>
           <w:szCs w:val="32"/>
         </w:rPr>
-        <w:tab/>
-      </w:r>
-      <w:r>
-        <w:rPr>
-          <w:rFonts w:ascii="Times New Roman" w:hAnsi="Times New Roman" w:cs="Times New Roman"/>
-          <w:b/>
-          <w:sz w:val="32"/>
-          <w:szCs w:val="32"/>
-        </w:rPr>
         <w:t>Проверила:</w:t>
       </w:r>
     </w:p>
@@ -731,7 +673,6 @@
           <w:szCs w:val="32"/>
         </w:rPr>
       </w:pPr>
-      <w:proofErr w:type="spellStart"/>
       <w:r>
         <w:rPr>
           <w:rFonts w:ascii="Times New Roman" w:hAnsi="Times New Roman" w:cs="Times New Roman"/>
@@ -739,9 +680,8 @@
           <w:sz w:val="32"/>
           <w:szCs w:val="32"/>
         </w:rPr>
-        <w:t>Козяков</w:t>
-      </w:r>
-      <w:proofErr w:type="spellEnd"/>
+        <w:t>Козяков А.И.</w:t>
+      </w:r>
       <w:r>
         <w:rPr>
           <w:rFonts w:ascii="Times New Roman" w:hAnsi="Times New Roman" w:cs="Times New Roman"/>
@@ -749,25 +689,7 @@
           <w:sz w:val="32"/>
           <w:szCs w:val="32"/>
         </w:rPr>
-        <w:t xml:space="preserve"> А.И.</w:t>
-      </w:r>
-      <w:r>
-        <w:rPr>
-          <w:rFonts w:ascii="Times New Roman" w:hAnsi="Times New Roman" w:cs="Times New Roman"/>
-          <w:b/>
-          <w:sz w:val="32"/>
-          <w:szCs w:val="32"/>
-        </w:rPr>
         <w:t xml:space="preserve">                  </w:t>
-      </w:r>
-      <w:r>
-        <w:rPr>
-          <w:rFonts w:ascii="Times New Roman" w:hAnsi="Times New Roman" w:cs="Times New Roman"/>
-          <w:b/>
-          <w:sz w:val="32"/>
-          <w:szCs w:val="32"/>
-        </w:rPr>
-        <w:tab/>
       </w:r>
       <w:r>
         <w:rPr>
@@ -847,7 +769,25 @@
           <w:sz w:val="32"/>
           <w:szCs w:val="32"/>
         </w:rPr>
-        <w:t xml:space="preserve">                                                                                        технических наук</w:t>
+        <w:t xml:space="preserve">                                                        </w:t>
+      </w:r>
+      <w:r>
+        <w:rPr>
+          <w:rFonts w:ascii="Times New Roman" w:hAnsi="Times New Roman" w:cs="Times New Roman"/>
+          <w:b/>
+          <w:sz w:val="32"/>
+          <w:szCs w:val="32"/>
+        </w:rPr>
+        <w:t xml:space="preserve">                        </w:t>
+      </w:r>
+      <w:r>
+        <w:rPr>
+          <w:rFonts w:ascii="Times New Roman" w:hAnsi="Times New Roman" w:cs="Times New Roman"/>
+          <w:b/>
+          <w:sz w:val="32"/>
+          <w:szCs w:val="32"/>
+        </w:rPr>
+        <w:t>технических наук</w:t>
       </w:r>
     </w:p>
     <w:p>
@@ -873,9 +813,8 @@
           <w:sz w:val="32"/>
           <w:szCs w:val="32"/>
         </w:rPr>
-        <w:t xml:space="preserve">                                                                                        </w:t>
-      </w:r>
-      <w:proofErr w:type="spellStart"/>
+        <w:t xml:space="preserve">                                                        </w:t>
+      </w:r>
       <w:r>
         <w:rPr>
           <w:rFonts w:ascii="Times New Roman" w:hAnsi="Times New Roman" w:cs="Times New Roman"/>
@@ -883,9 +822,8 @@
           <w:sz w:val="32"/>
           <w:szCs w:val="32"/>
         </w:rPr>
-        <w:t>Золоторевич</w:t>
-      </w:r>
-      <w:proofErr w:type="spellEnd"/>
+        <w:t xml:space="preserve">                        </w:t>
+      </w:r>
       <w:r>
         <w:rPr>
           <w:rFonts w:ascii="Times New Roman" w:hAnsi="Times New Roman" w:cs="Times New Roman"/>
@@ -893,7 +831,7 @@
           <w:sz w:val="32"/>
           <w:szCs w:val="32"/>
         </w:rPr>
-        <w:t xml:space="preserve"> Л.А.</w:t>
+        <w:t>Золоторевич Л.А.</w:t>
       </w:r>
     </w:p>
     <w:p>
@@ -946,8 +884,40 @@
           <w:szCs w:val="32"/>
         </w:rPr>
       </w:pPr>
-      <w:bookmarkStart w:id="0" w:name="_GoBack"/>
-      <w:bookmarkEnd w:id="0"/>
+    </w:p>
+    <w:p>
+      <w:pPr>
+        <w:pBdr>
+          <w:top w:val="thinThickMediumGap" w:sz="24" w:space="1" w:color="00000A"/>
+          <w:left w:val="thinThickMediumGap" w:sz="24" w:space="4" w:color="00000A"/>
+          <w:bottom w:val="thickThinMediumGap" w:sz="24" w:space="31" w:color="00000A"/>
+          <w:right w:val="thickThinMediumGap" w:sz="24" w:space="4" w:color="00000A"/>
+        </w:pBdr>
+        <w:spacing w:after="0"/>
+        <w:rPr>
+          <w:rFonts w:ascii="Times New Roman" w:hAnsi="Times New Roman" w:cs="Times New Roman"/>
+          <w:b/>
+          <w:sz w:val="32"/>
+          <w:szCs w:val="32"/>
+        </w:rPr>
+      </w:pPr>
+    </w:p>
+    <w:p>
+      <w:pPr>
+        <w:pBdr>
+          <w:top w:val="thinThickMediumGap" w:sz="24" w:space="1" w:color="00000A"/>
+          <w:left w:val="thinThickMediumGap" w:sz="24" w:space="4" w:color="00000A"/>
+          <w:bottom w:val="thickThinMediumGap" w:sz="24" w:space="31" w:color="00000A"/>
+          <w:right w:val="thickThinMediumGap" w:sz="24" w:space="4" w:color="00000A"/>
+        </w:pBdr>
+        <w:spacing w:after="0"/>
+        <w:rPr>
+          <w:rFonts w:ascii="Times New Roman" w:hAnsi="Times New Roman" w:cs="Times New Roman"/>
+          <w:b/>
+          <w:sz w:val="32"/>
+          <w:szCs w:val="32"/>
+        </w:rPr>
+      </w:pPr>
     </w:p>
     <w:p>
       <w:pPr>
@@ -1015,7 +985,6 @@
           <w:b/>
           <w:sz w:val="32"/>
           <w:szCs w:val="32"/>
-          <w:lang w:val="en-US"/>
         </w:rPr>
       </w:pPr>
       <w:r>
@@ -1033,7 +1002,6 @@
           <w:b/>
           <w:sz w:val="32"/>
           <w:szCs w:val="32"/>
-          <w:lang w:val="en-US"/>
         </w:rPr>
         <w:t>7</w:t>
       </w:r>
@@ -1047,18 +1015,12 @@
     </w:p>
     <w:p>
       <w:pPr>
-        <w:rPr>
-          <w:sz w:val="28"/>
-          <w:szCs w:val="28"/>
-        </w:rPr>
-      </w:pPr>
-      <w:r>
-        <w:rPr>
-          <w:sz w:val="28"/>
-          <w:szCs w:val="28"/>
-        </w:rPr>
-        <w:br w:type="page"/>
-      </w:r>
+        <w:ind w:left="1134"/>
+        <w:rPr>
+          <w:sz w:val="28"/>
+          <w:szCs w:val="28"/>
+        </w:rPr>
+      </w:pPr>
     </w:p>
     <w:p>
       <w:pPr>
@@ -1077,7 +1039,6 @@
           <w:sz w:val="28"/>
           <w:szCs w:val="28"/>
         </w:rPr>
-        <w:lastRenderedPageBreak/>
         <w:t>Структурная схема устройства.</w:t>
       </w:r>
     </w:p>
@@ -1085,20 +1046,22 @@
       <w:pPr>
         <w:spacing w:after="0" w:line="240" w:lineRule="auto"/>
         <w:rPr>
-          <w:sz w:val="28"/>
-          <w:szCs w:val="28"/>
-        </w:rPr>
-      </w:pPr>
-      <w:r>
-        <w:rPr>
+          <w:rFonts w:ascii="Times New Roman" w:hAnsi="Times New Roman" w:cs="Times New Roman"/>
+          <w:sz w:val="28"/>
+          <w:szCs w:val="28"/>
+        </w:rPr>
+      </w:pPr>
+      <w:r>
+        <w:rPr>
+          <w:rFonts w:ascii="Times New Roman" w:hAnsi="Times New Roman" w:cs="Times New Roman"/>
           <w:noProof/>
           <w:sz w:val="28"/>
           <w:szCs w:val="28"/>
           <w:lang w:eastAsia="ru-RU"/>
         </w:rPr>
         <w:drawing>
-          <wp:inline distT="0" distB="0" distL="0" distR="0" wp14:anchorId="49B4895D" wp14:editId="2E06A34F">
-            <wp:extent cx="6645908" cy="4698362"/>
+          <wp:inline distT="0" distB="0" distL="0" distR="0" wp14:anchorId="49B4895D" wp14:editId="4D232FE3">
+            <wp:extent cx="6042825" cy="3943289"/>
             <wp:effectExtent l="0" t="0" r="0" b="0"/>
             <wp:docPr id="2" name="Рисунок 2"/>
             <wp:cNvGraphicFramePr>
@@ -1126,7 +1089,7 @@
                   <pic:spPr>
                     <a:xfrm>
                       <a:off x="0" y="0"/>
-                      <a:ext cx="6645908" cy="4698362"/>
+                      <a:ext cx="6042825" cy="3943289"/>
                     </a:xfrm>
                     <a:prstGeom prst="rect">
                       <a:avLst/>
@@ -1142,16 +1105,4582 @@
     <w:p>
       <w:pPr>
         <w:spacing w:after="0" w:line="240" w:lineRule="auto"/>
+        <w:ind w:left="709" w:hanging="1"/>
+        <w:rPr>
+          <w:rFonts w:ascii="Times New Roman" w:hAnsi="Times New Roman" w:cs="Times New Roman"/>
+          <w:sz w:val="28"/>
+          <w:szCs w:val="28"/>
+        </w:rPr>
+      </w:pPr>
+      <w:r>
+        <w:rPr>
+          <w:rFonts w:ascii="Times New Roman" w:hAnsi="Times New Roman" w:cs="Times New Roman"/>
+          <w:sz w:val="28"/>
+          <w:szCs w:val="28"/>
+        </w:rPr>
+        <w:t>Таблица функционарирования:</w:t>
+      </w:r>
+    </w:p>
+    <w:p>
+      <w:pPr>
+        <w:spacing w:after="0" w:line="240" w:lineRule="auto"/>
+        <w:ind w:left="709" w:hanging="1"/>
+        <w:jc w:val="center"/>
+        <w:rPr>
+          <w:rFonts w:ascii="Times New Roman" w:hAnsi="Times New Roman" w:cs="Times New Roman"/>
+          <w:sz w:val="28"/>
+          <w:szCs w:val="28"/>
+        </w:rPr>
+      </w:pPr>
+      <w:r>
+        <w:rPr>
+          <w:rFonts w:ascii="Times New Roman" w:hAnsi="Times New Roman" w:cs="Times New Roman"/>
+          <w:noProof/>
+          <w:sz w:val="28"/>
+          <w:szCs w:val="28"/>
+          <w:lang w:eastAsia="ru-RU"/>
+        </w:rPr>
+        <w:drawing>
+          <wp:inline distT="0" distB="0" distL="0" distR="0" wp14:anchorId="434BEDDD" wp14:editId="3BAD8C06">
+            <wp:extent cx="3700486" cy="2059940"/>
+            <wp:effectExtent l="0" t="0" r="0" b="0"/>
+            <wp:docPr id="1" name="Рисунок 1" descr="../../../../../Desktop/Снимок%20экрана%202017-12-21%20в%2020.10.4"/>
+            <wp:cNvGraphicFramePr>
+              <a:graphicFrameLocks xmlns:a="http://schemas.openxmlformats.org/drawingml/2006/main" noChangeAspect="1"/>
+            </wp:cNvGraphicFramePr>
+            <a:graphic xmlns:a="http://schemas.openxmlformats.org/drawingml/2006/main">
+              <a:graphicData uri="http://schemas.openxmlformats.org/drawingml/2006/picture">
+                <pic:pic xmlns:pic="http://schemas.openxmlformats.org/drawingml/2006/picture">
+                  <pic:nvPicPr>
+                    <pic:cNvPr id="0" name="Picture 1" descr="../../../../../Desktop/Снимок%20экрана%202017-12-21%20в%2020.10.4"/>
+                    <pic:cNvPicPr>
+                      <a:picLocks noChangeAspect="1" noChangeArrowheads="1"/>
+                    </pic:cNvPicPr>
+                  </pic:nvPicPr>
+                  <pic:blipFill>
+                    <a:blip r:embed="rId7" cstate="print">
+                      <a:extLst>
+                        <a:ext uri="{28A0092B-C50C-407E-A947-70E740481C1C}">
+                          <a14:useLocalDpi xmlns:a14="http://schemas.microsoft.com/office/drawing/2010/main" val="0"/>
+                        </a:ext>
+                      </a:extLst>
+                    </a:blip>
+                    <a:srcRect/>
+                    <a:stretch>
+                      <a:fillRect/>
+                    </a:stretch>
+                  </pic:blipFill>
+                  <pic:spPr bwMode="auto">
+                    <a:xfrm>
+                      <a:off x="0" y="0"/>
+                      <a:ext cx="3721979" cy="2071904"/>
+                    </a:xfrm>
+                    <a:prstGeom prst="rect">
+                      <a:avLst/>
+                    </a:prstGeom>
+                    <a:noFill/>
+                    <a:ln>
+                      <a:noFill/>
+                    </a:ln>
+                  </pic:spPr>
+                </pic:pic>
+              </a:graphicData>
+            </a:graphic>
+          </wp:inline>
+        </w:drawing>
+      </w:r>
+    </w:p>
+    <w:p>
+      <w:pPr>
+        <w:spacing w:after="0" w:line="240" w:lineRule="auto"/>
+        <w:ind w:left="709" w:hanging="1"/>
+        <w:jc w:val="center"/>
+        <w:rPr>
+          <w:rFonts w:ascii="Times New Roman" w:hAnsi="Times New Roman" w:cs="Times New Roman"/>
+          <w:sz w:val="28"/>
+          <w:szCs w:val="28"/>
+        </w:rPr>
+      </w:pPr>
+    </w:p>
+    <w:p>
+      <w:pPr>
+        <w:spacing w:after="0" w:line="240" w:lineRule="auto"/>
         <w:ind w:firstLine="708"/>
-        <w:rPr>
-          <w:sz w:val="28"/>
-          <w:szCs w:val="28"/>
-        </w:rPr>
-      </w:pPr>
+        <w:jc w:val="both"/>
+        <w:rPr>
+          <w:rFonts w:ascii="Times New Roman" w:hAnsi="Times New Roman" w:cs="Times New Roman"/>
+          <w:sz w:val="28"/>
+          <w:szCs w:val="28"/>
+        </w:rPr>
+      </w:pPr>
+      <w:r>
+        <w:rPr>
+          <w:rFonts w:ascii="Times New Roman" w:hAnsi="Times New Roman" w:cs="Times New Roman"/>
+          <w:sz w:val="28"/>
+          <w:szCs w:val="28"/>
+        </w:rPr>
+        <w:t>По результатам анализа определили, что схема комбинационного типа и имеет линии обратной связи, при это устройство принадлежит к устройствам с памятью.</w:t>
+      </w:r>
+    </w:p>
+    <w:p>
+      <w:pPr>
+        <w:rPr>
+          <w:rFonts w:ascii="Times New Roman" w:hAnsi="Times New Roman" w:cs="Times New Roman"/>
+          <w:sz w:val="28"/>
+          <w:szCs w:val="28"/>
+        </w:rPr>
+      </w:pPr>
+      <w:r>
+        <w:rPr>
+          <w:rFonts w:ascii="Times New Roman" w:hAnsi="Times New Roman" w:cs="Times New Roman"/>
+          <w:sz w:val="28"/>
+          <w:szCs w:val="28"/>
+        </w:rPr>
+        <w:br w:type="page"/>
+      </w:r>
+    </w:p>
+    <w:p>
+      <w:pPr>
+        <w:pStyle w:val="a5"/>
+        <w:numPr>
+          <w:ilvl w:val="0"/>
+          <w:numId w:val="6"/>
+        </w:numPr>
+        <w:spacing w:after="0" w:line="240" w:lineRule="auto"/>
+        <w:jc w:val="both"/>
+        <w:rPr>
+          <w:rFonts w:ascii="Times New Roman" w:hAnsi="Times New Roman" w:cs="Times New Roman"/>
+          <w:sz w:val="28"/>
+          <w:szCs w:val="28"/>
+        </w:rPr>
+      </w:pPr>
+      <w:r>
+        <w:rPr>
+          <w:rFonts w:ascii="Times New Roman" w:hAnsi="Times New Roman" w:cs="Times New Roman"/>
+          <w:sz w:val="28"/>
+          <w:szCs w:val="28"/>
+        </w:rPr>
+        <w:lastRenderedPageBreak/>
+        <w:t xml:space="preserve">Описание цифрового устройства на языке системы </w:t>
+      </w:r>
+      <w:r>
+        <w:rPr>
+          <w:rFonts w:ascii="Times New Roman" w:hAnsi="Times New Roman" w:cs="Times New Roman"/>
+          <w:sz w:val="28"/>
+          <w:szCs w:val="28"/>
+          <w:lang w:val="en-US"/>
+        </w:rPr>
+        <w:t>VLSI</w:t>
+      </w:r>
+      <w:r>
+        <w:rPr>
+          <w:rFonts w:ascii="Times New Roman" w:hAnsi="Times New Roman" w:cs="Times New Roman"/>
+          <w:sz w:val="28"/>
+          <w:szCs w:val="28"/>
+        </w:rPr>
+        <w:t>-</w:t>
+      </w:r>
+      <w:r>
+        <w:rPr>
+          <w:rFonts w:ascii="Times New Roman" w:hAnsi="Times New Roman" w:cs="Times New Roman"/>
+          <w:sz w:val="28"/>
+          <w:szCs w:val="28"/>
+          <w:lang w:val="en-US"/>
+        </w:rPr>
+        <w:t>SIM</w:t>
+      </w:r>
+    </w:p>
+    <w:p>
+      <w:pPr>
+        <w:spacing w:after="0" w:line="240" w:lineRule="auto"/>
+        <w:jc w:val="both"/>
+        <w:rPr>
+          <w:rFonts w:ascii="Times New Roman" w:hAnsi="Times New Roman" w:cs="Times New Roman"/>
+          <w:sz w:val="28"/>
+          <w:szCs w:val="28"/>
+          <w:lang w:val="en-US"/>
+        </w:rPr>
+      </w:pPr>
+    </w:p>
+    <w:p>
+      <w:pPr>
+        <w:spacing w:after="0" w:line="240" w:lineRule="auto"/>
+        <w:jc w:val="both"/>
+        <w:rPr>
+          <w:rFonts w:ascii="Times New Roman" w:hAnsi="Times New Roman" w:cs="Times New Roman"/>
+          <w:sz w:val="28"/>
+          <w:szCs w:val="28"/>
+          <w:lang w:val="en-US"/>
+        </w:rPr>
+      </w:pPr>
+      <w:r>
+        <w:rPr>
+          <w:rFonts w:ascii="Times New Roman" w:hAnsi="Times New Roman" w:cs="Times New Roman"/>
+          <w:sz w:val="28"/>
+          <w:szCs w:val="28"/>
+          <w:lang w:val="en-US"/>
+        </w:rPr>
+        <w:t>CIRCUIT Lab3Code;</w:t>
+      </w:r>
+    </w:p>
+    <w:p>
+      <w:pPr>
+        <w:spacing w:after="0" w:line="240" w:lineRule="auto"/>
+        <w:ind w:firstLine="708"/>
+        <w:jc w:val="both"/>
+        <w:rPr>
+          <w:rFonts w:ascii="Times New Roman" w:hAnsi="Times New Roman" w:cs="Times New Roman"/>
+          <w:sz w:val="28"/>
+          <w:szCs w:val="28"/>
+          <w:lang w:val="en-US"/>
+        </w:rPr>
+      </w:pPr>
+      <w:r>
+        <w:rPr>
+          <w:rFonts w:ascii="Times New Roman" w:hAnsi="Times New Roman" w:cs="Times New Roman"/>
+          <w:sz w:val="28"/>
+          <w:szCs w:val="28"/>
+          <w:lang w:val="en-US"/>
+        </w:rPr>
+        <w:t>INPUTS PRL(1),CLRL(1),CLK(1),J(1),KL(1);</w:t>
+      </w:r>
+    </w:p>
+    <w:p>
+      <w:pPr>
+        <w:spacing w:after="0" w:line="240" w:lineRule="auto"/>
+        <w:ind w:firstLine="708"/>
+        <w:jc w:val="both"/>
+        <w:rPr>
+          <w:rFonts w:ascii="Times New Roman" w:hAnsi="Times New Roman" w:cs="Times New Roman"/>
+          <w:sz w:val="28"/>
+          <w:szCs w:val="28"/>
+          <w:lang w:val="en-US"/>
+        </w:rPr>
+      </w:pPr>
+      <w:r>
+        <w:rPr>
+          <w:rFonts w:ascii="Times New Roman" w:hAnsi="Times New Roman" w:cs="Times New Roman"/>
+          <w:sz w:val="28"/>
+          <w:szCs w:val="28"/>
+          <w:lang w:val="en-US"/>
+        </w:rPr>
+        <w:t>OUTPUTS D1(1),D2(1);</w:t>
+      </w:r>
+    </w:p>
+    <w:p>
+      <w:pPr>
+        <w:spacing w:after="0" w:line="240" w:lineRule="auto"/>
+        <w:jc w:val="both"/>
+        <w:rPr>
+          <w:rFonts w:ascii="Times New Roman" w:hAnsi="Times New Roman" w:cs="Times New Roman"/>
+          <w:sz w:val="28"/>
+          <w:szCs w:val="28"/>
+          <w:lang w:val="en-US"/>
+        </w:rPr>
+      </w:pPr>
+      <w:r>
+        <w:rPr>
+          <w:rFonts w:ascii="Times New Roman" w:hAnsi="Times New Roman" w:cs="Times New Roman"/>
+          <w:sz w:val="28"/>
+          <w:szCs w:val="28"/>
+          <w:lang w:val="en-US"/>
+        </w:rPr>
+        <w:t>GATES</w:t>
+      </w:r>
+    </w:p>
+    <w:p>
+      <w:pPr>
+        <w:spacing w:after="0" w:line="240" w:lineRule="auto"/>
+        <w:ind w:left="708"/>
+        <w:jc w:val="both"/>
+        <w:rPr>
+          <w:rFonts w:ascii="Times New Roman" w:hAnsi="Times New Roman" w:cs="Times New Roman"/>
+          <w:sz w:val="28"/>
+          <w:szCs w:val="28"/>
+          <w:lang w:val="en-US"/>
+        </w:rPr>
+      </w:pPr>
+      <w:r>
+        <w:rPr>
+          <w:rFonts w:ascii="Times New Roman" w:hAnsi="Times New Roman" w:cs="Times New Roman"/>
+          <w:sz w:val="28"/>
+          <w:szCs w:val="28"/>
+          <w:lang w:val="en-US"/>
+        </w:rPr>
+        <w:t>A1 'A4' (1) C3(1),CLRL(1),J(1),D2(1);</w:t>
+      </w:r>
+    </w:p>
+    <w:p>
+      <w:pPr>
+        <w:spacing w:after="0" w:line="240" w:lineRule="auto"/>
+        <w:ind w:left="708"/>
+        <w:jc w:val="both"/>
+        <w:rPr>
+          <w:rFonts w:ascii="Times New Roman" w:hAnsi="Times New Roman" w:cs="Times New Roman"/>
+          <w:sz w:val="28"/>
+          <w:szCs w:val="28"/>
+          <w:lang w:val="en-US"/>
+        </w:rPr>
+      </w:pPr>
+      <w:r>
+        <w:rPr>
+          <w:rFonts w:ascii="Times New Roman" w:hAnsi="Times New Roman" w:cs="Times New Roman"/>
+          <w:sz w:val="28"/>
+          <w:szCs w:val="28"/>
+          <w:lang w:val="en-US"/>
+        </w:rPr>
+        <w:t>A2 'A3' (1) CLRL(1),KL(1),D1(1);</w:t>
+      </w:r>
+    </w:p>
+    <w:p>
+      <w:pPr>
+        <w:spacing w:after="0" w:line="240" w:lineRule="auto"/>
+        <w:ind w:left="708"/>
+        <w:jc w:val="both"/>
+        <w:rPr>
+          <w:rFonts w:ascii="Times New Roman" w:hAnsi="Times New Roman" w:cs="Times New Roman"/>
+          <w:sz w:val="28"/>
+          <w:szCs w:val="28"/>
+          <w:lang w:val="en-US"/>
+        </w:rPr>
+      </w:pPr>
+      <w:r>
+        <w:rPr>
+          <w:rFonts w:ascii="Times New Roman" w:hAnsi="Times New Roman" w:cs="Times New Roman"/>
+          <w:sz w:val="28"/>
+          <w:szCs w:val="28"/>
+          <w:lang w:val="en-US"/>
+        </w:rPr>
+        <w:t>B1 'O2' (1) A1(1),A2(1);</w:t>
+      </w:r>
+    </w:p>
+    <w:p>
+      <w:pPr>
+        <w:spacing w:after="0" w:line="240" w:lineRule="auto"/>
+        <w:ind w:left="708"/>
+        <w:jc w:val="both"/>
+        <w:rPr>
+          <w:rFonts w:ascii="Times New Roman" w:hAnsi="Times New Roman" w:cs="Times New Roman"/>
+          <w:sz w:val="28"/>
+          <w:szCs w:val="28"/>
+          <w:lang w:val="en-US"/>
+        </w:rPr>
+      </w:pPr>
+      <w:r>
+        <w:rPr>
+          <w:rFonts w:ascii="Times New Roman" w:hAnsi="Times New Roman" w:cs="Times New Roman"/>
+          <w:sz w:val="28"/>
+          <w:szCs w:val="28"/>
+          <w:lang w:val="en-US"/>
+        </w:rPr>
+        <w:t>C1 'NA3' (1) PRL(1),B1(1),C2(1);</w:t>
+      </w:r>
+    </w:p>
+    <w:p>
+      <w:pPr>
+        <w:spacing w:after="0" w:line="240" w:lineRule="auto"/>
+        <w:ind w:left="708"/>
+        <w:jc w:val="both"/>
+        <w:rPr>
+          <w:rFonts w:ascii="Times New Roman" w:hAnsi="Times New Roman" w:cs="Times New Roman"/>
+          <w:sz w:val="28"/>
+          <w:szCs w:val="28"/>
+          <w:lang w:val="en-US"/>
+        </w:rPr>
+      </w:pPr>
+      <w:r>
+        <w:rPr>
+          <w:rFonts w:ascii="Times New Roman" w:hAnsi="Times New Roman" w:cs="Times New Roman"/>
+          <w:sz w:val="28"/>
+          <w:szCs w:val="28"/>
+          <w:lang w:val="en-US"/>
+        </w:rPr>
+        <w:t>C2 'NA3' (1) C1(1),CLRL(1),CLK(1);</w:t>
+      </w:r>
+    </w:p>
+    <w:p>
+      <w:pPr>
+        <w:spacing w:after="0" w:line="240" w:lineRule="auto"/>
+        <w:ind w:left="708"/>
+        <w:jc w:val="both"/>
+        <w:rPr>
+          <w:rFonts w:ascii="Times New Roman" w:hAnsi="Times New Roman" w:cs="Times New Roman"/>
+          <w:sz w:val="28"/>
+          <w:szCs w:val="28"/>
+          <w:lang w:val="en-US"/>
+        </w:rPr>
+      </w:pPr>
+      <w:r>
+        <w:rPr>
+          <w:rFonts w:ascii="Times New Roman" w:hAnsi="Times New Roman" w:cs="Times New Roman"/>
+          <w:sz w:val="28"/>
+          <w:szCs w:val="28"/>
+          <w:lang w:val="en-US"/>
+        </w:rPr>
+        <w:t>C3 'NA3' (1) C2(1),CLK(1),B1(1);</w:t>
+      </w:r>
+    </w:p>
+    <w:p>
+      <w:pPr>
+        <w:spacing w:after="0" w:line="240" w:lineRule="auto"/>
+        <w:ind w:left="708"/>
+        <w:jc w:val="both"/>
+        <w:rPr>
+          <w:rFonts w:ascii="Times New Roman" w:hAnsi="Times New Roman" w:cs="Times New Roman"/>
+          <w:sz w:val="28"/>
+          <w:szCs w:val="28"/>
+          <w:lang w:val="en-US"/>
+        </w:rPr>
+      </w:pPr>
+      <w:r>
+        <w:rPr>
+          <w:rFonts w:ascii="Times New Roman" w:hAnsi="Times New Roman" w:cs="Times New Roman"/>
+          <w:sz w:val="28"/>
+          <w:szCs w:val="28"/>
+          <w:lang w:val="en-US"/>
+        </w:rPr>
+        <w:t>D1 'NA3' (1) PRL(1),C2(1),D2(1);</w:t>
+      </w:r>
+    </w:p>
+    <w:p>
+      <w:pPr>
+        <w:spacing w:after="0" w:line="240" w:lineRule="auto"/>
+        <w:ind w:left="708"/>
+        <w:jc w:val="both"/>
+        <w:rPr>
+          <w:rFonts w:ascii="Times New Roman" w:hAnsi="Times New Roman" w:cs="Times New Roman"/>
+          <w:sz w:val="28"/>
+          <w:szCs w:val="28"/>
+          <w:lang w:val="en-US"/>
+        </w:rPr>
+      </w:pPr>
+      <w:r>
+        <w:rPr>
+          <w:rFonts w:ascii="Times New Roman" w:hAnsi="Times New Roman" w:cs="Times New Roman"/>
+          <w:sz w:val="28"/>
+          <w:szCs w:val="28"/>
+          <w:lang w:val="en-US"/>
+        </w:rPr>
+        <w:t>D2 'NA3' (1) D1(1),C3(1),CLRL(1);</w:t>
+      </w:r>
+    </w:p>
+    <w:p>
+      <w:pPr>
+        <w:spacing w:after="0" w:line="240" w:lineRule="auto"/>
+        <w:jc w:val="both"/>
+        <w:rPr>
+          <w:rFonts w:ascii="Times New Roman" w:hAnsi="Times New Roman" w:cs="Times New Roman"/>
+          <w:sz w:val="28"/>
+          <w:szCs w:val="28"/>
+        </w:rPr>
+      </w:pPr>
+      <w:r>
+        <w:rPr>
+          <w:rFonts w:ascii="Times New Roman" w:hAnsi="Times New Roman" w:cs="Times New Roman"/>
+          <w:sz w:val="28"/>
+          <w:szCs w:val="28"/>
+        </w:rPr>
+        <w:t>ENDGATES</w:t>
+      </w:r>
+    </w:p>
+    <w:p>
+      <w:pPr>
+        <w:spacing w:after="0" w:line="240" w:lineRule="auto"/>
+        <w:jc w:val="both"/>
+        <w:rPr>
+          <w:rFonts w:ascii="Times New Roman" w:hAnsi="Times New Roman" w:cs="Times New Roman"/>
+          <w:sz w:val="28"/>
+          <w:szCs w:val="28"/>
+        </w:rPr>
+      </w:pPr>
+      <w:r>
+        <w:rPr>
+          <w:rFonts w:ascii="Times New Roman" w:hAnsi="Times New Roman" w:cs="Times New Roman"/>
+          <w:sz w:val="28"/>
+          <w:szCs w:val="28"/>
+        </w:rPr>
+        <w:t>END</w:t>
+      </w:r>
+    </w:p>
+    <w:p>
+      <w:pPr>
+        <w:spacing w:after="0" w:line="240" w:lineRule="auto"/>
+        <w:jc w:val="both"/>
+        <w:rPr>
+          <w:rFonts w:ascii="Times New Roman" w:hAnsi="Times New Roman" w:cs="Times New Roman"/>
+          <w:sz w:val="28"/>
+          <w:szCs w:val="28"/>
+        </w:rPr>
+      </w:pPr>
+    </w:p>
+    <w:p>
+      <w:pPr>
+        <w:spacing w:after="0" w:line="240" w:lineRule="auto"/>
+        <w:jc w:val="both"/>
+        <w:rPr>
+          <w:rFonts w:ascii="Times New Roman" w:hAnsi="Times New Roman" w:cs="Times New Roman"/>
+          <w:sz w:val="28"/>
+          <w:szCs w:val="28"/>
+        </w:rPr>
+      </w:pPr>
+      <w:r>
+        <w:rPr>
+          <w:rFonts w:ascii="Times New Roman" w:hAnsi="Times New Roman" w:cs="Times New Roman"/>
+          <w:sz w:val="28"/>
+          <w:szCs w:val="28"/>
+        </w:rPr>
+        <w:tab/>
+        <w:t>Трансляция описания:</w:t>
+      </w:r>
+    </w:p>
+    <w:p>
+      <w:pPr>
+        <w:spacing w:after="0" w:line="240" w:lineRule="auto"/>
+        <w:jc w:val="both"/>
+        <w:rPr>
+          <w:rFonts w:ascii="Times New Roman" w:hAnsi="Times New Roman" w:cs="Times New Roman"/>
+          <w:sz w:val="28"/>
+          <w:szCs w:val="28"/>
+        </w:rPr>
+      </w:pPr>
+    </w:p>
+    <w:p>
+      <w:pPr>
+        <w:spacing w:after="0" w:line="240" w:lineRule="auto"/>
+        <w:jc w:val="center"/>
+        <w:rPr>
+          <w:rFonts w:ascii="Times New Roman" w:hAnsi="Times New Roman" w:cs="Times New Roman"/>
+          <w:sz w:val="28"/>
+          <w:szCs w:val="28"/>
+        </w:rPr>
+      </w:pPr>
+      <w:r>
+        <w:rPr>
+          <w:rFonts w:ascii="Times New Roman" w:hAnsi="Times New Roman" w:cs="Times New Roman"/>
+          <w:noProof/>
+          <w:sz w:val="28"/>
+          <w:szCs w:val="28"/>
+          <w:lang w:eastAsia="ru-RU"/>
+        </w:rPr>
+        <w:drawing>
+          <wp:inline distT="0" distB="0" distL="0" distR="0" wp14:anchorId="5F56C2C5" wp14:editId="65761556">
+            <wp:extent cx="4607023" cy="3209492"/>
+            <wp:effectExtent l="0" t="0" r="0" b="0"/>
+            <wp:docPr id="3" name="Рисунок 3" descr="../../../../../Desktop/Снимок%20экрана%202017-12-22%20в%209.55.4"/>
+            <wp:cNvGraphicFramePr>
+              <a:graphicFrameLocks xmlns:a="http://schemas.openxmlformats.org/drawingml/2006/main" noChangeAspect="1"/>
+            </wp:cNvGraphicFramePr>
+            <a:graphic xmlns:a="http://schemas.openxmlformats.org/drawingml/2006/main">
+              <a:graphicData uri="http://schemas.openxmlformats.org/drawingml/2006/picture">
+                <pic:pic xmlns:pic="http://schemas.openxmlformats.org/drawingml/2006/picture">
+                  <pic:nvPicPr>
+                    <pic:cNvPr id="0" name="Picture 2" descr="../../../../../Desktop/Снимок%20экрана%202017-12-22%20в%209.55.4"/>
+                    <pic:cNvPicPr>
+                      <a:picLocks noChangeAspect="1" noChangeArrowheads="1"/>
+                    </pic:cNvPicPr>
+                  </pic:nvPicPr>
+                  <pic:blipFill>
+                    <a:blip r:embed="rId8">
+                      <a:extLst>
+                        <a:ext uri="{28A0092B-C50C-407E-A947-70E740481C1C}">
+                          <a14:useLocalDpi xmlns:a14="http://schemas.microsoft.com/office/drawing/2010/main" val="0"/>
+                        </a:ext>
+                      </a:extLst>
+                    </a:blip>
+                    <a:srcRect/>
+                    <a:stretch>
+                      <a:fillRect/>
+                    </a:stretch>
+                  </pic:blipFill>
+                  <pic:spPr bwMode="auto">
+                    <a:xfrm>
+                      <a:off x="0" y="0"/>
+                      <a:ext cx="4616180" cy="3215871"/>
+                    </a:xfrm>
+                    <a:prstGeom prst="rect">
+                      <a:avLst/>
+                    </a:prstGeom>
+                    <a:noFill/>
+                    <a:ln>
+                      <a:noFill/>
+                    </a:ln>
+                  </pic:spPr>
+                </pic:pic>
+              </a:graphicData>
+            </a:graphic>
+          </wp:inline>
+        </w:drawing>
+      </w:r>
+    </w:p>
+    <w:p>
+      <w:pPr>
+        <w:spacing w:after="0" w:line="240" w:lineRule="auto"/>
+        <w:jc w:val="center"/>
+        <w:rPr>
+          <w:rFonts w:ascii="Times New Roman" w:hAnsi="Times New Roman" w:cs="Times New Roman"/>
+          <w:sz w:val="28"/>
+          <w:szCs w:val="28"/>
+        </w:rPr>
+      </w:pPr>
+    </w:p>
+    <w:p>
+      <w:pPr>
+        <w:spacing w:after="0" w:line="240" w:lineRule="auto"/>
+        <w:jc w:val="center"/>
+        <w:rPr>
+          <w:rFonts w:ascii="Times New Roman" w:hAnsi="Times New Roman" w:cs="Times New Roman"/>
+          <w:sz w:val="28"/>
+          <w:szCs w:val="28"/>
+          <w:lang w:val="en-US"/>
+        </w:rPr>
+      </w:pPr>
+    </w:p>
+    <w:p>
+      <w:pPr>
+        <w:rPr>
+          <w:rFonts w:ascii="Times New Roman" w:hAnsi="Times New Roman" w:cs="Times New Roman"/>
+          <w:sz w:val="28"/>
+          <w:szCs w:val="28"/>
+        </w:rPr>
+      </w:pPr>
+      <w:r>
+        <w:rPr>
+          <w:rFonts w:ascii="Times New Roman" w:hAnsi="Times New Roman" w:cs="Times New Roman"/>
+          <w:sz w:val="28"/>
+          <w:szCs w:val="28"/>
+        </w:rPr>
+        <w:br w:type="page"/>
+      </w:r>
+    </w:p>
+    <w:p>
+      <w:pPr>
+        <w:pStyle w:val="a5"/>
+        <w:numPr>
+          <w:ilvl w:val="0"/>
+          <w:numId w:val="6"/>
+        </w:numPr>
+        <w:spacing w:after="0" w:line="240" w:lineRule="auto"/>
+        <w:jc w:val="both"/>
+        <w:rPr>
+          <w:rFonts w:ascii="Times New Roman" w:hAnsi="Times New Roman" w:cs="Times New Roman"/>
+          <w:sz w:val="28"/>
+          <w:szCs w:val="28"/>
+        </w:rPr>
+      </w:pPr>
+      <w:r>
+        <w:rPr>
+          <w:rFonts w:ascii="Times New Roman" w:hAnsi="Times New Roman" w:cs="Times New Roman"/>
+          <w:sz w:val="28"/>
+          <w:szCs w:val="28"/>
+        </w:rPr>
+        <w:lastRenderedPageBreak/>
+        <w:t xml:space="preserve">Провести моделирование схемы в программе </w:t>
+      </w:r>
+      <w:r>
+        <w:rPr>
+          <w:rFonts w:ascii="Times New Roman" w:hAnsi="Times New Roman" w:cs="Times New Roman"/>
+          <w:sz w:val="28"/>
+          <w:szCs w:val="28"/>
+          <w:lang w:val="en-US"/>
+        </w:rPr>
+        <w:t>SCA</w:t>
+      </w:r>
+      <w:r>
+        <w:rPr>
+          <w:rFonts w:ascii="Times New Roman" w:hAnsi="Times New Roman" w:cs="Times New Roman"/>
+          <w:sz w:val="28"/>
+          <w:szCs w:val="28"/>
+        </w:rPr>
+        <w:t>-</w:t>
+      </w:r>
+      <w:r>
+        <w:rPr>
+          <w:rFonts w:ascii="Times New Roman" w:hAnsi="Times New Roman" w:cs="Times New Roman"/>
+          <w:sz w:val="28"/>
+          <w:szCs w:val="28"/>
+          <w:lang w:val="en-US"/>
+        </w:rPr>
+        <w:t>TIME</w:t>
+      </w:r>
+    </w:p>
+    <w:p>
+      <w:pPr>
+        <w:spacing w:after="0" w:line="240" w:lineRule="auto"/>
+        <w:jc w:val="both"/>
+        <w:rPr>
+          <w:rFonts w:ascii="Times New Roman" w:hAnsi="Times New Roman" w:cs="Times New Roman"/>
+          <w:sz w:val="28"/>
+          <w:szCs w:val="28"/>
+        </w:rPr>
+      </w:pPr>
+    </w:p>
+    <w:p>
+      <w:pPr>
+        <w:spacing w:after="0" w:line="240" w:lineRule="auto"/>
+        <w:jc w:val="center"/>
+        <w:rPr>
+          <w:rFonts w:ascii="Times New Roman" w:hAnsi="Times New Roman" w:cs="Times New Roman"/>
+          <w:sz w:val="28"/>
+          <w:szCs w:val="28"/>
+        </w:rPr>
+      </w:pPr>
+      <w:r>
+        <w:rPr>
+          <w:rFonts w:ascii="Times New Roman" w:hAnsi="Times New Roman" w:cs="Times New Roman"/>
+          <w:noProof/>
+          <w:sz w:val="28"/>
+          <w:szCs w:val="28"/>
+          <w:lang w:eastAsia="ru-RU"/>
+        </w:rPr>
+        <w:drawing>
+          <wp:inline distT="0" distB="0" distL="0" distR="0" wp14:anchorId="6CDD9C6D" wp14:editId="2C7943D1">
+            <wp:extent cx="4522740" cy="2657817"/>
+            <wp:effectExtent l="0" t="0" r="0" b="0"/>
+            <wp:docPr id="5" name="Рисунок 5" descr="../../../../../Desktop/Снимок%20экрана%202017-12-22%20в%209.59.0"/>
+            <wp:cNvGraphicFramePr>
+              <a:graphicFrameLocks xmlns:a="http://schemas.openxmlformats.org/drawingml/2006/main" noChangeAspect="1"/>
+            </wp:cNvGraphicFramePr>
+            <a:graphic xmlns:a="http://schemas.openxmlformats.org/drawingml/2006/main">
+              <a:graphicData uri="http://schemas.openxmlformats.org/drawingml/2006/picture">
+                <pic:pic xmlns:pic="http://schemas.openxmlformats.org/drawingml/2006/picture">
+                  <pic:nvPicPr>
+                    <pic:cNvPr id="0" name="Picture 4" descr="../../../../../Desktop/Снимок%20экрана%202017-12-22%20в%209.59.0"/>
+                    <pic:cNvPicPr>
+                      <a:picLocks noChangeAspect="1" noChangeArrowheads="1"/>
+                    </pic:cNvPicPr>
+                  </pic:nvPicPr>
+                  <pic:blipFill>
+                    <a:blip r:embed="rId9" cstate="print">
+                      <a:extLst>
+                        <a:ext uri="{28A0092B-C50C-407E-A947-70E740481C1C}">
+                          <a14:useLocalDpi xmlns:a14="http://schemas.microsoft.com/office/drawing/2010/main" val="0"/>
+                        </a:ext>
+                      </a:extLst>
+                    </a:blip>
+                    <a:srcRect/>
+                    <a:stretch>
+                      <a:fillRect/>
+                    </a:stretch>
+                  </pic:blipFill>
+                  <pic:spPr bwMode="auto">
+                    <a:xfrm>
+                      <a:off x="0" y="0"/>
+                      <a:ext cx="4544015" cy="2670320"/>
+                    </a:xfrm>
+                    <a:prstGeom prst="rect">
+                      <a:avLst/>
+                    </a:prstGeom>
+                    <a:noFill/>
+                    <a:ln>
+                      <a:noFill/>
+                    </a:ln>
+                  </pic:spPr>
+                </pic:pic>
+              </a:graphicData>
+            </a:graphic>
+          </wp:inline>
+        </w:drawing>
+      </w:r>
+    </w:p>
+    <w:p>
+      <w:pPr>
+        <w:spacing w:after="0" w:line="240" w:lineRule="auto"/>
+        <w:jc w:val="center"/>
+        <w:rPr>
+          <w:rFonts w:ascii="Times New Roman" w:hAnsi="Times New Roman" w:cs="Times New Roman"/>
+          <w:sz w:val="28"/>
+          <w:szCs w:val="28"/>
+        </w:rPr>
+      </w:pPr>
+    </w:p>
+    <w:p>
+      <w:pPr>
+        <w:spacing w:after="0" w:line="240" w:lineRule="auto"/>
+        <w:rPr>
+          <w:rFonts w:ascii="Times New Roman" w:hAnsi="Times New Roman" w:cs="Times New Roman"/>
+          <w:sz w:val="28"/>
+          <w:szCs w:val="28"/>
+        </w:rPr>
+      </w:pPr>
+      <w:r>
+        <w:rPr>
+          <w:rFonts w:ascii="Times New Roman" w:hAnsi="Times New Roman" w:cs="Times New Roman"/>
+          <w:sz w:val="28"/>
+          <w:szCs w:val="28"/>
+        </w:rPr>
+        <w:tab/>
+        <w:t>Моделирование теста:</w:t>
+      </w:r>
+    </w:p>
+    <w:p>
+      <w:pPr>
+        <w:spacing w:after="0" w:line="240" w:lineRule="auto"/>
+        <w:rPr>
+          <w:rFonts w:ascii="Times New Roman" w:hAnsi="Times New Roman" w:cs="Times New Roman"/>
+          <w:sz w:val="28"/>
+          <w:szCs w:val="28"/>
+        </w:rPr>
+      </w:pPr>
+    </w:p>
+    <w:p>
+      <w:pPr>
+        <w:spacing w:after="0" w:line="240" w:lineRule="auto"/>
+        <w:jc w:val="center"/>
+        <w:rPr>
+          <w:rFonts w:ascii="Times New Roman" w:hAnsi="Times New Roman" w:cs="Times New Roman"/>
+          <w:sz w:val="28"/>
+          <w:szCs w:val="28"/>
+        </w:rPr>
+      </w:pPr>
+      <w:r>
+        <w:rPr>
+          <w:rFonts w:ascii="Times New Roman" w:hAnsi="Times New Roman" w:cs="Times New Roman"/>
+          <w:noProof/>
+          <w:sz w:val="28"/>
+          <w:szCs w:val="28"/>
+          <w:lang w:eastAsia="ru-RU"/>
+        </w:rPr>
+        <w:drawing>
+          <wp:inline distT="0" distB="0" distL="0" distR="0" wp14:anchorId="65E35338" wp14:editId="6B96CB41">
+            <wp:extent cx="2754483" cy="1358294"/>
+            <wp:effectExtent l="0" t="0" r="0" b="0"/>
+            <wp:docPr id="6" name="Рисунок 6" descr="../../../../../Desktop/Снимок%20экрана%202017-12-22%20в%209.58.2"/>
+            <wp:cNvGraphicFramePr>
+              <a:graphicFrameLocks xmlns:a="http://schemas.openxmlformats.org/drawingml/2006/main" noChangeAspect="1"/>
+            </wp:cNvGraphicFramePr>
+            <a:graphic xmlns:a="http://schemas.openxmlformats.org/drawingml/2006/main">
+              <a:graphicData uri="http://schemas.openxmlformats.org/drawingml/2006/picture">
+                <pic:pic xmlns:pic="http://schemas.openxmlformats.org/drawingml/2006/picture">
+                  <pic:nvPicPr>
+                    <pic:cNvPr id="0" name="Picture 5" descr="../../../../../Desktop/Снимок%20экрана%202017-12-22%20в%209.58.2"/>
+                    <pic:cNvPicPr>
+                      <a:picLocks noChangeAspect="1" noChangeArrowheads="1"/>
+                    </pic:cNvPicPr>
+                  </pic:nvPicPr>
+                  <pic:blipFill>
+                    <a:blip r:embed="rId10">
+                      <a:extLst>
+                        <a:ext uri="{28A0092B-C50C-407E-A947-70E740481C1C}">
+                          <a14:useLocalDpi xmlns:a14="http://schemas.microsoft.com/office/drawing/2010/main" val="0"/>
+                        </a:ext>
+                      </a:extLst>
+                    </a:blip>
+                    <a:srcRect/>
+                    <a:stretch>
+                      <a:fillRect/>
+                    </a:stretch>
+                  </pic:blipFill>
+                  <pic:spPr bwMode="auto">
+                    <a:xfrm>
+                      <a:off x="0" y="0"/>
+                      <a:ext cx="2802279" cy="1381863"/>
+                    </a:xfrm>
+                    <a:prstGeom prst="rect">
+                      <a:avLst/>
+                    </a:prstGeom>
+                    <a:noFill/>
+                    <a:ln>
+                      <a:noFill/>
+                    </a:ln>
+                  </pic:spPr>
+                </pic:pic>
+              </a:graphicData>
+            </a:graphic>
+          </wp:inline>
+        </w:drawing>
+      </w:r>
+    </w:p>
+    <w:p>
+      <w:pPr>
+        <w:spacing w:after="0" w:line="240" w:lineRule="auto"/>
+        <w:jc w:val="center"/>
+        <w:rPr>
+          <w:rFonts w:ascii="Times New Roman" w:hAnsi="Times New Roman" w:cs="Times New Roman"/>
+          <w:sz w:val="28"/>
+          <w:szCs w:val="28"/>
+        </w:rPr>
+      </w:pPr>
+    </w:p>
+    <w:p>
+      <w:pPr>
+        <w:spacing w:after="0" w:line="240" w:lineRule="auto"/>
+        <w:ind w:firstLine="708"/>
+        <w:rPr>
+          <w:rFonts w:ascii="Times New Roman" w:hAnsi="Times New Roman" w:cs="Times New Roman"/>
+          <w:sz w:val="28"/>
+          <w:szCs w:val="28"/>
+        </w:rPr>
+      </w:pPr>
+      <w:r>
+        <w:rPr>
+          <w:rFonts w:ascii="Times New Roman" w:hAnsi="Times New Roman" w:cs="Times New Roman"/>
+          <w:sz w:val="28"/>
+          <w:szCs w:val="28"/>
+        </w:rPr>
+        <w:t>Временная диаграмма:</w:t>
+      </w:r>
+    </w:p>
+    <w:p>
+      <w:pPr>
+        <w:spacing w:after="0" w:line="240" w:lineRule="auto"/>
+        <w:ind w:firstLine="708"/>
+        <w:rPr>
+          <w:rFonts w:ascii="Times New Roman" w:hAnsi="Times New Roman" w:cs="Times New Roman"/>
+          <w:sz w:val="28"/>
+          <w:szCs w:val="28"/>
+        </w:rPr>
+      </w:pPr>
+    </w:p>
+    <w:p>
+      <w:pPr>
+        <w:spacing w:after="0" w:line="240" w:lineRule="auto"/>
+        <w:ind w:firstLine="708"/>
+        <w:rPr>
+          <w:rFonts w:ascii="Times New Roman" w:hAnsi="Times New Roman" w:cs="Times New Roman"/>
+          <w:sz w:val="28"/>
+          <w:szCs w:val="28"/>
+        </w:rPr>
+      </w:pPr>
+      <w:r>
+        <w:rPr>
+          <w:rFonts w:ascii="Times New Roman" w:hAnsi="Times New Roman" w:cs="Times New Roman"/>
+          <w:noProof/>
+          <w:sz w:val="28"/>
+          <w:szCs w:val="28"/>
+          <w:lang w:eastAsia="ru-RU"/>
+        </w:rPr>
+        <w:drawing>
+          <wp:inline distT="0" distB="0" distL="0" distR="0" wp14:anchorId="0823B661" wp14:editId="7E6D7D46">
+            <wp:extent cx="5353050" cy="3825435"/>
+            <wp:effectExtent l="0" t="0" r="0" b="0"/>
+            <wp:docPr id="7" name="Рисунок 7" descr="../../../../../Desktop/Снимок%20экрана%202017-12-21%20в%2021.12.1"/>
+            <wp:cNvGraphicFramePr>
+              <a:graphicFrameLocks xmlns:a="http://schemas.openxmlformats.org/drawingml/2006/main" noChangeAspect="1"/>
+            </wp:cNvGraphicFramePr>
+            <a:graphic xmlns:a="http://schemas.openxmlformats.org/drawingml/2006/main">
+              <a:graphicData uri="http://schemas.openxmlformats.org/drawingml/2006/picture">
+                <pic:pic xmlns:pic="http://schemas.openxmlformats.org/drawingml/2006/picture">
+                  <pic:nvPicPr>
+                    <pic:cNvPr id="0" name="Picture 6" descr="../../../../../Desktop/Снимок%20экрана%202017-12-21%20в%2021.12.1"/>
+                    <pic:cNvPicPr>
+                      <a:picLocks noChangeAspect="1" noChangeArrowheads="1"/>
+                    </pic:cNvPicPr>
+                  </pic:nvPicPr>
+                  <pic:blipFill>
+                    <a:blip r:embed="rId11" cstate="print">
+                      <a:extLst>
+                        <a:ext uri="{28A0092B-C50C-407E-A947-70E740481C1C}">
+                          <a14:useLocalDpi xmlns:a14="http://schemas.microsoft.com/office/drawing/2010/main" val="0"/>
+                        </a:ext>
+                      </a:extLst>
+                    </a:blip>
+                    <a:srcRect/>
+                    <a:stretch>
+                      <a:fillRect/>
+                    </a:stretch>
+                  </pic:blipFill>
+                  <pic:spPr bwMode="auto">
+                    <a:xfrm>
+                      <a:off x="0" y="0"/>
+                      <a:ext cx="5370876" cy="3838174"/>
+                    </a:xfrm>
+                    <a:prstGeom prst="rect">
+                      <a:avLst/>
+                    </a:prstGeom>
+                    <a:noFill/>
+                    <a:ln>
+                      <a:noFill/>
+                    </a:ln>
+                  </pic:spPr>
+                </pic:pic>
+              </a:graphicData>
+            </a:graphic>
+          </wp:inline>
+        </w:drawing>
+      </w:r>
+    </w:p>
+    <w:p>
+      <w:pPr>
+        <w:rPr>
+          <w:rFonts w:ascii="Times New Roman" w:hAnsi="Times New Roman" w:cs="Times New Roman"/>
+          <w:sz w:val="28"/>
+          <w:szCs w:val="28"/>
+        </w:rPr>
+      </w:pPr>
+      <w:r>
+        <w:rPr>
+          <w:rFonts w:ascii="Times New Roman" w:hAnsi="Times New Roman" w:cs="Times New Roman"/>
+          <w:sz w:val="28"/>
+          <w:szCs w:val="28"/>
+        </w:rPr>
+        <w:br w:type="page"/>
+      </w:r>
+    </w:p>
+    <w:p>
+      <w:pPr>
+        <w:pStyle w:val="a5"/>
+        <w:numPr>
+          <w:ilvl w:val="0"/>
+          <w:numId w:val="6"/>
+        </w:numPr>
+        <w:spacing w:after="0" w:line="240" w:lineRule="auto"/>
+        <w:rPr>
+          <w:rFonts w:ascii="Times New Roman" w:hAnsi="Times New Roman" w:cs="Times New Roman"/>
+          <w:sz w:val="28"/>
+          <w:szCs w:val="28"/>
+        </w:rPr>
+      </w:pPr>
+      <w:r>
+        <w:rPr>
+          <w:rFonts w:ascii="Times New Roman" w:hAnsi="Times New Roman" w:cs="Times New Roman"/>
+          <w:sz w:val="28"/>
+          <w:szCs w:val="28"/>
+        </w:rPr>
+        <w:lastRenderedPageBreak/>
+        <w:t>Определить контролирующую способность теста (</w:t>
+      </w:r>
+      <w:r>
+        <w:rPr>
+          <w:rFonts w:ascii="Times New Roman" w:hAnsi="Times New Roman" w:cs="Times New Roman"/>
+          <w:sz w:val="28"/>
+          <w:szCs w:val="28"/>
+          <w:lang w:val="en-US"/>
+        </w:rPr>
+        <w:t>SCAFault</w:t>
+      </w:r>
+      <w:r>
+        <w:rPr>
+          <w:rFonts w:ascii="Times New Roman" w:hAnsi="Times New Roman" w:cs="Times New Roman"/>
+          <w:sz w:val="28"/>
+          <w:szCs w:val="28"/>
+        </w:rPr>
+        <w:t>)</w:t>
+      </w:r>
+    </w:p>
+    <w:p>
+      <w:pPr>
+        <w:spacing w:after="0" w:line="240" w:lineRule="auto"/>
+        <w:rPr>
+          <w:rFonts w:ascii="Times New Roman" w:hAnsi="Times New Roman" w:cs="Times New Roman"/>
+          <w:sz w:val="28"/>
+          <w:szCs w:val="28"/>
+        </w:rPr>
+      </w:pPr>
+    </w:p>
+    <w:p>
+      <w:pPr>
+        <w:spacing w:after="0" w:line="240" w:lineRule="auto"/>
+        <w:jc w:val="center"/>
+        <w:rPr>
+          <w:rFonts w:ascii="Times New Roman" w:hAnsi="Times New Roman" w:cs="Times New Roman"/>
+          <w:sz w:val="28"/>
+          <w:szCs w:val="28"/>
+        </w:rPr>
+      </w:pPr>
+      <w:r>
+        <w:rPr>
+          <w:rFonts w:ascii="Times New Roman" w:hAnsi="Times New Roman" w:cs="Times New Roman"/>
+          <w:noProof/>
+          <w:sz w:val="28"/>
+          <w:szCs w:val="28"/>
+          <w:lang w:eastAsia="ru-RU"/>
+        </w:rPr>
+        <w:drawing>
+          <wp:inline distT="0" distB="0" distL="0" distR="0" wp14:anchorId="1EBF5D2D" wp14:editId="0C96FC0E">
+            <wp:extent cx="3225752" cy="2183032"/>
+            <wp:effectExtent l="0" t="0" r="0" b="0"/>
+            <wp:docPr id="8" name="Рисунок 8" descr="../../../../../Desktop/Снимок%20экрана%202017-12-21%20в%2021.21.2"/>
+            <wp:cNvGraphicFramePr>
+              <a:graphicFrameLocks xmlns:a="http://schemas.openxmlformats.org/drawingml/2006/main" noChangeAspect="1"/>
+            </wp:cNvGraphicFramePr>
+            <a:graphic xmlns:a="http://schemas.openxmlformats.org/drawingml/2006/main">
+              <a:graphicData uri="http://schemas.openxmlformats.org/drawingml/2006/picture">
+                <pic:pic xmlns:pic="http://schemas.openxmlformats.org/drawingml/2006/picture">
+                  <pic:nvPicPr>
+                    <pic:cNvPr id="0" name="Picture 7" descr="../../../../../Desktop/Снимок%20экрана%202017-12-21%20в%2021.21.2"/>
+                    <pic:cNvPicPr>
+                      <a:picLocks noChangeAspect="1" noChangeArrowheads="1"/>
+                    </pic:cNvPicPr>
+                  </pic:nvPicPr>
+                  <pic:blipFill rotWithShape="1">
+                    <a:blip r:embed="rId12">
+                      <a:extLst>
+                        <a:ext uri="{28A0092B-C50C-407E-A947-70E740481C1C}">
+                          <a14:useLocalDpi xmlns:a14="http://schemas.microsoft.com/office/drawing/2010/main" val="0"/>
+                        </a:ext>
+                      </a:extLst>
+                    </a:blip>
+                    <a:srcRect l="26383" t="30066" r="26138" b="28834"/>
+                    <a:stretch/>
+                  </pic:blipFill>
+                  <pic:spPr bwMode="auto">
+                    <a:xfrm>
+                      <a:off x="0" y="0"/>
+                      <a:ext cx="3284608" cy="2222863"/>
+                    </a:xfrm>
+                    <a:prstGeom prst="rect">
+                      <a:avLst/>
+                    </a:prstGeom>
+                    <a:noFill/>
+                    <a:ln>
+                      <a:noFill/>
+                    </a:ln>
+                    <a:extLst>
+                      <a:ext uri="{53640926-AAD7-44D8-BBD7-CCE9431645EC}">
+                        <a14:shadowObscured xmlns:a14="http://schemas.microsoft.com/office/drawing/2010/main"/>
+                      </a:ext>
+                    </a:extLst>
+                  </pic:spPr>
+                </pic:pic>
+              </a:graphicData>
+            </a:graphic>
+          </wp:inline>
+        </w:drawing>
+      </w:r>
+    </w:p>
+    <w:p>
+      <w:pPr>
+        <w:spacing w:after="0" w:line="240" w:lineRule="auto"/>
+        <w:jc w:val="center"/>
+        <w:rPr>
+          <w:rFonts w:ascii="Times New Roman" w:hAnsi="Times New Roman" w:cs="Times New Roman"/>
+          <w:sz w:val="28"/>
+          <w:szCs w:val="28"/>
+        </w:rPr>
+      </w:pPr>
+    </w:p>
+    <w:p>
+      <w:pPr>
+        <w:spacing w:after="0" w:line="240" w:lineRule="auto"/>
+        <w:rPr>
+          <w:rFonts w:ascii="Times New Roman" w:hAnsi="Times New Roman" w:cs="Times New Roman"/>
+          <w:sz w:val="28"/>
+          <w:szCs w:val="28"/>
+        </w:rPr>
+      </w:pPr>
+      <w:r>
+        <w:rPr>
+          <w:rFonts w:ascii="Times New Roman" w:hAnsi="Times New Roman" w:cs="Times New Roman"/>
+          <w:sz w:val="28"/>
+          <w:szCs w:val="28"/>
+        </w:rPr>
+        <w:tab/>
+        <w:t>Результат моделирования:</w:t>
+      </w:r>
+    </w:p>
+    <w:p>
+      <w:pPr>
+        <w:spacing w:after="0" w:line="240" w:lineRule="auto"/>
+        <w:rPr>
+          <w:rFonts w:ascii="Times New Roman" w:hAnsi="Times New Roman" w:cs="Times New Roman"/>
+          <w:sz w:val="28"/>
+          <w:szCs w:val="28"/>
+        </w:rPr>
+      </w:pPr>
+    </w:p>
+    <w:p>
+      <w:pPr>
+        <w:spacing w:after="0" w:line="240" w:lineRule="auto"/>
+        <w:jc w:val="center"/>
+        <w:rPr>
+          <w:rFonts w:ascii="Times New Roman" w:hAnsi="Times New Roman" w:cs="Times New Roman"/>
+          <w:sz w:val="28"/>
+          <w:szCs w:val="28"/>
+        </w:rPr>
+      </w:pPr>
+      <w:r>
+        <w:rPr>
+          <w:rFonts w:ascii="Times New Roman" w:hAnsi="Times New Roman" w:cs="Times New Roman"/>
+          <w:noProof/>
+          <w:sz w:val="28"/>
+          <w:szCs w:val="28"/>
+          <w:lang w:eastAsia="ru-RU"/>
+        </w:rPr>
+        <w:drawing>
+          <wp:inline distT="0" distB="0" distL="0" distR="0" wp14:anchorId="23C2F51A" wp14:editId="3C6235A2">
+            <wp:extent cx="4702077" cy="2865390"/>
+            <wp:effectExtent l="0" t="0" r="0" b="0"/>
+            <wp:docPr id="9" name="Рисунок 9" descr="../../../../../Desktop/Снимок%20экрана%202017-12-21%20в%2021.21.3"/>
+            <wp:cNvGraphicFramePr>
+              <a:graphicFrameLocks xmlns:a="http://schemas.openxmlformats.org/drawingml/2006/main" noChangeAspect="1"/>
+            </wp:cNvGraphicFramePr>
+            <a:graphic xmlns:a="http://schemas.openxmlformats.org/drawingml/2006/main">
+              <a:graphicData uri="http://schemas.openxmlformats.org/drawingml/2006/picture">
+                <pic:pic xmlns:pic="http://schemas.openxmlformats.org/drawingml/2006/picture">
+                  <pic:nvPicPr>
+                    <pic:cNvPr id="0" name="Picture 8" descr="../../../../../Desktop/Снимок%20экрана%202017-12-21%20в%2021.21.3"/>
+                    <pic:cNvPicPr>
+                      <a:picLocks noChangeAspect="1" noChangeArrowheads="1"/>
+                    </pic:cNvPicPr>
+                  </pic:nvPicPr>
+                  <pic:blipFill rotWithShape="1">
+                    <a:blip r:embed="rId13" cstate="print">
+                      <a:extLst>
+                        <a:ext uri="{28A0092B-C50C-407E-A947-70E740481C1C}">
+                          <a14:useLocalDpi xmlns:a14="http://schemas.microsoft.com/office/drawing/2010/main" val="0"/>
+                        </a:ext>
+                      </a:extLst>
+                    </a:blip>
+                    <a:srcRect l="6872" t="15459" r="6393" b="14180"/>
+                    <a:stretch/>
+                  </pic:blipFill>
+                  <pic:spPr bwMode="auto">
+                    <a:xfrm>
+                      <a:off x="0" y="0"/>
+                      <a:ext cx="4708647" cy="2869394"/>
+                    </a:xfrm>
+                    <a:prstGeom prst="rect">
+                      <a:avLst/>
+                    </a:prstGeom>
+                    <a:noFill/>
+                    <a:ln>
+                      <a:noFill/>
+                    </a:ln>
+                    <a:extLst>
+                      <a:ext uri="{53640926-AAD7-44D8-BBD7-CCE9431645EC}">
+                        <a14:shadowObscured xmlns:a14="http://schemas.microsoft.com/office/drawing/2010/main"/>
+                      </a:ext>
+                    </a:extLst>
+                  </pic:spPr>
+                </pic:pic>
+              </a:graphicData>
+            </a:graphic>
+          </wp:inline>
+        </w:drawing>
+      </w:r>
+    </w:p>
+    <w:p>
+      <w:pPr>
+        <w:spacing w:after="0" w:line="240" w:lineRule="auto"/>
+        <w:jc w:val="center"/>
+        <w:rPr>
+          <w:rFonts w:ascii="Times New Roman" w:hAnsi="Times New Roman" w:cs="Times New Roman"/>
+          <w:sz w:val="28"/>
+          <w:szCs w:val="28"/>
+        </w:rPr>
+      </w:pPr>
+    </w:p>
+    <w:p>
+      <w:pPr>
+        <w:spacing w:after="0" w:line="240" w:lineRule="auto"/>
+        <w:jc w:val="center"/>
+        <w:rPr>
+          <w:rFonts w:ascii="Times New Roman" w:hAnsi="Times New Roman" w:cs="Times New Roman"/>
+          <w:sz w:val="28"/>
+          <w:szCs w:val="28"/>
+        </w:rPr>
+      </w:pPr>
+    </w:p>
+    <w:p>
+      <w:pPr>
+        <w:pStyle w:val="a5"/>
+        <w:numPr>
+          <w:ilvl w:val="0"/>
+          <w:numId w:val="6"/>
+        </w:numPr>
+        <w:spacing w:after="0" w:line="240" w:lineRule="auto"/>
+        <w:rPr>
+          <w:rFonts w:ascii="Times New Roman" w:hAnsi="Times New Roman" w:cs="Times New Roman"/>
+          <w:sz w:val="28"/>
+          <w:szCs w:val="28"/>
+        </w:rPr>
+      </w:pPr>
+      <w:r>
+        <w:rPr>
+          <w:rFonts w:ascii="Times New Roman" w:hAnsi="Times New Roman" w:cs="Times New Roman"/>
+          <w:sz w:val="28"/>
+          <w:szCs w:val="28"/>
+        </w:rPr>
+        <w:t xml:space="preserve">Проведение автоматического и автоматизированного теста при помощи программы </w:t>
+      </w:r>
+      <w:r>
+        <w:rPr>
+          <w:rFonts w:ascii="Times New Roman" w:hAnsi="Times New Roman" w:cs="Times New Roman"/>
+          <w:sz w:val="28"/>
+          <w:szCs w:val="28"/>
+          <w:lang w:val="en-US"/>
+        </w:rPr>
+        <w:t>SCAGener</w:t>
+      </w:r>
+      <w:r>
+        <w:rPr>
+          <w:rFonts w:ascii="Times New Roman" w:hAnsi="Times New Roman" w:cs="Times New Roman"/>
+          <w:sz w:val="28"/>
+          <w:szCs w:val="28"/>
+        </w:rPr>
+        <w:t xml:space="preserve"> </w:t>
+      </w:r>
+      <w:r>
+        <w:rPr>
+          <w:rFonts w:ascii="Times New Roman" w:hAnsi="Times New Roman" w:cs="Times New Roman"/>
+          <w:sz w:val="28"/>
+          <w:szCs w:val="28"/>
+        </w:rPr>
+        <w:t>и функции «Данные эксперта»</w:t>
+      </w:r>
+    </w:p>
+    <w:p>
+      <w:pPr>
+        <w:spacing w:after="0" w:line="240" w:lineRule="auto"/>
+        <w:rPr>
+          <w:rFonts w:ascii="Times New Roman" w:hAnsi="Times New Roman" w:cs="Times New Roman"/>
+          <w:sz w:val="28"/>
+          <w:szCs w:val="28"/>
+        </w:rPr>
+      </w:pPr>
+    </w:p>
+    <w:p>
+      <w:pPr>
+        <w:spacing w:after="0" w:line="240" w:lineRule="auto"/>
+        <w:ind w:left="708"/>
+        <w:rPr>
+          <w:rFonts w:ascii="Times New Roman" w:hAnsi="Times New Roman" w:cs="Times New Roman"/>
+          <w:sz w:val="28"/>
+          <w:szCs w:val="28"/>
+        </w:rPr>
+      </w:pPr>
+      <w:r>
+        <w:rPr>
+          <w:rFonts w:ascii="Times New Roman" w:hAnsi="Times New Roman" w:cs="Times New Roman"/>
+          <w:sz w:val="28"/>
+          <w:szCs w:val="28"/>
+        </w:rPr>
+        <w:t>Автоматический тест:</w:t>
+      </w:r>
+    </w:p>
+    <w:p>
+      <w:pPr>
+        <w:spacing w:after="0" w:line="240" w:lineRule="auto"/>
+        <w:ind w:left="708"/>
+        <w:rPr>
+          <w:rFonts w:ascii="Times New Roman" w:hAnsi="Times New Roman" w:cs="Times New Roman"/>
+          <w:sz w:val="28"/>
+          <w:szCs w:val="28"/>
+        </w:rPr>
+      </w:pPr>
+    </w:p>
+    <w:p>
+      <w:pPr>
+        <w:spacing w:after="0" w:line="240" w:lineRule="auto"/>
+        <w:ind w:left="708"/>
+        <w:jc w:val="center"/>
+        <w:rPr>
+          <w:rFonts w:ascii="Times New Roman" w:hAnsi="Times New Roman" w:cs="Times New Roman"/>
+          <w:sz w:val="28"/>
+          <w:szCs w:val="28"/>
+        </w:rPr>
+      </w:pPr>
+      <w:r>
+        <w:rPr>
+          <w:rFonts w:ascii="Times New Roman" w:hAnsi="Times New Roman" w:cs="Times New Roman"/>
+          <w:noProof/>
+          <w:sz w:val="28"/>
+          <w:szCs w:val="28"/>
+          <w:lang w:eastAsia="ru-RU"/>
+        </w:rPr>
+        <w:drawing>
+          <wp:inline distT="0" distB="0" distL="0" distR="0" wp14:anchorId="12E9BB7B" wp14:editId="1E588E25">
+            <wp:extent cx="3248807" cy="1523238"/>
+            <wp:effectExtent l="0" t="0" r="0" b="0"/>
+            <wp:docPr id="10" name="Рисунок 10" descr="../../../../../Desktop/Снимок%20экрана%202017-12-21%20в%2021.31.4"/>
+            <wp:cNvGraphicFramePr>
+              <a:graphicFrameLocks xmlns:a="http://schemas.openxmlformats.org/drawingml/2006/main" noChangeAspect="1"/>
+            </wp:cNvGraphicFramePr>
+            <a:graphic xmlns:a="http://schemas.openxmlformats.org/drawingml/2006/main">
+              <a:graphicData uri="http://schemas.openxmlformats.org/drawingml/2006/picture">
+                <pic:pic xmlns:pic="http://schemas.openxmlformats.org/drawingml/2006/picture">
+                  <pic:nvPicPr>
+                    <pic:cNvPr id="0" name="Picture 9" descr="../../../../../Desktop/Снимок%20экрана%202017-12-21%20в%2021.31.4"/>
+                    <pic:cNvPicPr>
+                      <a:picLocks noChangeAspect="1" noChangeArrowheads="1"/>
+                    </pic:cNvPicPr>
+                  </pic:nvPicPr>
+                  <pic:blipFill rotWithShape="1">
+                    <a:blip r:embed="rId14">
+                      <a:extLst>
+                        <a:ext uri="{28A0092B-C50C-407E-A947-70E740481C1C}">
+                          <a14:useLocalDpi xmlns:a14="http://schemas.microsoft.com/office/drawing/2010/main" val="0"/>
+                        </a:ext>
+                      </a:extLst>
+                    </a:blip>
+                    <a:srcRect l="23262" t="33764" r="23904" b="33484"/>
+                    <a:stretch/>
+                  </pic:blipFill>
+                  <pic:spPr bwMode="auto">
+                    <a:xfrm>
+                      <a:off x="0" y="0"/>
+                      <a:ext cx="3255001" cy="1526142"/>
+                    </a:xfrm>
+                    <a:prstGeom prst="rect">
+                      <a:avLst/>
+                    </a:prstGeom>
+                    <a:noFill/>
+                    <a:ln>
+                      <a:noFill/>
+                    </a:ln>
+                    <a:extLst>
+                      <a:ext uri="{53640926-AAD7-44D8-BBD7-CCE9431645EC}">
+                        <a14:shadowObscured xmlns:a14="http://schemas.microsoft.com/office/drawing/2010/main"/>
+                      </a:ext>
+                    </a:extLst>
+                  </pic:spPr>
+                </pic:pic>
+              </a:graphicData>
+            </a:graphic>
+          </wp:inline>
+        </w:drawing>
+      </w:r>
+    </w:p>
+    <w:p>
+      <w:pPr>
+        <w:spacing w:after="0" w:line="240" w:lineRule="auto"/>
+        <w:ind w:left="708"/>
+        <w:jc w:val="center"/>
+        <w:rPr>
+          <w:rFonts w:ascii="Times New Roman" w:hAnsi="Times New Roman" w:cs="Times New Roman"/>
+          <w:sz w:val="28"/>
+          <w:szCs w:val="28"/>
+        </w:rPr>
+      </w:pPr>
+    </w:p>
+    <w:p>
+      <w:pPr>
+        <w:rPr>
+          <w:rFonts w:ascii="Times New Roman" w:hAnsi="Times New Roman" w:cs="Times New Roman"/>
+          <w:sz w:val="28"/>
+          <w:szCs w:val="28"/>
+        </w:rPr>
+      </w:pPr>
+      <w:r>
+        <w:rPr>
+          <w:rFonts w:ascii="Times New Roman" w:hAnsi="Times New Roman" w:cs="Times New Roman"/>
+          <w:sz w:val="28"/>
+          <w:szCs w:val="28"/>
+        </w:rPr>
+        <w:br w:type="page"/>
+      </w:r>
+    </w:p>
+    <w:p>
+      <w:pPr>
+        <w:spacing w:after="0" w:line="240" w:lineRule="auto"/>
+        <w:ind w:left="708"/>
+        <w:rPr>
+          <w:rFonts w:ascii="Times New Roman" w:hAnsi="Times New Roman" w:cs="Times New Roman"/>
+          <w:sz w:val="28"/>
+          <w:szCs w:val="28"/>
+        </w:rPr>
+      </w:pPr>
+      <w:r>
+        <w:rPr>
+          <w:rFonts w:ascii="Times New Roman" w:hAnsi="Times New Roman" w:cs="Times New Roman"/>
+          <w:sz w:val="28"/>
+          <w:szCs w:val="28"/>
+        </w:rPr>
+        <w:lastRenderedPageBreak/>
+        <w:tab/>
+        <w:t>Автоматизированный тест:</w:t>
+      </w:r>
+    </w:p>
+    <w:p>
+      <w:pPr>
+        <w:spacing w:after="0" w:line="240" w:lineRule="auto"/>
+        <w:ind w:left="708"/>
+        <w:rPr>
+          <w:rFonts w:ascii="Times New Roman" w:hAnsi="Times New Roman" w:cs="Times New Roman"/>
+          <w:sz w:val="28"/>
+          <w:szCs w:val="28"/>
+        </w:rPr>
+      </w:pPr>
+    </w:p>
+    <w:p>
+      <w:pPr>
+        <w:spacing w:after="0" w:line="240" w:lineRule="auto"/>
+        <w:ind w:left="708"/>
+        <w:jc w:val="center"/>
+        <w:rPr>
+          <w:rFonts w:ascii="Times New Roman" w:hAnsi="Times New Roman" w:cs="Times New Roman"/>
+          <w:sz w:val="28"/>
+          <w:szCs w:val="28"/>
+        </w:rPr>
+      </w:pPr>
+      <w:r>
+        <w:rPr>
+          <w:rFonts w:ascii="Times New Roman" w:hAnsi="Times New Roman" w:cs="Times New Roman"/>
+          <w:noProof/>
+          <w:sz w:val="28"/>
+          <w:szCs w:val="28"/>
+          <w:lang w:eastAsia="ru-RU"/>
+        </w:rPr>
+        <w:drawing>
+          <wp:inline distT="0" distB="0" distL="0" distR="0" wp14:anchorId="3452FD8E" wp14:editId="37CD2ECC">
+            <wp:extent cx="4289718" cy="2652393"/>
+            <wp:effectExtent l="0" t="0" r="0" b="0"/>
+            <wp:docPr id="11" name="Рисунок 11" descr="../../../../../Desktop/Снимок%20экрана%202017-12-21%20в%2021.30.2"/>
+            <wp:cNvGraphicFramePr>
+              <a:graphicFrameLocks xmlns:a="http://schemas.openxmlformats.org/drawingml/2006/main" noChangeAspect="1"/>
+            </wp:cNvGraphicFramePr>
+            <a:graphic xmlns:a="http://schemas.openxmlformats.org/drawingml/2006/main">
+              <a:graphicData uri="http://schemas.openxmlformats.org/drawingml/2006/picture">
+                <pic:pic xmlns:pic="http://schemas.openxmlformats.org/drawingml/2006/picture">
+                  <pic:nvPicPr>
+                    <pic:cNvPr id="0" name="Picture 10" descr="../../../../../Desktop/Снимок%20экрана%202017-12-21%20в%2021.30.2"/>
+                    <pic:cNvPicPr>
+                      <a:picLocks noChangeAspect="1" noChangeArrowheads="1"/>
+                    </pic:cNvPicPr>
+                  </pic:nvPicPr>
+                  <pic:blipFill rotWithShape="1">
+                    <a:blip r:embed="rId15">
+                      <a:extLst>
+                        <a:ext uri="{28A0092B-C50C-407E-A947-70E740481C1C}">
+                          <a14:useLocalDpi xmlns:a14="http://schemas.microsoft.com/office/drawing/2010/main" val="0"/>
+                        </a:ext>
+                      </a:extLst>
+                    </a:blip>
+                    <a:srcRect l="14426" t="21299" r="14265" b="20222"/>
+                    <a:stretch/>
+                  </pic:blipFill>
+                  <pic:spPr bwMode="auto">
+                    <a:xfrm>
+                      <a:off x="0" y="0"/>
+                      <a:ext cx="4345221" cy="2686711"/>
+                    </a:xfrm>
+                    <a:prstGeom prst="rect">
+                      <a:avLst/>
+                    </a:prstGeom>
+                    <a:noFill/>
+                    <a:ln>
+                      <a:noFill/>
+                    </a:ln>
+                    <a:extLst>
+                      <a:ext uri="{53640926-AAD7-44D8-BBD7-CCE9431645EC}">
+                        <a14:shadowObscured xmlns:a14="http://schemas.microsoft.com/office/drawing/2010/main"/>
+                      </a:ext>
+                    </a:extLst>
+                  </pic:spPr>
+                </pic:pic>
+              </a:graphicData>
+            </a:graphic>
+          </wp:inline>
+        </w:drawing>
+      </w:r>
+    </w:p>
+    <w:p>
+      <w:pPr>
+        <w:spacing w:after="0" w:line="240" w:lineRule="auto"/>
+        <w:ind w:left="708"/>
+        <w:jc w:val="center"/>
+        <w:rPr>
+          <w:rFonts w:ascii="Times New Roman" w:hAnsi="Times New Roman" w:cs="Times New Roman"/>
+          <w:sz w:val="28"/>
+          <w:szCs w:val="28"/>
+        </w:rPr>
+      </w:pPr>
+    </w:p>
+    <w:p>
+      <w:pPr>
+        <w:spacing w:after="0" w:line="240" w:lineRule="auto"/>
+        <w:ind w:left="708"/>
+        <w:rPr>
+          <w:rFonts w:ascii="Times New Roman" w:hAnsi="Times New Roman" w:cs="Times New Roman"/>
+          <w:sz w:val="28"/>
+          <w:szCs w:val="28"/>
+        </w:rPr>
+      </w:pPr>
+      <w:r>
+        <w:rPr>
+          <w:rFonts w:ascii="Times New Roman" w:hAnsi="Times New Roman" w:cs="Times New Roman"/>
+          <w:sz w:val="28"/>
+          <w:szCs w:val="28"/>
+        </w:rPr>
+        <w:t>Генерация теста:</w:t>
+      </w:r>
+    </w:p>
+    <w:p>
+      <w:pPr>
+        <w:spacing w:after="0" w:line="240" w:lineRule="auto"/>
+        <w:ind w:left="708"/>
+        <w:rPr>
+          <w:rFonts w:ascii="Times New Roman" w:hAnsi="Times New Roman" w:cs="Times New Roman"/>
+          <w:sz w:val="28"/>
+          <w:szCs w:val="28"/>
+        </w:rPr>
+      </w:pPr>
+    </w:p>
+    <w:p>
+      <w:pPr>
+        <w:spacing w:after="0" w:line="240" w:lineRule="auto"/>
+        <w:ind w:left="708"/>
+        <w:jc w:val="center"/>
+        <w:rPr>
+          <w:rFonts w:ascii="Times New Roman" w:hAnsi="Times New Roman" w:cs="Times New Roman"/>
+          <w:sz w:val="28"/>
+          <w:szCs w:val="28"/>
+        </w:rPr>
+      </w:pPr>
+      <w:r>
+        <w:rPr>
+          <w:rFonts w:ascii="Times New Roman" w:hAnsi="Times New Roman" w:cs="Times New Roman"/>
+          <w:noProof/>
+          <w:sz w:val="28"/>
+          <w:szCs w:val="28"/>
+          <w:lang w:eastAsia="ru-RU"/>
+        </w:rPr>
+        <w:drawing>
+          <wp:inline distT="0" distB="0" distL="0" distR="0" wp14:anchorId="7A287C9A" wp14:editId="7E4B15CC">
+            <wp:extent cx="4087007" cy="1948696"/>
+            <wp:effectExtent l="0" t="0" r="0" b="0"/>
+            <wp:docPr id="12" name="Рисунок 12" descr="../../../../../Desktop/Снимок%20экрана%202017-12-22%20в%2010.13.1"/>
+            <wp:cNvGraphicFramePr>
+              <a:graphicFrameLocks xmlns:a="http://schemas.openxmlformats.org/drawingml/2006/main" noChangeAspect="1"/>
+            </wp:cNvGraphicFramePr>
+            <a:graphic xmlns:a="http://schemas.openxmlformats.org/drawingml/2006/main">
+              <a:graphicData uri="http://schemas.openxmlformats.org/drawingml/2006/picture">
+                <pic:pic xmlns:pic="http://schemas.openxmlformats.org/drawingml/2006/picture">
+                  <pic:nvPicPr>
+                    <pic:cNvPr id="0" name="Picture 11" descr="../../../../../Desktop/Снимок%20экрана%202017-12-22%20в%2010.13.1"/>
+                    <pic:cNvPicPr>
+                      <a:picLocks noChangeAspect="1" noChangeArrowheads="1"/>
+                    </pic:cNvPicPr>
+                  </pic:nvPicPr>
+                  <pic:blipFill>
+                    <a:blip r:embed="rId16">
+                      <a:extLst>
+                        <a:ext uri="{28A0092B-C50C-407E-A947-70E740481C1C}">
+                          <a14:useLocalDpi xmlns:a14="http://schemas.microsoft.com/office/drawing/2010/main" val="0"/>
+                        </a:ext>
+                      </a:extLst>
+                    </a:blip>
+                    <a:srcRect/>
+                    <a:stretch>
+                      <a:fillRect/>
+                    </a:stretch>
+                  </pic:blipFill>
+                  <pic:spPr bwMode="auto">
+                    <a:xfrm>
+                      <a:off x="0" y="0"/>
+                      <a:ext cx="4094729" cy="1952378"/>
+                    </a:xfrm>
+                    <a:prstGeom prst="rect">
+                      <a:avLst/>
+                    </a:prstGeom>
+                    <a:noFill/>
+                    <a:ln>
+                      <a:noFill/>
+                    </a:ln>
+                  </pic:spPr>
+                </pic:pic>
+              </a:graphicData>
+            </a:graphic>
+          </wp:inline>
+        </w:drawing>
+      </w:r>
+    </w:p>
+    <w:p>
+      <w:pPr>
+        <w:spacing w:after="0" w:line="240" w:lineRule="auto"/>
+        <w:ind w:left="708"/>
+        <w:jc w:val="center"/>
+        <w:rPr>
+          <w:rFonts w:ascii="Times New Roman" w:hAnsi="Times New Roman" w:cs="Times New Roman"/>
+          <w:sz w:val="28"/>
+          <w:szCs w:val="28"/>
+        </w:rPr>
+      </w:pPr>
+    </w:p>
+    <w:p>
+      <w:pPr>
+        <w:spacing w:after="0" w:line="240" w:lineRule="auto"/>
+        <w:ind w:firstLine="708"/>
+        <w:jc w:val="both"/>
+        <w:rPr>
+          <w:rFonts w:ascii="Times New Roman" w:hAnsi="Times New Roman" w:cs="Times New Roman"/>
+          <w:sz w:val="28"/>
+          <w:szCs w:val="28"/>
+        </w:rPr>
+      </w:pPr>
+      <w:r>
+        <w:rPr>
+          <w:rFonts w:ascii="Times New Roman" w:hAnsi="Times New Roman" w:cs="Times New Roman"/>
+          <w:sz w:val="28"/>
+          <w:szCs w:val="28"/>
+        </w:rPr>
+        <w:t>Вывод</w:t>
+      </w:r>
+      <w:r>
+        <w:rPr>
+          <w:rFonts w:ascii="Times New Roman" w:hAnsi="Times New Roman" w:cs="Times New Roman"/>
+          <w:sz w:val="28"/>
+          <w:szCs w:val="28"/>
+        </w:rPr>
+        <w:t>: под данному эксперименту видно, что для данной схемы автоматический и автоматизированный тесты не подходят.</w:t>
+      </w:r>
+    </w:p>
+    <w:p>
+      <w:pPr>
+        <w:spacing w:after="0" w:line="240" w:lineRule="auto"/>
+        <w:ind w:left="708"/>
+        <w:jc w:val="both"/>
+        <w:rPr>
+          <w:rFonts w:ascii="Times New Roman" w:hAnsi="Times New Roman" w:cs="Times New Roman"/>
+          <w:sz w:val="28"/>
+          <w:szCs w:val="28"/>
+        </w:rPr>
+      </w:pPr>
+    </w:p>
+    <w:p>
+      <w:pPr>
+        <w:spacing w:after="0" w:line="240" w:lineRule="auto"/>
+        <w:ind w:left="708"/>
+        <w:rPr>
+          <w:rFonts w:ascii="Times New Roman" w:hAnsi="Times New Roman" w:cs="Times New Roman"/>
+          <w:sz w:val="28"/>
+          <w:szCs w:val="28"/>
+        </w:rPr>
+      </w:pPr>
+    </w:p>
+    <w:p>
+      <w:pPr>
+        <w:pStyle w:val="a5"/>
+        <w:numPr>
+          <w:ilvl w:val="0"/>
+          <w:numId w:val="6"/>
+        </w:numPr>
+        <w:spacing w:after="0" w:line="240" w:lineRule="auto"/>
+        <w:rPr>
+          <w:rFonts w:ascii="Times New Roman" w:hAnsi="Times New Roman" w:cs="Times New Roman"/>
+          <w:sz w:val="28"/>
+          <w:szCs w:val="28"/>
+        </w:rPr>
+      </w:pPr>
+      <w:r>
+        <w:rPr>
+          <w:rFonts w:ascii="Times New Roman" w:hAnsi="Times New Roman" w:cs="Times New Roman"/>
+          <w:sz w:val="28"/>
+          <w:szCs w:val="28"/>
+        </w:rPr>
+        <w:t xml:space="preserve">Описание цифрового устройства в структурном виде на языке системы </w:t>
+      </w:r>
+      <w:r>
+        <w:rPr>
+          <w:rFonts w:ascii="Times New Roman" w:hAnsi="Times New Roman" w:cs="Times New Roman"/>
+          <w:sz w:val="28"/>
+          <w:szCs w:val="28"/>
+          <w:lang w:val="en-US"/>
+        </w:rPr>
+        <w:t>ModelSim</w:t>
+      </w:r>
+    </w:p>
+    <w:p>
+      <w:pPr>
+        <w:spacing w:after="0" w:line="240" w:lineRule="auto"/>
+        <w:rPr>
+          <w:rFonts w:ascii="Times New Roman" w:hAnsi="Times New Roman" w:cs="Times New Roman"/>
+          <w:sz w:val="28"/>
+          <w:szCs w:val="28"/>
+        </w:rPr>
+      </w:pPr>
+    </w:p>
+    <w:p>
+      <w:pPr>
+        <w:spacing w:after="0" w:line="240" w:lineRule="auto"/>
+        <w:rPr>
+          <w:rFonts w:ascii="Times New Roman" w:hAnsi="Times New Roman" w:cs="Times New Roman"/>
+          <w:sz w:val="28"/>
+          <w:szCs w:val="28"/>
+          <w:lang w:val="en-US"/>
+        </w:rPr>
+      </w:pPr>
+      <w:r>
+        <w:rPr>
+          <w:rFonts w:ascii="Times New Roman" w:hAnsi="Times New Roman" w:cs="Times New Roman"/>
+          <w:sz w:val="28"/>
+          <w:szCs w:val="28"/>
+          <w:lang w:val="en-US"/>
+        </w:rPr>
+        <w:t>library IEEE;</w:t>
+      </w:r>
+    </w:p>
+    <w:p>
+      <w:pPr>
+        <w:spacing w:after="0" w:line="240" w:lineRule="auto"/>
+        <w:rPr>
+          <w:rFonts w:ascii="Times New Roman" w:hAnsi="Times New Roman" w:cs="Times New Roman"/>
+          <w:sz w:val="28"/>
+          <w:szCs w:val="28"/>
+          <w:lang w:val="en-US"/>
+        </w:rPr>
+      </w:pPr>
+      <w:r>
+        <w:rPr>
+          <w:rFonts w:ascii="Times New Roman" w:hAnsi="Times New Roman" w:cs="Times New Roman"/>
+          <w:sz w:val="28"/>
+          <w:szCs w:val="28"/>
+          <w:lang w:val="en-US"/>
+        </w:rPr>
+        <w:t>use IEEE.STD_LOGIC_1164.all;</w:t>
+      </w:r>
+    </w:p>
+    <w:p>
+      <w:pPr>
+        <w:spacing w:after="0" w:line="240" w:lineRule="auto"/>
+        <w:rPr>
+          <w:rFonts w:ascii="Times New Roman" w:hAnsi="Times New Roman" w:cs="Times New Roman"/>
+          <w:sz w:val="28"/>
+          <w:szCs w:val="28"/>
+          <w:lang w:val="en-US"/>
+        </w:rPr>
+      </w:pPr>
+      <w:r>
+        <w:rPr>
+          <w:rFonts w:ascii="Times New Roman" w:hAnsi="Times New Roman" w:cs="Times New Roman"/>
+          <w:sz w:val="28"/>
+          <w:szCs w:val="28"/>
+          <w:lang w:val="en-US"/>
+        </w:rPr>
+        <w:t>ENTITY A4 IS</w:t>
+      </w:r>
+    </w:p>
+    <w:p>
+      <w:pPr>
+        <w:spacing w:after="0" w:line="240" w:lineRule="auto"/>
+        <w:rPr>
+          <w:rFonts w:ascii="Times New Roman" w:hAnsi="Times New Roman" w:cs="Times New Roman"/>
+          <w:sz w:val="28"/>
+          <w:szCs w:val="28"/>
+          <w:lang w:val="en-US"/>
+        </w:rPr>
+      </w:pPr>
+      <w:r>
+        <w:rPr>
+          <w:rFonts w:ascii="Times New Roman" w:hAnsi="Times New Roman" w:cs="Times New Roman"/>
+          <w:sz w:val="28"/>
+          <w:szCs w:val="28"/>
+          <w:lang w:val="en-US"/>
+        </w:rPr>
+        <w:tab/>
+        <w:t>port(</w:t>
+      </w:r>
+    </w:p>
+    <w:p>
+      <w:pPr>
+        <w:spacing w:after="0" w:line="240" w:lineRule="auto"/>
+        <w:rPr>
+          <w:rFonts w:ascii="Times New Roman" w:hAnsi="Times New Roman" w:cs="Times New Roman"/>
+          <w:sz w:val="28"/>
+          <w:szCs w:val="28"/>
+          <w:lang w:val="en-US"/>
+        </w:rPr>
+      </w:pPr>
+      <w:r>
+        <w:rPr>
+          <w:rFonts w:ascii="Times New Roman" w:hAnsi="Times New Roman" w:cs="Times New Roman"/>
+          <w:sz w:val="28"/>
+          <w:szCs w:val="28"/>
+          <w:lang w:val="en-US"/>
+        </w:rPr>
+        <w:tab/>
+        <w:t>A, B, C, D: in STD_LOGIC;</w:t>
+      </w:r>
+    </w:p>
+    <w:p>
+      <w:pPr>
+        <w:spacing w:after="0" w:line="240" w:lineRule="auto"/>
+        <w:rPr>
+          <w:rFonts w:ascii="Times New Roman" w:hAnsi="Times New Roman" w:cs="Times New Roman"/>
+          <w:sz w:val="28"/>
+          <w:szCs w:val="28"/>
+          <w:lang w:val="en-US"/>
+        </w:rPr>
+      </w:pPr>
+      <w:r>
+        <w:rPr>
+          <w:rFonts w:ascii="Times New Roman" w:hAnsi="Times New Roman" w:cs="Times New Roman"/>
+          <w:sz w:val="28"/>
+          <w:szCs w:val="28"/>
+          <w:lang w:val="en-US"/>
+        </w:rPr>
+        <w:tab/>
+        <w:t>F: out STD_LOGIC);</w:t>
+      </w:r>
+    </w:p>
+    <w:p>
+      <w:pPr>
+        <w:spacing w:after="0" w:line="240" w:lineRule="auto"/>
+        <w:rPr>
+          <w:rFonts w:ascii="Times New Roman" w:hAnsi="Times New Roman" w:cs="Times New Roman"/>
+          <w:sz w:val="28"/>
+          <w:szCs w:val="28"/>
+          <w:lang w:val="en-US"/>
+        </w:rPr>
+      </w:pPr>
+      <w:r>
+        <w:rPr>
+          <w:rFonts w:ascii="Times New Roman" w:hAnsi="Times New Roman" w:cs="Times New Roman"/>
+          <w:sz w:val="28"/>
+          <w:szCs w:val="28"/>
+          <w:lang w:val="en-US"/>
+        </w:rPr>
+        <w:t>END A4;</w:t>
+      </w:r>
+    </w:p>
+    <w:p>
+      <w:pPr>
+        <w:spacing w:after="0" w:line="240" w:lineRule="auto"/>
+        <w:rPr>
+          <w:rFonts w:ascii="Times New Roman" w:hAnsi="Times New Roman" w:cs="Times New Roman"/>
+          <w:sz w:val="28"/>
+          <w:szCs w:val="28"/>
+          <w:lang w:val="en-US"/>
+        </w:rPr>
+      </w:pPr>
+      <w:r>
+        <w:rPr>
+          <w:rFonts w:ascii="Times New Roman" w:hAnsi="Times New Roman" w:cs="Times New Roman"/>
+          <w:sz w:val="28"/>
+          <w:szCs w:val="28"/>
+          <w:lang w:val="en-US"/>
+        </w:rPr>
+        <w:t>ARCHITECTURE Arch_A4 OF A4 IS</w:t>
+      </w:r>
+    </w:p>
+    <w:p>
+      <w:pPr>
+        <w:spacing w:after="0" w:line="240" w:lineRule="auto"/>
+        <w:rPr>
+          <w:rFonts w:ascii="Times New Roman" w:hAnsi="Times New Roman" w:cs="Times New Roman"/>
+          <w:sz w:val="28"/>
+          <w:szCs w:val="28"/>
+          <w:lang w:val="en-US"/>
+        </w:rPr>
+      </w:pPr>
+      <w:r>
+        <w:rPr>
+          <w:rFonts w:ascii="Times New Roman" w:hAnsi="Times New Roman" w:cs="Times New Roman"/>
+          <w:sz w:val="28"/>
+          <w:szCs w:val="28"/>
+          <w:lang w:val="en-US"/>
+        </w:rPr>
+        <w:t>Begin</w:t>
+      </w:r>
+    </w:p>
+    <w:p>
+      <w:pPr>
+        <w:spacing w:after="0" w:line="240" w:lineRule="auto"/>
+        <w:rPr>
+          <w:rFonts w:ascii="Times New Roman" w:hAnsi="Times New Roman" w:cs="Times New Roman"/>
+          <w:sz w:val="28"/>
+          <w:szCs w:val="28"/>
+          <w:lang w:val="en-US"/>
+        </w:rPr>
+      </w:pPr>
+      <w:r>
+        <w:rPr>
+          <w:rFonts w:ascii="Times New Roman" w:hAnsi="Times New Roman" w:cs="Times New Roman"/>
+          <w:sz w:val="28"/>
+          <w:szCs w:val="28"/>
+          <w:lang w:val="en-US"/>
+        </w:rPr>
+        <w:tab/>
+        <w:t>F &lt;= A AND B AND C AND D after 4 ns;</w:t>
+      </w:r>
+    </w:p>
+    <w:p>
+      <w:pPr>
+        <w:spacing w:after="0" w:line="240" w:lineRule="auto"/>
+        <w:rPr>
+          <w:rFonts w:ascii="Times New Roman" w:hAnsi="Times New Roman" w:cs="Times New Roman"/>
+          <w:sz w:val="28"/>
+          <w:szCs w:val="28"/>
+          <w:lang w:val="en-US"/>
+        </w:rPr>
+      </w:pPr>
+    </w:p>
+    <w:p>
+      <w:pPr>
+        <w:spacing w:after="0" w:line="240" w:lineRule="auto"/>
+        <w:rPr>
+          <w:rFonts w:ascii="Times New Roman" w:hAnsi="Times New Roman" w:cs="Times New Roman"/>
+          <w:sz w:val="28"/>
+          <w:szCs w:val="28"/>
+          <w:lang w:val="en-US"/>
+        </w:rPr>
+      </w:pPr>
+      <w:r>
+        <w:rPr>
+          <w:rFonts w:ascii="Times New Roman" w:hAnsi="Times New Roman" w:cs="Times New Roman"/>
+          <w:sz w:val="28"/>
+          <w:szCs w:val="28"/>
+          <w:lang w:val="en-US"/>
+        </w:rPr>
+        <w:t>END Arch_A4;</w:t>
+      </w:r>
+    </w:p>
+    <w:p>
+      <w:pPr>
+        <w:spacing w:after="0" w:line="240" w:lineRule="auto"/>
+        <w:rPr>
+          <w:rFonts w:ascii="Times New Roman" w:hAnsi="Times New Roman" w:cs="Times New Roman"/>
+          <w:sz w:val="28"/>
+          <w:szCs w:val="28"/>
+          <w:lang w:val="en-US"/>
+        </w:rPr>
+      </w:pPr>
+    </w:p>
+    <w:p>
+      <w:pPr>
+        <w:spacing w:after="0" w:line="240" w:lineRule="auto"/>
+        <w:rPr>
+          <w:rFonts w:ascii="Times New Roman" w:hAnsi="Times New Roman" w:cs="Times New Roman"/>
+          <w:sz w:val="28"/>
+          <w:szCs w:val="28"/>
+          <w:lang w:val="en-US"/>
+        </w:rPr>
+      </w:pPr>
+      <w:r>
+        <w:rPr>
+          <w:rFonts w:ascii="Times New Roman" w:hAnsi="Times New Roman" w:cs="Times New Roman"/>
+          <w:sz w:val="28"/>
+          <w:szCs w:val="28"/>
+          <w:lang w:val="en-US"/>
+        </w:rPr>
+        <w:lastRenderedPageBreak/>
+        <w:t>library IEEE;</w:t>
+      </w:r>
+    </w:p>
+    <w:p>
+      <w:pPr>
+        <w:spacing w:after="0" w:line="240" w:lineRule="auto"/>
+        <w:rPr>
+          <w:rFonts w:ascii="Times New Roman" w:hAnsi="Times New Roman" w:cs="Times New Roman"/>
+          <w:sz w:val="28"/>
+          <w:szCs w:val="28"/>
+          <w:lang w:val="en-US"/>
+        </w:rPr>
+      </w:pPr>
+      <w:r>
+        <w:rPr>
+          <w:rFonts w:ascii="Times New Roman" w:hAnsi="Times New Roman" w:cs="Times New Roman"/>
+          <w:sz w:val="28"/>
+          <w:szCs w:val="28"/>
+          <w:lang w:val="en-US"/>
+        </w:rPr>
+        <w:t>use IEEE.STD_LOGIC_1164.all;</w:t>
+      </w:r>
+    </w:p>
+    <w:p>
+      <w:pPr>
+        <w:spacing w:after="0" w:line="240" w:lineRule="auto"/>
+        <w:rPr>
+          <w:rFonts w:ascii="Times New Roman" w:hAnsi="Times New Roman" w:cs="Times New Roman"/>
+          <w:sz w:val="28"/>
+          <w:szCs w:val="28"/>
+          <w:lang w:val="en-US"/>
+        </w:rPr>
+      </w:pPr>
+      <w:r>
+        <w:rPr>
+          <w:rFonts w:ascii="Times New Roman" w:hAnsi="Times New Roman" w:cs="Times New Roman"/>
+          <w:sz w:val="28"/>
+          <w:szCs w:val="28"/>
+          <w:lang w:val="en-US"/>
+        </w:rPr>
+        <w:t>ENTITY A3 IS</w:t>
+      </w:r>
+    </w:p>
+    <w:p>
+      <w:pPr>
+        <w:spacing w:after="0" w:line="240" w:lineRule="auto"/>
+        <w:rPr>
+          <w:rFonts w:ascii="Times New Roman" w:hAnsi="Times New Roman" w:cs="Times New Roman"/>
+          <w:sz w:val="28"/>
+          <w:szCs w:val="28"/>
+          <w:lang w:val="en-US"/>
+        </w:rPr>
+      </w:pPr>
+      <w:r>
+        <w:rPr>
+          <w:rFonts w:ascii="Times New Roman" w:hAnsi="Times New Roman" w:cs="Times New Roman"/>
+          <w:sz w:val="28"/>
+          <w:szCs w:val="28"/>
+          <w:lang w:val="en-US"/>
+        </w:rPr>
+        <w:tab/>
+        <w:t>port(</w:t>
+      </w:r>
+    </w:p>
+    <w:p>
+      <w:pPr>
+        <w:spacing w:after="0" w:line="240" w:lineRule="auto"/>
+        <w:rPr>
+          <w:rFonts w:ascii="Times New Roman" w:hAnsi="Times New Roman" w:cs="Times New Roman"/>
+          <w:sz w:val="28"/>
+          <w:szCs w:val="28"/>
+          <w:lang w:val="en-US"/>
+        </w:rPr>
+      </w:pPr>
+      <w:r>
+        <w:rPr>
+          <w:rFonts w:ascii="Times New Roman" w:hAnsi="Times New Roman" w:cs="Times New Roman"/>
+          <w:sz w:val="28"/>
+          <w:szCs w:val="28"/>
+          <w:lang w:val="en-US"/>
+        </w:rPr>
+        <w:tab/>
+        <w:t>A, B, C: in STD_LOGIC;</w:t>
+      </w:r>
+    </w:p>
+    <w:p>
+      <w:pPr>
+        <w:spacing w:after="0" w:line="240" w:lineRule="auto"/>
+        <w:rPr>
+          <w:rFonts w:ascii="Times New Roman" w:hAnsi="Times New Roman" w:cs="Times New Roman"/>
+          <w:sz w:val="28"/>
+          <w:szCs w:val="28"/>
+          <w:lang w:val="en-US"/>
+        </w:rPr>
+      </w:pPr>
+      <w:r>
+        <w:rPr>
+          <w:rFonts w:ascii="Times New Roman" w:hAnsi="Times New Roman" w:cs="Times New Roman"/>
+          <w:sz w:val="28"/>
+          <w:szCs w:val="28"/>
+          <w:lang w:val="en-US"/>
+        </w:rPr>
+        <w:tab/>
+        <w:t>F: out STD_LOGIC);</w:t>
+      </w:r>
+    </w:p>
+    <w:p>
+      <w:pPr>
+        <w:spacing w:after="0" w:line="240" w:lineRule="auto"/>
+        <w:rPr>
+          <w:rFonts w:ascii="Times New Roman" w:hAnsi="Times New Roman" w:cs="Times New Roman"/>
+          <w:sz w:val="28"/>
+          <w:szCs w:val="28"/>
+          <w:lang w:val="en-US"/>
+        </w:rPr>
+      </w:pPr>
+      <w:r>
+        <w:rPr>
+          <w:rFonts w:ascii="Times New Roman" w:hAnsi="Times New Roman" w:cs="Times New Roman"/>
+          <w:sz w:val="28"/>
+          <w:szCs w:val="28"/>
+          <w:lang w:val="en-US"/>
+        </w:rPr>
+        <w:t>END A3;</w:t>
+      </w:r>
+    </w:p>
+    <w:p>
+      <w:pPr>
+        <w:spacing w:after="0" w:line="240" w:lineRule="auto"/>
+        <w:rPr>
+          <w:rFonts w:ascii="Times New Roman" w:hAnsi="Times New Roman" w:cs="Times New Roman"/>
+          <w:sz w:val="28"/>
+          <w:szCs w:val="28"/>
+          <w:lang w:val="en-US"/>
+        </w:rPr>
+      </w:pPr>
+      <w:r>
+        <w:rPr>
+          <w:rFonts w:ascii="Times New Roman" w:hAnsi="Times New Roman" w:cs="Times New Roman"/>
+          <w:sz w:val="28"/>
+          <w:szCs w:val="28"/>
+          <w:lang w:val="en-US"/>
+        </w:rPr>
+        <w:t>ARCHITECTURE Arch_A3 OF A3 IS</w:t>
+      </w:r>
+    </w:p>
+    <w:p>
+      <w:pPr>
+        <w:spacing w:after="0" w:line="240" w:lineRule="auto"/>
+        <w:rPr>
+          <w:rFonts w:ascii="Times New Roman" w:hAnsi="Times New Roman" w:cs="Times New Roman"/>
+          <w:sz w:val="28"/>
+          <w:szCs w:val="28"/>
+          <w:lang w:val="en-US"/>
+        </w:rPr>
+      </w:pPr>
+      <w:r>
+        <w:rPr>
+          <w:rFonts w:ascii="Times New Roman" w:hAnsi="Times New Roman" w:cs="Times New Roman"/>
+          <w:sz w:val="28"/>
+          <w:szCs w:val="28"/>
+          <w:lang w:val="en-US"/>
+        </w:rPr>
+        <w:t>Begin</w:t>
+      </w:r>
+    </w:p>
+    <w:p>
+      <w:pPr>
+        <w:spacing w:after="0" w:line="240" w:lineRule="auto"/>
+        <w:rPr>
+          <w:rFonts w:ascii="Times New Roman" w:hAnsi="Times New Roman" w:cs="Times New Roman"/>
+          <w:sz w:val="28"/>
+          <w:szCs w:val="28"/>
+          <w:lang w:val="en-US"/>
+        </w:rPr>
+      </w:pPr>
+      <w:r>
+        <w:rPr>
+          <w:rFonts w:ascii="Times New Roman" w:hAnsi="Times New Roman" w:cs="Times New Roman"/>
+          <w:sz w:val="28"/>
+          <w:szCs w:val="28"/>
+          <w:lang w:val="en-US"/>
+        </w:rPr>
+        <w:tab/>
+        <w:t>F &lt;= A AND B AND C after 3 ns;</w:t>
+      </w:r>
+    </w:p>
+    <w:p>
+      <w:pPr>
+        <w:spacing w:after="0" w:line="240" w:lineRule="auto"/>
+        <w:rPr>
+          <w:rFonts w:ascii="Times New Roman" w:hAnsi="Times New Roman" w:cs="Times New Roman"/>
+          <w:sz w:val="28"/>
+          <w:szCs w:val="28"/>
+          <w:lang w:val="en-US"/>
+        </w:rPr>
+      </w:pPr>
+    </w:p>
+    <w:p>
+      <w:pPr>
+        <w:spacing w:after="0" w:line="240" w:lineRule="auto"/>
+        <w:rPr>
+          <w:rFonts w:ascii="Times New Roman" w:hAnsi="Times New Roman" w:cs="Times New Roman"/>
+          <w:sz w:val="28"/>
+          <w:szCs w:val="28"/>
+          <w:lang w:val="en-US"/>
+        </w:rPr>
+      </w:pPr>
+      <w:r>
+        <w:rPr>
+          <w:rFonts w:ascii="Times New Roman" w:hAnsi="Times New Roman" w:cs="Times New Roman"/>
+          <w:sz w:val="28"/>
+          <w:szCs w:val="28"/>
+          <w:lang w:val="en-US"/>
+        </w:rPr>
+        <w:t>END Arch_A3;</w:t>
+      </w:r>
+    </w:p>
+    <w:p>
+      <w:pPr>
+        <w:spacing w:after="0" w:line="240" w:lineRule="auto"/>
+        <w:rPr>
+          <w:rFonts w:ascii="Times New Roman" w:hAnsi="Times New Roman" w:cs="Times New Roman"/>
+          <w:sz w:val="28"/>
+          <w:szCs w:val="28"/>
+          <w:lang w:val="en-US"/>
+        </w:rPr>
+      </w:pPr>
+    </w:p>
+    <w:p>
+      <w:pPr>
+        <w:spacing w:after="0" w:line="240" w:lineRule="auto"/>
+        <w:rPr>
+          <w:rFonts w:ascii="Times New Roman" w:hAnsi="Times New Roman" w:cs="Times New Roman"/>
+          <w:sz w:val="28"/>
+          <w:szCs w:val="28"/>
+          <w:lang w:val="en-US"/>
+        </w:rPr>
+      </w:pPr>
+      <w:r>
+        <w:rPr>
+          <w:rFonts w:ascii="Times New Roman" w:hAnsi="Times New Roman" w:cs="Times New Roman"/>
+          <w:sz w:val="28"/>
+          <w:szCs w:val="28"/>
+          <w:lang w:val="en-US"/>
+        </w:rPr>
+        <w:t>library IEEE;</w:t>
+      </w:r>
+    </w:p>
+    <w:p>
+      <w:pPr>
+        <w:spacing w:after="0" w:line="240" w:lineRule="auto"/>
+        <w:rPr>
+          <w:rFonts w:ascii="Times New Roman" w:hAnsi="Times New Roman" w:cs="Times New Roman"/>
+          <w:sz w:val="28"/>
+          <w:szCs w:val="28"/>
+          <w:lang w:val="en-US"/>
+        </w:rPr>
+      </w:pPr>
+      <w:r>
+        <w:rPr>
+          <w:rFonts w:ascii="Times New Roman" w:hAnsi="Times New Roman" w:cs="Times New Roman"/>
+          <w:sz w:val="28"/>
+          <w:szCs w:val="28"/>
+          <w:lang w:val="en-US"/>
+        </w:rPr>
+        <w:t>use IEEE.STD_LOGIC_1164.all;</w:t>
+      </w:r>
+    </w:p>
+    <w:p>
+      <w:pPr>
+        <w:spacing w:after="0" w:line="240" w:lineRule="auto"/>
+        <w:rPr>
+          <w:rFonts w:ascii="Times New Roman" w:hAnsi="Times New Roman" w:cs="Times New Roman"/>
+          <w:sz w:val="28"/>
+          <w:szCs w:val="28"/>
+          <w:lang w:val="en-US"/>
+        </w:rPr>
+      </w:pPr>
+      <w:r>
+        <w:rPr>
+          <w:rFonts w:ascii="Times New Roman" w:hAnsi="Times New Roman" w:cs="Times New Roman"/>
+          <w:sz w:val="28"/>
+          <w:szCs w:val="28"/>
+          <w:lang w:val="en-US"/>
+        </w:rPr>
+        <w:t>ENTITY O2 IS</w:t>
+      </w:r>
+    </w:p>
+    <w:p>
+      <w:pPr>
+        <w:spacing w:after="0" w:line="240" w:lineRule="auto"/>
+        <w:rPr>
+          <w:rFonts w:ascii="Times New Roman" w:hAnsi="Times New Roman" w:cs="Times New Roman"/>
+          <w:sz w:val="28"/>
+          <w:szCs w:val="28"/>
+          <w:lang w:val="en-US"/>
+        </w:rPr>
+      </w:pPr>
+      <w:r>
+        <w:rPr>
+          <w:rFonts w:ascii="Times New Roman" w:hAnsi="Times New Roman" w:cs="Times New Roman"/>
+          <w:sz w:val="28"/>
+          <w:szCs w:val="28"/>
+          <w:lang w:val="en-US"/>
+        </w:rPr>
+        <w:tab/>
+        <w:t>port(</w:t>
+      </w:r>
+    </w:p>
+    <w:p>
+      <w:pPr>
+        <w:spacing w:after="0" w:line="240" w:lineRule="auto"/>
+        <w:rPr>
+          <w:rFonts w:ascii="Times New Roman" w:hAnsi="Times New Roman" w:cs="Times New Roman"/>
+          <w:sz w:val="28"/>
+          <w:szCs w:val="28"/>
+          <w:lang w:val="en-US"/>
+        </w:rPr>
+      </w:pPr>
+      <w:r>
+        <w:rPr>
+          <w:rFonts w:ascii="Times New Roman" w:hAnsi="Times New Roman" w:cs="Times New Roman"/>
+          <w:sz w:val="28"/>
+          <w:szCs w:val="28"/>
+          <w:lang w:val="en-US"/>
+        </w:rPr>
+        <w:tab/>
+        <w:t>A, B: in STD_LOGIC;</w:t>
+      </w:r>
+    </w:p>
+    <w:p>
+      <w:pPr>
+        <w:spacing w:after="0" w:line="240" w:lineRule="auto"/>
+        <w:rPr>
+          <w:rFonts w:ascii="Times New Roman" w:hAnsi="Times New Roman" w:cs="Times New Roman"/>
+          <w:sz w:val="28"/>
+          <w:szCs w:val="28"/>
+          <w:lang w:val="en-US"/>
+        </w:rPr>
+      </w:pPr>
+      <w:r>
+        <w:rPr>
+          <w:rFonts w:ascii="Times New Roman" w:hAnsi="Times New Roman" w:cs="Times New Roman"/>
+          <w:sz w:val="28"/>
+          <w:szCs w:val="28"/>
+          <w:lang w:val="en-US"/>
+        </w:rPr>
+        <w:tab/>
+        <w:t>F: out STD_LOGIC);</w:t>
+      </w:r>
+    </w:p>
+    <w:p>
+      <w:pPr>
+        <w:spacing w:after="0" w:line="240" w:lineRule="auto"/>
+        <w:rPr>
+          <w:rFonts w:ascii="Times New Roman" w:hAnsi="Times New Roman" w:cs="Times New Roman"/>
+          <w:sz w:val="28"/>
+          <w:szCs w:val="28"/>
+          <w:lang w:val="en-US"/>
+        </w:rPr>
+      </w:pPr>
+      <w:r>
+        <w:rPr>
+          <w:rFonts w:ascii="Times New Roman" w:hAnsi="Times New Roman" w:cs="Times New Roman"/>
+          <w:sz w:val="28"/>
+          <w:szCs w:val="28"/>
+          <w:lang w:val="en-US"/>
+        </w:rPr>
+        <w:t>END O2;</w:t>
+      </w:r>
+    </w:p>
+    <w:p>
+      <w:pPr>
+        <w:spacing w:after="0" w:line="240" w:lineRule="auto"/>
+        <w:rPr>
+          <w:rFonts w:ascii="Times New Roman" w:hAnsi="Times New Roman" w:cs="Times New Roman"/>
+          <w:sz w:val="28"/>
+          <w:szCs w:val="28"/>
+          <w:lang w:val="en-US"/>
+        </w:rPr>
+      </w:pPr>
+      <w:r>
+        <w:rPr>
+          <w:rFonts w:ascii="Times New Roman" w:hAnsi="Times New Roman" w:cs="Times New Roman"/>
+          <w:sz w:val="28"/>
+          <w:szCs w:val="28"/>
+          <w:lang w:val="en-US"/>
+        </w:rPr>
+        <w:t>ARCHITECTURE Arch_O2 OF O2 IS</w:t>
+      </w:r>
+    </w:p>
+    <w:p>
+      <w:pPr>
+        <w:spacing w:after="0" w:line="240" w:lineRule="auto"/>
+        <w:rPr>
+          <w:rFonts w:ascii="Times New Roman" w:hAnsi="Times New Roman" w:cs="Times New Roman"/>
+          <w:sz w:val="28"/>
+          <w:szCs w:val="28"/>
+          <w:lang w:val="en-US"/>
+        </w:rPr>
+      </w:pPr>
+      <w:r>
+        <w:rPr>
+          <w:rFonts w:ascii="Times New Roman" w:hAnsi="Times New Roman" w:cs="Times New Roman"/>
+          <w:sz w:val="28"/>
+          <w:szCs w:val="28"/>
+          <w:lang w:val="en-US"/>
+        </w:rPr>
+        <w:t>Begin</w:t>
+      </w:r>
+    </w:p>
+    <w:p>
+      <w:pPr>
+        <w:spacing w:after="0" w:line="240" w:lineRule="auto"/>
+        <w:rPr>
+          <w:rFonts w:ascii="Times New Roman" w:hAnsi="Times New Roman" w:cs="Times New Roman"/>
+          <w:sz w:val="28"/>
+          <w:szCs w:val="28"/>
+          <w:lang w:val="en-US"/>
+        </w:rPr>
+      </w:pPr>
+      <w:r>
+        <w:rPr>
+          <w:rFonts w:ascii="Times New Roman" w:hAnsi="Times New Roman" w:cs="Times New Roman"/>
+          <w:sz w:val="28"/>
+          <w:szCs w:val="28"/>
+          <w:lang w:val="en-US"/>
+        </w:rPr>
+        <w:tab/>
+        <w:t>F &lt;= A OR B after 2 ns;</w:t>
+      </w:r>
+    </w:p>
+    <w:p>
+      <w:pPr>
+        <w:spacing w:after="0" w:line="240" w:lineRule="auto"/>
+        <w:rPr>
+          <w:rFonts w:ascii="Times New Roman" w:hAnsi="Times New Roman" w:cs="Times New Roman"/>
+          <w:sz w:val="28"/>
+          <w:szCs w:val="28"/>
+          <w:lang w:val="en-US"/>
+        </w:rPr>
+      </w:pPr>
+    </w:p>
+    <w:p>
+      <w:pPr>
+        <w:spacing w:after="0" w:line="240" w:lineRule="auto"/>
+        <w:rPr>
+          <w:rFonts w:ascii="Times New Roman" w:hAnsi="Times New Roman" w:cs="Times New Roman"/>
+          <w:sz w:val="28"/>
+          <w:szCs w:val="28"/>
+          <w:lang w:val="en-US"/>
+        </w:rPr>
+      </w:pPr>
+      <w:r>
+        <w:rPr>
+          <w:rFonts w:ascii="Times New Roman" w:hAnsi="Times New Roman" w:cs="Times New Roman"/>
+          <w:sz w:val="28"/>
+          <w:szCs w:val="28"/>
+          <w:lang w:val="en-US"/>
+        </w:rPr>
+        <w:t>END Arch_O2;</w:t>
+      </w:r>
+    </w:p>
+    <w:p>
+      <w:pPr>
+        <w:spacing w:after="0" w:line="240" w:lineRule="auto"/>
+        <w:rPr>
+          <w:rFonts w:ascii="Times New Roman" w:hAnsi="Times New Roman" w:cs="Times New Roman"/>
+          <w:sz w:val="28"/>
+          <w:szCs w:val="28"/>
+          <w:lang w:val="en-US"/>
+        </w:rPr>
+      </w:pPr>
+    </w:p>
+    <w:p>
+      <w:pPr>
+        <w:spacing w:after="0" w:line="240" w:lineRule="auto"/>
+        <w:rPr>
+          <w:rFonts w:ascii="Times New Roman" w:hAnsi="Times New Roman" w:cs="Times New Roman"/>
+          <w:sz w:val="28"/>
+          <w:szCs w:val="28"/>
+          <w:lang w:val="en-US"/>
+        </w:rPr>
+      </w:pPr>
+      <w:r>
+        <w:rPr>
+          <w:rFonts w:ascii="Times New Roman" w:hAnsi="Times New Roman" w:cs="Times New Roman"/>
+          <w:sz w:val="28"/>
+          <w:szCs w:val="28"/>
+          <w:lang w:val="en-US"/>
+        </w:rPr>
+        <w:t>library IEEE;</w:t>
+      </w:r>
+    </w:p>
+    <w:p>
+      <w:pPr>
+        <w:spacing w:after="0" w:line="240" w:lineRule="auto"/>
+        <w:rPr>
+          <w:rFonts w:ascii="Times New Roman" w:hAnsi="Times New Roman" w:cs="Times New Roman"/>
+          <w:sz w:val="28"/>
+          <w:szCs w:val="28"/>
+          <w:lang w:val="en-US"/>
+        </w:rPr>
+      </w:pPr>
+      <w:r>
+        <w:rPr>
+          <w:rFonts w:ascii="Times New Roman" w:hAnsi="Times New Roman" w:cs="Times New Roman"/>
+          <w:sz w:val="28"/>
+          <w:szCs w:val="28"/>
+          <w:lang w:val="en-US"/>
+        </w:rPr>
+        <w:t>use IEEE.STD_LOGIC_1164.all;</w:t>
+      </w:r>
+    </w:p>
+    <w:p>
+      <w:pPr>
+        <w:spacing w:after="0" w:line="240" w:lineRule="auto"/>
+        <w:rPr>
+          <w:rFonts w:ascii="Times New Roman" w:hAnsi="Times New Roman" w:cs="Times New Roman"/>
+          <w:sz w:val="28"/>
+          <w:szCs w:val="28"/>
+          <w:lang w:val="en-US"/>
+        </w:rPr>
+      </w:pPr>
+      <w:r>
+        <w:rPr>
+          <w:rFonts w:ascii="Times New Roman" w:hAnsi="Times New Roman" w:cs="Times New Roman"/>
+          <w:sz w:val="28"/>
+          <w:szCs w:val="28"/>
+          <w:lang w:val="en-US"/>
+        </w:rPr>
+        <w:t>ENTITY NA3 IS</w:t>
+      </w:r>
+    </w:p>
+    <w:p>
+      <w:pPr>
+        <w:spacing w:after="0" w:line="240" w:lineRule="auto"/>
+        <w:rPr>
+          <w:rFonts w:ascii="Times New Roman" w:hAnsi="Times New Roman" w:cs="Times New Roman"/>
+          <w:sz w:val="28"/>
+          <w:szCs w:val="28"/>
+          <w:lang w:val="en-US"/>
+        </w:rPr>
+      </w:pPr>
+      <w:r>
+        <w:rPr>
+          <w:rFonts w:ascii="Times New Roman" w:hAnsi="Times New Roman" w:cs="Times New Roman"/>
+          <w:sz w:val="28"/>
+          <w:szCs w:val="28"/>
+          <w:lang w:val="en-US"/>
+        </w:rPr>
+        <w:tab/>
+        <w:t>port(</w:t>
+      </w:r>
+    </w:p>
+    <w:p>
+      <w:pPr>
+        <w:spacing w:after="0" w:line="240" w:lineRule="auto"/>
+        <w:rPr>
+          <w:rFonts w:ascii="Times New Roman" w:hAnsi="Times New Roman" w:cs="Times New Roman"/>
+          <w:sz w:val="28"/>
+          <w:szCs w:val="28"/>
+          <w:lang w:val="en-US"/>
+        </w:rPr>
+      </w:pPr>
+      <w:r>
+        <w:rPr>
+          <w:rFonts w:ascii="Times New Roman" w:hAnsi="Times New Roman" w:cs="Times New Roman"/>
+          <w:sz w:val="28"/>
+          <w:szCs w:val="28"/>
+          <w:lang w:val="en-US"/>
+        </w:rPr>
+        <w:tab/>
+        <w:t>A, B, C: in STD_LOGIC;</w:t>
+      </w:r>
+    </w:p>
+    <w:p>
+      <w:pPr>
+        <w:spacing w:after="0" w:line="240" w:lineRule="auto"/>
+        <w:rPr>
+          <w:rFonts w:ascii="Times New Roman" w:hAnsi="Times New Roman" w:cs="Times New Roman"/>
+          <w:sz w:val="28"/>
+          <w:szCs w:val="28"/>
+          <w:lang w:val="en-US"/>
+        </w:rPr>
+      </w:pPr>
+      <w:r>
+        <w:rPr>
+          <w:rFonts w:ascii="Times New Roman" w:hAnsi="Times New Roman" w:cs="Times New Roman"/>
+          <w:sz w:val="28"/>
+          <w:szCs w:val="28"/>
+          <w:lang w:val="en-US"/>
+        </w:rPr>
+        <w:tab/>
+        <w:t>F: out STD_LOGIC);</w:t>
+      </w:r>
+    </w:p>
+    <w:p>
+      <w:pPr>
+        <w:spacing w:after="0" w:line="240" w:lineRule="auto"/>
+        <w:rPr>
+          <w:rFonts w:ascii="Times New Roman" w:hAnsi="Times New Roman" w:cs="Times New Roman"/>
+          <w:sz w:val="28"/>
+          <w:szCs w:val="28"/>
+          <w:lang w:val="en-US"/>
+        </w:rPr>
+      </w:pPr>
+      <w:r>
+        <w:rPr>
+          <w:rFonts w:ascii="Times New Roman" w:hAnsi="Times New Roman" w:cs="Times New Roman"/>
+          <w:sz w:val="28"/>
+          <w:szCs w:val="28"/>
+          <w:lang w:val="en-US"/>
+        </w:rPr>
+        <w:t>END NA3;</w:t>
+      </w:r>
+    </w:p>
+    <w:p>
+      <w:pPr>
+        <w:spacing w:after="0" w:line="240" w:lineRule="auto"/>
+        <w:rPr>
+          <w:rFonts w:ascii="Times New Roman" w:hAnsi="Times New Roman" w:cs="Times New Roman"/>
+          <w:sz w:val="28"/>
+          <w:szCs w:val="28"/>
+          <w:lang w:val="en-US"/>
+        </w:rPr>
+      </w:pPr>
+      <w:r>
+        <w:rPr>
+          <w:rFonts w:ascii="Times New Roman" w:hAnsi="Times New Roman" w:cs="Times New Roman"/>
+          <w:sz w:val="28"/>
+          <w:szCs w:val="28"/>
+          <w:lang w:val="en-US"/>
+        </w:rPr>
+        <w:t>ARCHITECTURE Arch_NA3 OF NA3 IS</w:t>
+      </w:r>
+    </w:p>
+    <w:p>
+      <w:pPr>
+        <w:spacing w:after="0" w:line="240" w:lineRule="auto"/>
+        <w:rPr>
+          <w:rFonts w:ascii="Times New Roman" w:hAnsi="Times New Roman" w:cs="Times New Roman"/>
+          <w:sz w:val="28"/>
+          <w:szCs w:val="28"/>
+          <w:lang w:val="en-US"/>
+        </w:rPr>
+      </w:pPr>
+      <w:r>
+        <w:rPr>
+          <w:rFonts w:ascii="Times New Roman" w:hAnsi="Times New Roman" w:cs="Times New Roman"/>
+          <w:sz w:val="28"/>
+          <w:szCs w:val="28"/>
+          <w:lang w:val="en-US"/>
+        </w:rPr>
+        <w:t>Begin</w:t>
+      </w:r>
+    </w:p>
+    <w:p>
+      <w:pPr>
+        <w:spacing w:after="0" w:line="240" w:lineRule="auto"/>
+        <w:rPr>
+          <w:rFonts w:ascii="Times New Roman" w:hAnsi="Times New Roman" w:cs="Times New Roman"/>
+          <w:sz w:val="28"/>
+          <w:szCs w:val="28"/>
+          <w:lang w:val="en-US"/>
+        </w:rPr>
+      </w:pPr>
+      <w:r>
+        <w:rPr>
+          <w:rFonts w:ascii="Times New Roman" w:hAnsi="Times New Roman" w:cs="Times New Roman"/>
+          <w:sz w:val="28"/>
+          <w:szCs w:val="28"/>
+          <w:lang w:val="en-US"/>
+        </w:rPr>
+        <w:tab/>
+        <w:t>F &lt;= NOT (A AND B AND C) after 3 ns;</w:t>
+      </w:r>
+    </w:p>
+    <w:p>
+      <w:pPr>
+        <w:spacing w:after="0" w:line="240" w:lineRule="auto"/>
+        <w:rPr>
+          <w:rFonts w:ascii="Times New Roman" w:hAnsi="Times New Roman" w:cs="Times New Roman"/>
+          <w:sz w:val="28"/>
+          <w:szCs w:val="28"/>
+          <w:lang w:val="en-US"/>
+        </w:rPr>
+      </w:pPr>
+    </w:p>
+    <w:p>
+      <w:pPr>
+        <w:spacing w:after="0" w:line="240" w:lineRule="auto"/>
+        <w:rPr>
+          <w:rFonts w:ascii="Times New Roman" w:hAnsi="Times New Roman" w:cs="Times New Roman"/>
+          <w:sz w:val="28"/>
+          <w:szCs w:val="28"/>
+          <w:lang w:val="en-US"/>
+        </w:rPr>
+      </w:pPr>
+      <w:r>
+        <w:rPr>
+          <w:rFonts w:ascii="Times New Roman" w:hAnsi="Times New Roman" w:cs="Times New Roman"/>
+          <w:sz w:val="28"/>
+          <w:szCs w:val="28"/>
+          <w:lang w:val="en-US"/>
+        </w:rPr>
+        <w:t>END Arch_NA3;</w:t>
+      </w:r>
+    </w:p>
+    <w:p>
+      <w:pPr>
+        <w:spacing w:after="0" w:line="240" w:lineRule="auto"/>
+        <w:rPr>
+          <w:rFonts w:ascii="Times New Roman" w:hAnsi="Times New Roman" w:cs="Times New Roman"/>
+          <w:sz w:val="28"/>
+          <w:szCs w:val="28"/>
+          <w:lang w:val="en-US"/>
+        </w:rPr>
+      </w:pPr>
+    </w:p>
+    <w:p>
+      <w:pPr>
+        <w:spacing w:after="0" w:line="240" w:lineRule="auto"/>
+        <w:rPr>
+          <w:rFonts w:ascii="Times New Roman" w:hAnsi="Times New Roman" w:cs="Times New Roman"/>
+          <w:sz w:val="28"/>
+          <w:szCs w:val="28"/>
+          <w:lang w:val="en-US"/>
+        </w:rPr>
+      </w:pPr>
+      <w:r>
+        <w:rPr>
+          <w:rFonts w:ascii="Times New Roman" w:hAnsi="Times New Roman" w:cs="Times New Roman"/>
+          <w:sz w:val="28"/>
+          <w:szCs w:val="28"/>
+          <w:lang w:val="en-US"/>
+        </w:rPr>
+        <w:t>library IEEE;</w:t>
+      </w:r>
+    </w:p>
+    <w:p>
+      <w:pPr>
+        <w:spacing w:after="0" w:line="240" w:lineRule="auto"/>
+        <w:rPr>
+          <w:rFonts w:ascii="Times New Roman" w:hAnsi="Times New Roman" w:cs="Times New Roman"/>
+          <w:sz w:val="28"/>
+          <w:szCs w:val="28"/>
+          <w:lang w:val="en-US"/>
+        </w:rPr>
+      </w:pPr>
+      <w:r>
+        <w:rPr>
+          <w:rFonts w:ascii="Times New Roman" w:hAnsi="Times New Roman" w:cs="Times New Roman"/>
+          <w:sz w:val="28"/>
+          <w:szCs w:val="28"/>
+          <w:lang w:val="en-US"/>
+        </w:rPr>
+        <w:t>use IEEE.STD_LOGIC_1164.all;</w:t>
+      </w:r>
+    </w:p>
+    <w:p>
+      <w:pPr>
+        <w:spacing w:after="0" w:line="240" w:lineRule="auto"/>
+        <w:rPr>
+          <w:rFonts w:ascii="Times New Roman" w:hAnsi="Times New Roman" w:cs="Times New Roman"/>
+          <w:sz w:val="28"/>
+          <w:szCs w:val="28"/>
+          <w:lang w:val="en-US"/>
+        </w:rPr>
+      </w:pPr>
+    </w:p>
+    <w:p>
+      <w:pPr>
+        <w:spacing w:after="0" w:line="240" w:lineRule="auto"/>
+        <w:rPr>
+          <w:rFonts w:ascii="Times New Roman" w:hAnsi="Times New Roman" w:cs="Times New Roman"/>
+          <w:sz w:val="28"/>
+          <w:szCs w:val="28"/>
+          <w:lang w:val="en-US"/>
+        </w:rPr>
+      </w:pPr>
+      <w:r>
+        <w:rPr>
+          <w:rFonts w:ascii="Times New Roman" w:hAnsi="Times New Roman" w:cs="Times New Roman"/>
+          <w:sz w:val="28"/>
+          <w:szCs w:val="28"/>
+          <w:lang w:val="en-US"/>
+        </w:rPr>
+        <w:t>ENTITY hohoh IS</w:t>
+      </w:r>
+    </w:p>
+    <w:p>
+      <w:pPr>
+        <w:spacing w:after="0" w:line="240" w:lineRule="auto"/>
+        <w:rPr>
+          <w:rFonts w:ascii="Times New Roman" w:hAnsi="Times New Roman" w:cs="Times New Roman"/>
+          <w:sz w:val="28"/>
+          <w:szCs w:val="28"/>
+          <w:lang w:val="en-US"/>
+        </w:rPr>
+      </w:pPr>
+      <w:r>
+        <w:rPr>
+          <w:rFonts w:ascii="Times New Roman" w:hAnsi="Times New Roman" w:cs="Times New Roman"/>
+          <w:sz w:val="28"/>
+          <w:szCs w:val="28"/>
+          <w:lang w:val="en-US"/>
+        </w:rPr>
+        <w:tab/>
+        <w:t>port (PRL, CLRL, CLK, J, KL: in STD_LOGIC;</w:t>
+      </w:r>
+    </w:p>
+    <w:p>
+      <w:pPr>
+        <w:spacing w:after="0" w:line="240" w:lineRule="auto"/>
+        <w:rPr>
+          <w:rFonts w:ascii="Times New Roman" w:hAnsi="Times New Roman" w:cs="Times New Roman"/>
+          <w:sz w:val="28"/>
+          <w:szCs w:val="28"/>
+          <w:lang w:val="en-US"/>
+        </w:rPr>
+      </w:pPr>
+      <w:r>
+        <w:rPr>
+          <w:rFonts w:ascii="Times New Roman" w:hAnsi="Times New Roman" w:cs="Times New Roman"/>
+          <w:sz w:val="28"/>
+          <w:szCs w:val="28"/>
+          <w:lang w:val="en-US"/>
+        </w:rPr>
+        <w:t xml:space="preserve"> </w:t>
+      </w:r>
+      <w:r>
+        <w:rPr>
+          <w:rFonts w:ascii="Times New Roman" w:hAnsi="Times New Roman" w:cs="Times New Roman"/>
+          <w:sz w:val="28"/>
+          <w:szCs w:val="28"/>
+          <w:lang w:val="en-US"/>
+        </w:rPr>
+        <w:tab/>
+        <w:t xml:space="preserve">     D1, D2 : inout STD_LOGIC);</w:t>
+      </w:r>
+    </w:p>
+    <w:p>
+      <w:pPr>
+        <w:spacing w:after="0" w:line="240" w:lineRule="auto"/>
+        <w:rPr>
+          <w:rFonts w:ascii="Times New Roman" w:hAnsi="Times New Roman" w:cs="Times New Roman"/>
+          <w:sz w:val="28"/>
+          <w:szCs w:val="28"/>
+          <w:lang w:val="en-US"/>
+        </w:rPr>
+      </w:pPr>
+      <w:r>
+        <w:rPr>
+          <w:rFonts w:ascii="Times New Roman" w:hAnsi="Times New Roman" w:cs="Times New Roman"/>
+          <w:sz w:val="28"/>
+          <w:szCs w:val="28"/>
+          <w:lang w:val="en-US"/>
+        </w:rPr>
+        <w:t>END hohoh ;</w:t>
+      </w:r>
+    </w:p>
+    <w:p>
+      <w:pPr>
+        <w:spacing w:after="0" w:line="240" w:lineRule="auto"/>
+        <w:rPr>
+          <w:rFonts w:ascii="Times New Roman" w:hAnsi="Times New Roman" w:cs="Times New Roman"/>
+          <w:sz w:val="28"/>
+          <w:szCs w:val="28"/>
+          <w:lang w:val="en-US"/>
+        </w:rPr>
+      </w:pPr>
+      <w:r>
+        <w:rPr>
+          <w:rFonts w:ascii="Times New Roman" w:hAnsi="Times New Roman" w:cs="Times New Roman"/>
+          <w:sz w:val="28"/>
+          <w:szCs w:val="28"/>
+          <w:lang w:val="en-US"/>
+        </w:rPr>
+        <w:t>ARCHITECTURE ha OF hohoh IS</w:t>
+      </w:r>
+    </w:p>
+    <w:p>
+      <w:pPr>
+        <w:spacing w:after="0" w:line="240" w:lineRule="auto"/>
+        <w:rPr>
+          <w:rFonts w:ascii="Times New Roman" w:hAnsi="Times New Roman" w:cs="Times New Roman"/>
+          <w:sz w:val="28"/>
+          <w:szCs w:val="28"/>
+          <w:lang w:val="en-US"/>
+        </w:rPr>
+      </w:pPr>
+    </w:p>
+    <w:p>
+      <w:pPr>
+        <w:spacing w:after="0" w:line="240" w:lineRule="auto"/>
+        <w:rPr>
+          <w:rFonts w:ascii="Times New Roman" w:hAnsi="Times New Roman" w:cs="Times New Roman"/>
+          <w:sz w:val="28"/>
+          <w:szCs w:val="28"/>
+          <w:lang w:val="en-US"/>
+        </w:rPr>
+      </w:pPr>
+      <w:r>
+        <w:rPr>
+          <w:rFonts w:ascii="Times New Roman" w:hAnsi="Times New Roman" w:cs="Times New Roman"/>
+          <w:sz w:val="28"/>
+          <w:szCs w:val="28"/>
+          <w:lang w:val="en-US"/>
+        </w:rPr>
+        <w:lastRenderedPageBreak/>
+        <w:t>component A4</w:t>
+      </w:r>
+    </w:p>
+    <w:p>
+      <w:pPr>
+        <w:spacing w:after="0" w:line="240" w:lineRule="auto"/>
+        <w:rPr>
+          <w:rFonts w:ascii="Times New Roman" w:hAnsi="Times New Roman" w:cs="Times New Roman"/>
+          <w:sz w:val="28"/>
+          <w:szCs w:val="28"/>
+          <w:lang w:val="en-US"/>
+        </w:rPr>
+      </w:pPr>
+      <w:r>
+        <w:rPr>
+          <w:rFonts w:ascii="Times New Roman" w:hAnsi="Times New Roman" w:cs="Times New Roman"/>
+          <w:sz w:val="28"/>
+          <w:szCs w:val="28"/>
+          <w:lang w:val="en-US"/>
+        </w:rPr>
+        <w:t>port(</w:t>
+      </w:r>
+    </w:p>
+    <w:p>
+      <w:pPr>
+        <w:spacing w:after="0" w:line="240" w:lineRule="auto"/>
+        <w:rPr>
+          <w:rFonts w:ascii="Times New Roman" w:hAnsi="Times New Roman" w:cs="Times New Roman"/>
+          <w:sz w:val="28"/>
+          <w:szCs w:val="28"/>
+          <w:lang w:val="en-US"/>
+        </w:rPr>
+      </w:pPr>
+      <w:r>
+        <w:rPr>
+          <w:rFonts w:ascii="Times New Roman" w:hAnsi="Times New Roman" w:cs="Times New Roman"/>
+          <w:sz w:val="28"/>
+          <w:szCs w:val="28"/>
+          <w:lang w:val="en-US"/>
+        </w:rPr>
+        <w:tab/>
+        <w:t>A, B, C, D: in STD_LOGIC;</w:t>
+      </w:r>
+    </w:p>
+    <w:p>
+      <w:pPr>
+        <w:spacing w:after="0" w:line="240" w:lineRule="auto"/>
+        <w:rPr>
+          <w:rFonts w:ascii="Times New Roman" w:hAnsi="Times New Roman" w:cs="Times New Roman"/>
+          <w:sz w:val="28"/>
+          <w:szCs w:val="28"/>
+          <w:lang w:val="en-US"/>
+        </w:rPr>
+      </w:pPr>
+      <w:r>
+        <w:rPr>
+          <w:rFonts w:ascii="Times New Roman" w:hAnsi="Times New Roman" w:cs="Times New Roman"/>
+          <w:sz w:val="28"/>
+          <w:szCs w:val="28"/>
+          <w:lang w:val="en-US"/>
+        </w:rPr>
+        <w:tab/>
+        <w:t>F: out STD_LOGIC);</w:t>
+      </w:r>
+    </w:p>
+    <w:p>
+      <w:pPr>
+        <w:spacing w:after="0" w:line="240" w:lineRule="auto"/>
+        <w:rPr>
+          <w:rFonts w:ascii="Times New Roman" w:hAnsi="Times New Roman" w:cs="Times New Roman"/>
+          <w:sz w:val="28"/>
+          <w:szCs w:val="28"/>
+          <w:lang w:val="en-US"/>
+        </w:rPr>
+      </w:pPr>
+      <w:r>
+        <w:rPr>
+          <w:rFonts w:ascii="Times New Roman" w:hAnsi="Times New Roman" w:cs="Times New Roman"/>
+          <w:sz w:val="28"/>
+          <w:szCs w:val="28"/>
+          <w:lang w:val="en-US"/>
+        </w:rPr>
+        <w:t>end component;</w:t>
+      </w:r>
+    </w:p>
+    <w:p>
+      <w:pPr>
+        <w:spacing w:after="0" w:line="240" w:lineRule="auto"/>
+        <w:rPr>
+          <w:rFonts w:ascii="Times New Roman" w:hAnsi="Times New Roman" w:cs="Times New Roman"/>
+          <w:sz w:val="28"/>
+          <w:szCs w:val="28"/>
+          <w:lang w:val="en-US"/>
+        </w:rPr>
+      </w:pPr>
+    </w:p>
+    <w:p>
+      <w:pPr>
+        <w:spacing w:after="0" w:line="240" w:lineRule="auto"/>
+        <w:rPr>
+          <w:rFonts w:ascii="Times New Roman" w:hAnsi="Times New Roman" w:cs="Times New Roman"/>
+          <w:sz w:val="28"/>
+          <w:szCs w:val="28"/>
+          <w:lang w:val="en-US"/>
+        </w:rPr>
+      </w:pPr>
+      <w:r>
+        <w:rPr>
+          <w:rFonts w:ascii="Times New Roman" w:hAnsi="Times New Roman" w:cs="Times New Roman"/>
+          <w:sz w:val="28"/>
+          <w:szCs w:val="28"/>
+          <w:lang w:val="en-US"/>
+        </w:rPr>
+        <w:t>component A3</w:t>
+      </w:r>
+    </w:p>
+    <w:p>
+      <w:pPr>
+        <w:spacing w:after="0" w:line="240" w:lineRule="auto"/>
+        <w:rPr>
+          <w:rFonts w:ascii="Times New Roman" w:hAnsi="Times New Roman" w:cs="Times New Roman"/>
+          <w:sz w:val="28"/>
+          <w:szCs w:val="28"/>
+          <w:lang w:val="en-US"/>
+        </w:rPr>
+      </w:pPr>
+      <w:r>
+        <w:rPr>
+          <w:rFonts w:ascii="Times New Roman" w:hAnsi="Times New Roman" w:cs="Times New Roman"/>
+          <w:sz w:val="28"/>
+          <w:szCs w:val="28"/>
+          <w:lang w:val="en-US"/>
+        </w:rPr>
+        <w:t>port(</w:t>
+      </w:r>
+    </w:p>
+    <w:p>
+      <w:pPr>
+        <w:spacing w:after="0" w:line="240" w:lineRule="auto"/>
+        <w:rPr>
+          <w:rFonts w:ascii="Times New Roman" w:hAnsi="Times New Roman" w:cs="Times New Roman"/>
+          <w:sz w:val="28"/>
+          <w:szCs w:val="28"/>
+          <w:lang w:val="en-US"/>
+        </w:rPr>
+      </w:pPr>
+      <w:r>
+        <w:rPr>
+          <w:rFonts w:ascii="Times New Roman" w:hAnsi="Times New Roman" w:cs="Times New Roman"/>
+          <w:sz w:val="28"/>
+          <w:szCs w:val="28"/>
+          <w:lang w:val="en-US"/>
+        </w:rPr>
+        <w:tab/>
+        <w:t>A, B, C: in STD_LOGIC;</w:t>
+      </w:r>
+    </w:p>
+    <w:p>
+      <w:pPr>
+        <w:spacing w:after="0" w:line="240" w:lineRule="auto"/>
+        <w:rPr>
+          <w:rFonts w:ascii="Times New Roman" w:hAnsi="Times New Roman" w:cs="Times New Roman"/>
+          <w:sz w:val="28"/>
+          <w:szCs w:val="28"/>
+          <w:lang w:val="en-US"/>
+        </w:rPr>
+      </w:pPr>
+      <w:r>
+        <w:rPr>
+          <w:rFonts w:ascii="Times New Roman" w:hAnsi="Times New Roman" w:cs="Times New Roman"/>
+          <w:sz w:val="28"/>
+          <w:szCs w:val="28"/>
+          <w:lang w:val="en-US"/>
+        </w:rPr>
+        <w:tab/>
+        <w:t>F: out STD_LOGIC);</w:t>
+      </w:r>
+    </w:p>
+    <w:p>
+      <w:pPr>
+        <w:spacing w:after="0" w:line="240" w:lineRule="auto"/>
+        <w:rPr>
+          <w:rFonts w:ascii="Times New Roman" w:hAnsi="Times New Roman" w:cs="Times New Roman"/>
+          <w:sz w:val="28"/>
+          <w:szCs w:val="28"/>
+          <w:lang w:val="en-US"/>
+        </w:rPr>
+      </w:pPr>
+      <w:r>
+        <w:rPr>
+          <w:rFonts w:ascii="Times New Roman" w:hAnsi="Times New Roman" w:cs="Times New Roman"/>
+          <w:sz w:val="28"/>
+          <w:szCs w:val="28"/>
+          <w:lang w:val="en-US"/>
+        </w:rPr>
+        <w:t>end component;</w:t>
+      </w:r>
+    </w:p>
+    <w:p>
+      <w:pPr>
+        <w:spacing w:after="0" w:line="240" w:lineRule="auto"/>
+        <w:rPr>
+          <w:rFonts w:ascii="Times New Roman" w:hAnsi="Times New Roman" w:cs="Times New Roman"/>
+          <w:sz w:val="28"/>
+          <w:szCs w:val="28"/>
+          <w:lang w:val="en-US"/>
+        </w:rPr>
+      </w:pPr>
+    </w:p>
+    <w:p>
+      <w:pPr>
+        <w:spacing w:after="0" w:line="240" w:lineRule="auto"/>
+        <w:rPr>
+          <w:rFonts w:ascii="Times New Roman" w:hAnsi="Times New Roman" w:cs="Times New Roman"/>
+          <w:sz w:val="28"/>
+          <w:szCs w:val="28"/>
+          <w:lang w:val="en-US"/>
+        </w:rPr>
+      </w:pPr>
+      <w:r>
+        <w:rPr>
+          <w:rFonts w:ascii="Times New Roman" w:hAnsi="Times New Roman" w:cs="Times New Roman"/>
+          <w:sz w:val="28"/>
+          <w:szCs w:val="28"/>
+          <w:lang w:val="en-US"/>
+        </w:rPr>
+        <w:t>component O2</w:t>
+      </w:r>
+    </w:p>
+    <w:p>
+      <w:pPr>
+        <w:spacing w:after="0" w:line="240" w:lineRule="auto"/>
+        <w:rPr>
+          <w:rFonts w:ascii="Times New Roman" w:hAnsi="Times New Roman" w:cs="Times New Roman"/>
+          <w:sz w:val="28"/>
+          <w:szCs w:val="28"/>
+          <w:lang w:val="en-US"/>
+        </w:rPr>
+      </w:pPr>
+      <w:r>
+        <w:rPr>
+          <w:rFonts w:ascii="Times New Roman" w:hAnsi="Times New Roman" w:cs="Times New Roman"/>
+          <w:sz w:val="28"/>
+          <w:szCs w:val="28"/>
+          <w:lang w:val="en-US"/>
+        </w:rPr>
+        <w:t>port(</w:t>
+      </w:r>
+    </w:p>
+    <w:p>
+      <w:pPr>
+        <w:spacing w:after="0" w:line="240" w:lineRule="auto"/>
+        <w:rPr>
+          <w:rFonts w:ascii="Times New Roman" w:hAnsi="Times New Roman" w:cs="Times New Roman"/>
+          <w:sz w:val="28"/>
+          <w:szCs w:val="28"/>
+          <w:lang w:val="en-US"/>
+        </w:rPr>
+      </w:pPr>
+      <w:r>
+        <w:rPr>
+          <w:rFonts w:ascii="Times New Roman" w:hAnsi="Times New Roman" w:cs="Times New Roman"/>
+          <w:sz w:val="28"/>
+          <w:szCs w:val="28"/>
+          <w:lang w:val="en-US"/>
+        </w:rPr>
+        <w:tab/>
+        <w:t>A, B: in STD_LOGIC;</w:t>
+      </w:r>
+    </w:p>
+    <w:p>
+      <w:pPr>
+        <w:spacing w:after="0" w:line="240" w:lineRule="auto"/>
+        <w:rPr>
+          <w:rFonts w:ascii="Times New Roman" w:hAnsi="Times New Roman" w:cs="Times New Roman"/>
+          <w:sz w:val="28"/>
+          <w:szCs w:val="28"/>
+          <w:lang w:val="en-US"/>
+        </w:rPr>
+      </w:pPr>
+      <w:r>
+        <w:rPr>
+          <w:rFonts w:ascii="Times New Roman" w:hAnsi="Times New Roman" w:cs="Times New Roman"/>
+          <w:sz w:val="28"/>
+          <w:szCs w:val="28"/>
+          <w:lang w:val="en-US"/>
+        </w:rPr>
+        <w:tab/>
+        <w:t>F: out STD_LOGIC);</w:t>
+      </w:r>
+    </w:p>
+    <w:p>
+      <w:pPr>
+        <w:spacing w:after="0" w:line="240" w:lineRule="auto"/>
+        <w:rPr>
+          <w:rFonts w:ascii="Times New Roman" w:hAnsi="Times New Roman" w:cs="Times New Roman"/>
+          <w:sz w:val="28"/>
+          <w:szCs w:val="28"/>
+          <w:lang w:val="en-US"/>
+        </w:rPr>
+      </w:pPr>
+      <w:r>
+        <w:rPr>
+          <w:rFonts w:ascii="Times New Roman" w:hAnsi="Times New Roman" w:cs="Times New Roman"/>
+          <w:sz w:val="28"/>
+          <w:szCs w:val="28"/>
+          <w:lang w:val="en-US"/>
+        </w:rPr>
+        <w:t>end component;</w:t>
+      </w:r>
+    </w:p>
+    <w:p>
+      <w:pPr>
+        <w:spacing w:after="0" w:line="240" w:lineRule="auto"/>
+        <w:rPr>
+          <w:rFonts w:ascii="Times New Roman" w:hAnsi="Times New Roman" w:cs="Times New Roman"/>
+          <w:sz w:val="28"/>
+          <w:szCs w:val="28"/>
+          <w:lang w:val="en-US"/>
+        </w:rPr>
+      </w:pPr>
+    </w:p>
+    <w:p>
+      <w:pPr>
+        <w:spacing w:after="0" w:line="240" w:lineRule="auto"/>
+        <w:rPr>
+          <w:rFonts w:ascii="Times New Roman" w:hAnsi="Times New Roman" w:cs="Times New Roman"/>
+          <w:sz w:val="28"/>
+          <w:szCs w:val="28"/>
+          <w:lang w:val="en-US"/>
+        </w:rPr>
+      </w:pPr>
+      <w:r>
+        <w:rPr>
+          <w:rFonts w:ascii="Times New Roman" w:hAnsi="Times New Roman" w:cs="Times New Roman"/>
+          <w:sz w:val="28"/>
+          <w:szCs w:val="28"/>
+          <w:lang w:val="en-US"/>
+        </w:rPr>
+        <w:t>component NA3</w:t>
+      </w:r>
+    </w:p>
+    <w:p>
+      <w:pPr>
+        <w:spacing w:after="0" w:line="240" w:lineRule="auto"/>
+        <w:rPr>
+          <w:rFonts w:ascii="Times New Roman" w:hAnsi="Times New Roman" w:cs="Times New Roman"/>
+          <w:sz w:val="28"/>
+          <w:szCs w:val="28"/>
+          <w:lang w:val="en-US"/>
+        </w:rPr>
+      </w:pPr>
+      <w:r>
+        <w:rPr>
+          <w:rFonts w:ascii="Times New Roman" w:hAnsi="Times New Roman" w:cs="Times New Roman"/>
+          <w:sz w:val="28"/>
+          <w:szCs w:val="28"/>
+          <w:lang w:val="en-US"/>
+        </w:rPr>
+        <w:t>port(</w:t>
+      </w:r>
+    </w:p>
+    <w:p>
+      <w:pPr>
+        <w:spacing w:after="0" w:line="240" w:lineRule="auto"/>
+        <w:rPr>
+          <w:rFonts w:ascii="Times New Roman" w:hAnsi="Times New Roman" w:cs="Times New Roman"/>
+          <w:sz w:val="28"/>
+          <w:szCs w:val="28"/>
+          <w:lang w:val="en-US"/>
+        </w:rPr>
+      </w:pPr>
+      <w:r>
+        <w:rPr>
+          <w:rFonts w:ascii="Times New Roman" w:hAnsi="Times New Roman" w:cs="Times New Roman"/>
+          <w:sz w:val="28"/>
+          <w:szCs w:val="28"/>
+          <w:lang w:val="en-US"/>
+        </w:rPr>
+        <w:tab/>
+        <w:t>A, B, C: in STD_LOGIC;</w:t>
+      </w:r>
+    </w:p>
+    <w:p>
+      <w:pPr>
+        <w:spacing w:after="0" w:line="240" w:lineRule="auto"/>
+        <w:rPr>
+          <w:rFonts w:ascii="Times New Roman" w:hAnsi="Times New Roman" w:cs="Times New Roman"/>
+          <w:sz w:val="28"/>
+          <w:szCs w:val="28"/>
+          <w:lang w:val="en-US"/>
+        </w:rPr>
+      </w:pPr>
+      <w:r>
+        <w:rPr>
+          <w:rFonts w:ascii="Times New Roman" w:hAnsi="Times New Roman" w:cs="Times New Roman"/>
+          <w:sz w:val="28"/>
+          <w:szCs w:val="28"/>
+          <w:lang w:val="en-US"/>
+        </w:rPr>
+        <w:tab/>
+        <w:t>F: out STD_LOGIC);</w:t>
+      </w:r>
+    </w:p>
+    <w:p>
+      <w:pPr>
+        <w:spacing w:after="0" w:line="240" w:lineRule="auto"/>
+        <w:rPr>
+          <w:rFonts w:ascii="Times New Roman" w:hAnsi="Times New Roman" w:cs="Times New Roman"/>
+          <w:sz w:val="28"/>
+          <w:szCs w:val="28"/>
+          <w:lang w:val="en-US"/>
+        </w:rPr>
+      </w:pPr>
+      <w:r>
+        <w:rPr>
+          <w:rFonts w:ascii="Times New Roman" w:hAnsi="Times New Roman" w:cs="Times New Roman"/>
+          <w:sz w:val="28"/>
+          <w:szCs w:val="28"/>
+          <w:lang w:val="en-US"/>
+        </w:rPr>
+        <w:t>end component;</w:t>
+      </w:r>
+    </w:p>
+    <w:p>
+      <w:pPr>
+        <w:spacing w:after="0" w:line="240" w:lineRule="auto"/>
+        <w:rPr>
+          <w:rFonts w:ascii="Times New Roman" w:hAnsi="Times New Roman" w:cs="Times New Roman"/>
+          <w:sz w:val="28"/>
+          <w:szCs w:val="28"/>
+          <w:lang w:val="en-US"/>
+        </w:rPr>
+      </w:pPr>
+    </w:p>
+    <w:p>
+      <w:pPr>
+        <w:spacing w:after="0" w:line="240" w:lineRule="auto"/>
+        <w:rPr>
+          <w:rFonts w:ascii="Times New Roman" w:hAnsi="Times New Roman" w:cs="Times New Roman"/>
+          <w:sz w:val="28"/>
+          <w:szCs w:val="28"/>
+          <w:lang w:val="en-US"/>
+        </w:rPr>
+      </w:pPr>
+      <w:r>
+        <w:rPr>
+          <w:rFonts w:ascii="Times New Roman" w:hAnsi="Times New Roman" w:cs="Times New Roman"/>
+          <w:sz w:val="28"/>
+          <w:szCs w:val="28"/>
+          <w:lang w:val="en-US"/>
+        </w:rPr>
+        <w:t>signal A1, A2, B1, C1, C2, C3: STD_LOGIC;</w:t>
+      </w:r>
+    </w:p>
+    <w:p>
+      <w:pPr>
+        <w:spacing w:after="0" w:line="240" w:lineRule="auto"/>
+        <w:rPr>
+          <w:rFonts w:ascii="Times New Roman" w:hAnsi="Times New Roman" w:cs="Times New Roman"/>
+          <w:sz w:val="28"/>
+          <w:szCs w:val="28"/>
+          <w:lang w:val="en-US"/>
+        </w:rPr>
+      </w:pPr>
+      <w:r>
+        <w:rPr>
+          <w:rFonts w:ascii="Times New Roman" w:hAnsi="Times New Roman" w:cs="Times New Roman"/>
+          <w:sz w:val="28"/>
+          <w:szCs w:val="28"/>
+          <w:lang w:val="en-US"/>
+        </w:rPr>
+        <w:t>BEGIN</w:t>
+      </w:r>
+    </w:p>
+    <w:p>
+      <w:pPr>
+        <w:spacing w:after="0" w:line="240" w:lineRule="auto"/>
+        <w:rPr>
+          <w:rFonts w:ascii="Times New Roman" w:hAnsi="Times New Roman" w:cs="Times New Roman"/>
+          <w:sz w:val="28"/>
+          <w:szCs w:val="28"/>
+          <w:lang w:val="en-US"/>
+        </w:rPr>
+      </w:pPr>
+      <w:r>
+        <w:rPr>
+          <w:rFonts w:ascii="Times New Roman" w:hAnsi="Times New Roman" w:cs="Times New Roman"/>
+          <w:sz w:val="28"/>
+          <w:szCs w:val="28"/>
+          <w:lang w:val="en-US"/>
+        </w:rPr>
+        <w:tab/>
+        <w:t>sA1: A4 port map (C3, CLRL, J, D2, A1);</w:t>
+      </w:r>
+    </w:p>
+    <w:p>
+      <w:pPr>
+        <w:spacing w:after="0" w:line="240" w:lineRule="auto"/>
+        <w:rPr>
+          <w:rFonts w:ascii="Times New Roman" w:hAnsi="Times New Roman" w:cs="Times New Roman"/>
+          <w:sz w:val="28"/>
+          <w:szCs w:val="28"/>
+          <w:lang w:val="en-US"/>
+        </w:rPr>
+      </w:pPr>
+      <w:r>
+        <w:rPr>
+          <w:rFonts w:ascii="Times New Roman" w:hAnsi="Times New Roman" w:cs="Times New Roman"/>
+          <w:sz w:val="28"/>
+          <w:szCs w:val="28"/>
+          <w:lang w:val="en-US"/>
+        </w:rPr>
+        <w:tab/>
+        <w:t>sA2: A3 port map (CLRL, KL, D1, A2);</w:t>
+      </w:r>
+    </w:p>
+    <w:p>
+      <w:pPr>
+        <w:spacing w:after="0" w:line="240" w:lineRule="auto"/>
+        <w:rPr>
+          <w:rFonts w:ascii="Times New Roman" w:hAnsi="Times New Roman" w:cs="Times New Roman"/>
+          <w:sz w:val="28"/>
+          <w:szCs w:val="28"/>
+          <w:lang w:val="en-US"/>
+        </w:rPr>
+      </w:pPr>
+      <w:r>
+        <w:rPr>
+          <w:rFonts w:ascii="Times New Roman" w:hAnsi="Times New Roman" w:cs="Times New Roman"/>
+          <w:sz w:val="28"/>
+          <w:szCs w:val="28"/>
+          <w:lang w:val="en-US"/>
+        </w:rPr>
+        <w:tab/>
+        <w:t>sB1: O2 port map (A1, A2, B1);</w:t>
+      </w:r>
+    </w:p>
+    <w:p>
+      <w:pPr>
+        <w:spacing w:after="0" w:line="240" w:lineRule="auto"/>
+        <w:rPr>
+          <w:rFonts w:ascii="Times New Roman" w:hAnsi="Times New Roman" w:cs="Times New Roman"/>
+          <w:sz w:val="28"/>
+          <w:szCs w:val="28"/>
+          <w:lang w:val="en-US"/>
+        </w:rPr>
+      </w:pPr>
+      <w:r>
+        <w:rPr>
+          <w:rFonts w:ascii="Times New Roman" w:hAnsi="Times New Roman" w:cs="Times New Roman"/>
+          <w:sz w:val="28"/>
+          <w:szCs w:val="28"/>
+          <w:lang w:val="en-US"/>
+        </w:rPr>
+        <w:tab/>
+        <w:t>sC1: NA3 port map (PRL, B1, C2, C1);</w:t>
+      </w:r>
+    </w:p>
+    <w:p>
+      <w:pPr>
+        <w:spacing w:after="0" w:line="240" w:lineRule="auto"/>
+        <w:rPr>
+          <w:rFonts w:ascii="Times New Roman" w:hAnsi="Times New Roman" w:cs="Times New Roman"/>
+          <w:sz w:val="28"/>
+          <w:szCs w:val="28"/>
+          <w:lang w:val="en-US"/>
+        </w:rPr>
+      </w:pPr>
+      <w:r>
+        <w:rPr>
+          <w:rFonts w:ascii="Times New Roman" w:hAnsi="Times New Roman" w:cs="Times New Roman"/>
+          <w:sz w:val="28"/>
+          <w:szCs w:val="28"/>
+          <w:lang w:val="en-US"/>
+        </w:rPr>
+        <w:tab/>
+        <w:t>sC2: NA3 port map (C1, CLRL, CLK, C2);</w:t>
+      </w:r>
+    </w:p>
+    <w:p>
+      <w:pPr>
+        <w:spacing w:after="0" w:line="240" w:lineRule="auto"/>
+        <w:rPr>
+          <w:rFonts w:ascii="Times New Roman" w:hAnsi="Times New Roman" w:cs="Times New Roman"/>
+          <w:sz w:val="28"/>
+          <w:szCs w:val="28"/>
+          <w:lang w:val="en-US"/>
+        </w:rPr>
+      </w:pPr>
+      <w:r>
+        <w:rPr>
+          <w:rFonts w:ascii="Times New Roman" w:hAnsi="Times New Roman" w:cs="Times New Roman"/>
+          <w:sz w:val="28"/>
+          <w:szCs w:val="28"/>
+          <w:lang w:val="en-US"/>
+        </w:rPr>
+        <w:tab/>
+        <w:t>sC3: NA3 port map (C2, CLK, B1, C3);</w:t>
+      </w:r>
+    </w:p>
+    <w:p>
+      <w:pPr>
+        <w:spacing w:after="0" w:line="240" w:lineRule="auto"/>
+        <w:rPr>
+          <w:rFonts w:ascii="Times New Roman" w:hAnsi="Times New Roman" w:cs="Times New Roman"/>
+          <w:sz w:val="28"/>
+          <w:szCs w:val="28"/>
+          <w:lang w:val="en-US"/>
+        </w:rPr>
+      </w:pPr>
+      <w:r>
+        <w:rPr>
+          <w:rFonts w:ascii="Times New Roman" w:hAnsi="Times New Roman" w:cs="Times New Roman"/>
+          <w:sz w:val="28"/>
+          <w:szCs w:val="28"/>
+          <w:lang w:val="en-US"/>
+        </w:rPr>
+        <w:tab/>
+        <w:t>sD1: NA3 port map (PRL, C2, D2, D1);</w:t>
+      </w:r>
+    </w:p>
+    <w:p>
+      <w:pPr>
+        <w:spacing w:after="0" w:line="240" w:lineRule="auto"/>
+        <w:rPr>
+          <w:rFonts w:ascii="Times New Roman" w:hAnsi="Times New Roman" w:cs="Times New Roman"/>
+          <w:sz w:val="28"/>
+          <w:szCs w:val="28"/>
+          <w:lang w:val="en-US"/>
+        </w:rPr>
+      </w:pPr>
+      <w:r>
+        <w:rPr>
+          <w:rFonts w:ascii="Times New Roman" w:hAnsi="Times New Roman" w:cs="Times New Roman"/>
+          <w:sz w:val="28"/>
+          <w:szCs w:val="28"/>
+          <w:lang w:val="en-US"/>
+        </w:rPr>
+        <w:tab/>
+        <w:t>sD2: NA3 port map (D1, C3, CLRL, D2);</w:t>
+      </w:r>
+    </w:p>
+    <w:p>
+      <w:pPr>
+        <w:spacing w:after="0" w:line="240" w:lineRule="auto"/>
+        <w:rPr>
+          <w:rFonts w:ascii="Times New Roman" w:hAnsi="Times New Roman" w:cs="Times New Roman"/>
+          <w:sz w:val="28"/>
+          <w:szCs w:val="28"/>
+        </w:rPr>
+      </w:pPr>
+      <w:r>
+        <w:rPr>
+          <w:rFonts w:ascii="Times New Roman" w:hAnsi="Times New Roman" w:cs="Times New Roman"/>
+          <w:sz w:val="28"/>
+          <w:szCs w:val="28"/>
+        </w:rPr>
+        <w:t>END ha;</w:t>
+      </w:r>
+    </w:p>
+    <w:p>
+      <w:pPr>
+        <w:spacing w:after="0" w:line="240" w:lineRule="auto"/>
+        <w:rPr>
+          <w:rFonts w:ascii="Times New Roman" w:hAnsi="Times New Roman" w:cs="Times New Roman"/>
+          <w:sz w:val="28"/>
+          <w:szCs w:val="28"/>
+        </w:rPr>
+      </w:pPr>
+    </w:p>
+    <w:p>
+      <w:pPr>
+        <w:spacing w:after="0" w:line="240" w:lineRule="auto"/>
+        <w:rPr>
+          <w:rFonts w:ascii="Times New Roman" w:hAnsi="Times New Roman" w:cs="Times New Roman"/>
+          <w:sz w:val="28"/>
+          <w:szCs w:val="28"/>
+        </w:rPr>
+      </w:pPr>
+    </w:p>
+    <w:p>
+      <w:pPr>
+        <w:rPr>
+          <w:rFonts w:ascii="Times New Roman" w:hAnsi="Times New Roman" w:cs="Times New Roman"/>
+          <w:sz w:val="28"/>
+          <w:szCs w:val="28"/>
+        </w:rPr>
+      </w:pPr>
+      <w:r>
+        <w:rPr>
+          <w:rFonts w:ascii="Times New Roman" w:hAnsi="Times New Roman" w:cs="Times New Roman"/>
+          <w:sz w:val="28"/>
+          <w:szCs w:val="28"/>
+        </w:rPr>
+        <w:br w:type="page"/>
+      </w:r>
+    </w:p>
+    <w:p>
+      <w:pPr>
+        <w:pStyle w:val="a5"/>
+        <w:numPr>
+          <w:ilvl w:val="0"/>
+          <w:numId w:val="6"/>
+        </w:numPr>
+        <w:spacing w:after="0" w:line="240" w:lineRule="auto"/>
+        <w:rPr>
+          <w:rFonts w:ascii="Times New Roman" w:hAnsi="Times New Roman" w:cs="Times New Roman"/>
+          <w:sz w:val="28"/>
+          <w:szCs w:val="28"/>
+        </w:rPr>
+      </w:pPr>
+      <w:r>
+        <w:rPr>
+          <w:rFonts w:ascii="Times New Roman" w:hAnsi="Times New Roman" w:cs="Times New Roman"/>
+          <w:sz w:val="28"/>
+          <w:szCs w:val="28"/>
+        </w:rPr>
+        <w:lastRenderedPageBreak/>
+        <w:t xml:space="preserve">Теста цифрового устройства на языке системы </w:t>
+      </w:r>
+      <w:r>
+        <w:rPr>
+          <w:rFonts w:ascii="Times New Roman" w:hAnsi="Times New Roman" w:cs="Times New Roman"/>
+          <w:sz w:val="28"/>
+          <w:szCs w:val="28"/>
+          <w:lang w:val="en-US"/>
+        </w:rPr>
+        <w:t>ModelSim</w:t>
+      </w:r>
+    </w:p>
+    <w:p>
+      <w:pPr>
+        <w:spacing w:after="0" w:line="240" w:lineRule="auto"/>
+        <w:rPr>
+          <w:rFonts w:ascii="Times New Roman" w:hAnsi="Times New Roman" w:cs="Times New Roman"/>
+          <w:sz w:val="28"/>
+          <w:szCs w:val="28"/>
+        </w:rPr>
+      </w:pPr>
+    </w:p>
+    <w:p>
+      <w:pPr>
+        <w:spacing w:after="0" w:line="240" w:lineRule="auto"/>
+        <w:rPr>
+          <w:rFonts w:ascii="Times New Roman" w:hAnsi="Times New Roman" w:cs="Times New Roman"/>
+          <w:sz w:val="28"/>
+          <w:szCs w:val="28"/>
+          <w:lang w:val="en-US"/>
+        </w:rPr>
+      </w:pPr>
+      <w:r>
+        <w:rPr>
+          <w:rFonts w:ascii="Times New Roman" w:hAnsi="Times New Roman" w:cs="Times New Roman"/>
+          <w:sz w:val="28"/>
+          <w:szCs w:val="28"/>
+          <w:lang w:val="en-US"/>
+        </w:rPr>
+        <w:t>entity TEST_Test is</w:t>
+      </w:r>
+    </w:p>
+    <w:p>
+      <w:pPr>
+        <w:spacing w:after="0" w:line="240" w:lineRule="auto"/>
+        <w:rPr>
+          <w:rFonts w:ascii="Times New Roman" w:hAnsi="Times New Roman" w:cs="Times New Roman"/>
+          <w:sz w:val="28"/>
+          <w:szCs w:val="28"/>
+          <w:lang w:val="en-US"/>
+        </w:rPr>
+      </w:pPr>
+      <w:r>
+        <w:rPr>
+          <w:rFonts w:ascii="Times New Roman" w:hAnsi="Times New Roman" w:cs="Times New Roman"/>
+          <w:sz w:val="28"/>
+          <w:szCs w:val="28"/>
+          <w:lang w:val="en-US"/>
+        </w:rPr>
+        <w:t>end;</w:t>
+      </w:r>
+    </w:p>
+    <w:p>
+      <w:pPr>
+        <w:spacing w:after="0" w:line="240" w:lineRule="auto"/>
+        <w:rPr>
+          <w:rFonts w:ascii="Times New Roman" w:hAnsi="Times New Roman" w:cs="Times New Roman"/>
+          <w:sz w:val="28"/>
+          <w:szCs w:val="28"/>
+          <w:lang w:val="en-US"/>
+        </w:rPr>
+      </w:pPr>
+      <w:r>
+        <w:rPr>
+          <w:rFonts w:ascii="Times New Roman" w:hAnsi="Times New Roman" w:cs="Times New Roman"/>
+          <w:sz w:val="28"/>
+          <w:szCs w:val="28"/>
+          <w:lang w:val="en-US"/>
+        </w:rPr>
+        <w:t>library IEEE;</w:t>
+      </w:r>
+    </w:p>
+    <w:p>
+      <w:pPr>
+        <w:spacing w:after="0" w:line="240" w:lineRule="auto"/>
+        <w:rPr>
+          <w:rFonts w:ascii="Times New Roman" w:hAnsi="Times New Roman" w:cs="Times New Roman"/>
+          <w:sz w:val="28"/>
+          <w:szCs w:val="28"/>
+          <w:lang w:val="en-US"/>
+        </w:rPr>
+      </w:pPr>
+      <w:r>
+        <w:rPr>
+          <w:rFonts w:ascii="Times New Roman" w:hAnsi="Times New Roman" w:cs="Times New Roman"/>
+          <w:sz w:val="28"/>
+          <w:szCs w:val="28"/>
+          <w:lang w:val="en-US"/>
+        </w:rPr>
+        <w:t>use IEEE.STD_LOGIC_1164.all;</w:t>
+      </w:r>
+    </w:p>
+    <w:p>
+      <w:pPr>
+        <w:spacing w:after="0" w:line="240" w:lineRule="auto"/>
+        <w:rPr>
+          <w:rFonts w:ascii="Times New Roman" w:hAnsi="Times New Roman" w:cs="Times New Roman"/>
+          <w:sz w:val="28"/>
+          <w:szCs w:val="28"/>
+          <w:lang w:val="en-US"/>
+        </w:rPr>
+      </w:pPr>
+      <w:r>
+        <w:rPr>
+          <w:rFonts w:ascii="Times New Roman" w:hAnsi="Times New Roman" w:cs="Times New Roman"/>
+          <w:sz w:val="28"/>
+          <w:szCs w:val="28"/>
+          <w:lang w:val="en-US"/>
+        </w:rPr>
+        <w:t>architecture BENCH of TEST_Test is</w:t>
+      </w:r>
+    </w:p>
+    <w:p>
+      <w:pPr>
+        <w:spacing w:after="0" w:line="240" w:lineRule="auto"/>
+        <w:rPr>
+          <w:rFonts w:ascii="Times New Roman" w:hAnsi="Times New Roman" w:cs="Times New Roman"/>
+          <w:sz w:val="28"/>
+          <w:szCs w:val="28"/>
+          <w:lang w:val="en-US"/>
+        </w:rPr>
+      </w:pPr>
+      <w:r>
+        <w:rPr>
+          <w:rFonts w:ascii="Times New Roman" w:hAnsi="Times New Roman" w:cs="Times New Roman"/>
+          <w:sz w:val="28"/>
+          <w:szCs w:val="28"/>
+          <w:lang w:val="en-US"/>
+        </w:rPr>
+        <w:t xml:space="preserve">  </w:t>
+      </w:r>
+      <w:r>
+        <w:rPr>
+          <w:rFonts w:ascii="Times New Roman" w:hAnsi="Times New Roman" w:cs="Times New Roman"/>
+          <w:sz w:val="28"/>
+          <w:szCs w:val="28"/>
+          <w:lang w:val="en-US"/>
+        </w:rPr>
+        <w:tab/>
+      </w:r>
+      <w:r>
+        <w:rPr>
+          <w:rFonts w:ascii="Times New Roman" w:hAnsi="Times New Roman" w:cs="Times New Roman"/>
+          <w:sz w:val="28"/>
+          <w:szCs w:val="28"/>
+          <w:lang w:val="en-US"/>
+        </w:rPr>
+        <w:t>component hohoh</w:t>
+      </w:r>
+    </w:p>
+    <w:p>
+      <w:pPr>
+        <w:spacing w:after="0" w:line="240" w:lineRule="auto"/>
+        <w:rPr>
+          <w:rFonts w:ascii="Times New Roman" w:hAnsi="Times New Roman" w:cs="Times New Roman"/>
+          <w:sz w:val="28"/>
+          <w:szCs w:val="28"/>
+          <w:lang w:val="en-US"/>
+        </w:rPr>
+      </w:pPr>
+      <w:r>
+        <w:rPr>
+          <w:rFonts w:ascii="Times New Roman" w:hAnsi="Times New Roman" w:cs="Times New Roman"/>
+          <w:sz w:val="28"/>
+          <w:szCs w:val="28"/>
+          <w:lang w:val="en-US"/>
+        </w:rPr>
+        <w:t xml:space="preserve">    </w:t>
+      </w:r>
+      <w:r>
+        <w:rPr>
+          <w:rFonts w:ascii="Times New Roman" w:hAnsi="Times New Roman" w:cs="Times New Roman"/>
+          <w:sz w:val="28"/>
+          <w:szCs w:val="28"/>
+          <w:lang w:val="en-US"/>
+        </w:rPr>
+        <w:t xml:space="preserve"> </w:t>
+      </w:r>
+      <w:r>
+        <w:rPr>
+          <w:rFonts w:ascii="Times New Roman" w:hAnsi="Times New Roman" w:cs="Times New Roman"/>
+          <w:sz w:val="28"/>
+          <w:szCs w:val="28"/>
+          <w:lang w:val="en-US"/>
+        </w:rPr>
+        <w:tab/>
+      </w:r>
+      <w:r>
+        <w:rPr>
+          <w:rFonts w:ascii="Times New Roman" w:hAnsi="Times New Roman" w:cs="Times New Roman"/>
+          <w:sz w:val="28"/>
+          <w:szCs w:val="28"/>
+          <w:lang w:val="en-US"/>
+        </w:rPr>
+        <w:tab/>
+      </w:r>
+      <w:r>
+        <w:rPr>
+          <w:rFonts w:ascii="Times New Roman" w:hAnsi="Times New Roman" w:cs="Times New Roman"/>
+          <w:sz w:val="28"/>
+          <w:szCs w:val="28"/>
+          <w:lang w:val="en-US"/>
+        </w:rPr>
+        <w:t>port (PRL, CLRL, CLK, J, KL: in STD_LOGIC;</w:t>
+      </w:r>
+    </w:p>
+    <w:p>
+      <w:pPr>
+        <w:spacing w:after="0" w:line="240" w:lineRule="auto"/>
+        <w:rPr>
+          <w:rFonts w:ascii="Times New Roman" w:hAnsi="Times New Roman" w:cs="Times New Roman"/>
+          <w:sz w:val="28"/>
+          <w:szCs w:val="28"/>
+          <w:lang w:val="en-US"/>
+        </w:rPr>
+      </w:pPr>
+      <w:r>
+        <w:rPr>
+          <w:rFonts w:ascii="Times New Roman" w:hAnsi="Times New Roman" w:cs="Times New Roman"/>
+          <w:sz w:val="28"/>
+          <w:szCs w:val="28"/>
+          <w:lang w:val="en-US"/>
+        </w:rPr>
+        <w:t xml:space="preserve"> </w:t>
+      </w:r>
+      <w:r>
+        <w:rPr>
+          <w:rFonts w:ascii="Times New Roman" w:hAnsi="Times New Roman" w:cs="Times New Roman"/>
+          <w:sz w:val="28"/>
+          <w:szCs w:val="28"/>
+          <w:lang w:val="en-US"/>
+        </w:rPr>
+        <w:tab/>
+        <w:t xml:space="preserve">     </w:t>
+      </w:r>
+      <w:r>
+        <w:rPr>
+          <w:rFonts w:ascii="Times New Roman" w:hAnsi="Times New Roman" w:cs="Times New Roman"/>
+          <w:sz w:val="28"/>
+          <w:szCs w:val="28"/>
+          <w:lang w:val="en-US"/>
+        </w:rPr>
+        <w:tab/>
+      </w:r>
+      <w:r>
+        <w:rPr>
+          <w:rFonts w:ascii="Times New Roman" w:hAnsi="Times New Roman" w:cs="Times New Roman"/>
+          <w:sz w:val="28"/>
+          <w:szCs w:val="28"/>
+          <w:lang w:val="en-US"/>
+        </w:rPr>
+        <w:tab/>
+      </w:r>
+      <w:r>
+        <w:rPr>
+          <w:rFonts w:ascii="Times New Roman" w:hAnsi="Times New Roman" w:cs="Times New Roman"/>
+          <w:sz w:val="28"/>
+          <w:szCs w:val="28"/>
+          <w:lang w:val="en-US"/>
+        </w:rPr>
+        <w:t>D1, D2 : inout STD_LOGIC);</w:t>
+      </w:r>
+    </w:p>
+    <w:p>
+      <w:pPr>
+        <w:spacing w:after="0" w:line="240" w:lineRule="auto"/>
+        <w:rPr>
+          <w:rFonts w:ascii="Times New Roman" w:hAnsi="Times New Roman" w:cs="Times New Roman"/>
+          <w:sz w:val="28"/>
+          <w:szCs w:val="28"/>
+          <w:lang w:val="en-US"/>
+        </w:rPr>
+      </w:pPr>
+      <w:r>
+        <w:rPr>
+          <w:rFonts w:ascii="Times New Roman" w:hAnsi="Times New Roman" w:cs="Times New Roman"/>
+          <w:sz w:val="28"/>
+          <w:szCs w:val="28"/>
+          <w:lang w:val="en-US"/>
+        </w:rPr>
+        <w:t xml:space="preserve">  </w:t>
+      </w:r>
+      <w:r>
+        <w:rPr>
+          <w:rFonts w:ascii="Times New Roman" w:hAnsi="Times New Roman" w:cs="Times New Roman"/>
+          <w:sz w:val="28"/>
+          <w:szCs w:val="28"/>
+          <w:lang w:val="en-US"/>
+        </w:rPr>
+        <w:tab/>
+      </w:r>
+      <w:r>
+        <w:rPr>
+          <w:rFonts w:ascii="Times New Roman" w:hAnsi="Times New Roman" w:cs="Times New Roman"/>
+          <w:sz w:val="28"/>
+          <w:szCs w:val="28"/>
+          <w:lang w:val="en-US"/>
+        </w:rPr>
+        <w:t>end component;</w:t>
+      </w:r>
+    </w:p>
+    <w:p>
+      <w:pPr>
+        <w:spacing w:after="0" w:line="240" w:lineRule="auto"/>
+        <w:rPr>
+          <w:rFonts w:ascii="Times New Roman" w:hAnsi="Times New Roman" w:cs="Times New Roman"/>
+          <w:sz w:val="28"/>
+          <w:szCs w:val="28"/>
+          <w:lang w:val="en-US"/>
+        </w:rPr>
+      </w:pPr>
+      <w:r>
+        <w:rPr>
+          <w:rFonts w:ascii="Times New Roman" w:hAnsi="Times New Roman" w:cs="Times New Roman"/>
+          <w:sz w:val="28"/>
+          <w:szCs w:val="28"/>
+          <w:lang w:val="en-US"/>
+        </w:rPr>
+        <w:t xml:space="preserve">  </w:t>
+      </w:r>
+      <w:r>
+        <w:rPr>
+          <w:rFonts w:ascii="Times New Roman" w:hAnsi="Times New Roman" w:cs="Times New Roman"/>
+          <w:sz w:val="28"/>
+          <w:szCs w:val="28"/>
+          <w:lang w:val="en-US"/>
+        </w:rPr>
+        <w:tab/>
+      </w:r>
+      <w:r>
+        <w:rPr>
+          <w:rFonts w:ascii="Times New Roman" w:hAnsi="Times New Roman" w:cs="Times New Roman"/>
+          <w:sz w:val="28"/>
+          <w:szCs w:val="28"/>
+          <w:lang w:val="en-US"/>
+        </w:rPr>
+        <w:t>signal PRL, CLRL, CLK, J, KL, D1, D2: STD_LOGIC;</w:t>
+      </w:r>
+    </w:p>
+    <w:p>
+      <w:pPr>
+        <w:spacing w:after="0" w:line="240" w:lineRule="auto"/>
+        <w:rPr>
+          <w:rFonts w:ascii="Times New Roman" w:hAnsi="Times New Roman" w:cs="Times New Roman"/>
+          <w:sz w:val="28"/>
+          <w:szCs w:val="28"/>
+          <w:lang w:val="en-US"/>
+        </w:rPr>
+      </w:pPr>
+      <w:r>
+        <w:rPr>
+          <w:rFonts w:ascii="Times New Roman" w:hAnsi="Times New Roman" w:cs="Times New Roman"/>
+          <w:sz w:val="28"/>
+          <w:szCs w:val="28"/>
+          <w:lang w:val="en-US"/>
+        </w:rPr>
+        <w:t>begin</w:t>
+      </w:r>
+    </w:p>
+    <w:p>
+      <w:pPr>
+        <w:spacing w:after="0" w:line="240" w:lineRule="auto"/>
+        <w:rPr>
+          <w:rFonts w:ascii="Times New Roman" w:hAnsi="Times New Roman" w:cs="Times New Roman"/>
+          <w:sz w:val="28"/>
+          <w:szCs w:val="28"/>
+          <w:lang w:val="en-US"/>
+        </w:rPr>
+      </w:pPr>
+      <w:r>
+        <w:rPr>
+          <w:rFonts w:ascii="Times New Roman" w:hAnsi="Times New Roman" w:cs="Times New Roman"/>
+          <w:sz w:val="28"/>
+          <w:szCs w:val="28"/>
+          <w:lang w:val="en-US"/>
+        </w:rPr>
+        <w:t xml:space="preserve">  </w:t>
+      </w:r>
+      <w:r>
+        <w:rPr>
+          <w:rFonts w:ascii="Times New Roman" w:hAnsi="Times New Roman" w:cs="Times New Roman"/>
+          <w:sz w:val="28"/>
+          <w:szCs w:val="28"/>
+          <w:lang w:val="en-US"/>
+        </w:rPr>
+        <w:tab/>
+      </w:r>
+      <w:r>
+        <w:rPr>
+          <w:rFonts w:ascii="Times New Roman" w:hAnsi="Times New Roman" w:cs="Times New Roman"/>
+          <w:sz w:val="28"/>
+          <w:szCs w:val="28"/>
+          <w:lang w:val="en-US"/>
+        </w:rPr>
+        <w:t>PRL &lt;= '0', '0' after 100 NS, '1' after 200 NS, '1' after 300 NS, '1' after 400 NS, '1' after 500 NS, '1' after 600 NS, '1' after 700 NS, '1' after 800 NS, '1' after 900 NS, '1' after 1000 NS, '1' after 1100 NS;</w:t>
+      </w:r>
+    </w:p>
+    <w:p>
+      <w:pPr>
+        <w:spacing w:after="0" w:line="240" w:lineRule="auto"/>
+        <w:rPr>
+          <w:rFonts w:ascii="Times New Roman" w:hAnsi="Times New Roman" w:cs="Times New Roman"/>
+          <w:sz w:val="28"/>
+          <w:szCs w:val="28"/>
+          <w:lang w:val="en-US"/>
+        </w:rPr>
+      </w:pPr>
+      <w:r>
+        <w:rPr>
+          <w:rFonts w:ascii="Times New Roman" w:hAnsi="Times New Roman" w:cs="Times New Roman"/>
+          <w:sz w:val="28"/>
+          <w:szCs w:val="28"/>
+          <w:lang w:val="en-US"/>
+        </w:rPr>
+        <w:t xml:space="preserve">  </w:t>
+      </w:r>
+      <w:r>
+        <w:rPr>
+          <w:rFonts w:ascii="Times New Roman" w:hAnsi="Times New Roman" w:cs="Times New Roman"/>
+          <w:sz w:val="28"/>
+          <w:szCs w:val="28"/>
+          <w:lang w:val="en-US"/>
+        </w:rPr>
+        <w:tab/>
+      </w:r>
+      <w:r>
+        <w:rPr>
+          <w:rFonts w:ascii="Times New Roman" w:hAnsi="Times New Roman" w:cs="Times New Roman"/>
+          <w:sz w:val="28"/>
+          <w:szCs w:val="28"/>
+          <w:lang w:val="en-US"/>
+        </w:rPr>
+        <w:t>CLRL &lt;= '1', '0' after 100 NS, '0' after 200 NS, '1' after 300 NS, '1' after 400 NS, '1' after 500 NS, '1' after 600 NS, '1' after 700 NS, '1' after 800 NS, '1' after 900 NS, '1' after 1000 NS, '1' after 1100 NS;</w:t>
+      </w:r>
+    </w:p>
+    <w:p>
+      <w:pPr>
+        <w:spacing w:after="0" w:line="240" w:lineRule="auto"/>
+        <w:rPr>
+          <w:rFonts w:ascii="Times New Roman" w:hAnsi="Times New Roman" w:cs="Times New Roman"/>
+          <w:sz w:val="28"/>
+          <w:szCs w:val="28"/>
+          <w:lang w:val="en-US"/>
+        </w:rPr>
+      </w:pPr>
+      <w:r>
+        <w:rPr>
+          <w:rFonts w:ascii="Times New Roman" w:hAnsi="Times New Roman" w:cs="Times New Roman"/>
+          <w:sz w:val="28"/>
+          <w:szCs w:val="28"/>
+          <w:lang w:val="en-US"/>
+        </w:rPr>
+        <w:t xml:space="preserve"> </w:t>
+      </w:r>
+      <w:r>
+        <w:rPr>
+          <w:rFonts w:ascii="Times New Roman" w:hAnsi="Times New Roman" w:cs="Times New Roman"/>
+          <w:sz w:val="28"/>
+          <w:szCs w:val="28"/>
+          <w:lang w:val="en-US"/>
+        </w:rPr>
+        <w:tab/>
+      </w:r>
+      <w:r>
+        <w:rPr>
+          <w:rFonts w:ascii="Times New Roman" w:hAnsi="Times New Roman" w:cs="Times New Roman"/>
+          <w:sz w:val="28"/>
+          <w:szCs w:val="28"/>
+          <w:lang w:val="en-US"/>
+        </w:rPr>
+        <w:t xml:space="preserve"> CLK &lt;= '1', '1' after 100 NS, '0' after 200 NS, '0' after 300 NS, '1' after 400 NS, '0' after 500 NS, '1' after 600 NS, '0' after 700 NS, '1' after 800 NS, '0' after 900 NS, '1' after 1000 NS, '0' after 1100 NS;</w:t>
+      </w:r>
+    </w:p>
+    <w:p>
+      <w:pPr>
+        <w:spacing w:after="0" w:line="240" w:lineRule="auto"/>
+        <w:rPr>
+          <w:rFonts w:ascii="Times New Roman" w:hAnsi="Times New Roman" w:cs="Times New Roman"/>
+          <w:sz w:val="28"/>
+          <w:szCs w:val="28"/>
+          <w:lang w:val="en-US"/>
+        </w:rPr>
+      </w:pPr>
+      <w:r>
+        <w:rPr>
+          <w:rFonts w:ascii="Times New Roman" w:hAnsi="Times New Roman" w:cs="Times New Roman"/>
+          <w:sz w:val="28"/>
+          <w:szCs w:val="28"/>
+          <w:lang w:val="en-US"/>
+        </w:rPr>
+        <w:t xml:space="preserve">  </w:t>
+      </w:r>
+      <w:r>
+        <w:rPr>
+          <w:rFonts w:ascii="Times New Roman" w:hAnsi="Times New Roman" w:cs="Times New Roman"/>
+          <w:sz w:val="28"/>
+          <w:szCs w:val="28"/>
+          <w:lang w:val="en-US"/>
+        </w:rPr>
+        <w:tab/>
+      </w:r>
+      <w:r>
+        <w:rPr>
+          <w:rFonts w:ascii="Times New Roman" w:hAnsi="Times New Roman" w:cs="Times New Roman"/>
+          <w:sz w:val="28"/>
+          <w:szCs w:val="28"/>
+          <w:lang w:val="en-US"/>
+        </w:rPr>
+        <w:t>J &lt;= '1', '0' after 100 NS, '1' after 200 NS, '1' after 300 NS, '0' after 400 NS, '0' after 500 NS, '1' after 600 NS, '0' after 700 NS, '0' after 800 NS, '1' after 900 NS, '1' after 1000 NS, '0' after 1100 NS;</w:t>
+      </w:r>
+    </w:p>
+    <w:p>
+      <w:pPr>
+        <w:spacing w:after="0" w:line="240" w:lineRule="auto"/>
+        <w:rPr>
+          <w:rFonts w:ascii="Times New Roman" w:hAnsi="Times New Roman" w:cs="Times New Roman"/>
+          <w:sz w:val="28"/>
+          <w:szCs w:val="28"/>
+          <w:lang w:val="en-US"/>
+        </w:rPr>
+      </w:pPr>
+      <w:r>
+        <w:rPr>
+          <w:rFonts w:ascii="Times New Roman" w:hAnsi="Times New Roman" w:cs="Times New Roman"/>
+          <w:sz w:val="28"/>
+          <w:szCs w:val="28"/>
+          <w:lang w:val="en-US"/>
+        </w:rPr>
+        <w:t xml:space="preserve">  </w:t>
+      </w:r>
+      <w:r>
+        <w:rPr>
+          <w:rFonts w:ascii="Times New Roman" w:hAnsi="Times New Roman" w:cs="Times New Roman"/>
+          <w:sz w:val="28"/>
+          <w:szCs w:val="28"/>
+          <w:lang w:val="en-US"/>
+        </w:rPr>
+        <w:tab/>
+      </w:r>
+      <w:r>
+        <w:rPr>
+          <w:rFonts w:ascii="Times New Roman" w:hAnsi="Times New Roman" w:cs="Times New Roman"/>
+          <w:sz w:val="28"/>
+          <w:szCs w:val="28"/>
+          <w:lang w:val="en-US"/>
+        </w:rPr>
+        <w:t>KL &lt;= '1', '0' after 100 NS, '1' after 200 NS, '1' after 300 NS, '0' after 400 NS, '1' after 500 NS, '0' after 600 NS, '1' after 700 NS, '1' after 800 NS, '1' after 900 NS, '1' after 1000 NS, '0' after 1100 NS;</w:t>
+      </w:r>
+    </w:p>
+    <w:p>
+      <w:pPr>
+        <w:spacing w:after="0" w:line="240" w:lineRule="auto"/>
+        <w:ind w:firstLine="708"/>
+        <w:rPr>
+          <w:rFonts w:ascii="Times New Roman" w:hAnsi="Times New Roman" w:cs="Times New Roman"/>
+          <w:sz w:val="28"/>
+          <w:szCs w:val="28"/>
+          <w:lang w:val="en-US"/>
+        </w:rPr>
+      </w:pPr>
+      <w:r>
+        <w:rPr>
+          <w:rFonts w:ascii="Times New Roman" w:hAnsi="Times New Roman" w:cs="Times New Roman"/>
+          <w:sz w:val="28"/>
+          <w:szCs w:val="28"/>
+          <w:lang w:val="en-US"/>
+        </w:rPr>
+        <w:t>M: hohoh port map (PRL, CLRL, CLK, J, KL, D1, D2);</w:t>
+      </w:r>
+    </w:p>
+    <w:p>
+      <w:pPr>
+        <w:spacing w:after="0" w:line="240" w:lineRule="auto"/>
+        <w:rPr>
+          <w:rFonts w:ascii="Times New Roman" w:hAnsi="Times New Roman" w:cs="Times New Roman"/>
+          <w:sz w:val="28"/>
+          <w:szCs w:val="28"/>
+        </w:rPr>
+      </w:pPr>
+      <w:r>
+        <w:rPr>
+          <w:rFonts w:ascii="Times New Roman" w:hAnsi="Times New Roman" w:cs="Times New Roman"/>
+          <w:sz w:val="28"/>
+          <w:szCs w:val="28"/>
+        </w:rPr>
+        <w:t>end BENCH;</w:t>
+      </w:r>
+    </w:p>
+    <w:p>
+      <w:pPr>
+        <w:spacing w:after="0" w:line="240" w:lineRule="auto"/>
+        <w:rPr>
+          <w:rFonts w:ascii="Times New Roman" w:hAnsi="Times New Roman" w:cs="Times New Roman"/>
+          <w:sz w:val="28"/>
+          <w:szCs w:val="28"/>
+        </w:rPr>
+      </w:pPr>
+    </w:p>
+    <w:p>
+      <w:pPr>
+        <w:rPr>
+          <w:rFonts w:ascii="Times New Roman" w:hAnsi="Times New Roman" w:cs="Times New Roman"/>
+          <w:sz w:val="28"/>
+          <w:szCs w:val="28"/>
+        </w:rPr>
+      </w:pPr>
+      <w:r>
+        <w:rPr>
+          <w:rFonts w:ascii="Times New Roman" w:hAnsi="Times New Roman" w:cs="Times New Roman"/>
+          <w:sz w:val="28"/>
+          <w:szCs w:val="28"/>
+        </w:rPr>
+        <w:br w:type="page"/>
+      </w:r>
+    </w:p>
+    <w:p>
+      <w:pPr>
+        <w:pStyle w:val="a5"/>
+        <w:numPr>
+          <w:ilvl w:val="0"/>
+          <w:numId w:val="6"/>
+        </w:numPr>
+        <w:spacing w:after="0" w:line="240" w:lineRule="auto"/>
+        <w:rPr>
+          <w:rFonts w:ascii="Times New Roman" w:hAnsi="Times New Roman" w:cs="Times New Roman"/>
+          <w:sz w:val="28"/>
+          <w:szCs w:val="28"/>
+        </w:rPr>
+      </w:pPr>
+      <w:r>
+        <w:rPr>
+          <w:rFonts w:ascii="Times New Roman" w:hAnsi="Times New Roman" w:cs="Times New Roman"/>
+          <w:sz w:val="28"/>
+          <w:szCs w:val="28"/>
+        </w:rPr>
+        <w:lastRenderedPageBreak/>
+        <w:t xml:space="preserve">Сравнение графиком, полученных в средах </w:t>
+      </w:r>
+      <w:r>
+        <w:rPr>
+          <w:rFonts w:ascii="Times New Roman" w:hAnsi="Times New Roman" w:cs="Times New Roman"/>
+          <w:sz w:val="28"/>
+          <w:szCs w:val="28"/>
+          <w:lang w:val="en-US"/>
+        </w:rPr>
+        <w:t>ModelSim</w:t>
+      </w:r>
+      <w:r>
+        <w:rPr>
+          <w:rFonts w:ascii="Times New Roman" w:hAnsi="Times New Roman" w:cs="Times New Roman"/>
+          <w:sz w:val="28"/>
+          <w:szCs w:val="28"/>
+        </w:rPr>
+        <w:t xml:space="preserve"> </w:t>
+      </w:r>
+      <w:r>
+        <w:rPr>
+          <w:rFonts w:ascii="Times New Roman" w:hAnsi="Times New Roman" w:cs="Times New Roman"/>
+          <w:sz w:val="28"/>
+          <w:szCs w:val="28"/>
+        </w:rPr>
+        <w:t>и VLSI-SIM</w:t>
+      </w:r>
+    </w:p>
+    <w:p>
+      <w:pPr>
+        <w:spacing w:after="0" w:line="240" w:lineRule="auto"/>
+        <w:rPr>
+          <w:rFonts w:ascii="Times New Roman" w:hAnsi="Times New Roman" w:cs="Times New Roman"/>
+          <w:sz w:val="28"/>
+          <w:szCs w:val="28"/>
+        </w:rPr>
+      </w:pPr>
+    </w:p>
+    <w:p>
+      <w:pPr>
+        <w:spacing w:after="0" w:line="240" w:lineRule="auto"/>
+        <w:jc w:val="center"/>
+        <w:rPr>
+          <w:rFonts w:ascii="Times New Roman" w:hAnsi="Times New Roman" w:cs="Times New Roman"/>
+          <w:sz w:val="28"/>
+          <w:szCs w:val="28"/>
+        </w:rPr>
+      </w:pPr>
+      <w:r>
+        <w:rPr>
+          <w:rFonts w:ascii="Times New Roman" w:hAnsi="Times New Roman" w:cs="Times New Roman"/>
+          <w:noProof/>
+          <w:sz w:val="28"/>
+          <w:szCs w:val="28"/>
+          <w:lang w:eastAsia="ru-RU"/>
+        </w:rPr>
+        <w:drawing>
+          <wp:inline distT="0" distB="0" distL="0" distR="0" wp14:anchorId="435D7922" wp14:editId="3DBAB1E2">
+            <wp:extent cx="5901639" cy="4354732"/>
+            <wp:effectExtent l="0" t="0" r="0" b="0"/>
+            <wp:docPr id="13" name="Рисунок 13" descr="../../../../../Desktop/Снимок%20экрана%202017-12-22%20в%200.32.4"/>
+            <wp:cNvGraphicFramePr>
+              <a:graphicFrameLocks xmlns:a="http://schemas.openxmlformats.org/drawingml/2006/main" noChangeAspect="1"/>
+            </wp:cNvGraphicFramePr>
+            <a:graphic xmlns:a="http://schemas.openxmlformats.org/drawingml/2006/main">
+              <a:graphicData uri="http://schemas.openxmlformats.org/drawingml/2006/picture">
+                <pic:pic xmlns:pic="http://schemas.openxmlformats.org/drawingml/2006/picture">
+                  <pic:nvPicPr>
+                    <pic:cNvPr id="0" name="Picture 12" descr="../../../../../Desktop/Снимок%20экрана%202017-12-22%20в%200.32.4"/>
+                    <pic:cNvPicPr>
+                      <a:picLocks noChangeAspect="1" noChangeArrowheads="1"/>
+                    </pic:cNvPicPr>
+                  </pic:nvPicPr>
+                  <pic:blipFill>
+                    <a:blip r:embed="rId17">
+                      <a:extLst>
+                        <a:ext uri="{28A0092B-C50C-407E-A947-70E740481C1C}">
+                          <a14:useLocalDpi xmlns:a14="http://schemas.microsoft.com/office/drawing/2010/main" val="0"/>
+                        </a:ext>
+                      </a:extLst>
+                    </a:blip>
+                    <a:srcRect/>
+                    <a:stretch>
+                      <a:fillRect/>
+                    </a:stretch>
+                  </pic:blipFill>
+                  <pic:spPr bwMode="auto">
+                    <a:xfrm>
+                      <a:off x="0" y="0"/>
+                      <a:ext cx="5919015" cy="4367554"/>
+                    </a:xfrm>
+                    <a:prstGeom prst="rect">
+                      <a:avLst/>
+                    </a:prstGeom>
+                    <a:noFill/>
+                    <a:ln>
+                      <a:noFill/>
+                    </a:ln>
+                  </pic:spPr>
+                </pic:pic>
+              </a:graphicData>
+            </a:graphic>
+          </wp:inline>
+        </w:drawing>
+      </w:r>
+    </w:p>
+    <w:p>
+      <w:pPr>
+        <w:spacing w:after="0" w:line="240" w:lineRule="auto"/>
+        <w:jc w:val="center"/>
+        <w:rPr>
+          <w:rFonts w:ascii="Times New Roman" w:hAnsi="Times New Roman" w:cs="Times New Roman"/>
+          <w:sz w:val="28"/>
+          <w:szCs w:val="28"/>
+        </w:rPr>
+      </w:pPr>
+    </w:p>
+    <w:p>
+      <w:pPr>
+        <w:spacing w:after="0" w:line="240" w:lineRule="auto"/>
+        <w:jc w:val="center"/>
+        <w:rPr>
+          <w:rFonts w:ascii="Times New Roman" w:hAnsi="Times New Roman" w:cs="Times New Roman"/>
+          <w:sz w:val="28"/>
+          <w:szCs w:val="28"/>
+        </w:rPr>
+      </w:pPr>
+      <w:r>
+        <w:rPr>
+          <w:rFonts w:ascii="Times New Roman" w:hAnsi="Times New Roman" w:cs="Times New Roman"/>
+          <w:noProof/>
+          <w:sz w:val="28"/>
+          <w:szCs w:val="28"/>
+          <w:lang w:eastAsia="ru-RU"/>
+        </w:rPr>
+        <w:drawing>
+          <wp:inline distT="0" distB="0" distL="0" distR="0" wp14:anchorId="106E8B0B" wp14:editId="3F5DD061">
+            <wp:extent cx="5822859" cy="4711700"/>
+            <wp:effectExtent l="0" t="0" r="0" b="0"/>
+            <wp:docPr id="15" name="Рисунок 15" descr="../../../../../Desktop/Снимок%20экрана%202017-12-21%20в%2021.12.1"/>
+            <wp:cNvGraphicFramePr>
+              <a:graphicFrameLocks xmlns:a="http://schemas.openxmlformats.org/drawingml/2006/main" noChangeAspect="1"/>
+            </wp:cNvGraphicFramePr>
+            <a:graphic xmlns:a="http://schemas.openxmlformats.org/drawingml/2006/main">
+              <a:graphicData uri="http://schemas.openxmlformats.org/drawingml/2006/picture">
+                <pic:pic xmlns:pic="http://schemas.openxmlformats.org/drawingml/2006/picture">
+                  <pic:nvPicPr>
+                    <pic:cNvPr id="0" name="Picture 14" descr="../../../../../Desktop/Снимок%20экрана%202017-12-21%20в%2021.12.1"/>
+                    <pic:cNvPicPr>
+                      <a:picLocks noChangeAspect="1" noChangeArrowheads="1"/>
+                    </pic:cNvPicPr>
+                  </pic:nvPicPr>
+                  <pic:blipFill>
+                    <a:blip r:embed="rId11" cstate="print">
+                      <a:extLst>
+                        <a:ext uri="{28A0092B-C50C-407E-A947-70E740481C1C}">
+                          <a14:useLocalDpi xmlns:a14="http://schemas.microsoft.com/office/drawing/2010/main" val="0"/>
+                        </a:ext>
+                      </a:extLst>
+                    </a:blip>
+                    <a:srcRect/>
+                    <a:stretch>
+                      <a:fillRect/>
+                    </a:stretch>
+                  </pic:blipFill>
+                  <pic:spPr bwMode="auto">
+                    <a:xfrm>
+                      <a:off x="0" y="0"/>
+                      <a:ext cx="5829433" cy="4717019"/>
+                    </a:xfrm>
+                    <a:prstGeom prst="rect">
+                      <a:avLst/>
+                    </a:prstGeom>
+                    <a:noFill/>
+                    <a:ln>
+                      <a:noFill/>
+                    </a:ln>
+                  </pic:spPr>
+                </pic:pic>
+              </a:graphicData>
+            </a:graphic>
+          </wp:inline>
+        </w:drawing>
+      </w:r>
+    </w:p>
+    <w:p>
+      <w:pPr>
+        <w:rPr>
+          <w:rFonts w:ascii="Times New Roman" w:hAnsi="Times New Roman" w:cs="Times New Roman"/>
+          <w:sz w:val="28"/>
+          <w:szCs w:val="28"/>
+        </w:rPr>
+      </w:pPr>
+      <w:r>
+        <w:rPr>
+          <w:rFonts w:ascii="Times New Roman" w:hAnsi="Times New Roman" w:cs="Times New Roman"/>
+          <w:sz w:val="28"/>
+          <w:szCs w:val="28"/>
+        </w:rPr>
+        <w:br w:type="page"/>
+      </w:r>
+    </w:p>
+    <w:p>
+      <w:pPr>
+        <w:pStyle w:val="a5"/>
+        <w:numPr>
+          <w:ilvl w:val="0"/>
+          <w:numId w:val="6"/>
+        </w:numPr>
+        <w:spacing w:after="0" w:line="240" w:lineRule="auto"/>
+        <w:rPr>
+          <w:rFonts w:ascii="Times New Roman" w:hAnsi="Times New Roman" w:cs="Times New Roman"/>
+          <w:sz w:val="28"/>
+          <w:szCs w:val="28"/>
+        </w:rPr>
+      </w:pPr>
+      <w:r>
+        <w:rPr>
+          <w:rFonts w:ascii="Times New Roman" w:hAnsi="Times New Roman" w:cs="Times New Roman"/>
+          <w:sz w:val="28"/>
+          <w:szCs w:val="28"/>
+        </w:rPr>
+        <w:lastRenderedPageBreak/>
+        <w:t xml:space="preserve">Описание цифрового устройства в поведенческом виде на языке системы </w:t>
+      </w:r>
+      <w:r>
+        <w:rPr>
+          <w:rFonts w:ascii="Times New Roman" w:hAnsi="Times New Roman" w:cs="Times New Roman"/>
+          <w:sz w:val="28"/>
+          <w:szCs w:val="28"/>
+          <w:lang w:val="en-US"/>
+        </w:rPr>
+        <w:t>ModelSim</w:t>
+      </w:r>
+    </w:p>
+    <w:p>
+      <w:pPr>
+        <w:spacing w:after="0" w:line="240" w:lineRule="auto"/>
+        <w:rPr>
+          <w:rFonts w:ascii="Times New Roman" w:hAnsi="Times New Roman" w:cs="Times New Roman"/>
+          <w:sz w:val="28"/>
+          <w:szCs w:val="28"/>
+        </w:rPr>
+      </w:pPr>
+    </w:p>
+    <w:p>
+      <w:pPr>
+        <w:spacing w:after="0" w:line="240" w:lineRule="auto"/>
+        <w:rPr>
+          <w:rFonts w:ascii="Times New Roman" w:hAnsi="Times New Roman" w:cs="Times New Roman"/>
+          <w:sz w:val="28"/>
+          <w:szCs w:val="28"/>
+        </w:rPr>
+      </w:pPr>
+      <w:bookmarkStart w:id="0" w:name="_GoBack"/>
+      <w:bookmarkEnd w:id="0"/>
     </w:p>
     <w:sectPr>
       <w:pgSz w:w="11906" w:h="16838"/>
-      <w:pgMar w:top="720" w:right="720" w:bottom="720" w:left="720" w:header="708" w:footer="708" w:gutter="0"/>
+      <w:pgMar w:top="567" w:right="567" w:bottom="567" w:left="1701" w:header="709" w:footer="709" w:gutter="0"/>
       <w:cols w:space="708"/>
       <w:docGrid w:linePitch="360"/>
     </w:sectPr>
@@ -1518,6 +6047,95 @@
     </w:lvl>
   </w:abstractNum>
   <w:abstractNum w:abstractNumId="4">
+    <w:nsid w:val="3E551071"/>
+    <w:multiLevelType w:val="hybridMultilevel"/>
+    <w:tmpl w:val="1652CCF0"/>
+    <w:lvl w:ilvl="0" w:tplc="818A1B06">
+      <w:start w:val="1"/>
+      <w:numFmt w:val="decimal"/>
+      <w:lvlText w:val="%1."/>
+      <w:lvlJc w:val="left"/>
+      <w:pPr>
+        <w:ind w:left="1068" w:hanging="360"/>
+      </w:pPr>
+      <w:rPr>
+        <w:rFonts w:hint="default"/>
+      </w:rPr>
+    </w:lvl>
+    <w:lvl w:ilvl="1" w:tplc="04190019" w:tentative="1">
+      <w:start w:val="1"/>
+      <w:numFmt w:val="lowerLetter"/>
+      <w:lvlText w:val="%2."/>
+      <w:lvlJc w:val="left"/>
+      <w:pPr>
+        <w:ind w:left="1788" w:hanging="360"/>
+      </w:pPr>
+    </w:lvl>
+    <w:lvl w:ilvl="2" w:tplc="0419001B" w:tentative="1">
+      <w:start w:val="1"/>
+      <w:numFmt w:val="lowerRoman"/>
+      <w:lvlText w:val="%3."/>
+      <w:lvlJc w:val="right"/>
+      <w:pPr>
+        <w:ind w:left="2508" w:hanging="180"/>
+      </w:pPr>
+    </w:lvl>
+    <w:lvl w:ilvl="3" w:tplc="0419000F" w:tentative="1">
+      <w:start w:val="1"/>
+      <w:numFmt w:val="decimal"/>
+      <w:lvlText w:val="%4."/>
+      <w:lvlJc w:val="left"/>
+      <w:pPr>
+        <w:ind w:left="3228" w:hanging="360"/>
+      </w:pPr>
+    </w:lvl>
+    <w:lvl w:ilvl="4" w:tplc="04190019" w:tentative="1">
+      <w:start w:val="1"/>
+      <w:numFmt w:val="lowerLetter"/>
+      <w:lvlText w:val="%5."/>
+      <w:lvlJc w:val="left"/>
+      <w:pPr>
+        <w:ind w:left="3948" w:hanging="360"/>
+      </w:pPr>
+    </w:lvl>
+    <w:lvl w:ilvl="5" w:tplc="0419001B" w:tentative="1">
+      <w:start w:val="1"/>
+      <w:numFmt w:val="lowerRoman"/>
+      <w:lvlText w:val="%6."/>
+      <w:lvlJc w:val="right"/>
+      <w:pPr>
+        <w:ind w:left="4668" w:hanging="180"/>
+      </w:pPr>
+    </w:lvl>
+    <w:lvl w:ilvl="6" w:tplc="0419000F" w:tentative="1">
+      <w:start w:val="1"/>
+      <w:numFmt w:val="decimal"/>
+      <w:lvlText w:val="%7."/>
+      <w:lvlJc w:val="left"/>
+      <w:pPr>
+        <w:ind w:left="5388" w:hanging="360"/>
+      </w:pPr>
+    </w:lvl>
+    <w:lvl w:ilvl="7" w:tplc="04190019" w:tentative="1">
+      <w:start w:val="1"/>
+      <w:numFmt w:val="lowerLetter"/>
+      <w:lvlText w:val="%8."/>
+      <w:lvlJc w:val="left"/>
+      <w:pPr>
+        <w:ind w:left="6108" w:hanging="360"/>
+      </w:pPr>
+    </w:lvl>
+    <w:lvl w:ilvl="8" w:tplc="0419001B" w:tentative="1">
+      <w:start w:val="1"/>
+      <w:numFmt w:val="lowerRoman"/>
+      <w:lvlText w:val="%9."/>
+      <w:lvlJc w:val="right"/>
+      <w:pPr>
+        <w:ind w:left="6828" w:hanging="180"/>
+      </w:pPr>
+    </w:lvl>
+  </w:abstractNum>
+  <w:abstractNum w:abstractNumId="5">
     <w:nsid w:val="41A1774B"/>
     <w:multiLevelType w:val="multilevel"/>
     <w:tmpl w:val="A312538A"/>
@@ -1613,10 +6231,13 @@
     <w:abstractNumId w:val="3"/>
   </w:num>
   <w:num w:numId="4">
-    <w:abstractNumId w:val="4"/>
+    <w:abstractNumId w:val="5"/>
   </w:num>
   <w:num w:numId="5">
     <w:abstractNumId w:val="0"/>
+  </w:num>
+  <w:num w:numId="6">
+    <w:abstractNumId w:val="4"/>
   </w:num>
 </w:numbering>
 </file>
@@ -2377,7 +6998,7 @@
 </file>
 
 <file path=customXml/itemProps1.xml><?xml version="1.0" encoding="utf-8"?>
-<ds:datastoreItem xmlns:ds="http://schemas.openxmlformats.org/officeDocument/2006/customXml" ds:itemID="{A2248D1C-6066-904D-BEAD-231BD5393A13}">
+<ds:datastoreItem xmlns:ds="http://schemas.openxmlformats.org/officeDocument/2006/customXml" ds:itemID="{25567FD3-3E7A-FC4E-A61F-0F7332EE1C16}">
   <ds:schemaRefs>
     <ds:schemaRef ds:uri="http://schemas.openxmlformats.org/officeDocument/2006/bibliography"/>
   </ds:schemaRefs>

--- a/kidsvt/lab2/lab3.docx
+++ b/kidsvt/lab2/lab3.docx
@@ -21,6 +21,7 @@
           <w:szCs w:val="32"/>
         </w:rPr>
       </w:pPr>
+      <w:proofErr w:type="gramStart"/>
       <w:r>
         <w:rPr>
           <w:rFonts w:ascii="Times New Roman" w:hAnsi="Times New Roman" w:cs="Times New Roman"/>
@@ -30,7 +31,19 @@
           <w:sz w:val="32"/>
           <w:szCs w:val="32"/>
         </w:rPr>
-        <w:t>БЕЛОРУССКИЙ  ГОСУДАРСТВЕННЫЙ  УНИВЕРСИТЕТ</w:t>
+        <w:t>БЕЛОРУССКИЙ  ГОСУДАРСТВЕННЫЙ</w:t>
+      </w:r>
+      <w:proofErr w:type="gramEnd"/>
+      <w:r>
+        <w:rPr>
+          <w:rFonts w:ascii="Times New Roman" w:hAnsi="Times New Roman" w:cs="Times New Roman"/>
+          <w:b/>
+          <w:spacing w:val="-6"/>
+          <w:w w:val="98"/>
+          <w:sz w:val="32"/>
+          <w:szCs w:val="32"/>
+        </w:rPr>
+        <w:t xml:space="preserve">  УНИВЕРСИТЕТ</w:t>
       </w:r>
     </w:p>
     <w:p>
@@ -59,7 +72,29 @@
           <w:sz w:val="28"/>
           <w:szCs w:val="28"/>
         </w:rPr>
-        <w:t xml:space="preserve">  ИНФОРМАТИКИи РАДИОЭЛЕКТРОНИКИ</w:t>
+        <w:t xml:space="preserve">  </w:t>
+      </w:r>
+      <w:proofErr w:type="spellStart"/>
+      <w:r>
+        <w:rPr>
+          <w:rFonts w:ascii="Times New Roman" w:hAnsi="Times New Roman" w:cs="Times New Roman"/>
+          <w:b/>
+          <w:w w:val="92"/>
+          <w:sz w:val="28"/>
+          <w:szCs w:val="28"/>
+        </w:rPr>
+        <w:t>ИНФОРМАТИКИи</w:t>
+      </w:r>
+      <w:proofErr w:type="spellEnd"/>
+      <w:r>
+        <w:rPr>
+          <w:rFonts w:ascii="Times New Roman" w:hAnsi="Times New Roman" w:cs="Times New Roman"/>
+          <w:b/>
+          <w:w w:val="92"/>
+          <w:sz w:val="28"/>
+          <w:szCs w:val="28"/>
+        </w:rPr>
+        <w:t xml:space="preserve"> РАДИОЭЛЕКТРОНИКИ</w:t>
       </w:r>
     </w:p>
     <w:p>
@@ -107,8 +142,20 @@
           <w:sz w:val="36"/>
           <w:szCs w:val="36"/>
         </w:rPr>
-        <w:t>Факультет КСиС</w:t>
-      </w:r>
+        <w:t xml:space="preserve">Факультет </w:t>
+      </w:r>
+      <w:proofErr w:type="spellStart"/>
+      <w:r>
+        <w:rPr>
+          <w:rFonts w:ascii="Times New Roman" w:hAnsi="Times New Roman" w:cs="Times New Roman"/>
+          <w:b/>
+          <w:w w:val="92"/>
+          <w:sz w:val="36"/>
+          <w:szCs w:val="36"/>
+        </w:rPr>
+        <w:t>КСиС</w:t>
+      </w:r>
+      <w:proofErr w:type="spellEnd"/>
     </w:p>
     <w:p>
       <w:pPr>
@@ -294,6 +341,7 @@
           <w:szCs w:val="64"/>
         </w:rPr>
       </w:pPr>
+      <w:proofErr w:type="spellStart"/>
       <w:r>
         <w:rPr>
           <w:rFonts w:ascii="Times New Roman" w:hAnsi="Times New Roman" w:cs="Times New Roman"/>
@@ -304,6 +352,7 @@
         </w:rPr>
         <w:t>АПВМиС</w:t>
       </w:r>
+      <w:proofErr w:type="spellEnd"/>
     </w:p>
     <w:p>
       <w:pPr>
@@ -673,6 +722,7 @@
           <w:szCs w:val="32"/>
         </w:rPr>
       </w:pPr>
+      <w:proofErr w:type="spellStart"/>
       <w:r>
         <w:rPr>
           <w:rFonts w:ascii="Times New Roman" w:hAnsi="Times New Roman" w:cs="Times New Roman"/>
@@ -680,7 +730,17 @@
           <w:sz w:val="32"/>
           <w:szCs w:val="32"/>
         </w:rPr>
-        <w:t>Козяков А.И.</w:t>
+        <w:t>Козяков</w:t>
+      </w:r>
+      <w:proofErr w:type="spellEnd"/>
+      <w:r>
+        <w:rPr>
+          <w:rFonts w:ascii="Times New Roman" w:hAnsi="Times New Roman" w:cs="Times New Roman"/>
+          <w:b/>
+          <w:sz w:val="32"/>
+          <w:szCs w:val="32"/>
+        </w:rPr>
+        <w:t xml:space="preserve"> А.И.</w:t>
       </w:r>
       <w:r>
         <w:rPr>
@@ -824,6 +884,7 @@
         </w:rPr>
         <w:t xml:space="preserve">                        </w:t>
       </w:r>
+      <w:proofErr w:type="spellStart"/>
       <w:r>
         <w:rPr>
           <w:rFonts w:ascii="Times New Roman" w:hAnsi="Times New Roman" w:cs="Times New Roman"/>
@@ -831,7 +892,17 @@
           <w:sz w:val="32"/>
           <w:szCs w:val="32"/>
         </w:rPr>
-        <w:t>Золоторевич Л.А.</w:t>
+        <w:t>Золоторевич</w:t>
+      </w:r>
+      <w:proofErr w:type="spellEnd"/>
+      <w:r>
+        <w:rPr>
+          <w:rFonts w:ascii="Times New Roman" w:hAnsi="Times New Roman" w:cs="Times New Roman"/>
+          <w:b/>
+          <w:sz w:val="32"/>
+          <w:szCs w:val="32"/>
+        </w:rPr>
+        <w:t xml:space="preserve"> Л.А.</w:t>
       </w:r>
     </w:p>
     <w:p>
@@ -1118,7 +1189,23 @@
           <w:sz w:val="28"/>
           <w:szCs w:val="28"/>
         </w:rPr>
-        <w:t>Таблица функционарирования:</w:t>
+        <w:t xml:space="preserve">Таблица </w:t>
+      </w:r>
+      <w:r>
+        <w:rPr>
+          <w:rFonts w:ascii="Times New Roman" w:hAnsi="Times New Roman" w:cs="Times New Roman"/>
+          <w:sz w:val="28"/>
+          <w:szCs w:val="28"/>
+        </w:rPr>
+        <w:t>функционирования</w:t>
+      </w:r>
+      <w:r>
+        <w:rPr>
+          <w:rFonts w:ascii="Times New Roman" w:hAnsi="Times New Roman" w:cs="Times New Roman"/>
+          <w:sz w:val="28"/>
+          <w:szCs w:val="28"/>
+        </w:rPr>
+        <w:t>:</w:t>
       </w:r>
     </w:p>
     <w:p>
@@ -1298,7 +1385,6 @@
           <w:rFonts w:ascii="Times New Roman" w:hAnsi="Times New Roman" w:cs="Times New Roman"/>
           <w:sz w:val="28"/>
           <w:szCs w:val="28"/>
-          <w:lang w:val="en-US"/>
         </w:rPr>
       </w:pPr>
     </w:p>
@@ -1342,7 +1428,27 @@
           <w:szCs w:val="28"/>
           <w:lang w:val="en-US"/>
         </w:rPr>
-        <w:t>INPUTS PRL(1),CLRL(1),CLK(1),J(1),KL(1);</w:t>
+        <w:t>INPUTS PRL(1</w:t>
+      </w:r>
+      <w:proofErr w:type="gramStart"/>
+      <w:r>
+        <w:rPr>
+          <w:rFonts w:ascii="Times New Roman" w:hAnsi="Times New Roman" w:cs="Times New Roman"/>
+          <w:sz w:val="28"/>
+          <w:szCs w:val="28"/>
+          <w:lang w:val="en-US"/>
+        </w:rPr>
+        <w:t>),CLRL</w:t>
+      </w:r>
+      <w:proofErr w:type="gramEnd"/>
+      <w:r>
+        <w:rPr>
+          <w:rFonts w:ascii="Times New Roman" w:hAnsi="Times New Roman" w:cs="Times New Roman"/>
+          <w:sz w:val="28"/>
+          <w:szCs w:val="28"/>
+          <w:lang w:val="en-US"/>
+        </w:rPr>
+        <w:t>(1),CLK(1),J(1),KL(1);</w:t>
       </w:r>
     </w:p>
     <w:p>
@@ -1364,7 +1470,27 @@
           <w:szCs w:val="28"/>
           <w:lang w:val="en-US"/>
         </w:rPr>
-        <w:t>OUTPUTS D1(1),D2(1);</w:t>
+        <w:t>OUTPUTS D1(1</w:t>
+      </w:r>
+      <w:proofErr w:type="gramStart"/>
+      <w:r>
+        <w:rPr>
+          <w:rFonts w:ascii="Times New Roman" w:hAnsi="Times New Roman" w:cs="Times New Roman"/>
+          <w:sz w:val="28"/>
+          <w:szCs w:val="28"/>
+          <w:lang w:val="en-US"/>
+        </w:rPr>
+        <w:t>),D</w:t>
+      </w:r>
+      <w:proofErr w:type="gramEnd"/>
+      <w:r>
+        <w:rPr>
+          <w:rFonts w:ascii="Times New Roman" w:hAnsi="Times New Roman" w:cs="Times New Roman"/>
+          <w:sz w:val="28"/>
+          <w:szCs w:val="28"/>
+          <w:lang w:val="en-US"/>
+        </w:rPr>
+        <w:t>2(1);</w:t>
       </w:r>
     </w:p>
     <w:p>
@@ -1407,7 +1533,27 @@
           <w:szCs w:val="28"/>
           <w:lang w:val="en-US"/>
         </w:rPr>
-        <w:t>A1 'A4' (1) C3(1),CLRL(1),J(1),D2(1);</w:t>
+        <w:t>A1 'A4' (1) C3(1</w:t>
+      </w:r>
+      <w:proofErr w:type="gramStart"/>
+      <w:r>
+        <w:rPr>
+          <w:rFonts w:ascii="Times New Roman" w:hAnsi="Times New Roman" w:cs="Times New Roman"/>
+          <w:sz w:val="28"/>
+          <w:szCs w:val="28"/>
+          <w:lang w:val="en-US"/>
+        </w:rPr>
+        <w:t>),CLRL</w:t>
+      </w:r>
+      <w:proofErr w:type="gramEnd"/>
+      <w:r>
+        <w:rPr>
+          <w:rFonts w:ascii="Times New Roman" w:hAnsi="Times New Roman" w:cs="Times New Roman"/>
+          <w:sz w:val="28"/>
+          <w:szCs w:val="28"/>
+          <w:lang w:val="en-US"/>
+        </w:rPr>
+        <w:t>(1),J(1),D2(1);</w:t>
       </w:r>
     </w:p>
     <w:p>
@@ -1429,7 +1575,27 @@
           <w:szCs w:val="28"/>
           <w:lang w:val="en-US"/>
         </w:rPr>
-        <w:t>A2 'A3' (1) CLRL(1),KL(1),D1(1);</w:t>
+        <w:t>A2 'A3' (1) CLRL(1</w:t>
+      </w:r>
+      <w:proofErr w:type="gramStart"/>
+      <w:r>
+        <w:rPr>
+          <w:rFonts w:ascii="Times New Roman" w:hAnsi="Times New Roman" w:cs="Times New Roman"/>
+          <w:sz w:val="28"/>
+          <w:szCs w:val="28"/>
+          <w:lang w:val="en-US"/>
+        </w:rPr>
+        <w:t>),KL</w:t>
+      </w:r>
+      <w:proofErr w:type="gramEnd"/>
+      <w:r>
+        <w:rPr>
+          <w:rFonts w:ascii="Times New Roman" w:hAnsi="Times New Roman" w:cs="Times New Roman"/>
+          <w:sz w:val="28"/>
+          <w:szCs w:val="28"/>
+          <w:lang w:val="en-US"/>
+        </w:rPr>
+        <w:t>(1),D1(1);</w:t>
       </w:r>
     </w:p>
     <w:p>
@@ -1451,7 +1617,27 @@
           <w:szCs w:val="28"/>
           <w:lang w:val="en-US"/>
         </w:rPr>
-        <w:t>B1 'O2' (1) A1(1),A2(1);</w:t>
+        <w:t>B1 'O2' (1) A1(1</w:t>
+      </w:r>
+      <w:proofErr w:type="gramStart"/>
+      <w:r>
+        <w:rPr>
+          <w:rFonts w:ascii="Times New Roman" w:hAnsi="Times New Roman" w:cs="Times New Roman"/>
+          <w:sz w:val="28"/>
+          <w:szCs w:val="28"/>
+          <w:lang w:val="en-US"/>
+        </w:rPr>
+        <w:t>),A</w:t>
+      </w:r>
+      <w:proofErr w:type="gramEnd"/>
+      <w:r>
+        <w:rPr>
+          <w:rFonts w:ascii="Times New Roman" w:hAnsi="Times New Roman" w:cs="Times New Roman"/>
+          <w:sz w:val="28"/>
+          <w:szCs w:val="28"/>
+          <w:lang w:val="en-US"/>
+        </w:rPr>
+        <w:t>2(1);</w:t>
       </w:r>
     </w:p>
     <w:p>
@@ -1473,7 +1659,27 @@
           <w:szCs w:val="28"/>
           <w:lang w:val="en-US"/>
         </w:rPr>
-        <w:t>C1 'NA3' (1) PRL(1),B1(1),C2(1);</w:t>
+        <w:t>C1 'NA3' (1) PRL(1</w:t>
+      </w:r>
+      <w:proofErr w:type="gramStart"/>
+      <w:r>
+        <w:rPr>
+          <w:rFonts w:ascii="Times New Roman" w:hAnsi="Times New Roman" w:cs="Times New Roman"/>
+          <w:sz w:val="28"/>
+          <w:szCs w:val="28"/>
+          <w:lang w:val="en-US"/>
+        </w:rPr>
+        <w:t>),B</w:t>
+      </w:r>
+      <w:proofErr w:type="gramEnd"/>
+      <w:r>
+        <w:rPr>
+          <w:rFonts w:ascii="Times New Roman" w:hAnsi="Times New Roman" w:cs="Times New Roman"/>
+          <w:sz w:val="28"/>
+          <w:szCs w:val="28"/>
+          <w:lang w:val="en-US"/>
+        </w:rPr>
+        <w:t>1(1),C2(1);</w:t>
       </w:r>
     </w:p>
     <w:p>
@@ -1495,7 +1701,27 @@
           <w:szCs w:val="28"/>
           <w:lang w:val="en-US"/>
         </w:rPr>
-        <w:t>C2 'NA3' (1) C1(1),CLRL(1),CLK(1);</w:t>
+        <w:t>C2 'NA3' (1) C1(1</w:t>
+      </w:r>
+      <w:proofErr w:type="gramStart"/>
+      <w:r>
+        <w:rPr>
+          <w:rFonts w:ascii="Times New Roman" w:hAnsi="Times New Roman" w:cs="Times New Roman"/>
+          <w:sz w:val="28"/>
+          <w:szCs w:val="28"/>
+          <w:lang w:val="en-US"/>
+        </w:rPr>
+        <w:t>),CLRL</w:t>
+      </w:r>
+      <w:proofErr w:type="gramEnd"/>
+      <w:r>
+        <w:rPr>
+          <w:rFonts w:ascii="Times New Roman" w:hAnsi="Times New Roman" w:cs="Times New Roman"/>
+          <w:sz w:val="28"/>
+          <w:szCs w:val="28"/>
+          <w:lang w:val="en-US"/>
+        </w:rPr>
+        <w:t>(1),CLK(1);</w:t>
       </w:r>
     </w:p>
     <w:p>
@@ -1517,7 +1743,27 @@
           <w:szCs w:val="28"/>
           <w:lang w:val="en-US"/>
         </w:rPr>
-        <w:t>C3 'NA3' (1) C2(1),CLK(1),B1(1);</w:t>
+        <w:t>C3 'NA3' (1) C2(1</w:t>
+      </w:r>
+      <w:proofErr w:type="gramStart"/>
+      <w:r>
+        <w:rPr>
+          <w:rFonts w:ascii="Times New Roman" w:hAnsi="Times New Roman" w:cs="Times New Roman"/>
+          <w:sz w:val="28"/>
+          <w:szCs w:val="28"/>
+          <w:lang w:val="en-US"/>
+        </w:rPr>
+        <w:t>),CLK</w:t>
+      </w:r>
+      <w:proofErr w:type="gramEnd"/>
+      <w:r>
+        <w:rPr>
+          <w:rFonts w:ascii="Times New Roman" w:hAnsi="Times New Roman" w:cs="Times New Roman"/>
+          <w:sz w:val="28"/>
+          <w:szCs w:val="28"/>
+          <w:lang w:val="en-US"/>
+        </w:rPr>
+        <w:t>(1),B1(1);</w:t>
       </w:r>
     </w:p>
     <w:p>
@@ -1539,7 +1785,27 @@
           <w:szCs w:val="28"/>
           <w:lang w:val="en-US"/>
         </w:rPr>
-        <w:t>D1 'NA3' (1) PRL(1),C2(1),D2(1);</w:t>
+        <w:t>D1 'NA3' (1) PRL(1</w:t>
+      </w:r>
+      <w:proofErr w:type="gramStart"/>
+      <w:r>
+        <w:rPr>
+          <w:rFonts w:ascii="Times New Roman" w:hAnsi="Times New Roman" w:cs="Times New Roman"/>
+          <w:sz w:val="28"/>
+          <w:szCs w:val="28"/>
+          <w:lang w:val="en-US"/>
+        </w:rPr>
+        <w:t>),C</w:t>
+      </w:r>
+      <w:proofErr w:type="gramEnd"/>
+      <w:r>
+        <w:rPr>
+          <w:rFonts w:ascii="Times New Roman" w:hAnsi="Times New Roman" w:cs="Times New Roman"/>
+          <w:sz w:val="28"/>
+          <w:szCs w:val="28"/>
+          <w:lang w:val="en-US"/>
+        </w:rPr>
+        <w:t>2(1),D2(1);</w:t>
       </w:r>
     </w:p>
     <w:p>
@@ -1561,7 +1827,27 @@
           <w:szCs w:val="28"/>
           <w:lang w:val="en-US"/>
         </w:rPr>
-        <w:t>D2 'NA3' (1) D1(1),C3(1),CLRL(1);</w:t>
+        <w:t>D2 'NA3' (1) D1(1</w:t>
+      </w:r>
+      <w:proofErr w:type="gramStart"/>
+      <w:r>
+        <w:rPr>
+          <w:rFonts w:ascii="Times New Roman" w:hAnsi="Times New Roman" w:cs="Times New Roman"/>
+          <w:sz w:val="28"/>
+          <w:szCs w:val="28"/>
+          <w:lang w:val="en-US"/>
+        </w:rPr>
+        <w:t>),C</w:t>
+      </w:r>
+      <w:proofErr w:type="gramEnd"/>
+      <w:r>
+        <w:rPr>
+          <w:rFonts w:ascii="Times New Roman" w:hAnsi="Times New Roman" w:cs="Times New Roman"/>
+          <w:sz w:val="28"/>
+          <w:szCs w:val="28"/>
+          <w:lang w:val="en-US"/>
+        </w:rPr>
+        <w:t>3(1),CLRL(1);</w:t>
       </w:r>
     </w:p>
     <w:p>
@@ -2139,6 +2425,7 @@
         <w:lastRenderedPageBreak/>
         <w:t>Определить контролирующую способность теста (</w:t>
       </w:r>
+      <w:proofErr w:type="spellStart"/>
       <w:r>
         <w:rPr>
           <w:rFonts w:ascii="Times New Roman" w:hAnsi="Times New Roman" w:cs="Times New Roman"/>
@@ -2148,6 +2435,7 @@
         </w:rPr>
         <w:t>SCAFault</w:t>
       </w:r>
+      <w:proofErr w:type="spellEnd"/>
       <w:r>
         <w:rPr>
           <w:rFonts w:ascii="Times New Roman" w:hAnsi="Times New Roman" w:cs="Times New Roman"/>
@@ -2393,6 +2681,7 @@
         </w:rPr>
         <w:t xml:space="preserve">Проведение автоматического и автоматизированного теста при помощи программы </w:t>
       </w:r>
+      <w:proofErr w:type="spellStart"/>
       <w:r>
         <w:rPr>
           <w:rFonts w:ascii="Times New Roman" w:hAnsi="Times New Roman" w:cs="Times New Roman"/>
@@ -2402,6 +2691,7 @@
         </w:rPr>
         <w:t>SCAGener</w:t>
       </w:r>
+      <w:proofErr w:type="spellEnd"/>
       <w:r>
         <w:rPr>
           <w:rFonts w:ascii="Times New Roman" w:hAnsi="Times New Roman" w:cs="Times New Roman"/>
@@ -2860,6 +3150,7 @@
         </w:rPr>
         <w:t xml:space="preserve">Описание цифрового устройства в структурном виде на языке системы </w:t>
       </w:r>
+      <w:proofErr w:type="spellStart"/>
       <w:r>
         <w:rPr>
           <w:rFonts w:ascii="Times New Roman" w:hAnsi="Times New Roman" w:cs="Times New Roman"/>
@@ -2869,6 +3160,7 @@
         </w:rPr>
         <w:t>ModelSim</w:t>
       </w:r>
+      <w:proofErr w:type="spellEnd"/>
     </w:p>
     <w:p>
       <w:pPr>
@@ -2958,8 +3250,18 @@
           <w:lang w:val="en-US"/>
         </w:rPr>
         <w:tab/>
+      </w:r>
+      <w:proofErr w:type="gramStart"/>
+      <w:r>
+        <w:rPr>
+          <w:rFonts w:ascii="Times New Roman" w:hAnsi="Times New Roman" w:cs="Times New Roman"/>
+          <w:sz w:val="28"/>
+          <w:szCs w:val="28"/>
+          <w:lang w:val="en-US"/>
+        </w:rPr>
         <w:t>port(</w:t>
       </w:r>
+      <w:proofErr w:type="gramEnd"/>
     </w:p>
     <w:p>
       <w:pPr>
@@ -3205,8 +3507,18 @@
           <w:lang w:val="en-US"/>
         </w:rPr>
         <w:tab/>
+      </w:r>
+      <w:proofErr w:type="gramStart"/>
+      <w:r>
+        <w:rPr>
+          <w:rFonts w:ascii="Times New Roman" w:hAnsi="Times New Roman" w:cs="Times New Roman"/>
+          <w:sz w:val="28"/>
+          <w:szCs w:val="28"/>
+          <w:lang w:val="en-US"/>
+        </w:rPr>
         <w:t>port(</w:t>
       </w:r>
+      <w:proofErr w:type="gramEnd"/>
     </w:p>
     <w:p>
       <w:pPr>
@@ -3451,8 +3763,18 @@
           <w:lang w:val="en-US"/>
         </w:rPr>
         <w:tab/>
+      </w:r>
+      <w:proofErr w:type="gramStart"/>
+      <w:r>
+        <w:rPr>
+          <w:rFonts w:ascii="Times New Roman" w:hAnsi="Times New Roman" w:cs="Times New Roman"/>
+          <w:sz w:val="28"/>
+          <w:szCs w:val="28"/>
+          <w:lang w:val="en-US"/>
+        </w:rPr>
         <w:t>port(</w:t>
       </w:r>
+      <w:proofErr w:type="gramEnd"/>
     </w:p>
     <w:p>
       <w:pPr>
@@ -3697,8 +4019,18 @@
           <w:lang w:val="en-US"/>
         </w:rPr>
         <w:tab/>
+      </w:r>
+      <w:proofErr w:type="gramStart"/>
+      <w:r>
+        <w:rPr>
+          <w:rFonts w:ascii="Times New Roman" w:hAnsi="Times New Roman" w:cs="Times New Roman"/>
+          <w:sz w:val="28"/>
+          <w:szCs w:val="28"/>
+          <w:lang w:val="en-US"/>
+        </w:rPr>
         <w:t>port(</w:t>
       </w:r>
+      <w:proofErr w:type="gramEnd"/>
     </w:p>
     <w:p>
       <w:pPr>
@@ -3933,7 +4265,27 @@
           <w:szCs w:val="28"/>
           <w:lang w:val="en-US"/>
         </w:rPr>
-        <w:t>ENTITY hohoh IS</w:t>
+        <w:t xml:space="preserve">ENTITY </w:t>
+      </w:r>
+      <w:proofErr w:type="spellStart"/>
+      <w:r>
+        <w:rPr>
+          <w:rFonts w:ascii="Times New Roman" w:hAnsi="Times New Roman" w:cs="Times New Roman"/>
+          <w:sz w:val="28"/>
+          <w:szCs w:val="28"/>
+          <w:lang w:val="en-US"/>
+        </w:rPr>
+        <w:t>hohoh</w:t>
+      </w:r>
+      <w:proofErr w:type="spellEnd"/>
+      <w:r>
+        <w:rPr>
+          <w:rFonts w:ascii="Times New Roman" w:hAnsi="Times New Roman" w:cs="Times New Roman"/>
+          <w:sz w:val="28"/>
+          <w:szCs w:val="28"/>
+          <w:lang w:val="en-US"/>
+        </w:rPr>
+        <w:t xml:space="preserve"> IS</w:t>
       </w:r>
     </w:p>
     <w:p>
@@ -3984,47 +4336,129 @@
           <w:lang w:val="en-US"/>
         </w:rPr>
         <w:tab/>
-        <w:t xml:space="preserve">     D1, D2 : inout STD_LOGIC);</w:t>
-      </w:r>
-    </w:p>
-    <w:p>
-      <w:pPr>
-        <w:spacing w:after="0" w:line="240" w:lineRule="auto"/>
-        <w:rPr>
-          <w:rFonts w:ascii="Times New Roman" w:hAnsi="Times New Roman" w:cs="Times New Roman"/>
-          <w:sz w:val="28"/>
-          <w:szCs w:val="28"/>
-          <w:lang w:val="en-US"/>
-        </w:rPr>
-      </w:pPr>
-      <w:r>
-        <w:rPr>
-          <w:rFonts w:ascii="Times New Roman" w:hAnsi="Times New Roman" w:cs="Times New Roman"/>
-          <w:sz w:val="28"/>
-          <w:szCs w:val="28"/>
-          <w:lang w:val="en-US"/>
-        </w:rPr>
-        <w:t>END hohoh ;</w:t>
-      </w:r>
-    </w:p>
-    <w:p>
-      <w:pPr>
-        <w:spacing w:after="0" w:line="240" w:lineRule="auto"/>
-        <w:rPr>
-          <w:rFonts w:ascii="Times New Roman" w:hAnsi="Times New Roman" w:cs="Times New Roman"/>
-          <w:sz w:val="28"/>
-          <w:szCs w:val="28"/>
-          <w:lang w:val="en-US"/>
-        </w:rPr>
-      </w:pPr>
-      <w:r>
-        <w:rPr>
-          <w:rFonts w:ascii="Times New Roman" w:hAnsi="Times New Roman" w:cs="Times New Roman"/>
-          <w:sz w:val="28"/>
-          <w:szCs w:val="28"/>
-          <w:lang w:val="en-US"/>
-        </w:rPr>
-        <w:t>ARCHITECTURE ha OF hohoh IS</w:t>
+        <w:t xml:space="preserve">     D1, D</w:t>
+      </w:r>
+      <w:proofErr w:type="gramStart"/>
+      <w:r>
+        <w:rPr>
+          <w:rFonts w:ascii="Times New Roman" w:hAnsi="Times New Roman" w:cs="Times New Roman"/>
+          <w:sz w:val="28"/>
+          <w:szCs w:val="28"/>
+          <w:lang w:val="en-US"/>
+        </w:rPr>
+        <w:t>2 :</w:t>
+      </w:r>
+      <w:proofErr w:type="gramEnd"/>
+      <w:r>
+        <w:rPr>
+          <w:rFonts w:ascii="Times New Roman" w:hAnsi="Times New Roman" w:cs="Times New Roman"/>
+          <w:sz w:val="28"/>
+          <w:szCs w:val="28"/>
+          <w:lang w:val="en-US"/>
+        </w:rPr>
+        <w:t xml:space="preserve"> </w:t>
+      </w:r>
+      <w:proofErr w:type="spellStart"/>
+      <w:r>
+        <w:rPr>
+          <w:rFonts w:ascii="Times New Roman" w:hAnsi="Times New Roman" w:cs="Times New Roman"/>
+          <w:sz w:val="28"/>
+          <w:szCs w:val="28"/>
+          <w:lang w:val="en-US"/>
+        </w:rPr>
+        <w:t>inout</w:t>
+      </w:r>
+      <w:proofErr w:type="spellEnd"/>
+      <w:r>
+        <w:rPr>
+          <w:rFonts w:ascii="Times New Roman" w:hAnsi="Times New Roman" w:cs="Times New Roman"/>
+          <w:sz w:val="28"/>
+          <w:szCs w:val="28"/>
+          <w:lang w:val="en-US"/>
+        </w:rPr>
+        <w:t xml:space="preserve"> STD_LOGIC);</w:t>
+      </w:r>
+    </w:p>
+    <w:p>
+      <w:pPr>
+        <w:spacing w:after="0" w:line="240" w:lineRule="auto"/>
+        <w:rPr>
+          <w:rFonts w:ascii="Times New Roman" w:hAnsi="Times New Roman" w:cs="Times New Roman"/>
+          <w:sz w:val="28"/>
+          <w:szCs w:val="28"/>
+          <w:lang w:val="en-US"/>
+        </w:rPr>
+      </w:pPr>
+      <w:r>
+        <w:rPr>
+          <w:rFonts w:ascii="Times New Roman" w:hAnsi="Times New Roman" w:cs="Times New Roman"/>
+          <w:sz w:val="28"/>
+          <w:szCs w:val="28"/>
+          <w:lang w:val="en-US"/>
+        </w:rPr>
+        <w:t xml:space="preserve">END </w:t>
+      </w:r>
+      <w:proofErr w:type="spellStart"/>
+      <w:proofErr w:type="gramStart"/>
+      <w:r>
+        <w:rPr>
+          <w:rFonts w:ascii="Times New Roman" w:hAnsi="Times New Roman" w:cs="Times New Roman"/>
+          <w:sz w:val="28"/>
+          <w:szCs w:val="28"/>
+          <w:lang w:val="en-US"/>
+        </w:rPr>
+        <w:t>hohoh</w:t>
+      </w:r>
+      <w:proofErr w:type="spellEnd"/>
+      <w:r>
+        <w:rPr>
+          <w:rFonts w:ascii="Times New Roman" w:hAnsi="Times New Roman" w:cs="Times New Roman"/>
+          <w:sz w:val="28"/>
+          <w:szCs w:val="28"/>
+          <w:lang w:val="en-US"/>
+        </w:rPr>
+        <w:t xml:space="preserve"> ;</w:t>
+      </w:r>
+      <w:proofErr w:type="gramEnd"/>
+    </w:p>
+    <w:p>
+      <w:pPr>
+        <w:spacing w:after="0" w:line="240" w:lineRule="auto"/>
+        <w:rPr>
+          <w:rFonts w:ascii="Times New Roman" w:hAnsi="Times New Roman" w:cs="Times New Roman"/>
+          <w:sz w:val="28"/>
+          <w:szCs w:val="28"/>
+          <w:lang w:val="en-US"/>
+        </w:rPr>
+      </w:pPr>
+      <w:r>
+        <w:rPr>
+          <w:rFonts w:ascii="Times New Roman" w:hAnsi="Times New Roman" w:cs="Times New Roman"/>
+          <w:sz w:val="28"/>
+          <w:szCs w:val="28"/>
+          <w:lang w:val="en-US"/>
+        </w:rPr>
+        <w:t xml:space="preserve">ARCHITECTURE ha OF </w:t>
+      </w:r>
+      <w:proofErr w:type="spellStart"/>
+      <w:r>
+        <w:rPr>
+          <w:rFonts w:ascii="Times New Roman" w:hAnsi="Times New Roman" w:cs="Times New Roman"/>
+          <w:sz w:val="28"/>
+          <w:szCs w:val="28"/>
+          <w:lang w:val="en-US"/>
+        </w:rPr>
+        <w:t>hohoh</w:t>
+      </w:r>
+      <w:proofErr w:type="spellEnd"/>
+      <w:r>
+        <w:rPr>
+          <w:rFonts w:ascii="Times New Roman" w:hAnsi="Times New Roman" w:cs="Times New Roman"/>
+          <w:sz w:val="28"/>
+          <w:szCs w:val="28"/>
+          <w:lang w:val="en-US"/>
+        </w:rPr>
+        <w:t xml:space="preserve"> IS</w:t>
       </w:r>
     </w:p>
     <w:p>
@@ -4069,6 +4503,7 @@
           <w:lang w:val="en-US"/>
         </w:rPr>
       </w:pPr>
+      <w:proofErr w:type="gramStart"/>
       <w:r>
         <w:rPr>
           <w:rFonts w:ascii="Times New Roman" w:hAnsi="Times New Roman" w:cs="Times New Roman"/>
@@ -4078,6 +4513,7 @@
         </w:rPr>
         <w:t>port(</w:t>
       </w:r>
+      <w:proofErr w:type="gramEnd"/>
     </w:p>
     <w:p>
       <w:pPr>
@@ -4182,6 +4618,7 @@
           <w:lang w:val="en-US"/>
         </w:rPr>
       </w:pPr>
+      <w:proofErr w:type="gramStart"/>
       <w:r>
         <w:rPr>
           <w:rFonts w:ascii="Times New Roman" w:hAnsi="Times New Roman" w:cs="Times New Roman"/>
@@ -4191,6 +4628,7 @@
         </w:rPr>
         <w:t>port(</w:t>
       </w:r>
+      <w:proofErr w:type="gramEnd"/>
     </w:p>
     <w:p>
       <w:pPr>
@@ -4295,6 +4733,7 @@
           <w:lang w:val="en-US"/>
         </w:rPr>
       </w:pPr>
+      <w:proofErr w:type="gramStart"/>
       <w:r>
         <w:rPr>
           <w:rFonts w:ascii="Times New Roman" w:hAnsi="Times New Roman" w:cs="Times New Roman"/>
@@ -4304,6 +4743,7 @@
         </w:rPr>
         <w:t>port(</w:t>
       </w:r>
+      <w:proofErr w:type="gramEnd"/>
     </w:p>
     <w:p>
       <w:pPr>
@@ -4408,6 +4848,7 @@
           <w:lang w:val="en-US"/>
         </w:rPr>
       </w:pPr>
+      <w:proofErr w:type="gramStart"/>
       <w:r>
         <w:rPr>
           <w:rFonts w:ascii="Times New Roman" w:hAnsi="Times New Roman" w:cs="Times New Roman"/>
@@ -4417,6 +4858,7 @@
         </w:rPr>
         <w:t>port(</w:t>
       </w:r>
+      <w:proofErr w:type="gramEnd"/>
     </w:p>
     <w:p>
       <w:pPr>
@@ -4714,7 +5156,25 @@
           <w:sz w:val="28"/>
           <w:szCs w:val="28"/>
         </w:rPr>
-        <w:t>END ha;</w:t>
+        <w:t xml:space="preserve">END </w:t>
+      </w:r>
+      <w:proofErr w:type="spellStart"/>
+      <w:r>
+        <w:rPr>
+          <w:rFonts w:ascii="Times New Roman" w:hAnsi="Times New Roman" w:cs="Times New Roman"/>
+          <w:sz w:val="28"/>
+          <w:szCs w:val="28"/>
+        </w:rPr>
+        <w:t>ha</w:t>
+      </w:r>
+      <w:proofErr w:type="spellEnd"/>
+      <w:r>
+        <w:rPr>
+          <w:rFonts w:ascii="Times New Roman" w:hAnsi="Times New Roman" w:cs="Times New Roman"/>
+          <w:sz w:val="28"/>
+          <w:szCs w:val="28"/>
+        </w:rPr>
+        <w:t>;</w:t>
       </w:r>
     </w:p>
     <w:p>
@@ -4777,6 +5237,7 @@
         <w:lastRenderedPageBreak/>
         <w:t xml:space="preserve">Теста цифрового устройства на языке системы </w:t>
       </w:r>
+      <w:proofErr w:type="spellStart"/>
       <w:r>
         <w:rPr>
           <w:rFonts w:ascii="Times New Roman" w:hAnsi="Times New Roman" w:cs="Times New Roman"/>
@@ -4786,35 +5247,56 @@
         </w:rPr>
         <w:t>ModelSim</w:t>
       </w:r>
-    </w:p>
-    <w:p>
-      <w:pPr>
-        <w:spacing w:after="0" w:line="240" w:lineRule="auto"/>
-        <w:rPr>
-          <w:rFonts w:ascii="Times New Roman" w:hAnsi="Times New Roman" w:cs="Times New Roman"/>
-          <w:sz w:val="28"/>
-          <w:szCs w:val="28"/>
-        </w:rPr>
-      </w:pPr>
-    </w:p>
-    <w:p>
-      <w:pPr>
-        <w:spacing w:after="0" w:line="240" w:lineRule="auto"/>
-        <w:rPr>
-          <w:rFonts w:ascii="Times New Roman" w:hAnsi="Times New Roman" w:cs="Times New Roman"/>
-          <w:sz w:val="28"/>
-          <w:szCs w:val="28"/>
-          <w:lang w:val="en-US"/>
-        </w:rPr>
-      </w:pPr>
-      <w:r>
-        <w:rPr>
-          <w:rFonts w:ascii="Times New Roman" w:hAnsi="Times New Roman" w:cs="Times New Roman"/>
-          <w:sz w:val="28"/>
-          <w:szCs w:val="28"/>
-          <w:lang w:val="en-US"/>
-        </w:rPr>
-        <w:t>entity TEST_Test is</w:t>
+      <w:proofErr w:type="spellEnd"/>
+    </w:p>
+    <w:p>
+      <w:pPr>
+        <w:spacing w:after="0" w:line="240" w:lineRule="auto"/>
+        <w:rPr>
+          <w:rFonts w:ascii="Times New Roman" w:hAnsi="Times New Roman" w:cs="Times New Roman"/>
+          <w:sz w:val="28"/>
+          <w:szCs w:val="28"/>
+        </w:rPr>
+      </w:pPr>
+    </w:p>
+    <w:p>
+      <w:pPr>
+        <w:spacing w:after="0" w:line="240" w:lineRule="auto"/>
+        <w:rPr>
+          <w:rFonts w:ascii="Times New Roman" w:hAnsi="Times New Roman" w:cs="Times New Roman"/>
+          <w:sz w:val="28"/>
+          <w:szCs w:val="28"/>
+          <w:lang w:val="en-US"/>
+        </w:rPr>
+      </w:pPr>
+      <w:r>
+        <w:rPr>
+          <w:rFonts w:ascii="Times New Roman" w:hAnsi="Times New Roman" w:cs="Times New Roman"/>
+          <w:sz w:val="28"/>
+          <w:szCs w:val="28"/>
+          <w:lang w:val="en-US"/>
+        </w:rPr>
+        <w:t xml:space="preserve">entity </w:t>
+      </w:r>
+      <w:proofErr w:type="spellStart"/>
+      <w:r>
+        <w:rPr>
+          <w:rFonts w:ascii="Times New Roman" w:hAnsi="Times New Roman" w:cs="Times New Roman"/>
+          <w:sz w:val="28"/>
+          <w:szCs w:val="28"/>
+          <w:lang w:val="en-US"/>
+        </w:rPr>
+        <w:t>TEST_Test</w:t>
+      </w:r>
+      <w:proofErr w:type="spellEnd"/>
+      <w:r>
+        <w:rPr>
+          <w:rFonts w:ascii="Times New Roman" w:hAnsi="Times New Roman" w:cs="Times New Roman"/>
+          <w:sz w:val="28"/>
+          <w:szCs w:val="28"/>
+          <w:lang w:val="en-US"/>
+        </w:rPr>
+        <w:t xml:space="preserve"> is</w:t>
       </w:r>
     </w:p>
     <w:p>
@@ -4894,7 +5376,27 @@
           <w:szCs w:val="28"/>
           <w:lang w:val="en-US"/>
         </w:rPr>
-        <w:t>architecture BENCH of TEST_Test is</w:t>
+        <w:t xml:space="preserve">architecture BENCH of </w:t>
+      </w:r>
+      <w:proofErr w:type="spellStart"/>
+      <w:r>
+        <w:rPr>
+          <w:rFonts w:ascii="Times New Roman" w:hAnsi="Times New Roman" w:cs="Times New Roman"/>
+          <w:sz w:val="28"/>
+          <w:szCs w:val="28"/>
+          <w:lang w:val="en-US"/>
+        </w:rPr>
+        <w:t>TEST_Test</w:t>
+      </w:r>
+      <w:proofErr w:type="spellEnd"/>
+      <w:r>
+        <w:rPr>
+          <w:rFonts w:ascii="Times New Roman" w:hAnsi="Times New Roman" w:cs="Times New Roman"/>
+          <w:sz w:val="28"/>
+          <w:szCs w:val="28"/>
+          <w:lang w:val="en-US"/>
+        </w:rPr>
+        <w:t xml:space="preserve"> is</w:t>
       </w:r>
     </w:p>
     <w:p>
@@ -4932,8 +5434,19 @@
           <w:szCs w:val="28"/>
           <w:lang w:val="en-US"/>
         </w:rPr>
-        <w:t>component hohoh</w:t>
-      </w:r>
+        <w:t xml:space="preserve">component </w:t>
+      </w:r>
+      <w:proofErr w:type="spellStart"/>
+      <w:r>
+        <w:rPr>
+          <w:rFonts w:ascii="Times New Roman" w:hAnsi="Times New Roman" w:cs="Times New Roman"/>
+          <w:sz w:val="28"/>
+          <w:szCs w:val="28"/>
+          <w:lang w:val="en-US"/>
+        </w:rPr>
+        <w:t>hohoh</w:t>
+      </w:r>
+      <w:proofErr w:type="spellEnd"/>
     </w:p>
     <w:p>
       <w:pPr>
@@ -5045,7 +5558,47 @@
           <w:szCs w:val="28"/>
           <w:lang w:val="en-US"/>
         </w:rPr>
-        <w:t>D1, D2 : inout STD_LOGIC);</w:t>
+        <w:t>D1, D</w:t>
+      </w:r>
+      <w:proofErr w:type="gramStart"/>
+      <w:r>
+        <w:rPr>
+          <w:rFonts w:ascii="Times New Roman" w:hAnsi="Times New Roman" w:cs="Times New Roman"/>
+          <w:sz w:val="28"/>
+          <w:szCs w:val="28"/>
+          <w:lang w:val="en-US"/>
+        </w:rPr>
+        <w:t>2 :</w:t>
+      </w:r>
+      <w:proofErr w:type="gramEnd"/>
+      <w:r>
+        <w:rPr>
+          <w:rFonts w:ascii="Times New Roman" w:hAnsi="Times New Roman" w:cs="Times New Roman"/>
+          <w:sz w:val="28"/>
+          <w:szCs w:val="28"/>
+          <w:lang w:val="en-US"/>
+        </w:rPr>
+        <w:t xml:space="preserve"> </w:t>
+      </w:r>
+      <w:proofErr w:type="spellStart"/>
+      <w:r>
+        <w:rPr>
+          <w:rFonts w:ascii="Times New Roman" w:hAnsi="Times New Roman" w:cs="Times New Roman"/>
+          <w:sz w:val="28"/>
+          <w:szCs w:val="28"/>
+          <w:lang w:val="en-US"/>
+        </w:rPr>
+        <w:t>inout</w:t>
+      </w:r>
+      <w:proofErr w:type="spellEnd"/>
+      <w:r>
+        <w:rPr>
+          <w:rFonts w:ascii="Times New Roman" w:hAnsi="Times New Roman" w:cs="Times New Roman"/>
+          <w:sz w:val="28"/>
+          <w:szCs w:val="28"/>
+          <w:lang w:val="en-US"/>
+        </w:rPr>
+        <w:t xml:space="preserve"> STD_LOGIC);</w:t>
       </w:r>
     </w:p>
     <w:p>
@@ -5352,25 +5905,55 @@
           <w:szCs w:val="28"/>
           <w:lang w:val="en-US"/>
         </w:rPr>
-        <w:t>M: hohoh port map (PRL, CLRL, CLK, J, KL, D1, D2);</w:t>
-      </w:r>
-    </w:p>
-    <w:p>
-      <w:pPr>
-        <w:spacing w:after="0" w:line="240" w:lineRule="auto"/>
-        <w:rPr>
-          <w:rFonts w:ascii="Times New Roman" w:hAnsi="Times New Roman" w:cs="Times New Roman"/>
-          <w:sz w:val="28"/>
-          <w:szCs w:val="28"/>
-        </w:rPr>
-      </w:pPr>
-      <w:r>
-        <w:rPr>
-          <w:rFonts w:ascii="Times New Roman" w:hAnsi="Times New Roman" w:cs="Times New Roman"/>
-          <w:sz w:val="28"/>
-          <w:szCs w:val="28"/>
-        </w:rPr>
-        <w:t>end BENCH;</w:t>
+        <w:t xml:space="preserve">M: </w:t>
+      </w:r>
+      <w:proofErr w:type="spellStart"/>
+      <w:r>
+        <w:rPr>
+          <w:rFonts w:ascii="Times New Roman" w:hAnsi="Times New Roman" w:cs="Times New Roman"/>
+          <w:sz w:val="28"/>
+          <w:szCs w:val="28"/>
+          <w:lang w:val="en-US"/>
+        </w:rPr>
+        <w:t>hohoh</w:t>
+      </w:r>
+      <w:proofErr w:type="spellEnd"/>
+      <w:r>
+        <w:rPr>
+          <w:rFonts w:ascii="Times New Roman" w:hAnsi="Times New Roman" w:cs="Times New Roman"/>
+          <w:sz w:val="28"/>
+          <w:szCs w:val="28"/>
+          <w:lang w:val="en-US"/>
+        </w:rPr>
+        <w:t xml:space="preserve"> port map (PRL, CLRL, CLK, J, KL, D1, D2);</w:t>
+      </w:r>
+    </w:p>
+    <w:p>
+      <w:pPr>
+        <w:spacing w:after="0" w:line="240" w:lineRule="auto"/>
+        <w:rPr>
+          <w:rFonts w:ascii="Times New Roman" w:hAnsi="Times New Roman" w:cs="Times New Roman"/>
+          <w:sz w:val="28"/>
+          <w:szCs w:val="28"/>
+        </w:rPr>
+      </w:pPr>
+      <w:proofErr w:type="spellStart"/>
+      <w:r>
+        <w:rPr>
+          <w:rFonts w:ascii="Times New Roman" w:hAnsi="Times New Roman" w:cs="Times New Roman"/>
+          <w:sz w:val="28"/>
+          <w:szCs w:val="28"/>
+        </w:rPr>
+        <w:t>end</w:t>
+      </w:r>
+      <w:proofErr w:type="spellEnd"/>
+      <w:r>
+        <w:rPr>
+          <w:rFonts w:ascii="Times New Roman" w:hAnsi="Times New Roman" w:cs="Times New Roman"/>
+          <w:sz w:val="28"/>
+          <w:szCs w:val="28"/>
+        </w:rPr>
+        <w:t xml:space="preserve"> BENCH;</w:t>
       </w:r>
     </w:p>
     <w:p>
@@ -5423,6 +6006,7 @@
         <w:lastRenderedPageBreak/>
         <w:t xml:space="preserve">Сравнение графиком, полученных в средах </w:t>
       </w:r>
+      <w:proofErr w:type="spellStart"/>
       <w:r>
         <w:rPr>
           <w:rFonts w:ascii="Times New Roman" w:hAnsi="Times New Roman" w:cs="Times New Roman"/>
@@ -5432,6 +6016,7 @@
         </w:rPr>
         <w:t>ModelSim</w:t>
       </w:r>
+      <w:proofErr w:type="spellEnd"/>
       <w:r>
         <w:rPr>
           <w:rFonts w:ascii="Times New Roman" w:hAnsi="Times New Roman" w:cs="Times New Roman"/>
@@ -5646,6 +6231,7 @@
         <w:lastRenderedPageBreak/>
         <w:t xml:space="preserve">Описание цифрового устройства в поведенческом виде на языке системы </w:t>
       </w:r>
+      <w:proofErr w:type="spellStart"/>
       <w:r>
         <w:rPr>
           <w:rFonts w:ascii="Times New Roman" w:hAnsi="Times New Roman" w:cs="Times New Roman"/>
@@ -5655,26 +6241,2625 @@
         </w:rPr>
         <w:t>ModelSim</w:t>
       </w:r>
-    </w:p>
-    <w:p>
-      <w:pPr>
-        <w:spacing w:after="0" w:line="240" w:lineRule="auto"/>
-        <w:rPr>
-          <w:rFonts w:ascii="Times New Roman" w:hAnsi="Times New Roman" w:cs="Times New Roman"/>
-          <w:sz w:val="28"/>
-          <w:szCs w:val="28"/>
-        </w:rPr>
-      </w:pPr>
-    </w:p>
-    <w:p>
-      <w:pPr>
-        <w:spacing w:after="0" w:line="240" w:lineRule="auto"/>
-        <w:rPr>
-          <w:rFonts w:ascii="Times New Roman" w:hAnsi="Times New Roman" w:cs="Times New Roman"/>
-          <w:sz w:val="28"/>
-          <w:szCs w:val="28"/>
-        </w:rPr>
-      </w:pPr>
+      <w:proofErr w:type="spellEnd"/>
+    </w:p>
+    <w:p>
+      <w:pPr>
+        <w:spacing w:after="0" w:line="240" w:lineRule="auto"/>
+        <w:rPr>
+          <w:rFonts w:ascii="Times New Roman" w:hAnsi="Times New Roman" w:cs="Times New Roman"/>
+          <w:sz w:val="28"/>
+          <w:szCs w:val="28"/>
+        </w:rPr>
+      </w:pPr>
+    </w:p>
+    <w:p>
+      <w:pPr>
+        <w:spacing w:after="0" w:line="240" w:lineRule="auto"/>
+        <w:rPr>
+          <w:rFonts w:ascii="Times New Roman" w:hAnsi="Times New Roman" w:cs="Times New Roman"/>
+          <w:sz w:val="28"/>
+          <w:szCs w:val="28"/>
+        </w:rPr>
+      </w:pPr>
+    </w:p>
+    <w:p>
+      <w:pPr>
+        <w:spacing w:after="0" w:line="240" w:lineRule="auto"/>
+        <w:rPr>
+          <w:rFonts w:ascii="Times New Roman" w:hAnsi="Times New Roman" w:cs="Times New Roman"/>
+          <w:sz w:val="28"/>
+          <w:szCs w:val="28"/>
+          <w:lang w:val="en-US"/>
+        </w:rPr>
+      </w:pPr>
+      <w:r>
+        <w:rPr>
+          <w:rFonts w:ascii="Times New Roman" w:hAnsi="Times New Roman" w:cs="Times New Roman"/>
+          <w:sz w:val="28"/>
+          <w:szCs w:val="28"/>
+          <w:lang w:val="en-US"/>
+        </w:rPr>
+        <w:t>library IEEE;</w:t>
+      </w:r>
+    </w:p>
+    <w:p>
+      <w:pPr>
+        <w:spacing w:after="0" w:line="240" w:lineRule="auto"/>
+        <w:rPr>
+          <w:rFonts w:ascii="Times New Roman" w:hAnsi="Times New Roman" w:cs="Times New Roman"/>
+          <w:sz w:val="28"/>
+          <w:szCs w:val="28"/>
+          <w:lang w:val="en-US"/>
+        </w:rPr>
+      </w:pPr>
+      <w:r>
+        <w:rPr>
+          <w:rFonts w:ascii="Times New Roman" w:hAnsi="Times New Roman" w:cs="Times New Roman"/>
+          <w:sz w:val="28"/>
+          <w:szCs w:val="28"/>
+          <w:lang w:val="en-US"/>
+        </w:rPr>
+        <w:t>use IEEE.STD_LOGIC_1164.ALL;</w:t>
+      </w:r>
+    </w:p>
+    <w:p>
+      <w:pPr>
+        <w:spacing w:after="0" w:line="240" w:lineRule="auto"/>
+        <w:rPr>
+          <w:rFonts w:ascii="Times New Roman" w:hAnsi="Times New Roman" w:cs="Times New Roman"/>
+          <w:sz w:val="28"/>
+          <w:szCs w:val="28"/>
+          <w:lang w:val="en-US"/>
+        </w:rPr>
+      </w:pPr>
+    </w:p>
+    <w:p>
+      <w:pPr>
+        <w:spacing w:after="0" w:line="240" w:lineRule="auto"/>
+        <w:rPr>
+          <w:rFonts w:ascii="Times New Roman" w:hAnsi="Times New Roman" w:cs="Times New Roman"/>
+          <w:sz w:val="28"/>
+          <w:szCs w:val="28"/>
+          <w:lang w:val="en-US"/>
+        </w:rPr>
+      </w:pPr>
+      <w:r>
+        <w:rPr>
+          <w:rFonts w:ascii="Times New Roman" w:hAnsi="Times New Roman" w:cs="Times New Roman"/>
+          <w:sz w:val="28"/>
+          <w:szCs w:val="28"/>
+          <w:lang w:val="en-US"/>
+        </w:rPr>
+        <w:t>entity lab4_3 is</w:t>
+      </w:r>
+    </w:p>
+    <w:p>
+      <w:pPr>
+        <w:spacing w:after="0" w:line="240" w:lineRule="auto"/>
+        <w:rPr>
+          <w:rFonts w:ascii="Times New Roman" w:hAnsi="Times New Roman" w:cs="Times New Roman"/>
+          <w:sz w:val="28"/>
+          <w:szCs w:val="28"/>
+          <w:lang w:val="en-US"/>
+        </w:rPr>
+      </w:pPr>
+      <w:r>
+        <w:rPr>
+          <w:rFonts w:ascii="Times New Roman" w:hAnsi="Times New Roman" w:cs="Times New Roman"/>
+          <w:sz w:val="28"/>
+          <w:szCs w:val="28"/>
+          <w:lang w:val="en-US"/>
+        </w:rPr>
+        <w:t xml:space="preserve">    port (PRL, CLRL, CLK, J, KL: in STD_LOGIC;</w:t>
+      </w:r>
+    </w:p>
+    <w:p>
+      <w:pPr>
+        <w:spacing w:after="0" w:line="240" w:lineRule="auto"/>
+        <w:rPr>
+          <w:rFonts w:ascii="Times New Roman" w:hAnsi="Times New Roman" w:cs="Times New Roman"/>
+          <w:sz w:val="28"/>
+          <w:szCs w:val="28"/>
+          <w:lang w:val="en-US"/>
+        </w:rPr>
+      </w:pPr>
+      <w:r>
+        <w:rPr>
+          <w:rFonts w:ascii="Times New Roman" w:hAnsi="Times New Roman" w:cs="Times New Roman"/>
+          <w:sz w:val="28"/>
+          <w:szCs w:val="28"/>
+          <w:lang w:val="en-US"/>
+        </w:rPr>
+        <w:t xml:space="preserve"> </w:t>
+      </w:r>
+      <w:r>
+        <w:rPr>
+          <w:rFonts w:ascii="Times New Roman" w:hAnsi="Times New Roman" w:cs="Times New Roman"/>
+          <w:sz w:val="28"/>
+          <w:szCs w:val="28"/>
+          <w:lang w:val="en-US"/>
+        </w:rPr>
+        <w:tab/>
+        <w:t xml:space="preserve">     D1, D</w:t>
+      </w:r>
+      <w:proofErr w:type="gramStart"/>
+      <w:r>
+        <w:rPr>
+          <w:rFonts w:ascii="Times New Roman" w:hAnsi="Times New Roman" w:cs="Times New Roman"/>
+          <w:sz w:val="28"/>
+          <w:szCs w:val="28"/>
+          <w:lang w:val="en-US"/>
+        </w:rPr>
+        <w:t>2 :</w:t>
+      </w:r>
+      <w:proofErr w:type="gramEnd"/>
+      <w:r>
+        <w:rPr>
+          <w:rFonts w:ascii="Times New Roman" w:hAnsi="Times New Roman" w:cs="Times New Roman"/>
+          <w:sz w:val="28"/>
+          <w:szCs w:val="28"/>
+          <w:lang w:val="en-US"/>
+        </w:rPr>
+        <w:t xml:space="preserve"> </w:t>
+      </w:r>
+      <w:proofErr w:type="spellStart"/>
+      <w:r>
+        <w:rPr>
+          <w:rFonts w:ascii="Times New Roman" w:hAnsi="Times New Roman" w:cs="Times New Roman"/>
+          <w:sz w:val="28"/>
+          <w:szCs w:val="28"/>
+          <w:lang w:val="en-US"/>
+        </w:rPr>
+        <w:t>inout</w:t>
+      </w:r>
+      <w:proofErr w:type="spellEnd"/>
+      <w:r>
+        <w:rPr>
+          <w:rFonts w:ascii="Times New Roman" w:hAnsi="Times New Roman" w:cs="Times New Roman"/>
+          <w:sz w:val="28"/>
+          <w:szCs w:val="28"/>
+          <w:lang w:val="en-US"/>
+        </w:rPr>
+        <w:t xml:space="preserve"> STD_LOGIC);</w:t>
+      </w:r>
+    </w:p>
+    <w:p>
+      <w:pPr>
+        <w:spacing w:after="0" w:line="240" w:lineRule="auto"/>
+        <w:rPr>
+          <w:rFonts w:ascii="Times New Roman" w:hAnsi="Times New Roman" w:cs="Times New Roman"/>
+          <w:sz w:val="28"/>
+          <w:szCs w:val="28"/>
+          <w:lang w:val="en-US"/>
+        </w:rPr>
+      </w:pPr>
+      <w:r>
+        <w:rPr>
+          <w:rFonts w:ascii="Times New Roman" w:hAnsi="Times New Roman" w:cs="Times New Roman"/>
+          <w:sz w:val="28"/>
+          <w:szCs w:val="28"/>
+          <w:lang w:val="en-US"/>
+        </w:rPr>
+        <w:t>end lab4_3;</w:t>
+      </w:r>
+    </w:p>
+    <w:p>
+      <w:pPr>
+        <w:spacing w:after="0" w:line="240" w:lineRule="auto"/>
+        <w:rPr>
+          <w:rFonts w:ascii="Times New Roman" w:hAnsi="Times New Roman" w:cs="Times New Roman"/>
+          <w:sz w:val="28"/>
+          <w:szCs w:val="28"/>
+          <w:lang w:val="en-US"/>
+        </w:rPr>
+      </w:pPr>
+    </w:p>
+    <w:p>
+      <w:pPr>
+        <w:spacing w:after="0" w:line="240" w:lineRule="auto"/>
+        <w:rPr>
+          <w:rFonts w:ascii="Times New Roman" w:hAnsi="Times New Roman" w:cs="Times New Roman"/>
+          <w:sz w:val="28"/>
+          <w:szCs w:val="28"/>
+          <w:lang w:val="en-US"/>
+        </w:rPr>
+      </w:pPr>
+      <w:r>
+        <w:rPr>
+          <w:rFonts w:ascii="Times New Roman" w:hAnsi="Times New Roman" w:cs="Times New Roman"/>
+          <w:sz w:val="28"/>
+          <w:szCs w:val="28"/>
+          <w:lang w:val="en-US"/>
+        </w:rPr>
+        <w:t>architecture V1 of lab4_3 is</w:t>
+      </w:r>
+    </w:p>
+    <w:p>
+      <w:pPr>
+        <w:spacing w:after="0" w:line="240" w:lineRule="auto"/>
+        <w:rPr>
+          <w:rFonts w:ascii="Times New Roman" w:hAnsi="Times New Roman" w:cs="Times New Roman"/>
+          <w:sz w:val="28"/>
+          <w:szCs w:val="28"/>
+          <w:lang w:val="en-US"/>
+        </w:rPr>
+      </w:pPr>
+      <w:r>
+        <w:rPr>
+          <w:rFonts w:ascii="Times New Roman" w:hAnsi="Times New Roman" w:cs="Times New Roman"/>
+          <w:sz w:val="28"/>
+          <w:szCs w:val="28"/>
+          <w:lang w:val="en-US"/>
+        </w:rPr>
+        <w:t>signal tempD1, tempD2: STD_LOGIC;</w:t>
+      </w:r>
+    </w:p>
+    <w:p>
+      <w:pPr>
+        <w:spacing w:after="0" w:line="240" w:lineRule="auto"/>
+        <w:rPr>
+          <w:rFonts w:ascii="Times New Roman" w:hAnsi="Times New Roman" w:cs="Times New Roman"/>
+          <w:sz w:val="28"/>
+          <w:szCs w:val="28"/>
+          <w:lang w:val="en-US"/>
+        </w:rPr>
+      </w:pPr>
+    </w:p>
+    <w:p>
+      <w:pPr>
+        <w:spacing w:after="0" w:line="240" w:lineRule="auto"/>
+        <w:rPr>
+          <w:rFonts w:ascii="Times New Roman" w:hAnsi="Times New Roman" w:cs="Times New Roman"/>
+          <w:sz w:val="28"/>
+          <w:szCs w:val="28"/>
+        </w:rPr>
+      </w:pPr>
+      <w:proofErr w:type="spellStart"/>
+      <w:r>
+        <w:rPr>
+          <w:rFonts w:ascii="Times New Roman" w:hAnsi="Times New Roman" w:cs="Times New Roman"/>
+          <w:sz w:val="28"/>
+          <w:szCs w:val="28"/>
+        </w:rPr>
+        <w:t>begin</w:t>
+      </w:r>
+      <w:proofErr w:type="spellEnd"/>
+    </w:p>
+    <w:p>
+      <w:pPr>
+        <w:spacing w:after="0" w:line="240" w:lineRule="auto"/>
+        <w:rPr>
+          <w:rFonts w:ascii="Times New Roman" w:hAnsi="Times New Roman" w:cs="Times New Roman"/>
+          <w:sz w:val="28"/>
+          <w:szCs w:val="28"/>
+          <w:lang w:val="en-US"/>
+        </w:rPr>
+      </w:pPr>
+      <w:r>
+        <w:rPr>
+          <w:rFonts w:ascii="Times New Roman" w:hAnsi="Times New Roman" w:cs="Times New Roman"/>
+          <w:sz w:val="28"/>
+          <w:szCs w:val="28"/>
+        </w:rPr>
+        <w:tab/>
+      </w:r>
+      <w:r>
+        <w:rPr>
+          <w:rFonts w:ascii="Times New Roman" w:hAnsi="Times New Roman" w:cs="Times New Roman"/>
+          <w:sz w:val="28"/>
+          <w:szCs w:val="28"/>
+          <w:lang w:val="en-US"/>
+        </w:rPr>
+        <w:t>process (PRL, CLRL, CLK, J, KL, D1, D2)</w:t>
+      </w:r>
+    </w:p>
+    <w:p>
+      <w:pPr>
+        <w:spacing w:after="0" w:line="240" w:lineRule="auto"/>
+        <w:rPr>
+          <w:rFonts w:ascii="Times New Roman" w:hAnsi="Times New Roman" w:cs="Times New Roman"/>
+          <w:sz w:val="28"/>
+          <w:szCs w:val="28"/>
+          <w:lang w:val="en-US"/>
+        </w:rPr>
+      </w:pPr>
+      <w:r>
+        <w:rPr>
+          <w:rFonts w:ascii="Times New Roman" w:hAnsi="Times New Roman" w:cs="Times New Roman"/>
+          <w:sz w:val="28"/>
+          <w:szCs w:val="28"/>
+          <w:lang w:val="en-US"/>
+        </w:rPr>
+        <w:tab/>
+        <w:t xml:space="preserve">  begin</w:t>
+      </w:r>
+    </w:p>
+    <w:p>
+      <w:pPr>
+        <w:spacing w:after="0" w:line="240" w:lineRule="auto"/>
+        <w:rPr>
+          <w:rFonts w:ascii="Times New Roman" w:hAnsi="Times New Roman" w:cs="Times New Roman"/>
+          <w:sz w:val="28"/>
+          <w:szCs w:val="28"/>
+          <w:lang w:val="en-US"/>
+        </w:rPr>
+      </w:pPr>
+      <w:r>
+        <w:rPr>
+          <w:rFonts w:ascii="Times New Roman" w:hAnsi="Times New Roman" w:cs="Times New Roman"/>
+          <w:sz w:val="28"/>
+          <w:szCs w:val="28"/>
+          <w:lang w:val="en-US"/>
+        </w:rPr>
+        <w:tab/>
+      </w:r>
+      <w:r>
+        <w:rPr>
+          <w:rFonts w:ascii="Times New Roman" w:hAnsi="Times New Roman" w:cs="Times New Roman"/>
+          <w:sz w:val="28"/>
+          <w:szCs w:val="28"/>
+          <w:lang w:val="en-US"/>
+        </w:rPr>
+        <w:tab/>
+        <w:t xml:space="preserve">assert </w:t>
+      </w:r>
+      <w:proofErr w:type="gramStart"/>
+      <w:r>
+        <w:rPr>
+          <w:rFonts w:ascii="Times New Roman" w:hAnsi="Times New Roman" w:cs="Times New Roman"/>
+          <w:sz w:val="28"/>
+          <w:szCs w:val="28"/>
+          <w:lang w:val="en-US"/>
+        </w:rPr>
+        <w:t>not(</w:t>
+      </w:r>
+      <w:proofErr w:type="gramEnd"/>
+      <w:r>
+        <w:rPr>
+          <w:rFonts w:ascii="Times New Roman" w:hAnsi="Times New Roman" w:cs="Times New Roman"/>
+          <w:sz w:val="28"/>
+          <w:szCs w:val="28"/>
+          <w:lang w:val="en-US"/>
+        </w:rPr>
+        <w:t xml:space="preserve">PRL='1' and CLRL='1' and </w:t>
+      </w:r>
+      <w:proofErr w:type="spellStart"/>
+      <w:r>
+        <w:rPr>
+          <w:rFonts w:ascii="Times New Roman" w:hAnsi="Times New Roman" w:cs="Times New Roman"/>
+          <w:sz w:val="28"/>
+          <w:szCs w:val="28"/>
+          <w:lang w:val="en-US"/>
+        </w:rPr>
+        <w:t>CLK'event</w:t>
+      </w:r>
+      <w:proofErr w:type="spellEnd"/>
+      <w:r>
+        <w:rPr>
+          <w:rFonts w:ascii="Times New Roman" w:hAnsi="Times New Roman" w:cs="Times New Roman"/>
+          <w:sz w:val="28"/>
+          <w:szCs w:val="28"/>
+          <w:lang w:val="en-US"/>
+        </w:rPr>
+        <w:t xml:space="preserve"> and CLK='1' and </w:t>
+      </w:r>
+      <w:proofErr w:type="spellStart"/>
+      <w:r>
+        <w:rPr>
+          <w:rFonts w:ascii="Times New Roman" w:hAnsi="Times New Roman" w:cs="Times New Roman"/>
+          <w:sz w:val="28"/>
+          <w:szCs w:val="28"/>
+          <w:lang w:val="en-US"/>
+        </w:rPr>
+        <w:t>J'event</w:t>
+      </w:r>
+      <w:proofErr w:type="spellEnd"/>
+      <w:r>
+        <w:rPr>
+          <w:rFonts w:ascii="Times New Roman" w:hAnsi="Times New Roman" w:cs="Times New Roman"/>
+          <w:sz w:val="28"/>
+          <w:szCs w:val="28"/>
+          <w:lang w:val="en-US"/>
+        </w:rPr>
+        <w:t xml:space="preserve"> and </w:t>
+      </w:r>
+      <w:proofErr w:type="spellStart"/>
+      <w:r>
+        <w:rPr>
+          <w:rFonts w:ascii="Times New Roman" w:hAnsi="Times New Roman" w:cs="Times New Roman"/>
+          <w:sz w:val="28"/>
+          <w:szCs w:val="28"/>
+          <w:lang w:val="en-US"/>
+        </w:rPr>
+        <w:t>KL'event</w:t>
+      </w:r>
+      <w:proofErr w:type="spellEnd"/>
+      <w:r>
+        <w:rPr>
+          <w:rFonts w:ascii="Times New Roman" w:hAnsi="Times New Roman" w:cs="Times New Roman"/>
+          <w:sz w:val="28"/>
+          <w:szCs w:val="28"/>
+          <w:lang w:val="en-US"/>
+        </w:rPr>
+        <w:t>) report "Error :(" severity error;</w:t>
+      </w:r>
+    </w:p>
+    <w:p>
+      <w:pPr>
+        <w:spacing w:after="0" w:line="240" w:lineRule="auto"/>
+        <w:rPr>
+          <w:rFonts w:ascii="Times New Roman" w:hAnsi="Times New Roman" w:cs="Times New Roman"/>
+          <w:sz w:val="28"/>
+          <w:szCs w:val="28"/>
+          <w:lang w:val="en-US"/>
+        </w:rPr>
+      </w:pPr>
+    </w:p>
+    <w:p>
+      <w:pPr>
+        <w:spacing w:after="0" w:line="240" w:lineRule="auto"/>
+        <w:rPr>
+          <w:rFonts w:ascii="Times New Roman" w:hAnsi="Times New Roman" w:cs="Times New Roman"/>
+          <w:sz w:val="28"/>
+          <w:szCs w:val="28"/>
+          <w:lang w:val="en-US"/>
+        </w:rPr>
+      </w:pPr>
+      <w:r>
+        <w:rPr>
+          <w:rFonts w:ascii="Times New Roman" w:hAnsi="Times New Roman" w:cs="Times New Roman"/>
+          <w:sz w:val="28"/>
+          <w:szCs w:val="28"/>
+          <w:lang w:val="en-US"/>
+        </w:rPr>
+        <w:tab/>
+      </w:r>
+      <w:r>
+        <w:rPr>
+          <w:rFonts w:ascii="Times New Roman" w:hAnsi="Times New Roman" w:cs="Times New Roman"/>
+          <w:sz w:val="28"/>
+          <w:szCs w:val="28"/>
+          <w:lang w:val="en-US"/>
+        </w:rPr>
+        <w:tab/>
+        <w:t>if (PRL='1' and CLRL='1') then</w:t>
+      </w:r>
+    </w:p>
+    <w:p>
+      <w:pPr>
+        <w:spacing w:after="0" w:line="240" w:lineRule="auto"/>
+        <w:rPr>
+          <w:rFonts w:ascii="Times New Roman" w:hAnsi="Times New Roman" w:cs="Times New Roman"/>
+          <w:sz w:val="28"/>
+          <w:szCs w:val="28"/>
+          <w:lang w:val="en-US"/>
+        </w:rPr>
+      </w:pPr>
+      <w:r>
+        <w:rPr>
+          <w:rFonts w:ascii="Times New Roman" w:hAnsi="Times New Roman" w:cs="Times New Roman"/>
+          <w:sz w:val="28"/>
+          <w:szCs w:val="28"/>
+          <w:lang w:val="en-US"/>
+        </w:rPr>
+        <w:tab/>
+      </w:r>
+      <w:r>
+        <w:rPr>
+          <w:rFonts w:ascii="Times New Roman" w:hAnsi="Times New Roman" w:cs="Times New Roman"/>
+          <w:sz w:val="28"/>
+          <w:szCs w:val="28"/>
+          <w:lang w:val="en-US"/>
+        </w:rPr>
+        <w:tab/>
+      </w:r>
+      <w:r>
+        <w:rPr>
+          <w:rFonts w:ascii="Times New Roman" w:hAnsi="Times New Roman" w:cs="Times New Roman"/>
+          <w:sz w:val="28"/>
+          <w:szCs w:val="28"/>
+          <w:lang w:val="en-US"/>
+        </w:rPr>
+        <w:tab/>
+        <w:t>if (</w:t>
+      </w:r>
+      <w:proofErr w:type="spellStart"/>
+      <w:r>
+        <w:rPr>
+          <w:rFonts w:ascii="Times New Roman" w:hAnsi="Times New Roman" w:cs="Times New Roman"/>
+          <w:sz w:val="28"/>
+          <w:szCs w:val="28"/>
+          <w:lang w:val="en-US"/>
+        </w:rPr>
+        <w:t>CLK'event</w:t>
+      </w:r>
+      <w:proofErr w:type="spellEnd"/>
+      <w:r>
+        <w:rPr>
+          <w:rFonts w:ascii="Times New Roman" w:hAnsi="Times New Roman" w:cs="Times New Roman"/>
+          <w:sz w:val="28"/>
+          <w:szCs w:val="28"/>
+          <w:lang w:val="en-US"/>
+        </w:rPr>
+        <w:t xml:space="preserve"> and CLK='1' and J='0' and KL='0') then</w:t>
+      </w:r>
+    </w:p>
+    <w:p>
+      <w:pPr>
+        <w:spacing w:after="0" w:line="240" w:lineRule="auto"/>
+        <w:rPr>
+          <w:rFonts w:ascii="Times New Roman" w:hAnsi="Times New Roman" w:cs="Times New Roman"/>
+          <w:sz w:val="28"/>
+          <w:szCs w:val="28"/>
+          <w:lang w:val="en-US"/>
+        </w:rPr>
+      </w:pPr>
+      <w:r>
+        <w:rPr>
+          <w:rFonts w:ascii="Times New Roman" w:hAnsi="Times New Roman" w:cs="Times New Roman"/>
+          <w:sz w:val="28"/>
+          <w:szCs w:val="28"/>
+          <w:lang w:val="en-US"/>
+        </w:rPr>
+        <w:tab/>
+      </w:r>
+      <w:r>
+        <w:rPr>
+          <w:rFonts w:ascii="Times New Roman" w:hAnsi="Times New Roman" w:cs="Times New Roman"/>
+          <w:sz w:val="28"/>
+          <w:szCs w:val="28"/>
+          <w:lang w:val="en-US"/>
+        </w:rPr>
+        <w:tab/>
+      </w:r>
+      <w:r>
+        <w:rPr>
+          <w:rFonts w:ascii="Times New Roman" w:hAnsi="Times New Roman" w:cs="Times New Roman"/>
+          <w:sz w:val="28"/>
+          <w:szCs w:val="28"/>
+          <w:lang w:val="en-US"/>
+        </w:rPr>
+        <w:tab/>
+      </w:r>
+      <w:r>
+        <w:rPr>
+          <w:rFonts w:ascii="Times New Roman" w:hAnsi="Times New Roman" w:cs="Times New Roman"/>
+          <w:sz w:val="28"/>
+          <w:szCs w:val="28"/>
+          <w:lang w:val="en-US"/>
+        </w:rPr>
+        <w:tab/>
+        <w:t>tempD1 &lt;= '0';</w:t>
+      </w:r>
+    </w:p>
+    <w:p>
+      <w:pPr>
+        <w:spacing w:after="0" w:line="240" w:lineRule="auto"/>
+        <w:rPr>
+          <w:rFonts w:ascii="Times New Roman" w:hAnsi="Times New Roman" w:cs="Times New Roman"/>
+          <w:sz w:val="28"/>
+          <w:szCs w:val="28"/>
+          <w:lang w:val="en-US"/>
+        </w:rPr>
+      </w:pPr>
+      <w:r>
+        <w:rPr>
+          <w:rFonts w:ascii="Times New Roman" w:hAnsi="Times New Roman" w:cs="Times New Roman"/>
+          <w:sz w:val="28"/>
+          <w:szCs w:val="28"/>
+          <w:lang w:val="en-US"/>
+        </w:rPr>
+        <w:tab/>
+      </w:r>
+      <w:r>
+        <w:rPr>
+          <w:rFonts w:ascii="Times New Roman" w:hAnsi="Times New Roman" w:cs="Times New Roman"/>
+          <w:sz w:val="28"/>
+          <w:szCs w:val="28"/>
+          <w:lang w:val="en-US"/>
+        </w:rPr>
+        <w:tab/>
+      </w:r>
+      <w:r>
+        <w:rPr>
+          <w:rFonts w:ascii="Times New Roman" w:hAnsi="Times New Roman" w:cs="Times New Roman"/>
+          <w:sz w:val="28"/>
+          <w:szCs w:val="28"/>
+          <w:lang w:val="en-US"/>
+        </w:rPr>
+        <w:tab/>
+      </w:r>
+      <w:r>
+        <w:rPr>
+          <w:rFonts w:ascii="Times New Roman" w:hAnsi="Times New Roman" w:cs="Times New Roman"/>
+          <w:sz w:val="28"/>
+          <w:szCs w:val="28"/>
+          <w:lang w:val="en-US"/>
+        </w:rPr>
+        <w:tab/>
+        <w:t>tempD2 &lt;= '1';</w:t>
+      </w:r>
+    </w:p>
+    <w:p>
+      <w:pPr>
+        <w:spacing w:after="0" w:line="240" w:lineRule="auto"/>
+        <w:rPr>
+          <w:rFonts w:ascii="Times New Roman" w:hAnsi="Times New Roman" w:cs="Times New Roman"/>
+          <w:sz w:val="28"/>
+          <w:szCs w:val="28"/>
+          <w:lang w:val="en-US"/>
+        </w:rPr>
+      </w:pPr>
+      <w:r>
+        <w:rPr>
+          <w:rFonts w:ascii="Times New Roman" w:hAnsi="Times New Roman" w:cs="Times New Roman"/>
+          <w:sz w:val="28"/>
+          <w:szCs w:val="28"/>
+          <w:lang w:val="en-US"/>
+        </w:rPr>
+        <w:tab/>
+      </w:r>
+      <w:r>
+        <w:rPr>
+          <w:rFonts w:ascii="Times New Roman" w:hAnsi="Times New Roman" w:cs="Times New Roman"/>
+          <w:sz w:val="28"/>
+          <w:szCs w:val="28"/>
+          <w:lang w:val="en-US"/>
+        </w:rPr>
+        <w:tab/>
+      </w:r>
+      <w:r>
+        <w:rPr>
+          <w:rFonts w:ascii="Times New Roman" w:hAnsi="Times New Roman" w:cs="Times New Roman"/>
+          <w:sz w:val="28"/>
+          <w:szCs w:val="28"/>
+          <w:lang w:val="en-US"/>
+        </w:rPr>
+        <w:tab/>
+      </w:r>
+      <w:proofErr w:type="spellStart"/>
+      <w:r>
+        <w:rPr>
+          <w:rFonts w:ascii="Times New Roman" w:hAnsi="Times New Roman" w:cs="Times New Roman"/>
+          <w:sz w:val="28"/>
+          <w:szCs w:val="28"/>
+          <w:lang w:val="en-US"/>
+        </w:rPr>
+        <w:t>elsif</w:t>
+      </w:r>
+      <w:proofErr w:type="spellEnd"/>
+      <w:r>
+        <w:rPr>
+          <w:rFonts w:ascii="Times New Roman" w:hAnsi="Times New Roman" w:cs="Times New Roman"/>
+          <w:sz w:val="28"/>
+          <w:szCs w:val="28"/>
+          <w:lang w:val="en-US"/>
+        </w:rPr>
+        <w:t xml:space="preserve"> (</w:t>
+      </w:r>
+      <w:proofErr w:type="spellStart"/>
+      <w:r>
+        <w:rPr>
+          <w:rFonts w:ascii="Times New Roman" w:hAnsi="Times New Roman" w:cs="Times New Roman"/>
+          <w:sz w:val="28"/>
+          <w:szCs w:val="28"/>
+          <w:lang w:val="en-US"/>
+        </w:rPr>
+        <w:t>CLK'event</w:t>
+      </w:r>
+      <w:proofErr w:type="spellEnd"/>
+      <w:r>
+        <w:rPr>
+          <w:rFonts w:ascii="Times New Roman" w:hAnsi="Times New Roman" w:cs="Times New Roman"/>
+          <w:sz w:val="28"/>
+          <w:szCs w:val="28"/>
+          <w:lang w:val="en-US"/>
+        </w:rPr>
+        <w:t xml:space="preserve"> and CLK='1' and J='1' and KL='0') then</w:t>
+      </w:r>
+    </w:p>
+    <w:p>
+      <w:pPr>
+        <w:spacing w:after="0" w:line="240" w:lineRule="auto"/>
+        <w:rPr>
+          <w:rFonts w:ascii="Times New Roman" w:hAnsi="Times New Roman" w:cs="Times New Roman"/>
+          <w:sz w:val="28"/>
+          <w:szCs w:val="28"/>
+          <w:lang w:val="en-US"/>
+        </w:rPr>
+      </w:pPr>
+      <w:r>
+        <w:rPr>
+          <w:rFonts w:ascii="Times New Roman" w:hAnsi="Times New Roman" w:cs="Times New Roman"/>
+          <w:sz w:val="28"/>
+          <w:szCs w:val="28"/>
+          <w:lang w:val="en-US"/>
+        </w:rPr>
+        <w:tab/>
+      </w:r>
+      <w:r>
+        <w:rPr>
+          <w:rFonts w:ascii="Times New Roman" w:hAnsi="Times New Roman" w:cs="Times New Roman"/>
+          <w:sz w:val="28"/>
+          <w:szCs w:val="28"/>
+          <w:lang w:val="en-US"/>
+        </w:rPr>
+        <w:tab/>
+      </w:r>
+      <w:r>
+        <w:rPr>
+          <w:rFonts w:ascii="Times New Roman" w:hAnsi="Times New Roman" w:cs="Times New Roman"/>
+          <w:sz w:val="28"/>
+          <w:szCs w:val="28"/>
+          <w:lang w:val="en-US"/>
+        </w:rPr>
+        <w:tab/>
+      </w:r>
+      <w:r>
+        <w:rPr>
+          <w:rFonts w:ascii="Times New Roman" w:hAnsi="Times New Roman" w:cs="Times New Roman"/>
+          <w:sz w:val="28"/>
+          <w:szCs w:val="28"/>
+          <w:lang w:val="en-US"/>
+        </w:rPr>
+        <w:tab/>
+        <w:t>tempD1 &lt;= not D1;</w:t>
+      </w:r>
+    </w:p>
+    <w:p>
+      <w:pPr>
+        <w:spacing w:after="0" w:line="240" w:lineRule="auto"/>
+        <w:rPr>
+          <w:rFonts w:ascii="Times New Roman" w:hAnsi="Times New Roman" w:cs="Times New Roman"/>
+          <w:sz w:val="28"/>
+          <w:szCs w:val="28"/>
+          <w:lang w:val="en-US"/>
+        </w:rPr>
+      </w:pPr>
+      <w:r>
+        <w:rPr>
+          <w:rFonts w:ascii="Times New Roman" w:hAnsi="Times New Roman" w:cs="Times New Roman"/>
+          <w:sz w:val="28"/>
+          <w:szCs w:val="28"/>
+          <w:lang w:val="en-US"/>
+        </w:rPr>
+        <w:tab/>
+      </w:r>
+      <w:r>
+        <w:rPr>
+          <w:rFonts w:ascii="Times New Roman" w:hAnsi="Times New Roman" w:cs="Times New Roman"/>
+          <w:sz w:val="28"/>
+          <w:szCs w:val="28"/>
+          <w:lang w:val="en-US"/>
+        </w:rPr>
+        <w:tab/>
+      </w:r>
+      <w:r>
+        <w:rPr>
+          <w:rFonts w:ascii="Times New Roman" w:hAnsi="Times New Roman" w:cs="Times New Roman"/>
+          <w:sz w:val="28"/>
+          <w:szCs w:val="28"/>
+          <w:lang w:val="en-US"/>
+        </w:rPr>
+        <w:tab/>
+      </w:r>
+      <w:r>
+        <w:rPr>
+          <w:rFonts w:ascii="Times New Roman" w:hAnsi="Times New Roman" w:cs="Times New Roman"/>
+          <w:sz w:val="28"/>
+          <w:szCs w:val="28"/>
+          <w:lang w:val="en-US"/>
+        </w:rPr>
+        <w:tab/>
+        <w:t>tempD2 &lt;= not D2;</w:t>
+      </w:r>
+    </w:p>
+    <w:p>
+      <w:pPr>
+        <w:spacing w:after="0" w:line="240" w:lineRule="auto"/>
+        <w:rPr>
+          <w:rFonts w:ascii="Times New Roman" w:hAnsi="Times New Roman" w:cs="Times New Roman"/>
+          <w:sz w:val="28"/>
+          <w:szCs w:val="28"/>
+          <w:lang w:val="en-US"/>
+        </w:rPr>
+      </w:pPr>
+      <w:r>
+        <w:rPr>
+          <w:rFonts w:ascii="Times New Roman" w:hAnsi="Times New Roman" w:cs="Times New Roman"/>
+          <w:sz w:val="28"/>
+          <w:szCs w:val="28"/>
+          <w:lang w:val="en-US"/>
+        </w:rPr>
+        <w:tab/>
+      </w:r>
+      <w:r>
+        <w:rPr>
+          <w:rFonts w:ascii="Times New Roman" w:hAnsi="Times New Roman" w:cs="Times New Roman"/>
+          <w:sz w:val="28"/>
+          <w:szCs w:val="28"/>
+          <w:lang w:val="en-US"/>
+        </w:rPr>
+        <w:tab/>
+      </w:r>
+      <w:r>
+        <w:rPr>
+          <w:rFonts w:ascii="Times New Roman" w:hAnsi="Times New Roman" w:cs="Times New Roman"/>
+          <w:sz w:val="28"/>
+          <w:szCs w:val="28"/>
+          <w:lang w:val="en-US"/>
+        </w:rPr>
+        <w:tab/>
+      </w:r>
+      <w:proofErr w:type="spellStart"/>
+      <w:r>
+        <w:rPr>
+          <w:rFonts w:ascii="Times New Roman" w:hAnsi="Times New Roman" w:cs="Times New Roman"/>
+          <w:sz w:val="28"/>
+          <w:szCs w:val="28"/>
+          <w:lang w:val="en-US"/>
+        </w:rPr>
+        <w:t>elsif</w:t>
+      </w:r>
+      <w:proofErr w:type="spellEnd"/>
+      <w:r>
+        <w:rPr>
+          <w:rFonts w:ascii="Times New Roman" w:hAnsi="Times New Roman" w:cs="Times New Roman"/>
+          <w:sz w:val="28"/>
+          <w:szCs w:val="28"/>
+          <w:lang w:val="en-US"/>
+        </w:rPr>
+        <w:t xml:space="preserve"> (</w:t>
+      </w:r>
+      <w:proofErr w:type="spellStart"/>
+      <w:r>
+        <w:rPr>
+          <w:rFonts w:ascii="Times New Roman" w:hAnsi="Times New Roman" w:cs="Times New Roman"/>
+          <w:sz w:val="28"/>
+          <w:szCs w:val="28"/>
+          <w:lang w:val="en-US"/>
+        </w:rPr>
+        <w:t>CLK'event</w:t>
+      </w:r>
+      <w:proofErr w:type="spellEnd"/>
+      <w:r>
+        <w:rPr>
+          <w:rFonts w:ascii="Times New Roman" w:hAnsi="Times New Roman" w:cs="Times New Roman"/>
+          <w:sz w:val="28"/>
+          <w:szCs w:val="28"/>
+          <w:lang w:val="en-US"/>
+        </w:rPr>
+        <w:t xml:space="preserve"> and CLK='1' and J='0' and KL='1') then</w:t>
+      </w:r>
+    </w:p>
+    <w:p>
+      <w:pPr>
+        <w:spacing w:after="0" w:line="240" w:lineRule="auto"/>
+        <w:rPr>
+          <w:rFonts w:ascii="Times New Roman" w:hAnsi="Times New Roman" w:cs="Times New Roman"/>
+          <w:sz w:val="28"/>
+          <w:szCs w:val="28"/>
+          <w:lang w:val="en-US"/>
+        </w:rPr>
+      </w:pPr>
+      <w:r>
+        <w:rPr>
+          <w:rFonts w:ascii="Times New Roman" w:hAnsi="Times New Roman" w:cs="Times New Roman"/>
+          <w:sz w:val="28"/>
+          <w:szCs w:val="28"/>
+          <w:lang w:val="en-US"/>
+        </w:rPr>
+        <w:tab/>
+      </w:r>
+      <w:r>
+        <w:rPr>
+          <w:rFonts w:ascii="Times New Roman" w:hAnsi="Times New Roman" w:cs="Times New Roman"/>
+          <w:sz w:val="28"/>
+          <w:szCs w:val="28"/>
+          <w:lang w:val="en-US"/>
+        </w:rPr>
+        <w:tab/>
+      </w:r>
+      <w:r>
+        <w:rPr>
+          <w:rFonts w:ascii="Times New Roman" w:hAnsi="Times New Roman" w:cs="Times New Roman"/>
+          <w:sz w:val="28"/>
+          <w:szCs w:val="28"/>
+          <w:lang w:val="en-US"/>
+        </w:rPr>
+        <w:tab/>
+      </w:r>
+      <w:r>
+        <w:rPr>
+          <w:rFonts w:ascii="Times New Roman" w:hAnsi="Times New Roman" w:cs="Times New Roman"/>
+          <w:sz w:val="28"/>
+          <w:szCs w:val="28"/>
+          <w:lang w:val="en-US"/>
+        </w:rPr>
+        <w:tab/>
+        <w:t>tempD1 &lt;= D1;</w:t>
+      </w:r>
+    </w:p>
+    <w:p>
+      <w:pPr>
+        <w:spacing w:after="0" w:line="240" w:lineRule="auto"/>
+        <w:rPr>
+          <w:rFonts w:ascii="Times New Roman" w:hAnsi="Times New Roman" w:cs="Times New Roman"/>
+          <w:sz w:val="28"/>
+          <w:szCs w:val="28"/>
+          <w:lang w:val="en-US"/>
+        </w:rPr>
+      </w:pPr>
+      <w:r>
+        <w:rPr>
+          <w:rFonts w:ascii="Times New Roman" w:hAnsi="Times New Roman" w:cs="Times New Roman"/>
+          <w:sz w:val="28"/>
+          <w:szCs w:val="28"/>
+          <w:lang w:val="en-US"/>
+        </w:rPr>
+        <w:tab/>
+      </w:r>
+      <w:r>
+        <w:rPr>
+          <w:rFonts w:ascii="Times New Roman" w:hAnsi="Times New Roman" w:cs="Times New Roman"/>
+          <w:sz w:val="28"/>
+          <w:szCs w:val="28"/>
+          <w:lang w:val="en-US"/>
+        </w:rPr>
+        <w:tab/>
+      </w:r>
+      <w:r>
+        <w:rPr>
+          <w:rFonts w:ascii="Times New Roman" w:hAnsi="Times New Roman" w:cs="Times New Roman"/>
+          <w:sz w:val="28"/>
+          <w:szCs w:val="28"/>
+          <w:lang w:val="en-US"/>
+        </w:rPr>
+        <w:tab/>
+      </w:r>
+      <w:r>
+        <w:rPr>
+          <w:rFonts w:ascii="Times New Roman" w:hAnsi="Times New Roman" w:cs="Times New Roman"/>
+          <w:sz w:val="28"/>
+          <w:szCs w:val="28"/>
+          <w:lang w:val="en-US"/>
+        </w:rPr>
+        <w:tab/>
+        <w:t>tempD2 &lt;= D2;</w:t>
+      </w:r>
+    </w:p>
+    <w:p>
+      <w:pPr>
+        <w:spacing w:after="0" w:line="240" w:lineRule="auto"/>
+        <w:rPr>
+          <w:rFonts w:ascii="Times New Roman" w:hAnsi="Times New Roman" w:cs="Times New Roman"/>
+          <w:sz w:val="28"/>
+          <w:szCs w:val="28"/>
+          <w:lang w:val="en-US"/>
+        </w:rPr>
+      </w:pPr>
+      <w:r>
+        <w:rPr>
+          <w:rFonts w:ascii="Times New Roman" w:hAnsi="Times New Roman" w:cs="Times New Roman"/>
+          <w:sz w:val="28"/>
+          <w:szCs w:val="28"/>
+          <w:lang w:val="en-US"/>
+        </w:rPr>
+        <w:tab/>
+      </w:r>
+      <w:r>
+        <w:rPr>
+          <w:rFonts w:ascii="Times New Roman" w:hAnsi="Times New Roman" w:cs="Times New Roman"/>
+          <w:sz w:val="28"/>
+          <w:szCs w:val="28"/>
+          <w:lang w:val="en-US"/>
+        </w:rPr>
+        <w:tab/>
+      </w:r>
+      <w:r>
+        <w:rPr>
+          <w:rFonts w:ascii="Times New Roman" w:hAnsi="Times New Roman" w:cs="Times New Roman"/>
+          <w:sz w:val="28"/>
+          <w:szCs w:val="28"/>
+          <w:lang w:val="en-US"/>
+        </w:rPr>
+        <w:tab/>
+      </w:r>
+      <w:proofErr w:type="spellStart"/>
+      <w:r>
+        <w:rPr>
+          <w:rFonts w:ascii="Times New Roman" w:hAnsi="Times New Roman" w:cs="Times New Roman"/>
+          <w:sz w:val="28"/>
+          <w:szCs w:val="28"/>
+          <w:lang w:val="en-US"/>
+        </w:rPr>
+        <w:t>elsif</w:t>
+      </w:r>
+      <w:proofErr w:type="spellEnd"/>
+      <w:r>
+        <w:rPr>
+          <w:rFonts w:ascii="Times New Roman" w:hAnsi="Times New Roman" w:cs="Times New Roman"/>
+          <w:sz w:val="28"/>
+          <w:szCs w:val="28"/>
+          <w:lang w:val="en-US"/>
+        </w:rPr>
+        <w:t xml:space="preserve"> (</w:t>
+      </w:r>
+      <w:proofErr w:type="spellStart"/>
+      <w:r>
+        <w:rPr>
+          <w:rFonts w:ascii="Times New Roman" w:hAnsi="Times New Roman" w:cs="Times New Roman"/>
+          <w:sz w:val="28"/>
+          <w:szCs w:val="28"/>
+          <w:lang w:val="en-US"/>
+        </w:rPr>
+        <w:t>CLK'event</w:t>
+      </w:r>
+      <w:proofErr w:type="spellEnd"/>
+      <w:r>
+        <w:rPr>
+          <w:rFonts w:ascii="Times New Roman" w:hAnsi="Times New Roman" w:cs="Times New Roman"/>
+          <w:sz w:val="28"/>
+          <w:szCs w:val="28"/>
+          <w:lang w:val="en-US"/>
+        </w:rPr>
+        <w:t xml:space="preserve"> and CLK='1' and J='1' and KL='1') then</w:t>
+      </w:r>
+    </w:p>
+    <w:p>
+      <w:pPr>
+        <w:spacing w:after="0" w:line="240" w:lineRule="auto"/>
+        <w:rPr>
+          <w:rFonts w:ascii="Times New Roman" w:hAnsi="Times New Roman" w:cs="Times New Roman"/>
+          <w:sz w:val="28"/>
+          <w:szCs w:val="28"/>
+          <w:lang w:val="en-US"/>
+        </w:rPr>
+      </w:pPr>
+      <w:r>
+        <w:rPr>
+          <w:rFonts w:ascii="Times New Roman" w:hAnsi="Times New Roman" w:cs="Times New Roman"/>
+          <w:sz w:val="28"/>
+          <w:szCs w:val="28"/>
+          <w:lang w:val="en-US"/>
+        </w:rPr>
+        <w:tab/>
+      </w:r>
+      <w:r>
+        <w:rPr>
+          <w:rFonts w:ascii="Times New Roman" w:hAnsi="Times New Roman" w:cs="Times New Roman"/>
+          <w:sz w:val="28"/>
+          <w:szCs w:val="28"/>
+          <w:lang w:val="en-US"/>
+        </w:rPr>
+        <w:tab/>
+      </w:r>
+      <w:r>
+        <w:rPr>
+          <w:rFonts w:ascii="Times New Roman" w:hAnsi="Times New Roman" w:cs="Times New Roman"/>
+          <w:sz w:val="28"/>
+          <w:szCs w:val="28"/>
+          <w:lang w:val="en-US"/>
+        </w:rPr>
+        <w:tab/>
+      </w:r>
+      <w:r>
+        <w:rPr>
+          <w:rFonts w:ascii="Times New Roman" w:hAnsi="Times New Roman" w:cs="Times New Roman"/>
+          <w:sz w:val="28"/>
+          <w:szCs w:val="28"/>
+          <w:lang w:val="en-US"/>
+        </w:rPr>
+        <w:tab/>
+        <w:t>tempD1 &lt;= '1';</w:t>
+      </w:r>
+    </w:p>
+    <w:p>
+      <w:pPr>
+        <w:spacing w:after="0" w:line="240" w:lineRule="auto"/>
+        <w:rPr>
+          <w:rFonts w:ascii="Times New Roman" w:hAnsi="Times New Roman" w:cs="Times New Roman"/>
+          <w:sz w:val="28"/>
+          <w:szCs w:val="28"/>
+          <w:lang w:val="en-US"/>
+        </w:rPr>
+      </w:pPr>
+      <w:r>
+        <w:rPr>
+          <w:rFonts w:ascii="Times New Roman" w:hAnsi="Times New Roman" w:cs="Times New Roman"/>
+          <w:sz w:val="28"/>
+          <w:szCs w:val="28"/>
+          <w:lang w:val="en-US"/>
+        </w:rPr>
+        <w:tab/>
+      </w:r>
+      <w:r>
+        <w:rPr>
+          <w:rFonts w:ascii="Times New Roman" w:hAnsi="Times New Roman" w:cs="Times New Roman"/>
+          <w:sz w:val="28"/>
+          <w:szCs w:val="28"/>
+          <w:lang w:val="en-US"/>
+        </w:rPr>
+        <w:tab/>
+      </w:r>
+      <w:r>
+        <w:rPr>
+          <w:rFonts w:ascii="Times New Roman" w:hAnsi="Times New Roman" w:cs="Times New Roman"/>
+          <w:sz w:val="28"/>
+          <w:szCs w:val="28"/>
+          <w:lang w:val="en-US"/>
+        </w:rPr>
+        <w:tab/>
+      </w:r>
+      <w:r>
+        <w:rPr>
+          <w:rFonts w:ascii="Times New Roman" w:hAnsi="Times New Roman" w:cs="Times New Roman"/>
+          <w:sz w:val="28"/>
+          <w:szCs w:val="28"/>
+          <w:lang w:val="en-US"/>
+        </w:rPr>
+        <w:tab/>
+        <w:t>tempD2 &lt;= '0';</w:t>
+      </w:r>
+    </w:p>
+    <w:p>
+      <w:pPr>
+        <w:spacing w:after="0" w:line="240" w:lineRule="auto"/>
+        <w:rPr>
+          <w:rFonts w:ascii="Times New Roman" w:hAnsi="Times New Roman" w:cs="Times New Roman"/>
+          <w:sz w:val="28"/>
+          <w:szCs w:val="28"/>
+        </w:rPr>
+      </w:pPr>
+      <w:r>
+        <w:rPr>
+          <w:rFonts w:ascii="Times New Roman" w:hAnsi="Times New Roman" w:cs="Times New Roman"/>
+          <w:sz w:val="28"/>
+          <w:szCs w:val="28"/>
+          <w:lang w:val="en-US"/>
+        </w:rPr>
+        <w:tab/>
+      </w:r>
+      <w:r>
+        <w:rPr>
+          <w:rFonts w:ascii="Times New Roman" w:hAnsi="Times New Roman" w:cs="Times New Roman"/>
+          <w:sz w:val="28"/>
+          <w:szCs w:val="28"/>
+          <w:lang w:val="en-US"/>
+        </w:rPr>
+        <w:tab/>
+      </w:r>
+      <w:r>
+        <w:rPr>
+          <w:rFonts w:ascii="Times New Roman" w:hAnsi="Times New Roman" w:cs="Times New Roman"/>
+          <w:sz w:val="28"/>
+          <w:szCs w:val="28"/>
+          <w:lang w:val="en-US"/>
+        </w:rPr>
+        <w:tab/>
+        <w:t>else</w:t>
+      </w:r>
+    </w:p>
+    <w:p>
+      <w:pPr>
+        <w:spacing w:after="0" w:line="240" w:lineRule="auto"/>
+        <w:rPr>
+          <w:rFonts w:ascii="Times New Roman" w:hAnsi="Times New Roman" w:cs="Times New Roman"/>
+          <w:sz w:val="28"/>
+          <w:szCs w:val="28"/>
+          <w:lang w:val="en-US"/>
+        </w:rPr>
+      </w:pPr>
+      <w:r>
+        <w:rPr>
+          <w:rFonts w:ascii="Times New Roman" w:hAnsi="Times New Roman" w:cs="Times New Roman"/>
+          <w:sz w:val="28"/>
+          <w:szCs w:val="28"/>
+          <w:lang w:val="en-US"/>
+        </w:rPr>
+        <w:tab/>
+      </w:r>
+      <w:r>
+        <w:rPr>
+          <w:rFonts w:ascii="Times New Roman" w:hAnsi="Times New Roman" w:cs="Times New Roman"/>
+          <w:sz w:val="28"/>
+          <w:szCs w:val="28"/>
+          <w:lang w:val="en-US"/>
+        </w:rPr>
+        <w:tab/>
+      </w:r>
+      <w:r>
+        <w:rPr>
+          <w:rFonts w:ascii="Times New Roman" w:hAnsi="Times New Roman" w:cs="Times New Roman"/>
+          <w:sz w:val="28"/>
+          <w:szCs w:val="28"/>
+          <w:lang w:val="en-US"/>
+        </w:rPr>
+        <w:tab/>
+      </w:r>
+      <w:r>
+        <w:rPr>
+          <w:rFonts w:ascii="Times New Roman" w:hAnsi="Times New Roman" w:cs="Times New Roman"/>
+          <w:sz w:val="28"/>
+          <w:szCs w:val="28"/>
+          <w:lang w:val="en-US"/>
+        </w:rPr>
+        <w:tab/>
+        <w:t>tempD1 &lt;= D1;</w:t>
+      </w:r>
+    </w:p>
+    <w:p>
+      <w:pPr>
+        <w:spacing w:after="0" w:line="240" w:lineRule="auto"/>
+        <w:rPr>
+          <w:rFonts w:ascii="Times New Roman" w:hAnsi="Times New Roman" w:cs="Times New Roman"/>
+          <w:sz w:val="28"/>
+          <w:szCs w:val="28"/>
+          <w:lang w:val="en-US"/>
+        </w:rPr>
+      </w:pPr>
+      <w:r>
+        <w:rPr>
+          <w:rFonts w:ascii="Times New Roman" w:hAnsi="Times New Roman" w:cs="Times New Roman"/>
+          <w:sz w:val="28"/>
+          <w:szCs w:val="28"/>
+          <w:lang w:val="en-US"/>
+        </w:rPr>
+        <w:tab/>
+      </w:r>
+      <w:r>
+        <w:rPr>
+          <w:rFonts w:ascii="Times New Roman" w:hAnsi="Times New Roman" w:cs="Times New Roman"/>
+          <w:sz w:val="28"/>
+          <w:szCs w:val="28"/>
+          <w:lang w:val="en-US"/>
+        </w:rPr>
+        <w:tab/>
+      </w:r>
+      <w:r>
+        <w:rPr>
+          <w:rFonts w:ascii="Times New Roman" w:hAnsi="Times New Roman" w:cs="Times New Roman"/>
+          <w:sz w:val="28"/>
+          <w:szCs w:val="28"/>
+          <w:lang w:val="en-US"/>
+        </w:rPr>
+        <w:tab/>
+      </w:r>
+      <w:r>
+        <w:rPr>
+          <w:rFonts w:ascii="Times New Roman" w:hAnsi="Times New Roman" w:cs="Times New Roman"/>
+          <w:sz w:val="28"/>
+          <w:szCs w:val="28"/>
+          <w:lang w:val="en-US"/>
+        </w:rPr>
+        <w:tab/>
+        <w:t>tempD2 &lt;= D2;</w:t>
+      </w:r>
+    </w:p>
+    <w:p>
+      <w:pPr>
+        <w:spacing w:after="0" w:line="240" w:lineRule="auto"/>
+        <w:rPr>
+          <w:rFonts w:ascii="Times New Roman" w:hAnsi="Times New Roman" w:cs="Times New Roman"/>
+          <w:sz w:val="28"/>
+          <w:szCs w:val="28"/>
+          <w:lang w:val="en-US"/>
+        </w:rPr>
+      </w:pPr>
+      <w:r>
+        <w:rPr>
+          <w:rFonts w:ascii="Times New Roman" w:hAnsi="Times New Roman" w:cs="Times New Roman"/>
+          <w:sz w:val="28"/>
+          <w:szCs w:val="28"/>
+          <w:lang w:val="en-US"/>
+        </w:rPr>
+        <w:tab/>
+      </w:r>
+      <w:r>
+        <w:rPr>
+          <w:rFonts w:ascii="Times New Roman" w:hAnsi="Times New Roman" w:cs="Times New Roman"/>
+          <w:sz w:val="28"/>
+          <w:szCs w:val="28"/>
+          <w:lang w:val="en-US"/>
+        </w:rPr>
+        <w:tab/>
+      </w:r>
+      <w:r>
+        <w:rPr>
+          <w:rFonts w:ascii="Times New Roman" w:hAnsi="Times New Roman" w:cs="Times New Roman"/>
+          <w:sz w:val="28"/>
+          <w:szCs w:val="28"/>
+          <w:lang w:val="en-US"/>
+        </w:rPr>
+        <w:tab/>
+        <w:t>end if;</w:t>
+      </w:r>
+    </w:p>
+    <w:p>
+      <w:pPr>
+        <w:spacing w:after="0" w:line="240" w:lineRule="auto"/>
+        <w:rPr>
+          <w:rFonts w:ascii="Times New Roman" w:hAnsi="Times New Roman" w:cs="Times New Roman"/>
+          <w:sz w:val="28"/>
+          <w:szCs w:val="28"/>
+          <w:lang w:val="en-US"/>
+        </w:rPr>
+      </w:pPr>
+      <w:r>
+        <w:rPr>
+          <w:rFonts w:ascii="Times New Roman" w:hAnsi="Times New Roman" w:cs="Times New Roman"/>
+          <w:sz w:val="28"/>
+          <w:szCs w:val="28"/>
+          <w:lang w:val="en-US"/>
+        </w:rPr>
+        <w:tab/>
+      </w:r>
+      <w:r>
+        <w:rPr>
+          <w:rFonts w:ascii="Times New Roman" w:hAnsi="Times New Roman" w:cs="Times New Roman"/>
+          <w:sz w:val="28"/>
+          <w:szCs w:val="28"/>
+          <w:lang w:val="en-US"/>
+        </w:rPr>
+        <w:tab/>
+      </w:r>
+      <w:proofErr w:type="spellStart"/>
+      <w:r>
+        <w:rPr>
+          <w:rFonts w:ascii="Times New Roman" w:hAnsi="Times New Roman" w:cs="Times New Roman"/>
+          <w:sz w:val="28"/>
+          <w:szCs w:val="28"/>
+          <w:lang w:val="en-US"/>
+        </w:rPr>
+        <w:t>elsif</w:t>
+      </w:r>
+      <w:proofErr w:type="spellEnd"/>
+      <w:r>
+        <w:rPr>
+          <w:rFonts w:ascii="Times New Roman" w:hAnsi="Times New Roman" w:cs="Times New Roman"/>
+          <w:sz w:val="28"/>
+          <w:szCs w:val="28"/>
+          <w:lang w:val="en-US"/>
+        </w:rPr>
+        <w:t xml:space="preserve"> (PRL='0' and CLRL='1') then</w:t>
+      </w:r>
+    </w:p>
+    <w:p>
+      <w:pPr>
+        <w:spacing w:after="0" w:line="240" w:lineRule="auto"/>
+        <w:rPr>
+          <w:rFonts w:ascii="Times New Roman" w:hAnsi="Times New Roman" w:cs="Times New Roman"/>
+          <w:sz w:val="28"/>
+          <w:szCs w:val="28"/>
+          <w:lang w:val="en-US"/>
+        </w:rPr>
+      </w:pPr>
+      <w:r>
+        <w:rPr>
+          <w:rFonts w:ascii="Times New Roman" w:hAnsi="Times New Roman" w:cs="Times New Roman"/>
+          <w:sz w:val="28"/>
+          <w:szCs w:val="28"/>
+          <w:lang w:val="en-US"/>
+        </w:rPr>
+        <w:tab/>
+      </w:r>
+      <w:r>
+        <w:rPr>
+          <w:rFonts w:ascii="Times New Roman" w:hAnsi="Times New Roman" w:cs="Times New Roman"/>
+          <w:sz w:val="28"/>
+          <w:szCs w:val="28"/>
+          <w:lang w:val="en-US"/>
+        </w:rPr>
+        <w:tab/>
+      </w:r>
+      <w:r>
+        <w:rPr>
+          <w:rFonts w:ascii="Times New Roman" w:hAnsi="Times New Roman" w:cs="Times New Roman"/>
+          <w:sz w:val="28"/>
+          <w:szCs w:val="28"/>
+          <w:lang w:val="en-US"/>
+        </w:rPr>
+        <w:tab/>
+        <w:t>tempD1 &lt;= '1';</w:t>
+      </w:r>
+    </w:p>
+    <w:p>
+      <w:pPr>
+        <w:spacing w:after="0" w:line="240" w:lineRule="auto"/>
+        <w:rPr>
+          <w:rFonts w:ascii="Times New Roman" w:hAnsi="Times New Roman" w:cs="Times New Roman"/>
+          <w:sz w:val="28"/>
+          <w:szCs w:val="28"/>
+          <w:lang w:val="en-US"/>
+        </w:rPr>
+      </w:pPr>
+      <w:r>
+        <w:rPr>
+          <w:rFonts w:ascii="Times New Roman" w:hAnsi="Times New Roman" w:cs="Times New Roman"/>
+          <w:sz w:val="28"/>
+          <w:szCs w:val="28"/>
+          <w:lang w:val="en-US"/>
+        </w:rPr>
+        <w:tab/>
+      </w:r>
+      <w:r>
+        <w:rPr>
+          <w:rFonts w:ascii="Times New Roman" w:hAnsi="Times New Roman" w:cs="Times New Roman"/>
+          <w:sz w:val="28"/>
+          <w:szCs w:val="28"/>
+          <w:lang w:val="en-US"/>
+        </w:rPr>
+        <w:tab/>
+      </w:r>
+      <w:r>
+        <w:rPr>
+          <w:rFonts w:ascii="Times New Roman" w:hAnsi="Times New Roman" w:cs="Times New Roman"/>
+          <w:sz w:val="28"/>
+          <w:szCs w:val="28"/>
+          <w:lang w:val="en-US"/>
+        </w:rPr>
+        <w:tab/>
+        <w:t>tempD2 &lt;= '0';</w:t>
+      </w:r>
+    </w:p>
+    <w:p>
+      <w:pPr>
+        <w:spacing w:after="0" w:line="240" w:lineRule="auto"/>
+        <w:rPr>
+          <w:rFonts w:ascii="Times New Roman" w:hAnsi="Times New Roman" w:cs="Times New Roman"/>
+          <w:sz w:val="28"/>
+          <w:szCs w:val="28"/>
+          <w:lang w:val="en-US"/>
+        </w:rPr>
+      </w:pPr>
+      <w:r>
+        <w:rPr>
+          <w:rFonts w:ascii="Times New Roman" w:hAnsi="Times New Roman" w:cs="Times New Roman"/>
+          <w:sz w:val="28"/>
+          <w:szCs w:val="28"/>
+          <w:lang w:val="en-US"/>
+        </w:rPr>
+        <w:tab/>
+      </w:r>
+      <w:r>
+        <w:rPr>
+          <w:rFonts w:ascii="Times New Roman" w:hAnsi="Times New Roman" w:cs="Times New Roman"/>
+          <w:sz w:val="28"/>
+          <w:szCs w:val="28"/>
+          <w:lang w:val="en-US"/>
+        </w:rPr>
+        <w:tab/>
+      </w:r>
+      <w:proofErr w:type="spellStart"/>
+      <w:r>
+        <w:rPr>
+          <w:rFonts w:ascii="Times New Roman" w:hAnsi="Times New Roman" w:cs="Times New Roman"/>
+          <w:sz w:val="28"/>
+          <w:szCs w:val="28"/>
+          <w:lang w:val="en-US"/>
+        </w:rPr>
+        <w:t>elsif</w:t>
+      </w:r>
+      <w:proofErr w:type="spellEnd"/>
+      <w:r>
+        <w:rPr>
+          <w:rFonts w:ascii="Times New Roman" w:hAnsi="Times New Roman" w:cs="Times New Roman"/>
+          <w:sz w:val="28"/>
+          <w:szCs w:val="28"/>
+          <w:lang w:val="en-US"/>
+        </w:rPr>
+        <w:t xml:space="preserve"> (PRL='1' and CLRL='0') then</w:t>
+      </w:r>
+    </w:p>
+    <w:p>
+      <w:pPr>
+        <w:spacing w:after="0" w:line="240" w:lineRule="auto"/>
+        <w:rPr>
+          <w:rFonts w:ascii="Times New Roman" w:hAnsi="Times New Roman" w:cs="Times New Roman"/>
+          <w:sz w:val="28"/>
+          <w:szCs w:val="28"/>
+          <w:lang w:val="en-US"/>
+        </w:rPr>
+      </w:pPr>
+      <w:r>
+        <w:rPr>
+          <w:rFonts w:ascii="Times New Roman" w:hAnsi="Times New Roman" w:cs="Times New Roman"/>
+          <w:sz w:val="28"/>
+          <w:szCs w:val="28"/>
+          <w:lang w:val="en-US"/>
+        </w:rPr>
+        <w:tab/>
+      </w:r>
+      <w:r>
+        <w:rPr>
+          <w:rFonts w:ascii="Times New Roman" w:hAnsi="Times New Roman" w:cs="Times New Roman"/>
+          <w:sz w:val="28"/>
+          <w:szCs w:val="28"/>
+          <w:lang w:val="en-US"/>
+        </w:rPr>
+        <w:tab/>
+      </w:r>
+      <w:r>
+        <w:rPr>
+          <w:rFonts w:ascii="Times New Roman" w:hAnsi="Times New Roman" w:cs="Times New Roman"/>
+          <w:sz w:val="28"/>
+          <w:szCs w:val="28"/>
+          <w:lang w:val="en-US"/>
+        </w:rPr>
+        <w:tab/>
+        <w:t>tempD1 &lt;= '0';</w:t>
+      </w:r>
+    </w:p>
+    <w:p>
+      <w:pPr>
+        <w:spacing w:after="0" w:line="240" w:lineRule="auto"/>
+        <w:rPr>
+          <w:rFonts w:ascii="Times New Roman" w:hAnsi="Times New Roman" w:cs="Times New Roman"/>
+          <w:sz w:val="28"/>
+          <w:szCs w:val="28"/>
+          <w:lang w:val="en-US"/>
+        </w:rPr>
+      </w:pPr>
+      <w:r>
+        <w:rPr>
+          <w:rFonts w:ascii="Times New Roman" w:hAnsi="Times New Roman" w:cs="Times New Roman"/>
+          <w:sz w:val="28"/>
+          <w:szCs w:val="28"/>
+          <w:lang w:val="en-US"/>
+        </w:rPr>
+        <w:tab/>
+      </w:r>
+      <w:r>
+        <w:rPr>
+          <w:rFonts w:ascii="Times New Roman" w:hAnsi="Times New Roman" w:cs="Times New Roman"/>
+          <w:sz w:val="28"/>
+          <w:szCs w:val="28"/>
+          <w:lang w:val="en-US"/>
+        </w:rPr>
+        <w:tab/>
+      </w:r>
+      <w:r>
+        <w:rPr>
+          <w:rFonts w:ascii="Times New Roman" w:hAnsi="Times New Roman" w:cs="Times New Roman"/>
+          <w:sz w:val="28"/>
+          <w:szCs w:val="28"/>
+          <w:lang w:val="en-US"/>
+        </w:rPr>
+        <w:tab/>
+        <w:t>tempD2 &lt;= '1';</w:t>
+      </w:r>
+    </w:p>
+    <w:p>
+      <w:pPr>
+        <w:spacing w:after="0" w:line="240" w:lineRule="auto"/>
+        <w:rPr>
+          <w:rFonts w:ascii="Times New Roman" w:hAnsi="Times New Roman" w:cs="Times New Roman"/>
+          <w:sz w:val="28"/>
+          <w:szCs w:val="28"/>
+          <w:lang w:val="en-US"/>
+        </w:rPr>
+      </w:pPr>
+      <w:r>
+        <w:rPr>
+          <w:rFonts w:ascii="Times New Roman" w:hAnsi="Times New Roman" w:cs="Times New Roman"/>
+          <w:sz w:val="28"/>
+          <w:szCs w:val="28"/>
+          <w:lang w:val="en-US"/>
+        </w:rPr>
+        <w:tab/>
+      </w:r>
+      <w:r>
+        <w:rPr>
+          <w:rFonts w:ascii="Times New Roman" w:hAnsi="Times New Roman" w:cs="Times New Roman"/>
+          <w:sz w:val="28"/>
+          <w:szCs w:val="28"/>
+          <w:lang w:val="en-US"/>
+        </w:rPr>
+        <w:tab/>
+        <w:t>else</w:t>
+      </w:r>
+    </w:p>
+    <w:p>
+      <w:pPr>
+        <w:spacing w:after="0" w:line="240" w:lineRule="auto"/>
+        <w:rPr>
+          <w:rFonts w:ascii="Times New Roman" w:hAnsi="Times New Roman" w:cs="Times New Roman"/>
+          <w:sz w:val="28"/>
+          <w:szCs w:val="28"/>
+          <w:lang w:val="en-US"/>
+        </w:rPr>
+      </w:pPr>
+      <w:r>
+        <w:rPr>
+          <w:rFonts w:ascii="Times New Roman" w:hAnsi="Times New Roman" w:cs="Times New Roman"/>
+          <w:sz w:val="28"/>
+          <w:szCs w:val="28"/>
+          <w:lang w:val="en-US"/>
+        </w:rPr>
+        <w:tab/>
+      </w:r>
+      <w:r>
+        <w:rPr>
+          <w:rFonts w:ascii="Times New Roman" w:hAnsi="Times New Roman" w:cs="Times New Roman"/>
+          <w:sz w:val="28"/>
+          <w:szCs w:val="28"/>
+          <w:lang w:val="en-US"/>
+        </w:rPr>
+        <w:tab/>
+      </w:r>
+      <w:r>
+        <w:rPr>
+          <w:rFonts w:ascii="Times New Roman" w:hAnsi="Times New Roman" w:cs="Times New Roman"/>
+          <w:sz w:val="28"/>
+          <w:szCs w:val="28"/>
+          <w:lang w:val="en-US"/>
+        </w:rPr>
+        <w:tab/>
+        <w:t>tempD1 &lt;= '1';</w:t>
+      </w:r>
+    </w:p>
+    <w:p>
+      <w:pPr>
+        <w:spacing w:after="0" w:line="240" w:lineRule="auto"/>
+        <w:rPr>
+          <w:rFonts w:ascii="Times New Roman" w:hAnsi="Times New Roman" w:cs="Times New Roman"/>
+          <w:sz w:val="28"/>
+          <w:szCs w:val="28"/>
+          <w:lang w:val="en-US"/>
+        </w:rPr>
+      </w:pPr>
+      <w:r>
+        <w:rPr>
+          <w:rFonts w:ascii="Times New Roman" w:hAnsi="Times New Roman" w:cs="Times New Roman"/>
+          <w:sz w:val="28"/>
+          <w:szCs w:val="28"/>
+          <w:lang w:val="en-US"/>
+        </w:rPr>
+        <w:tab/>
+      </w:r>
+      <w:r>
+        <w:rPr>
+          <w:rFonts w:ascii="Times New Roman" w:hAnsi="Times New Roman" w:cs="Times New Roman"/>
+          <w:sz w:val="28"/>
+          <w:szCs w:val="28"/>
+          <w:lang w:val="en-US"/>
+        </w:rPr>
+        <w:tab/>
+      </w:r>
+      <w:r>
+        <w:rPr>
+          <w:rFonts w:ascii="Times New Roman" w:hAnsi="Times New Roman" w:cs="Times New Roman"/>
+          <w:sz w:val="28"/>
+          <w:szCs w:val="28"/>
+          <w:lang w:val="en-US"/>
+        </w:rPr>
+        <w:tab/>
+        <w:t>tempD2 &lt;= '1';</w:t>
+      </w:r>
+    </w:p>
+    <w:p>
+      <w:pPr>
+        <w:spacing w:after="0" w:line="240" w:lineRule="auto"/>
+        <w:rPr>
+          <w:rFonts w:ascii="Times New Roman" w:hAnsi="Times New Roman" w:cs="Times New Roman"/>
+          <w:sz w:val="28"/>
+          <w:szCs w:val="28"/>
+          <w:lang w:val="en-US"/>
+        </w:rPr>
+      </w:pPr>
+      <w:r>
+        <w:rPr>
+          <w:rFonts w:ascii="Times New Roman" w:hAnsi="Times New Roman" w:cs="Times New Roman"/>
+          <w:sz w:val="28"/>
+          <w:szCs w:val="28"/>
+          <w:lang w:val="en-US"/>
+        </w:rPr>
+        <w:tab/>
+      </w:r>
+      <w:r>
+        <w:rPr>
+          <w:rFonts w:ascii="Times New Roman" w:hAnsi="Times New Roman" w:cs="Times New Roman"/>
+          <w:sz w:val="28"/>
+          <w:szCs w:val="28"/>
+          <w:lang w:val="en-US"/>
+        </w:rPr>
+        <w:tab/>
+        <w:t>end if;</w:t>
+      </w:r>
+    </w:p>
+    <w:p>
+      <w:pPr>
+        <w:spacing w:after="0" w:line="240" w:lineRule="auto"/>
+        <w:rPr>
+          <w:rFonts w:ascii="Times New Roman" w:hAnsi="Times New Roman" w:cs="Times New Roman"/>
+          <w:sz w:val="28"/>
+          <w:szCs w:val="28"/>
+          <w:lang w:val="en-US"/>
+        </w:rPr>
+      </w:pPr>
+      <w:r>
+        <w:rPr>
+          <w:rFonts w:ascii="Times New Roman" w:hAnsi="Times New Roman" w:cs="Times New Roman"/>
+          <w:sz w:val="28"/>
+          <w:szCs w:val="28"/>
+          <w:lang w:val="en-US"/>
+        </w:rPr>
+        <w:lastRenderedPageBreak/>
+        <w:tab/>
+        <w:t>end process;</w:t>
+      </w:r>
+    </w:p>
+    <w:p>
+      <w:pPr>
+        <w:spacing w:after="0" w:line="240" w:lineRule="auto"/>
+        <w:rPr>
+          <w:rFonts w:ascii="Times New Roman" w:hAnsi="Times New Roman" w:cs="Times New Roman"/>
+          <w:sz w:val="28"/>
+          <w:szCs w:val="28"/>
+          <w:lang w:val="en-US"/>
+        </w:rPr>
+      </w:pPr>
+      <w:r>
+        <w:rPr>
+          <w:rFonts w:ascii="Times New Roman" w:hAnsi="Times New Roman" w:cs="Times New Roman"/>
+          <w:sz w:val="28"/>
+          <w:szCs w:val="28"/>
+          <w:lang w:val="en-US"/>
+        </w:rPr>
+        <w:tab/>
+        <w:t>D1 &lt;= tempD1;</w:t>
+      </w:r>
+    </w:p>
+    <w:p>
+      <w:pPr>
+        <w:spacing w:after="0" w:line="240" w:lineRule="auto"/>
+        <w:rPr>
+          <w:rFonts w:ascii="Times New Roman" w:hAnsi="Times New Roman" w:cs="Times New Roman"/>
+          <w:sz w:val="28"/>
+          <w:szCs w:val="28"/>
+          <w:lang w:val="en-US"/>
+        </w:rPr>
+      </w:pPr>
+      <w:r>
+        <w:rPr>
+          <w:rFonts w:ascii="Times New Roman" w:hAnsi="Times New Roman" w:cs="Times New Roman"/>
+          <w:sz w:val="28"/>
+          <w:szCs w:val="28"/>
+          <w:lang w:val="en-US"/>
+        </w:rPr>
+        <w:tab/>
+        <w:t>D2 &lt;= tempD2;</w:t>
+      </w:r>
+    </w:p>
+    <w:p>
+      <w:pPr>
+        <w:spacing w:after="0" w:line="240" w:lineRule="auto"/>
+        <w:rPr>
+          <w:rFonts w:ascii="Times New Roman" w:hAnsi="Times New Roman" w:cs="Times New Roman"/>
+          <w:sz w:val="28"/>
+          <w:szCs w:val="28"/>
+          <w:lang w:val="en-US"/>
+        </w:rPr>
+      </w:pPr>
+      <w:r>
+        <w:rPr>
+          <w:rFonts w:ascii="Times New Roman" w:hAnsi="Times New Roman" w:cs="Times New Roman"/>
+          <w:sz w:val="28"/>
+          <w:szCs w:val="28"/>
+          <w:lang w:val="en-US"/>
+        </w:rPr>
+        <w:t>end V1;</w:t>
+      </w:r>
+    </w:p>
+    <w:p>
+      <w:pPr>
+        <w:spacing w:after="0" w:line="240" w:lineRule="auto"/>
+        <w:rPr>
+          <w:rFonts w:ascii="Times New Roman" w:hAnsi="Times New Roman" w:cs="Times New Roman"/>
+          <w:sz w:val="28"/>
+          <w:szCs w:val="28"/>
+          <w:lang w:val="en-US"/>
+        </w:rPr>
+      </w:pPr>
+    </w:p>
+    <w:p>
+      <w:pPr>
+        <w:pStyle w:val="a5"/>
+        <w:numPr>
+          <w:ilvl w:val="0"/>
+          <w:numId w:val="6"/>
+        </w:numPr>
+        <w:spacing w:after="0" w:line="240" w:lineRule="auto"/>
+        <w:rPr>
+          <w:rFonts w:ascii="Times New Roman" w:hAnsi="Times New Roman" w:cs="Times New Roman"/>
+          <w:sz w:val="28"/>
+          <w:szCs w:val="28"/>
+        </w:rPr>
+      </w:pPr>
+      <w:r>
+        <w:rPr>
+          <w:rFonts w:ascii="Times New Roman" w:hAnsi="Times New Roman" w:cs="Times New Roman"/>
+          <w:sz w:val="28"/>
+          <w:szCs w:val="28"/>
+        </w:rPr>
+        <w:t xml:space="preserve">Тест цифрового устройства на языке системы </w:t>
+      </w:r>
+      <w:proofErr w:type="spellStart"/>
+      <w:r>
+        <w:rPr>
+          <w:rFonts w:ascii="Times New Roman" w:hAnsi="Times New Roman" w:cs="Times New Roman"/>
+          <w:sz w:val="28"/>
+          <w:szCs w:val="28"/>
+          <w:lang w:val="en-US"/>
+        </w:rPr>
+        <w:t>ModelSim</w:t>
+      </w:r>
+      <w:proofErr w:type="spellEnd"/>
+    </w:p>
+    <w:p>
+      <w:pPr>
+        <w:spacing w:after="0" w:line="240" w:lineRule="auto"/>
+        <w:rPr>
+          <w:rFonts w:ascii="Times New Roman" w:hAnsi="Times New Roman" w:cs="Times New Roman"/>
+          <w:sz w:val="28"/>
+          <w:szCs w:val="28"/>
+        </w:rPr>
+      </w:pPr>
+    </w:p>
+    <w:p>
+      <w:pPr>
+        <w:spacing w:after="0" w:line="240" w:lineRule="auto"/>
+        <w:rPr>
+          <w:rFonts w:ascii="Times New Roman" w:hAnsi="Times New Roman" w:cs="Times New Roman"/>
+          <w:sz w:val="28"/>
+          <w:szCs w:val="28"/>
+          <w:lang w:val="en-US"/>
+        </w:rPr>
+      </w:pPr>
+      <w:r>
+        <w:rPr>
+          <w:rFonts w:ascii="Times New Roman" w:hAnsi="Times New Roman" w:cs="Times New Roman"/>
+          <w:sz w:val="28"/>
+          <w:szCs w:val="28"/>
+          <w:lang w:val="en-US"/>
+        </w:rPr>
+        <w:t>entity TEST_Test2 is</w:t>
+      </w:r>
+    </w:p>
+    <w:p>
+      <w:pPr>
+        <w:spacing w:after="0" w:line="240" w:lineRule="auto"/>
+        <w:rPr>
+          <w:rFonts w:ascii="Times New Roman" w:hAnsi="Times New Roman" w:cs="Times New Roman"/>
+          <w:sz w:val="28"/>
+          <w:szCs w:val="28"/>
+          <w:lang w:val="en-US"/>
+        </w:rPr>
+      </w:pPr>
+      <w:r>
+        <w:rPr>
+          <w:rFonts w:ascii="Times New Roman" w:hAnsi="Times New Roman" w:cs="Times New Roman"/>
+          <w:sz w:val="28"/>
+          <w:szCs w:val="28"/>
+          <w:lang w:val="en-US"/>
+        </w:rPr>
+        <w:t>end;</w:t>
+      </w:r>
+    </w:p>
+    <w:p>
+      <w:pPr>
+        <w:spacing w:after="0" w:line="240" w:lineRule="auto"/>
+        <w:rPr>
+          <w:rFonts w:ascii="Times New Roman" w:hAnsi="Times New Roman" w:cs="Times New Roman"/>
+          <w:sz w:val="28"/>
+          <w:szCs w:val="28"/>
+          <w:lang w:val="en-US"/>
+        </w:rPr>
+      </w:pPr>
+      <w:r>
+        <w:rPr>
+          <w:rFonts w:ascii="Times New Roman" w:hAnsi="Times New Roman" w:cs="Times New Roman"/>
+          <w:sz w:val="28"/>
+          <w:szCs w:val="28"/>
+          <w:lang w:val="en-US"/>
+        </w:rPr>
+        <w:t>library IEEE;</w:t>
+      </w:r>
+    </w:p>
+    <w:p>
+      <w:pPr>
+        <w:spacing w:after="0" w:line="240" w:lineRule="auto"/>
+        <w:rPr>
+          <w:rFonts w:ascii="Times New Roman" w:hAnsi="Times New Roman" w:cs="Times New Roman"/>
+          <w:sz w:val="28"/>
+          <w:szCs w:val="28"/>
+          <w:lang w:val="en-US"/>
+        </w:rPr>
+      </w:pPr>
+      <w:r>
+        <w:rPr>
+          <w:rFonts w:ascii="Times New Roman" w:hAnsi="Times New Roman" w:cs="Times New Roman"/>
+          <w:sz w:val="28"/>
+          <w:szCs w:val="28"/>
+          <w:lang w:val="en-US"/>
+        </w:rPr>
+        <w:t>use IEEE.STD_LOGIC_1164.all;</w:t>
+      </w:r>
+    </w:p>
+    <w:p>
+      <w:pPr>
+        <w:spacing w:after="0" w:line="240" w:lineRule="auto"/>
+        <w:rPr>
+          <w:rFonts w:ascii="Times New Roman" w:hAnsi="Times New Roman" w:cs="Times New Roman"/>
+          <w:sz w:val="28"/>
+          <w:szCs w:val="28"/>
+          <w:lang w:val="en-US"/>
+        </w:rPr>
+      </w:pPr>
+      <w:r>
+        <w:rPr>
+          <w:rFonts w:ascii="Times New Roman" w:hAnsi="Times New Roman" w:cs="Times New Roman"/>
+          <w:sz w:val="28"/>
+          <w:szCs w:val="28"/>
+          <w:lang w:val="en-US"/>
+        </w:rPr>
+        <w:t>architecture BENCH of TEST_Test2 is</w:t>
+      </w:r>
+    </w:p>
+    <w:p>
+      <w:pPr>
+        <w:spacing w:after="0" w:line="240" w:lineRule="auto"/>
+        <w:rPr>
+          <w:rFonts w:ascii="Times New Roman" w:hAnsi="Times New Roman" w:cs="Times New Roman"/>
+          <w:sz w:val="28"/>
+          <w:szCs w:val="28"/>
+          <w:lang w:val="en-US"/>
+        </w:rPr>
+      </w:pPr>
+      <w:r>
+        <w:rPr>
+          <w:rFonts w:ascii="Times New Roman" w:hAnsi="Times New Roman" w:cs="Times New Roman"/>
+          <w:sz w:val="28"/>
+          <w:szCs w:val="28"/>
+          <w:lang w:val="en-US"/>
+        </w:rPr>
+        <w:t xml:space="preserve">  component lab4_3</w:t>
+      </w:r>
+    </w:p>
+    <w:p>
+      <w:pPr>
+        <w:spacing w:after="0" w:line="240" w:lineRule="auto"/>
+        <w:rPr>
+          <w:rFonts w:ascii="Times New Roman" w:hAnsi="Times New Roman" w:cs="Times New Roman"/>
+          <w:sz w:val="28"/>
+          <w:szCs w:val="28"/>
+          <w:lang w:val="en-US"/>
+        </w:rPr>
+      </w:pPr>
+      <w:r>
+        <w:rPr>
+          <w:rFonts w:ascii="Times New Roman" w:hAnsi="Times New Roman" w:cs="Times New Roman"/>
+          <w:sz w:val="28"/>
+          <w:szCs w:val="28"/>
+          <w:lang w:val="en-US"/>
+        </w:rPr>
+        <w:t xml:space="preserve">    </w:t>
+      </w:r>
+      <w:r>
+        <w:rPr>
+          <w:rFonts w:ascii="Times New Roman" w:hAnsi="Times New Roman" w:cs="Times New Roman"/>
+          <w:sz w:val="28"/>
+          <w:szCs w:val="28"/>
+          <w:lang w:val="en-US"/>
+        </w:rPr>
+        <w:tab/>
+      </w:r>
+      <w:r>
+        <w:rPr>
+          <w:rFonts w:ascii="Times New Roman" w:hAnsi="Times New Roman" w:cs="Times New Roman"/>
+          <w:sz w:val="28"/>
+          <w:szCs w:val="28"/>
+          <w:lang w:val="en-US"/>
+        </w:rPr>
+        <w:t>port (PRL, CLRL, CLK, J, KL: in STD_LOGIC;</w:t>
+      </w:r>
+    </w:p>
+    <w:p>
+      <w:pPr>
+        <w:spacing w:after="0" w:line="240" w:lineRule="auto"/>
+        <w:rPr>
+          <w:rFonts w:ascii="Times New Roman" w:hAnsi="Times New Roman" w:cs="Times New Roman"/>
+          <w:sz w:val="28"/>
+          <w:szCs w:val="28"/>
+          <w:lang w:val="en-US"/>
+        </w:rPr>
+      </w:pPr>
+      <w:r>
+        <w:rPr>
+          <w:rFonts w:ascii="Times New Roman" w:hAnsi="Times New Roman" w:cs="Times New Roman"/>
+          <w:sz w:val="28"/>
+          <w:szCs w:val="28"/>
+          <w:lang w:val="en-US"/>
+        </w:rPr>
+        <w:t xml:space="preserve"> </w:t>
+      </w:r>
+      <w:r>
+        <w:rPr>
+          <w:rFonts w:ascii="Times New Roman" w:hAnsi="Times New Roman" w:cs="Times New Roman"/>
+          <w:sz w:val="28"/>
+          <w:szCs w:val="28"/>
+          <w:lang w:val="en-US"/>
+        </w:rPr>
+        <w:tab/>
+        <w:t xml:space="preserve">     D1, D</w:t>
+      </w:r>
+      <w:proofErr w:type="gramStart"/>
+      <w:r>
+        <w:rPr>
+          <w:rFonts w:ascii="Times New Roman" w:hAnsi="Times New Roman" w:cs="Times New Roman"/>
+          <w:sz w:val="28"/>
+          <w:szCs w:val="28"/>
+          <w:lang w:val="en-US"/>
+        </w:rPr>
+        <w:t>2 :</w:t>
+      </w:r>
+      <w:proofErr w:type="gramEnd"/>
+      <w:r>
+        <w:rPr>
+          <w:rFonts w:ascii="Times New Roman" w:hAnsi="Times New Roman" w:cs="Times New Roman"/>
+          <w:sz w:val="28"/>
+          <w:szCs w:val="28"/>
+          <w:lang w:val="en-US"/>
+        </w:rPr>
+        <w:t xml:space="preserve"> </w:t>
+      </w:r>
+      <w:proofErr w:type="spellStart"/>
+      <w:r>
+        <w:rPr>
+          <w:rFonts w:ascii="Times New Roman" w:hAnsi="Times New Roman" w:cs="Times New Roman"/>
+          <w:sz w:val="28"/>
+          <w:szCs w:val="28"/>
+          <w:lang w:val="en-US"/>
+        </w:rPr>
+        <w:t>inout</w:t>
+      </w:r>
+      <w:proofErr w:type="spellEnd"/>
+      <w:r>
+        <w:rPr>
+          <w:rFonts w:ascii="Times New Roman" w:hAnsi="Times New Roman" w:cs="Times New Roman"/>
+          <w:sz w:val="28"/>
+          <w:szCs w:val="28"/>
+          <w:lang w:val="en-US"/>
+        </w:rPr>
+        <w:t xml:space="preserve"> STD_LOGIC);</w:t>
+      </w:r>
+    </w:p>
+    <w:p>
+      <w:pPr>
+        <w:spacing w:after="0" w:line="240" w:lineRule="auto"/>
+        <w:rPr>
+          <w:rFonts w:ascii="Times New Roman" w:hAnsi="Times New Roman" w:cs="Times New Roman"/>
+          <w:sz w:val="28"/>
+          <w:szCs w:val="28"/>
+          <w:lang w:val="en-US"/>
+        </w:rPr>
+      </w:pPr>
+      <w:r>
+        <w:rPr>
+          <w:rFonts w:ascii="Times New Roman" w:hAnsi="Times New Roman" w:cs="Times New Roman"/>
+          <w:sz w:val="28"/>
+          <w:szCs w:val="28"/>
+          <w:lang w:val="en-US"/>
+        </w:rPr>
+        <w:t xml:space="preserve">  </w:t>
+      </w:r>
+      <w:r>
+        <w:rPr>
+          <w:rFonts w:ascii="Times New Roman" w:hAnsi="Times New Roman" w:cs="Times New Roman"/>
+          <w:sz w:val="28"/>
+          <w:szCs w:val="28"/>
+          <w:lang w:val="en-US"/>
+        </w:rPr>
+        <w:tab/>
+      </w:r>
+      <w:r>
+        <w:rPr>
+          <w:rFonts w:ascii="Times New Roman" w:hAnsi="Times New Roman" w:cs="Times New Roman"/>
+          <w:sz w:val="28"/>
+          <w:szCs w:val="28"/>
+          <w:lang w:val="en-US"/>
+        </w:rPr>
+        <w:t>end component;</w:t>
+      </w:r>
+    </w:p>
+    <w:p>
+      <w:pPr>
+        <w:spacing w:after="0" w:line="240" w:lineRule="auto"/>
+        <w:rPr>
+          <w:rFonts w:ascii="Times New Roman" w:hAnsi="Times New Roman" w:cs="Times New Roman"/>
+          <w:sz w:val="28"/>
+          <w:szCs w:val="28"/>
+          <w:lang w:val="en-US"/>
+        </w:rPr>
+      </w:pPr>
+      <w:r>
+        <w:rPr>
+          <w:rFonts w:ascii="Times New Roman" w:hAnsi="Times New Roman" w:cs="Times New Roman"/>
+          <w:sz w:val="28"/>
+          <w:szCs w:val="28"/>
+          <w:lang w:val="en-US"/>
+        </w:rPr>
+        <w:t xml:space="preserve">  signal PRL, CLRL, CLK, J, KL, D1, D2: STD_LOGIC;</w:t>
+      </w:r>
+    </w:p>
+    <w:p>
+      <w:pPr>
+        <w:spacing w:after="0" w:line="240" w:lineRule="auto"/>
+        <w:rPr>
+          <w:rFonts w:ascii="Times New Roman" w:hAnsi="Times New Roman" w:cs="Times New Roman"/>
+          <w:sz w:val="28"/>
+          <w:szCs w:val="28"/>
+          <w:lang w:val="en-US"/>
+        </w:rPr>
+      </w:pPr>
+      <w:r>
+        <w:rPr>
+          <w:rFonts w:ascii="Times New Roman" w:hAnsi="Times New Roman" w:cs="Times New Roman"/>
+          <w:sz w:val="28"/>
+          <w:szCs w:val="28"/>
+          <w:lang w:val="en-US"/>
+        </w:rPr>
+        <w:t>begin</w:t>
+      </w:r>
+    </w:p>
+    <w:p>
+      <w:pPr>
+        <w:spacing w:after="0" w:line="240" w:lineRule="auto"/>
+        <w:rPr>
+          <w:rFonts w:ascii="Times New Roman" w:hAnsi="Times New Roman" w:cs="Times New Roman"/>
+          <w:sz w:val="28"/>
+          <w:szCs w:val="28"/>
+          <w:lang w:val="en-US"/>
+        </w:rPr>
+      </w:pPr>
+      <w:r>
+        <w:rPr>
+          <w:rFonts w:ascii="Times New Roman" w:hAnsi="Times New Roman" w:cs="Times New Roman"/>
+          <w:sz w:val="28"/>
+          <w:szCs w:val="28"/>
+          <w:lang w:val="en-US"/>
+        </w:rPr>
+        <w:t xml:space="preserve">  </w:t>
+      </w:r>
+      <w:r>
+        <w:rPr>
+          <w:rFonts w:ascii="Times New Roman" w:hAnsi="Times New Roman" w:cs="Times New Roman"/>
+          <w:sz w:val="28"/>
+          <w:szCs w:val="28"/>
+          <w:lang w:val="en-US"/>
+        </w:rPr>
+        <w:tab/>
+      </w:r>
+      <w:r>
+        <w:rPr>
+          <w:rFonts w:ascii="Times New Roman" w:hAnsi="Times New Roman" w:cs="Times New Roman"/>
+          <w:sz w:val="28"/>
+          <w:szCs w:val="28"/>
+          <w:lang w:val="en-US"/>
+        </w:rPr>
+        <w:t>PRL &lt;= '0', '0' after 100 NS, '1' after 200 NS, '1' after 300 NS, '1' after 400 NS, '1' after 500 NS, '1' after 600 NS, '1' after 700 NS, '1' after 800 NS, '1' after 900 NS, '1' after 1000 NS, '1' after 1100 NS;</w:t>
+      </w:r>
+    </w:p>
+    <w:p>
+      <w:pPr>
+        <w:spacing w:after="0" w:line="240" w:lineRule="auto"/>
+        <w:rPr>
+          <w:rFonts w:ascii="Times New Roman" w:hAnsi="Times New Roman" w:cs="Times New Roman"/>
+          <w:sz w:val="28"/>
+          <w:szCs w:val="28"/>
+          <w:lang w:val="en-US"/>
+        </w:rPr>
+      </w:pPr>
+      <w:r>
+        <w:rPr>
+          <w:rFonts w:ascii="Times New Roman" w:hAnsi="Times New Roman" w:cs="Times New Roman"/>
+          <w:sz w:val="28"/>
+          <w:szCs w:val="28"/>
+          <w:lang w:val="en-US"/>
+        </w:rPr>
+        <w:t xml:space="preserve">  </w:t>
+      </w:r>
+      <w:r>
+        <w:rPr>
+          <w:rFonts w:ascii="Times New Roman" w:hAnsi="Times New Roman" w:cs="Times New Roman"/>
+          <w:sz w:val="28"/>
+          <w:szCs w:val="28"/>
+          <w:lang w:val="en-US"/>
+        </w:rPr>
+        <w:tab/>
+      </w:r>
+      <w:r>
+        <w:rPr>
+          <w:rFonts w:ascii="Times New Roman" w:hAnsi="Times New Roman" w:cs="Times New Roman"/>
+          <w:sz w:val="28"/>
+          <w:szCs w:val="28"/>
+          <w:lang w:val="en-US"/>
+        </w:rPr>
+        <w:t>CLRL &lt;= '1', '0' after 100 NS, '0' after 200 NS, '1' after 300 NS, '1' after 400 NS, '1' after 500 NS, '1' after 600 NS, '1' after 700 NS, '1' after 800 NS, '1' after 900 NS, '1' after 1000 NS, '1' after 1100 NS;</w:t>
+      </w:r>
+    </w:p>
+    <w:p>
+      <w:pPr>
+        <w:spacing w:after="0" w:line="240" w:lineRule="auto"/>
+        <w:rPr>
+          <w:rFonts w:ascii="Times New Roman" w:hAnsi="Times New Roman" w:cs="Times New Roman"/>
+          <w:sz w:val="28"/>
+          <w:szCs w:val="28"/>
+          <w:lang w:val="en-US"/>
+        </w:rPr>
+      </w:pPr>
+      <w:r>
+        <w:rPr>
+          <w:rFonts w:ascii="Times New Roman" w:hAnsi="Times New Roman" w:cs="Times New Roman"/>
+          <w:sz w:val="28"/>
+          <w:szCs w:val="28"/>
+          <w:lang w:val="en-US"/>
+        </w:rPr>
+        <w:t xml:space="preserve">  </w:t>
+      </w:r>
+      <w:r>
+        <w:rPr>
+          <w:rFonts w:ascii="Times New Roman" w:hAnsi="Times New Roman" w:cs="Times New Roman"/>
+          <w:sz w:val="28"/>
+          <w:szCs w:val="28"/>
+          <w:lang w:val="en-US"/>
+        </w:rPr>
+        <w:tab/>
+      </w:r>
+      <w:r>
+        <w:rPr>
+          <w:rFonts w:ascii="Times New Roman" w:hAnsi="Times New Roman" w:cs="Times New Roman"/>
+          <w:sz w:val="28"/>
+          <w:szCs w:val="28"/>
+          <w:lang w:val="en-US"/>
+        </w:rPr>
+        <w:t>CLK &lt;= '1', '1' after 100 NS, '0' after 200 NS, '0' after 300 NS, '1' after 400 NS, '0' after 500 NS, '1' after 600 NS, '0' after 700 NS, '1' after 800 NS, '0' after 900 NS, '1' after 1000 NS, '0' after 1100 NS;</w:t>
+      </w:r>
+    </w:p>
+    <w:p>
+      <w:pPr>
+        <w:spacing w:after="0" w:line="240" w:lineRule="auto"/>
+        <w:rPr>
+          <w:rFonts w:ascii="Times New Roman" w:hAnsi="Times New Roman" w:cs="Times New Roman"/>
+          <w:sz w:val="28"/>
+          <w:szCs w:val="28"/>
+          <w:lang w:val="en-US"/>
+        </w:rPr>
+      </w:pPr>
+      <w:r>
+        <w:rPr>
+          <w:rFonts w:ascii="Times New Roman" w:hAnsi="Times New Roman" w:cs="Times New Roman"/>
+          <w:sz w:val="28"/>
+          <w:szCs w:val="28"/>
+          <w:lang w:val="en-US"/>
+        </w:rPr>
+        <w:t xml:space="preserve">  </w:t>
+      </w:r>
+      <w:r>
+        <w:rPr>
+          <w:rFonts w:ascii="Times New Roman" w:hAnsi="Times New Roman" w:cs="Times New Roman"/>
+          <w:sz w:val="28"/>
+          <w:szCs w:val="28"/>
+          <w:lang w:val="en-US"/>
+        </w:rPr>
+        <w:tab/>
+      </w:r>
+      <w:r>
+        <w:rPr>
+          <w:rFonts w:ascii="Times New Roman" w:hAnsi="Times New Roman" w:cs="Times New Roman"/>
+          <w:sz w:val="28"/>
+          <w:szCs w:val="28"/>
+          <w:lang w:val="en-US"/>
+        </w:rPr>
+        <w:t>J &lt;= '1', '0' after 100 NS, '1' after 200 NS, '1' after 300 NS, '0' after 400 NS, '0' after 500 NS, '1' after 600 NS, '0' after 700 NS, '0' after 800 NS, '1' after 900 NS, '1' after 1000 NS, '0' after 1100 NS;</w:t>
+      </w:r>
+    </w:p>
+    <w:p>
+      <w:pPr>
+        <w:spacing w:after="0" w:line="240" w:lineRule="auto"/>
+        <w:rPr>
+          <w:rFonts w:ascii="Times New Roman" w:hAnsi="Times New Roman" w:cs="Times New Roman"/>
+          <w:sz w:val="28"/>
+          <w:szCs w:val="28"/>
+          <w:lang w:val="en-US"/>
+        </w:rPr>
+      </w:pPr>
+      <w:r>
+        <w:rPr>
+          <w:rFonts w:ascii="Times New Roman" w:hAnsi="Times New Roman" w:cs="Times New Roman"/>
+          <w:sz w:val="28"/>
+          <w:szCs w:val="28"/>
+          <w:lang w:val="en-US"/>
+        </w:rPr>
+        <w:t xml:space="preserve">  </w:t>
+      </w:r>
+      <w:r>
+        <w:rPr>
+          <w:rFonts w:ascii="Times New Roman" w:hAnsi="Times New Roman" w:cs="Times New Roman"/>
+          <w:sz w:val="28"/>
+          <w:szCs w:val="28"/>
+          <w:lang w:val="en-US"/>
+        </w:rPr>
+        <w:tab/>
+      </w:r>
+      <w:r>
+        <w:rPr>
+          <w:rFonts w:ascii="Times New Roman" w:hAnsi="Times New Roman" w:cs="Times New Roman"/>
+          <w:sz w:val="28"/>
+          <w:szCs w:val="28"/>
+          <w:lang w:val="en-US"/>
+        </w:rPr>
+        <w:t>KL &lt;= '1', '0' after 100 NS, '1' after 200 NS, '1' after 300 NS, '0' after 400 NS, '1' after 500 NS, '0' after 600 NS, '1' after 700 NS, '1' after 800 NS, '1' after 900 NS, '1' after 1000 NS, '0' after 1100 NS;</w:t>
+      </w:r>
+    </w:p>
+    <w:p>
+      <w:pPr>
+        <w:spacing w:after="0" w:line="240" w:lineRule="auto"/>
+        <w:rPr>
+          <w:rFonts w:ascii="Times New Roman" w:hAnsi="Times New Roman" w:cs="Times New Roman"/>
+          <w:sz w:val="28"/>
+          <w:szCs w:val="28"/>
+          <w:lang w:val="en-US"/>
+        </w:rPr>
+      </w:pPr>
+    </w:p>
+    <w:p>
+      <w:pPr>
+        <w:spacing w:after="0" w:line="240" w:lineRule="auto"/>
+        <w:ind w:firstLine="708"/>
+        <w:rPr>
+          <w:rFonts w:ascii="Times New Roman" w:hAnsi="Times New Roman" w:cs="Times New Roman"/>
+          <w:sz w:val="28"/>
+          <w:szCs w:val="28"/>
+          <w:lang w:val="en-US"/>
+        </w:rPr>
+      </w:pPr>
+      <w:r>
+        <w:rPr>
+          <w:rFonts w:ascii="Times New Roman" w:hAnsi="Times New Roman" w:cs="Times New Roman"/>
+          <w:sz w:val="28"/>
+          <w:szCs w:val="28"/>
+          <w:lang w:val="en-US"/>
+        </w:rPr>
+        <w:t>M: lab4_3 port map (PRL, CLRL, CLK, J, KL, D1, D2);</w:t>
+      </w:r>
+    </w:p>
+    <w:p>
+      <w:pPr>
+        <w:spacing w:after="0" w:line="240" w:lineRule="auto"/>
+        <w:rPr>
+          <w:rFonts w:ascii="Times New Roman" w:hAnsi="Times New Roman" w:cs="Times New Roman"/>
+          <w:sz w:val="28"/>
+          <w:szCs w:val="28"/>
+        </w:rPr>
+      </w:pPr>
+      <w:proofErr w:type="spellStart"/>
+      <w:r>
+        <w:rPr>
+          <w:rFonts w:ascii="Times New Roman" w:hAnsi="Times New Roman" w:cs="Times New Roman"/>
+          <w:sz w:val="28"/>
+          <w:szCs w:val="28"/>
+        </w:rPr>
+        <w:t>end</w:t>
+      </w:r>
+      <w:proofErr w:type="spellEnd"/>
+      <w:r>
+        <w:rPr>
+          <w:rFonts w:ascii="Times New Roman" w:hAnsi="Times New Roman" w:cs="Times New Roman"/>
+          <w:sz w:val="28"/>
+          <w:szCs w:val="28"/>
+        </w:rPr>
+        <w:t xml:space="preserve"> BENCH;</w:t>
+      </w:r>
+    </w:p>
+    <w:p>
+      <w:pPr>
+        <w:rPr>
+          <w:rFonts w:ascii="Times New Roman" w:hAnsi="Times New Roman" w:cs="Times New Roman"/>
+          <w:sz w:val="28"/>
+          <w:szCs w:val="28"/>
+        </w:rPr>
+      </w:pPr>
+      <w:r>
+        <w:rPr>
+          <w:rFonts w:ascii="Times New Roman" w:hAnsi="Times New Roman" w:cs="Times New Roman"/>
+          <w:sz w:val="28"/>
+          <w:szCs w:val="28"/>
+        </w:rPr>
+        <w:br w:type="page"/>
+      </w:r>
+    </w:p>
+    <w:p>
+      <w:pPr>
+        <w:pStyle w:val="a5"/>
+        <w:numPr>
+          <w:ilvl w:val="0"/>
+          <w:numId w:val="6"/>
+        </w:numPr>
+        <w:spacing w:after="0" w:line="240" w:lineRule="auto"/>
+        <w:rPr>
+          <w:rFonts w:ascii="Times New Roman" w:hAnsi="Times New Roman" w:cs="Times New Roman"/>
+          <w:sz w:val="28"/>
+          <w:szCs w:val="28"/>
+        </w:rPr>
+      </w:pPr>
+      <w:r>
+        <w:rPr>
+          <w:rFonts w:ascii="Times New Roman" w:hAnsi="Times New Roman" w:cs="Times New Roman"/>
+          <w:sz w:val="28"/>
+          <w:szCs w:val="28"/>
+        </w:rPr>
+        <w:lastRenderedPageBreak/>
+        <w:t xml:space="preserve"> Результат работы программы</w:t>
+      </w:r>
+    </w:p>
+    <w:p>
+      <w:pPr>
+        <w:spacing w:after="0" w:line="240" w:lineRule="auto"/>
+        <w:rPr>
+          <w:rFonts w:ascii="Times New Roman" w:hAnsi="Times New Roman" w:cs="Times New Roman"/>
+          <w:sz w:val="28"/>
+          <w:szCs w:val="28"/>
+        </w:rPr>
+      </w:pPr>
+    </w:p>
+    <w:p>
+      <w:pPr>
+        <w:spacing w:after="0" w:line="240" w:lineRule="auto"/>
+        <w:jc w:val="center"/>
+        <w:rPr>
+          <w:rFonts w:ascii="Times New Roman" w:hAnsi="Times New Roman" w:cs="Times New Roman"/>
+          <w:sz w:val="28"/>
+          <w:szCs w:val="28"/>
+        </w:rPr>
+      </w:pPr>
+      <w:r>
+        <w:rPr>
+          <w:rFonts w:ascii="Times New Roman" w:hAnsi="Times New Roman" w:cs="Times New Roman"/>
+          <w:noProof/>
+          <w:sz w:val="28"/>
+          <w:szCs w:val="28"/>
+          <w:lang w:eastAsia="ru-RU"/>
+        </w:rPr>
+        <w:drawing>
+          <wp:inline distT="0" distB="0" distL="0" distR="0" wp14:anchorId="58171BFD" wp14:editId="38BB242F">
+            <wp:extent cx="5530799" cy="3343617"/>
+            <wp:effectExtent l="0" t="0" r="0" b="0"/>
+            <wp:docPr id="4" name="Рисунок 4" descr="../../../../../Desktop/Снимок%20экрана%202017-12-22%20в%2012.30.1"/>
+            <wp:cNvGraphicFramePr>
+              <a:graphicFrameLocks xmlns:a="http://schemas.openxmlformats.org/drawingml/2006/main" noChangeAspect="1"/>
+            </wp:cNvGraphicFramePr>
+            <a:graphic xmlns:a="http://schemas.openxmlformats.org/drawingml/2006/main">
+              <a:graphicData uri="http://schemas.openxmlformats.org/drawingml/2006/picture">
+                <pic:pic xmlns:pic="http://schemas.openxmlformats.org/drawingml/2006/picture">
+                  <pic:nvPicPr>
+                    <pic:cNvPr id="0" name="Picture 1" descr="../../../../../Desktop/Снимок%20экрана%202017-12-22%20в%2012.30.1"/>
+                    <pic:cNvPicPr>
+                      <a:picLocks noChangeAspect="1" noChangeArrowheads="1"/>
+                    </pic:cNvPicPr>
+                  </pic:nvPicPr>
+                  <pic:blipFill>
+                    <a:blip r:embed="rId18" cstate="print">
+                      <a:extLst>
+                        <a:ext uri="{28A0092B-C50C-407E-A947-70E740481C1C}">
+                          <a14:useLocalDpi xmlns:a14="http://schemas.microsoft.com/office/drawing/2010/main" val="0"/>
+                        </a:ext>
+                      </a:extLst>
+                    </a:blip>
+                    <a:srcRect/>
+                    <a:stretch>
+                      <a:fillRect/>
+                    </a:stretch>
+                  </pic:blipFill>
+                  <pic:spPr bwMode="auto">
+                    <a:xfrm>
+                      <a:off x="0" y="0"/>
+                      <a:ext cx="5549319" cy="3354813"/>
+                    </a:xfrm>
+                    <a:prstGeom prst="rect">
+                      <a:avLst/>
+                    </a:prstGeom>
+                    <a:noFill/>
+                    <a:ln>
+                      <a:noFill/>
+                    </a:ln>
+                  </pic:spPr>
+                </pic:pic>
+              </a:graphicData>
+            </a:graphic>
+          </wp:inline>
+        </w:drawing>
+      </w:r>
+    </w:p>
+    <w:p>
+      <w:pPr>
+        <w:spacing w:after="0" w:line="240" w:lineRule="auto"/>
+        <w:jc w:val="center"/>
+        <w:rPr>
+          <w:rFonts w:ascii="Times New Roman" w:hAnsi="Times New Roman" w:cs="Times New Roman"/>
+          <w:sz w:val="28"/>
+          <w:szCs w:val="28"/>
+        </w:rPr>
+      </w:pPr>
+    </w:p>
+    <w:p>
+      <w:pPr>
+        <w:spacing w:after="0" w:line="240" w:lineRule="auto"/>
+        <w:jc w:val="center"/>
+        <w:rPr>
+          <w:rFonts w:ascii="Times New Roman" w:hAnsi="Times New Roman" w:cs="Times New Roman"/>
+          <w:sz w:val="28"/>
+          <w:szCs w:val="28"/>
+        </w:rPr>
+      </w:pPr>
+      <w:r>
+        <w:rPr>
+          <w:rFonts w:ascii="Times New Roman" w:hAnsi="Times New Roman" w:cs="Times New Roman"/>
+          <w:noProof/>
+          <w:sz w:val="28"/>
+          <w:szCs w:val="28"/>
+          <w:lang w:eastAsia="ru-RU"/>
+        </w:rPr>
+        <w:drawing>
+          <wp:inline distT="0" distB="0" distL="0" distR="0" wp14:anchorId="24FB82C6" wp14:editId="2F06A02A">
+            <wp:extent cx="5458380" cy="4027658"/>
+            <wp:effectExtent l="0" t="0" r="0" b="0"/>
+            <wp:docPr id="16" name="Рисунок 16" descr="../../../../../Desktop/Снимок%20экрана%202017-12-22%20в%200.32.4"/>
+            <wp:cNvGraphicFramePr>
+              <a:graphicFrameLocks xmlns:a="http://schemas.openxmlformats.org/drawingml/2006/main" noChangeAspect="1"/>
+            </wp:cNvGraphicFramePr>
+            <a:graphic xmlns:a="http://schemas.openxmlformats.org/drawingml/2006/main">
+              <a:graphicData uri="http://schemas.openxmlformats.org/drawingml/2006/picture">
+                <pic:pic xmlns:pic="http://schemas.openxmlformats.org/drawingml/2006/picture">
+                  <pic:nvPicPr>
+                    <pic:cNvPr id="0" name="Picture 3" descr="../../../../../Desktop/Снимок%20экрана%202017-12-22%20в%200.32.4"/>
+                    <pic:cNvPicPr>
+                      <a:picLocks noChangeAspect="1" noChangeArrowheads="1"/>
+                    </pic:cNvPicPr>
+                  </pic:nvPicPr>
+                  <pic:blipFill>
+                    <a:blip r:embed="rId17">
+                      <a:extLst>
+                        <a:ext uri="{28A0092B-C50C-407E-A947-70E740481C1C}">
+                          <a14:useLocalDpi xmlns:a14="http://schemas.microsoft.com/office/drawing/2010/main" val="0"/>
+                        </a:ext>
+                      </a:extLst>
+                    </a:blip>
+                    <a:srcRect/>
+                    <a:stretch>
+                      <a:fillRect/>
+                    </a:stretch>
+                  </pic:blipFill>
+                  <pic:spPr bwMode="auto">
+                    <a:xfrm>
+                      <a:off x="0" y="0"/>
+                      <a:ext cx="5487892" cy="4049435"/>
+                    </a:xfrm>
+                    <a:prstGeom prst="rect">
+                      <a:avLst/>
+                    </a:prstGeom>
+                    <a:noFill/>
+                    <a:ln>
+                      <a:noFill/>
+                    </a:ln>
+                  </pic:spPr>
+                </pic:pic>
+              </a:graphicData>
+            </a:graphic>
+          </wp:inline>
+        </w:drawing>
+      </w:r>
       <w:bookmarkStart w:id="0" w:name="_GoBack"/>
       <w:bookmarkEnd w:id="0"/>
     </w:p>
@@ -6998,7 +10183,7 @@
 </file>
 
 <file path=customXml/itemProps1.xml><?xml version="1.0" encoding="utf-8"?>
-<ds:datastoreItem xmlns:ds="http://schemas.openxmlformats.org/officeDocument/2006/customXml" ds:itemID="{25567FD3-3E7A-FC4E-A61F-0F7332EE1C16}">
+<ds:datastoreItem xmlns:ds="http://schemas.openxmlformats.org/officeDocument/2006/customXml" ds:itemID="{3CEC3FF5-46E1-3949-A3B8-0EFA73DE70FF}">
   <ds:schemaRefs>
     <ds:schemaRef ds:uri="http://schemas.openxmlformats.org/officeDocument/2006/bibliography"/>
   </ds:schemaRefs>

--- a/kidsvt/lab2/lab3.docx
+++ b/kidsvt/lab2/lab3.docx
@@ -6513,116 +6513,137 @@
           <w:rFonts w:ascii="Times New Roman" w:hAnsi="Times New Roman" w:cs="Times New Roman"/>
           <w:sz w:val="28"/>
           <w:szCs w:val="28"/>
-        </w:rPr>
-      </w:pPr>
+          <w:lang w:val="en-US"/>
+        </w:rPr>
+      </w:pPr>
+      <w:r>
+        <w:rPr>
+          <w:rFonts w:ascii="Times New Roman" w:hAnsi="Times New Roman" w:cs="Times New Roman"/>
+          <w:sz w:val="28"/>
+          <w:szCs w:val="28"/>
+          <w:lang w:val="en-US"/>
+        </w:rPr>
+        <w:t>begin</w:t>
+      </w:r>
+    </w:p>
+    <w:p>
+      <w:pPr>
+        <w:spacing w:after="0" w:line="240" w:lineRule="auto"/>
+        <w:rPr>
+          <w:rFonts w:ascii="Times New Roman" w:hAnsi="Times New Roman" w:cs="Times New Roman"/>
+          <w:sz w:val="28"/>
+          <w:szCs w:val="28"/>
+          <w:lang w:val="en-US"/>
+        </w:rPr>
+      </w:pPr>
+      <w:r>
+        <w:rPr>
+          <w:rFonts w:ascii="Times New Roman" w:hAnsi="Times New Roman" w:cs="Times New Roman"/>
+          <w:sz w:val="28"/>
+          <w:szCs w:val="28"/>
+          <w:lang w:val="en-US"/>
+        </w:rPr>
+        <w:tab/>
+      </w:r>
+      <w:r>
+        <w:rPr>
+          <w:rFonts w:ascii="Times New Roman" w:hAnsi="Times New Roman" w:cs="Times New Roman"/>
+          <w:sz w:val="28"/>
+          <w:szCs w:val="28"/>
+          <w:lang w:val="en-US"/>
+        </w:rPr>
+        <w:t>process (PRL, CLRL, CLK, J, KL, D1, D2)</w:t>
+      </w:r>
+    </w:p>
+    <w:p>
+      <w:pPr>
+        <w:spacing w:after="0" w:line="240" w:lineRule="auto"/>
+        <w:rPr>
+          <w:rFonts w:ascii="Times New Roman" w:hAnsi="Times New Roman" w:cs="Times New Roman"/>
+          <w:sz w:val="28"/>
+          <w:szCs w:val="28"/>
+          <w:lang w:val="en-US"/>
+        </w:rPr>
+      </w:pPr>
+      <w:r>
+        <w:rPr>
+          <w:rFonts w:ascii="Times New Roman" w:hAnsi="Times New Roman" w:cs="Times New Roman"/>
+          <w:sz w:val="28"/>
+          <w:szCs w:val="28"/>
+          <w:lang w:val="en-US"/>
+        </w:rPr>
+        <w:tab/>
+        <w:t xml:space="preserve">  begin</w:t>
+      </w:r>
+    </w:p>
+    <w:p>
+      <w:pPr>
+        <w:spacing w:after="0" w:line="240" w:lineRule="auto"/>
+        <w:rPr>
+          <w:rFonts w:ascii="Times New Roman" w:hAnsi="Times New Roman" w:cs="Times New Roman"/>
+          <w:sz w:val="28"/>
+          <w:szCs w:val="28"/>
+          <w:lang w:val="en-US"/>
+        </w:rPr>
+      </w:pPr>
+      <w:r>
+        <w:rPr>
+          <w:rFonts w:ascii="Times New Roman" w:hAnsi="Times New Roman" w:cs="Times New Roman"/>
+          <w:sz w:val="28"/>
+          <w:szCs w:val="28"/>
+          <w:lang w:val="en-US"/>
+        </w:rPr>
+        <w:tab/>
+      </w:r>
+      <w:r>
+        <w:rPr>
+          <w:rFonts w:ascii="Times New Roman" w:hAnsi="Times New Roman" w:cs="Times New Roman"/>
+          <w:sz w:val="28"/>
+          <w:szCs w:val="28"/>
+          <w:lang w:val="en-US"/>
+        </w:rPr>
+        <w:tab/>
+        <w:t xml:space="preserve">assert </w:t>
+      </w:r>
+      <w:proofErr w:type="gramStart"/>
+      <w:r>
+        <w:rPr>
+          <w:rFonts w:ascii="Times New Roman" w:hAnsi="Times New Roman" w:cs="Times New Roman"/>
+          <w:sz w:val="28"/>
+          <w:szCs w:val="28"/>
+          <w:lang w:val="en-US"/>
+        </w:rPr>
+        <w:t>not(</w:t>
+      </w:r>
+      <w:proofErr w:type="gramEnd"/>
+      <w:r>
+        <w:rPr>
+          <w:rFonts w:ascii="Times New Roman" w:hAnsi="Times New Roman" w:cs="Times New Roman"/>
+          <w:sz w:val="28"/>
+          <w:szCs w:val="28"/>
+          <w:lang w:val="en-US"/>
+        </w:rPr>
+        <w:t xml:space="preserve">PRL='1' and CLRL='1' and </w:t>
+      </w:r>
       <w:proofErr w:type="spellStart"/>
       <w:r>
         <w:rPr>
           <w:rFonts w:ascii="Times New Roman" w:hAnsi="Times New Roman" w:cs="Times New Roman"/>
           <w:sz w:val="28"/>
           <w:szCs w:val="28"/>
-        </w:rPr>
-        <w:t>begin</w:t>
+          <w:lang w:val="en-US"/>
+        </w:rPr>
+        <w:t>CLK'event</w:t>
       </w:r>
       <w:proofErr w:type="spellEnd"/>
-    </w:p>
-    <w:p>
-      <w:pPr>
-        <w:spacing w:after="0" w:line="240" w:lineRule="auto"/>
-        <w:rPr>
-          <w:rFonts w:ascii="Times New Roman" w:hAnsi="Times New Roman" w:cs="Times New Roman"/>
-          <w:sz w:val="28"/>
-          <w:szCs w:val="28"/>
-          <w:lang w:val="en-US"/>
-        </w:rPr>
-      </w:pPr>
-      <w:r>
-        <w:rPr>
-          <w:rFonts w:ascii="Times New Roman" w:hAnsi="Times New Roman" w:cs="Times New Roman"/>
-          <w:sz w:val="28"/>
-          <w:szCs w:val="28"/>
-        </w:rPr>
-        <w:tab/>
-      </w:r>
-      <w:r>
-        <w:rPr>
-          <w:rFonts w:ascii="Times New Roman" w:hAnsi="Times New Roman" w:cs="Times New Roman"/>
-          <w:sz w:val="28"/>
-          <w:szCs w:val="28"/>
-          <w:lang w:val="en-US"/>
-        </w:rPr>
-        <w:t>process (PRL, CLRL, CLK, J, KL, D1, D2)</w:t>
-      </w:r>
-    </w:p>
-    <w:p>
-      <w:pPr>
-        <w:spacing w:after="0" w:line="240" w:lineRule="auto"/>
-        <w:rPr>
-          <w:rFonts w:ascii="Times New Roman" w:hAnsi="Times New Roman" w:cs="Times New Roman"/>
-          <w:sz w:val="28"/>
-          <w:szCs w:val="28"/>
-          <w:lang w:val="en-US"/>
-        </w:rPr>
-      </w:pPr>
-      <w:r>
-        <w:rPr>
-          <w:rFonts w:ascii="Times New Roman" w:hAnsi="Times New Roman" w:cs="Times New Roman"/>
-          <w:sz w:val="28"/>
-          <w:szCs w:val="28"/>
-          <w:lang w:val="en-US"/>
-        </w:rPr>
-        <w:tab/>
-        <w:t xml:space="preserve">  begin</w:t>
-      </w:r>
-    </w:p>
-    <w:p>
-      <w:pPr>
-        <w:spacing w:after="0" w:line="240" w:lineRule="auto"/>
-        <w:rPr>
-          <w:rFonts w:ascii="Times New Roman" w:hAnsi="Times New Roman" w:cs="Times New Roman"/>
-          <w:sz w:val="28"/>
-          <w:szCs w:val="28"/>
-          <w:lang w:val="en-US"/>
-        </w:rPr>
-      </w:pPr>
-      <w:r>
-        <w:rPr>
-          <w:rFonts w:ascii="Times New Roman" w:hAnsi="Times New Roman" w:cs="Times New Roman"/>
-          <w:sz w:val="28"/>
-          <w:szCs w:val="28"/>
-          <w:lang w:val="en-US"/>
-        </w:rPr>
-        <w:tab/>
-      </w:r>
-      <w:r>
-        <w:rPr>
-          <w:rFonts w:ascii="Times New Roman" w:hAnsi="Times New Roman" w:cs="Times New Roman"/>
-          <w:sz w:val="28"/>
-          <w:szCs w:val="28"/>
-          <w:lang w:val="en-US"/>
-        </w:rPr>
-        <w:tab/>
-        <w:t xml:space="preserve">assert </w:t>
-      </w:r>
-      <w:proofErr w:type="gramStart"/>
-      <w:r>
-        <w:rPr>
-          <w:rFonts w:ascii="Times New Roman" w:hAnsi="Times New Roman" w:cs="Times New Roman"/>
-          <w:sz w:val="28"/>
-          <w:szCs w:val="28"/>
-          <w:lang w:val="en-US"/>
-        </w:rPr>
-        <w:t>not(</w:t>
-      </w:r>
-      <w:proofErr w:type="gramEnd"/>
-      <w:r>
-        <w:rPr>
-          <w:rFonts w:ascii="Times New Roman" w:hAnsi="Times New Roman" w:cs="Times New Roman"/>
-          <w:sz w:val="28"/>
-          <w:szCs w:val="28"/>
-          <w:lang w:val="en-US"/>
-        </w:rPr>
-        <w:t xml:space="preserve">PRL='1' and CLRL='1' and </w:t>
+      <w:r>
+        <w:rPr>
+          <w:rFonts w:ascii="Times New Roman" w:hAnsi="Times New Roman" w:cs="Times New Roman"/>
+          <w:sz w:val="28"/>
+          <w:szCs w:val="28"/>
+          <w:lang w:val="en-US"/>
+        </w:rPr>
+        <w:t xml:space="preserve"> and CLK='1' and </w:t>
       </w:r>
       <w:proofErr w:type="spellStart"/>
       <w:r>
@@ -6632,6 +6653,126 @@
           <w:szCs w:val="28"/>
           <w:lang w:val="en-US"/>
         </w:rPr>
+        <w:t>J'event</w:t>
+      </w:r>
+      <w:proofErr w:type="spellEnd"/>
+      <w:r>
+        <w:rPr>
+          <w:rFonts w:ascii="Times New Roman" w:hAnsi="Times New Roman" w:cs="Times New Roman"/>
+          <w:sz w:val="28"/>
+          <w:szCs w:val="28"/>
+          <w:lang w:val="en-US"/>
+        </w:rPr>
+        <w:t xml:space="preserve"> and </w:t>
+      </w:r>
+      <w:proofErr w:type="spellStart"/>
+      <w:r>
+        <w:rPr>
+          <w:rFonts w:ascii="Times New Roman" w:hAnsi="Times New Roman" w:cs="Times New Roman"/>
+          <w:sz w:val="28"/>
+          <w:szCs w:val="28"/>
+          <w:lang w:val="en-US"/>
+        </w:rPr>
+        <w:t>KL'event</w:t>
+      </w:r>
+      <w:proofErr w:type="spellEnd"/>
+      <w:r>
+        <w:rPr>
+          <w:rFonts w:ascii="Times New Roman" w:hAnsi="Times New Roman" w:cs="Times New Roman"/>
+          <w:sz w:val="28"/>
+          <w:szCs w:val="28"/>
+          <w:lang w:val="en-US"/>
+        </w:rPr>
+        <w:t>) report "Error :(" severity error;</w:t>
+      </w:r>
+    </w:p>
+    <w:p>
+      <w:pPr>
+        <w:spacing w:after="0" w:line="240" w:lineRule="auto"/>
+        <w:rPr>
+          <w:rFonts w:ascii="Times New Roman" w:hAnsi="Times New Roman" w:cs="Times New Roman"/>
+          <w:sz w:val="28"/>
+          <w:szCs w:val="28"/>
+          <w:lang w:val="en-US"/>
+        </w:rPr>
+      </w:pPr>
+    </w:p>
+    <w:p>
+      <w:pPr>
+        <w:spacing w:after="0" w:line="240" w:lineRule="auto"/>
+        <w:rPr>
+          <w:rFonts w:ascii="Times New Roman" w:hAnsi="Times New Roman" w:cs="Times New Roman"/>
+          <w:sz w:val="28"/>
+          <w:szCs w:val="28"/>
+          <w:lang w:val="en-US"/>
+        </w:rPr>
+      </w:pPr>
+      <w:r>
+        <w:rPr>
+          <w:rFonts w:ascii="Times New Roman" w:hAnsi="Times New Roman" w:cs="Times New Roman"/>
+          <w:sz w:val="28"/>
+          <w:szCs w:val="28"/>
+          <w:lang w:val="en-US"/>
+        </w:rPr>
+        <w:tab/>
+      </w:r>
+      <w:r>
+        <w:rPr>
+          <w:rFonts w:ascii="Times New Roman" w:hAnsi="Times New Roman" w:cs="Times New Roman"/>
+          <w:sz w:val="28"/>
+          <w:szCs w:val="28"/>
+          <w:lang w:val="en-US"/>
+        </w:rPr>
+        <w:tab/>
+        <w:t>if (PRL='1' and CLRL='1') then</w:t>
+      </w:r>
+    </w:p>
+    <w:p>
+      <w:pPr>
+        <w:spacing w:after="0" w:line="240" w:lineRule="auto"/>
+        <w:rPr>
+          <w:rFonts w:ascii="Times New Roman" w:hAnsi="Times New Roman" w:cs="Times New Roman"/>
+          <w:sz w:val="28"/>
+          <w:szCs w:val="28"/>
+          <w:lang w:val="en-US"/>
+        </w:rPr>
+      </w:pPr>
+      <w:r>
+        <w:rPr>
+          <w:rFonts w:ascii="Times New Roman" w:hAnsi="Times New Roman" w:cs="Times New Roman"/>
+          <w:sz w:val="28"/>
+          <w:szCs w:val="28"/>
+          <w:lang w:val="en-US"/>
+        </w:rPr>
+        <w:tab/>
+      </w:r>
+      <w:r>
+        <w:rPr>
+          <w:rFonts w:ascii="Times New Roman" w:hAnsi="Times New Roman" w:cs="Times New Roman"/>
+          <w:sz w:val="28"/>
+          <w:szCs w:val="28"/>
+          <w:lang w:val="en-US"/>
+        </w:rPr>
+        <w:tab/>
+      </w:r>
+      <w:r>
+        <w:rPr>
+          <w:rFonts w:ascii="Times New Roman" w:hAnsi="Times New Roman" w:cs="Times New Roman"/>
+          <w:sz w:val="28"/>
+          <w:szCs w:val="28"/>
+          <w:lang w:val="en-US"/>
+        </w:rPr>
+        <w:tab/>
+        <w:t>if (</w:t>
+      </w:r>
+      <w:proofErr w:type="spellStart"/>
+      <w:r>
+        <w:rPr>
+          <w:rFonts w:ascii="Times New Roman" w:hAnsi="Times New Roman" w:cs="Times New Roman"/>
+          <w:sz w:val="28"/>
+          <w:szCs w:val="28"/>
+          <w:lang w:val="en-US"/>
+        </w:rPr>
         <w:t>CLK'event</w:t>
       </w:r>
       <w:proofErr w:type="spellEnd"/>
@@ -6642,7 +6783,141 @@
           <w:szCs w:val="28"/>
           <w:lang w:val="en-US"/>
         </w:rPr>
-        <w:t xml:space="preserve"> and CLK='1' and </w:t>
+        <w:t xml:space="preserve"> and CLK='1' and J='0' and KL='0') then</w:t>
+      </w:r>
+    </w:p>
+    <w:p>
+      <w:pPr>
+        <w:spacing w:after="0" w:line="240" w:lineRule="auto"/>
+        <w:rPr>
+          <w:rFonts w:ascii="Times New Roman" w:hAnsi="Times New Roman" w:cs="Times New Roman"/>
+          <w:sz w:val="28"/>
+          <w:szCs w:val="28"/>
+          <w:lang w:val="en-US"/>
+        </w:rPr>
+      </w:pPr>
+      <w:r>
+        <w:rPr>
+          <w:rFonts w:ascii="Times New Roman" w:hAnsi="Times New Roman" w:cs="Times New Roman"/>
+          <w:sz w:val="28"/>
+          <w:szCs w:val="28"/>
+          <w:lang w:val="en-US"/>
+        </w:rPr>
+        <w:tab/>
+      </w:r>
+      <w:r>
+        <w:rPr>
+          <w:rFonts w:ascii="Times New Roman" w:hAnsi="Times New Roman" w:cs="Times New Roman"/>
+          <w:sz w:val="28"/>
+          <w:szCs w:val="28"/>
+          <w:lang w:val="en-US"/>
+        </w:rPr>
+        <w:tab/>
+      </w:r>
+      <w:r>
+        <w:rPr>
+          <w:rFonts w:ascii="Times New Roman" w:hAnsi="Times New Roman" w:cs="Times New Roman"/>
+          <w:sz w:val="28"/>
+          <w:szCs w:val="28"/>
+          <w:lang w:val="en-US"/>
+        </w:rPr>
+        <w:tab/>
+      </w:r>
+      <w:r>
+        <w:rPr>
+          <w:rFonts w:ascii="Times New Roman" w:hAnsi="Times New Roman" w:cs="Times New Roman"/>
+          <w:sz w:val="28"/>
+          <w:szCs w:val="28"/>
+          <w:lang w:val="en-US"/>
+        </w:rPr>
+        <w:tab/>
+        <w:t>tempD1 &lt;= '0';</w:t>
+      </w:r>
+    </w:p>
+    <w:p>
+      <w:pPr>
+        <w:spacing w:after="0" w:line="240" w:lineRule="auto"/>
+        <w:rPr>
+          <w:rFonts w:ascii="Times New Roman" w:hAnsi="Times New Roman" w:cs="Times New Roman"/>
+          <w:sz w:val="28"/>
+          <w:szCs w:val="28"/>
+          <w:lang w:val="en-US"/>
+        </w:rPr>
+      </w:pPr>
+      <w:r>
+        <w:rPr>
+          <w:rFonts w:ascii="Times New Roman" w:hAnsi="Times New Roman" w:cs="Times New Roman"/>
+          <w:sz w:val="28"/>
+          <w:szCs w:val="28"/>
+          <w:lang w:val="en-US"/>
+        </w:rPr>
+        <w:tab/>
+      </w:r>
+      <w:r>
+        <w:rPr>
+          <w:rFonts w:ascii="Times New Roman" w:hAnsi="Times New Roman" w:cs="Times New Roman"/>
+          <w:sz w:val="28"/>
+          <w:szCs w:val="28"/>
+          <w:lang w:val="en-US"/>
+        </w:rPr>
+        <w:tab/>
+      </w:r>
+      <w:r>
+        <w:rPr>
+          <w:rFonts w:ascii="Times New Roman" w:hAnsi="Times New Roman" w:cs="Times New Roman"/>
+          <w:sz w:val="28"/>
+          <w:szCs w:val="28"/>
+          <w:lang w:val="en-US"/>
+        </w:rPr>
+        <w:tab/>
+      </w:r>
+      <w:r>
+        <w:rPr>
+          <w:rFonts w:ascii="Times New Roman" w:hAnsi="Times New Roman" w:cs="Times New Roman"/>
+          <w:sz w:val="28"/>
+          <w:szCs w:val="28"/>
+          <w:lang w:val="en-US"/>
+        </w:rPr>
+        <w:tab/>
+        <w:t>tempD2 &lt;= '1';</w:t>
+      </w:r>
+    </w:p>
+    <w:p>
+      <w:pPr>
+        <w:spacing w:after="0" w:line="240" w:lineRule="auto"/>
+        <w:rPr>
+          <w:rFonts w:ascii="Times New Roman" w:hAnsi="Times New Roman" w:cs="Times New Roman"/>
+          <w:sz w:val="28"/>
+          <w:szCs w:val="28"/>
+          <w:lang w:val="en-US"/>
+        </w:rPr>
+      </w:pPr>
+      <w:r>
+        <w:rPr>
+          <w:rFonts w:ascii="Times New Roman" w:hAnsi="Times New Roman" w:cs="Times New Roman"/>
+          <w:sz w:val="28"/>
+          <w:szCs w:val="28"/>
+          <w:lang w:val="en-US"/>
+        </w:rPr>
+        <w:tab/>
+      </w:r>
+      <w:r>
+        <w:rPr>
+          <w:rFonts w:ascii="Times New Roman" w:hAnsi="Times New Roman" w:cs="Times New Roman"/>
+          <w:sz w:val="28"/>
+          <w:szCs w:val="28"/>
+          <w:lang w:val="en-US"/>
+        </w:rPr>
+        <w:tab/>
+      </w:r>
+      <w:r>
+        <w:rPr>
+          <w:rFonts w:ascii="Times New Roman" w:hAnsi="Times New Roman" w:cs="Times New Roman"/>
+          <w:sz w:val="28"/>
+          <w:szCs w:val="28"/>
+          <w:lang w:val="en-US"/>
+        </w:rPr>
+        <w:tab/>
       </w:r>
       <w:proofErr w:type="spellStart"/>
       <w:r>
@@ -6652,7 +6927,7 @@
           <w:szCs w:val="28"/>
           <w:lang w:val="en-US"/>
         </w:rPr>
-        <w:t>J'event</w:t>
+        <w:t>elsif</w:t>
       </w:r>
       <w:proofErr w:type="spellEnd"/>
       <w:r>
@@ -6662,7 +6937,7 @@
           <w:szCs w:val="28"/>
           <w:lang w:val="en-US"/>
         </w:rPr>
-        <w:t xml:space="preserve"> and </w:t>
+        <w:t xml:space="preserve"> (</w:t>
       </w:r>
       <w:proofErr w:type="spellStart"/>
       <w:r>
@@ -6672,7 +6947,7 @@
           <w:szCs w:val="28"/>
           <w:lang w:val="en-US"/>
         </w:rPr>
-        <w:t>KL'event</w:t>
+        <w:t>CLK'event</w:t>
       </w:r>
       <w:proofErr w:type="spellEnd"/>
       <w:r>
@@ -6682,87 +6957,141 @@
           <w:szCs w:val="28"/>
           <w:lang w:val="en-US"/>
         </w:rPr>
-        <w:t>) report "Error :(" severity error;</w:t>
-      </w:r>
-    </w:p>
-    <w:p>
-      <w:pPr>
-        <w:spacing w:after="0" w:line="240" w:lineRule="auto"/>
-        <w:rPr>
-          <w:rFonts w:ascii="Times New Roman" w:hAnsi="Times New Roman" w:cs="Times New Roman"/>
-          <w:sz w:val="28"/>
-          <w:szCs w:val="28"/>
-          <w:lang w:val="en-US"/>
-        </w:rPr>
-      </w:pPr>
-    </w:p>
-    <w:p>
-      <w:pPr>
-        <w:spacing w:after="0" w:line="240" w:lineRule="auto"/>
-        <w:rPr>
-          <w:rFonts w:ascii="Times New Roman" w:hAnsi="Times New Roman" w:cs="Times New Roman"/>
-          <w:sz w:val="28"/>
-          <w:szCs w:val="28"/>
-          <w:lang w:val="en-US"/>
-        </w:rPr>
-      </w:pPr>
-      <w:r>
-        <w:rPr>
-          <w:rFonts w:ascii="Times New Roman" w:hAnsi="Times New Roman" w:cs="Times New Roman"/>
-          <w:sz w:val="28"/>
-          <w:szCs w:val="28"/>
-          <w:lang w:val="en-US"/>
-        </w:rPr>
-        <w:tab/>
-      </w:r>
-      <w:r>
-        <w:rPr>
-          <w:rFonts w:ascii="Times New Roman" w:hAnsi="Times New Roman" w:cs="Times New Roman"/>
-          <w:sz w:val="28"/>
-          <w:szCs w:val="28"/>
-          <w:lang w:val="en-US"/>
-        </w:rPr>
-        <w:tab/>
-        <w:t>if (PRL='1' and CLRL='1') then</w:t>
-      </w:r>
-    </w:p>
-    <w:p>
-      <w:pPr>
-        <w:spacing w:after="0" w:line="240" w:lineRule="auto"/>
-        <w:rPr>
-          <w:rFonts w:ascii="Times New Roman" w:hAnsi="Times New Roman" w:cs="Times New Roman"/>
-          <w:sz w:val="28"/>
-          <w:szCs w:val="28"/>
-          <w:lang w:val="en-US"/>
-        </w:rPr>
-      </w:pPr>
-      <w:r>
-        <w:rPr>
-          <w:rFonts w:ascii="Times New Roman" w:hAnsi="Times New Roman" w:cs="Times New Roman"/>
-          <w:sz w:val="28"/>
-          <w:szCs w:val="28"/>
-          <w:lang w:val="en-US"/>
-        </w:rPr>
-        <w:tab/>
-      </w:r>
-      <w:r>
-        <w:rPr>
-          <w:rFonts w:ascii="Times New Roman" w:hAnsi="Times New Roman" w:cs="Times New Roman"/>
-          <w:sz w:val="28"/>
-          <w:szCs w:val="28"/>
-          <w:lang w:val="en-US"/>
-        </w:rPr>
-        <w:tab/>
-      </w:r>
-      <w:r>
-        <w:rPr>
-          <w:rFonts w:ascii="Times New Roman" w:hAnsi="Times New Roman" w:cs="Times New Roman"/>
-          <w:sz w:val="28"/>
-          <w:szCs w:val="28"/>
-          <w:lang w:val="en-US"/>
-        </w:rPr>
-        <w:tab/>
-        <w:t>if (</w:t>
+        <w:t xml:space="preserve"> and CLK='1' and J='1' and KL='0') then</w:t>
+      </w:r>
+    </w:p>
+    <w:p>
+      <w:pPr>
+        <w:spacing w:after="0" w:line="240" w:lineRule="auto"/>
+        <w:rPr>
+          <w:rFonts w:ascii="Times New Roman" w:hAnsi="Times New Roman" w:cs="Times New Roman"/>
+          <w:sz w:val="28"/>
+          <w:szCs w:val="28"/>
+          <w:lang w:val="en-US"/>
+        </w:rPr>
+      </w:pPr>
+      <w:r>
+        <w:rPr>
+          <w:rFonts w:ascii="Times New Roman" w:hAnsi="Times New Roman" w:cs="Times New Roman"/>
+          <w:sz w:val="28"/>
+          <w:szCs w:val="28"/>
+          <w:lang w:val="en-US"/>
+        </w:rPr>
+        <w:tab/>
+      </w:r>
+      <w:r>
+        <w:rPr>
+          <w:rFonts w:ascii="Times New Roman" w:hAnsi="Times New Roman" w:cs="Times New Roman"/>
+          <w:sz w:val="28"/>
+          <w:szCs w:val="28"/>
+          <w:lang w:val="en-US"/>
+        </w:rPr>
+        <w:tab/>
+      </w:r>
+      <w:r>
+        <w:rPr>
+          <w:rFonts w:ascii="Times New Roman" w:hAnsi="Times New Roman" w:cs="Times New Roman"/>
+          <w:sz w:val="28"/>
+          <w:szCs w:val="28"/>
+          <w:lang w:val="en-US"/>
+        </w:rPr>
+        <w:tab/>
+      </w:r>
+      <w:r>
+        <w:rPr>
+          <w:rFonts w:ascii="Times New Roman" w:hAnsi="Times New Roman" w:cs="Times New Roman"/>
+          <w:sz w:val="28"/>
+          <w:szCs w:val="28"/>
+          <w:lang w:val="en-US"/>
+        </w:rPr>
+        <w:tab/>
+        <w:t>tempD1 &lt;= not D1;</w:t>
+      </w:r>
+    </w:p>
+    <w:p>
+      <w:pPr>
+        <w:spacing w:after="0" w:line="240" w:lineRule="auto"/>
+        <w:rPr>
+          <w:rFonts w:ascii="Times New Roman" w:hAnsi="Times New Roman" w:cs="Times New Roman"/>
+          <w:sz w:val="28"/>
+          <w:szCs w:val="28"/>
+          <w:lang w:val="en-US"/>
+        </w:rPr>
+      </w:pPr>
+      <w:r>
+        <w:rPr>
+          <w:rFonts w:ascii="Times New Roman" w:hAnsi="Times New Roman" w:cs="Times New Roman"/>
+          <w:sz w:val="28"/>
+          <w:szCs w:val="28"/>
+          <w:lang w:val="en-US"/>
+        </w:rPr>
+        <w:tab/>
+      </w:r>
+      <w:r>
+        <w:rPr>
+          <w:rFonts w:ascii="Times New Roman" w:hAnsi="Times New Roman" w:cs="Times New Roman"/>
+          <w:sz w:val="28"/>
+          <w:szCs w:val="28"/>
+          <w:lang w:val="en-US"/>
+        </w:rPr>
+        <w:tab/>
+      </w:r>
+      <w:r>
+        <w:rPr>
+          <w:rFonts w:ascii="Times New Roman" w:hAnsi="Times New Roman" w:cs="Times New Roman"/>
+          <w:sz w:val="28"/>
+          <w:szCs w:val="28"/>
+          <w:lang w:val="en-US"/>
+        </w:rPr>
+        <w:tab/>
+      </w:r>
+      <w:r>
+        <w:rPr>
+          <w:rFonts w:ascii="Times New Roman" w:hAnsi="Times New Roman" w:cs="Times New Roman"/>
+          <w:sz w:val="28"/>
+          <w:szCs w:val="28"/>
+          <w:lang w:val="en-US"/>
+        </w:rPr>
+        <w:tab/>
+        <w:t>tempD2 &lt;= not D2;</w:t>
+      </w:r>
+    </w:p>
+    <w:p>
+      <w:pPr>
+        <w:spacing w:after="0" w:line="240" w:lineRule="auto"/>
+        <w:rPr>
+          <w:rFonts w:ascii="Times New Roman" w:hAnsi="Times New Roman" w:cs="Times New Roman"/>
+          <w:sz w:val="28"/>
+          <w:szCs w:val="28"/>
+          <w:lang w:val="en-US"/>
+        </w:rPr>
+      </w:pPr>
+      <w:r>
+        <w:rPr>
+          <w:rFonts w:ascii="Times New Roman" w:hAnsi="Times New Roman" w:cs="Times New Roman"/>
+          <w:sz w:val="28"/>
+          <w:szCs w:val="28"/>
+          <w:lang w:val="en-US"/>
+        </w:rPr>
+        <w:tab/>
+      </w:r>
+      <w:r>
+        <w:rPr>
+          <w:rFonts w:ascii="Times New Roman" w:hAnsi="Times New Roman" w:cs="Times New Roman"/>
+          <w:sz w:val="28"/>
+          <w:szCs w:val="28"/>
+          <w:lang w:val="en-US"/>
+        </w:rPr>
+        <w:tab/>
+      </w:r>
+      <w:r>
+        <w:rPr>
+          <w:rFonts w:ascii="Times New Roman" w:hAnsi="Times New Roman" w:cs="Times New Roman"/>
+          <w:sz w:val="28"/>
+          <w:szCs w:val="28"/>
+          <w:lang w:val="en-US"/>
+        </w:rPr>
+        <w:tab/>
       </w:r>
       <w:proofErr w:type="spellStart"/>
       <w:r>
@@ -6772,6 +7101,26 @@
           <w:szCs w:val="28"/>
           <w:lang w:val="en-US"/>
         </w:rPr>
+        <w:t>elsif</w:t>
+      </w:r>
+      <w:proofErr w:type="spellEnd"/>
+      <w:r>
+        <w:rPr>
+          <w:rFonts w:ascii="Times New Roman" w:hAnsi="Times New Roman" w:cs="Times New Roman"/>
+          <w:sz w:val="28"/>
+          <w:szCs w:val="28"/>
+          <w:lang w:val="en-US"/>
+        </w:rPr>
+        <w:t xml:space="preserve"> (</w:t>
+      </w:r>
+      <w:proofErr w:type="spellStart"/>
+      <w:r>
+        <w:rPr>
+          <w:rFonts w:ascii="Times New Roman" w:hAnsi="Times New Roman" w:cs="Times New Roman"/>
+          <w:sz w:val="28"/>
+          <w:szCs w:val="28"/>
+          <w:lang w:val="en-US"/>
+        </w:rPr>
         <w:t>CLK'event</w:t>
       </w:r>
       <w:proofErr w:type="spellEnd"/>
@@ -6782,103 +7131,103 @@
           <w:szCs w:val="28"/>
           <w:lang w:val="en-US"/>
         </w:rPr>
-        <w:t xml:space="preserve"> and CLK='1' and J='0' and KL='0') then</w:t>
-      </w:r>
-    </w:p>
-    <w:p>
-      <w:pPr>
-        <w:spacing w:after="0" w:line="240" w:lineRule="auto"/>
-        <w:rPr>
-          <w:rFonts w:ascii="Times New Roman" w:hAnsi="Times New Roman" w:cs="Times New Roman"/>
-          <w:sz w:val="28"/>
-          <w:szCs w:val="28"/>
-          <w:lang w:val="en-US"/>
-        </w:rPr>
-      </w:pPr>
-      <w:r>
-        <w:rPr>
-          <w:rFonts w:ascii="Times New Roman" w:hAnsi="Times New Roman" w:cs="Times New Roman"/>
-          <w:sz w:val="28"/>
-          <w:szCs w:val="28"/>
-          <w:lang w:val="en-US"/>
-        </w:rPr>
-        <w:tab/>
-      </w:r>
-      <w:r>
-        <w:rPr>
-          <w:rFonts w:ascii="Times New Roman" w:hAnsi="Times New Roman" w:cs="Times New Roman"/>
-          <w:sz w:val="28"/>
-          <w:szCs w:val="28"/>
-          <w:lang w:val="en-US"/>
-        </w:rPr>
-        <w:tab/>
-      </w:r>
-      <w:r>
-        <w:rPr>
-          <w:rFonts w:ascii="Times New Roman" w:hAnsi="Times New Roman" w:cs="Times New Roman"/>
-          <w:sz w:val="28"/>
-          <w:szCs w:val="28"/>
-          <w:lang w:val="en-US"/>
-        </w:rPr>
-        <w:tab/>
-      </w:r>
-      <w:r>
-        <w:rPr>
-          <w:rFonts w:ascii="Times New Roman" w:hAnsi="Times New Roman" w:cs="Times New Roman"/>
-          <w:sz w:val="28"/>
-          <w:szCs w:val="28"/>
-          <w:lang w:val="en-US"/>
-        </w:rPr>
-        <w:tab/>
-        <w:t>tempD1 &lt;= '0';</w:t>
-      </w:r>
-    </w:p>
-    <w:p>
-      <w:pPr>
-        <w:spacing w:after="0" w:line="240" w:lineRule="auto"/>
-        <w:rPr>
-          <w:rFonts w:ascii="Times New Roman" w:hAnsi="Times New Roman" w:cs="Times New Roman"/>
-          <w:sz w:val="28"/>
-          <w:szCs w:val="28"/>
-          <w:lang w:val="en-US"/>
-        </w:rPr>
-      </w:pPr>
-      <w:r>
-        <w:rPr>
-          <w:rFonts w:ascii="Times New Roman" w:hAnsi="Times New Roman" w:cs="Times New Roman"/>
-          <w:sz w:val="28"/>
-          <w:szCs w:val="28"/>
-          <w:lang w:val="en-US"/>
-        </w:rPr>
-        <w:tab/>
-      </w:r>
-      <w:r>
-        <w:rPr>
-          <w:rFonts w:ascii="Times New Roman" w:hAnsi="Times New Roman" w:cs="Times New Roman"/>
-          <w:sz w:val="28"/>
-          <w:szCs w:val="28"/>
-          <w:lang w:val="en-US"/>
-        </w:rPr>
-        <w:tab/>
-      </w:r>
-      <w:r>
-        <w:rPr>
-          <w:rFonts w:ascii="Times New Roman" w:hAnsi="Times New Roman" w:cs="Times New Roman"/>
-          <w:sz w:val="28"/>
-          <w:szCs w:val="28"/>
-          <w:lang w:val="en-US"/>
-        </w:rPr>
-        <w:tab/>
-      </w:r>
-      <w:r>
-        <w:rPr>
-          <w:rFonts w:ascii="Times New Roman" w:hAnsi="Times New Roman" w:cs="Times New Roman"/>
-          <w:sz w:val="28"/>
-          <w:szCs w:val="28"/>
-          <w:lang w:val="en-US"/>
-        </w:rPr>
-        <w:tab/>
-        <w:t>tempD2 &lt;= '1';</w:t>
+        <w:t xml:space="preserve"> and CLK='1' and J='0' and KL='1') then</w:t>
+      </w:r>
+    </w:p>
+    <w:p>
+      <w:pPr>
+        <w:spacing w:after="0" w:line="240" w:lineRule="auto"/>
+        <w:rPr>
+          <w:rFonts w:ascii="Times New Roman" w:hAnsi="Times New Roman" w:cs="Times New Roman"/>
+          <w:sz w:val="28"/>
+          <w:szCs w:val="28"/>
+          <w:lang w:val="en-US"/>
+        </w:rPr>
+      </w:pPr>
+      <w:r>
+        <w:rPr>
+          <w:rFonts w:ascii="Times New Roman" w:hAnsi="Times New Roman" w:cs="Times New Roman"/>
+          <w:sz w:val="28"/>
+          <w:szCs w:val="28"/>
+          <w:lang w:val="en-US"/>
+        </w:rPr>
+        <w:tab/>
+      </w:r>
+      <w:r>
+        <w:rPr>
+          <w:rFonts w:ascii="Times New Roman" w:hAnsi="Times New Roman" w:cs="Times New Roman"/>
+          <w:sz w:val="28"/>
+          <w:szCs w:val="28"/>
+          <w:lang w:val="en-US"/>
+        </w:rPr>
+        <w:tab/>
+      </w:r>
+      <w:r>
+        <w:rPr>
+          <w:rFonts w:ascii="Times New Roman" w:hAnsi="Times New Roman" w:cs="Times New Roman"/>
+          <w:sz w:val="28"/>
+          <w:szCs w:val="28"/>
+          <w:lang w:val="en-US"/>
+        </w:rPr>
+        <w:tab/>
+      </w:r>
+      <w:r>
+        <w:rPr>
+          <w:rFonts w:ascii="Times New Roman" w:hAnsi="Times New Roman" w:cs="Times New Roman"/>
+          <w:sz w:val="28"/>
+          <w:szCs w:val="28"/>
+          <w:lang w:val="en-US"/>
+        </w:rPr>
+        <w:tab/>
+        <w:t>tempD1 &lt;= D1;</w:t>
+      </w:r>
+    </w:p>
+    <w:p>
+      <w:pPr>
+        <w:spacing w:after="0" w:line="240" w:lineRule="auto"/>
+        <w:rPr>
+          <w:rFonts w:ascii="Times New Roman" w:hAnsi="Times New Roman" w:cs="Times New Roman"/>
+          <w:sz w:val="28"/>
+          <w:szCs w:val="28"/>
+          <w:lang w:val="en-US"/>
+        </w:rPr>
+      </w:pPr>
+      <w:r>
+        <w:rPr>
+          <w:rFonts w:ascii="Times New Roman" w:hAnsi="Times New Roman" w:cs="Times New Roman"/>
+          <w:sz w:val="28"/>
+          <w:szCs w:val="28"/>
+          <w:lang w:val="en-US"/>
+        </w:rPr>
+        <w:tab/>
+      </w:r>
+      <w:r>
+        <w:rPr>
+          <w:rFonts w:ascii="Times New Roman" w:hAnsi="Times New Roman" w:cs="Times New Roman"/>
+          <w:sz w:val="28"/>
+          <w:szCs w:val="28"/>
+          <w:lang w:val="en-US"/>
+        </w:rPr>
+        <w:tab/>
+      </w:r>
+      <w:r>
+        <w:rPr>
+          <w:rFonts w:ascii="Times New Roman" w:hAnsi="Times New Roman" w:cs="Times New Roman"/>
+          <w:sz w:val="28"/>
+          <w:szCs w:val="28"/>
+          <w:lang w:val="en-US"/>
+        </w:rPr>
+        <w:tab/>
+      </w:r>
+      <w:r>
+        <w:rPr>
+          <w:rFonts w:ascii="Times New Roman" w:hAnsi="Times New Roman" w:cs="Times New Roman"/>
+          <w:sz w:val="28"/>
+          <w:szCs w:val="28"/>
+          <w:lang w:val="en-US"/>
+        </w:rPr>
+        <w:tab/>
+        <w:t>tempD2 &lt;= D2;</w:t>
       </w:r>
     </w:p>
     <w:p>
@@ -6956,354 +7305,6 @@
           <w:szCs w:val="28"/>
           <w:lang w:val="en-US"/>
         </w:rPr>
-        <w:t xml:space="preserve"> and CLK='1' and J='1' and KL='0') then</w:t>
-      </w:r>
-    </w:p>
-    <w:p>
-      <w:pPr>
-        <w:spacing w:after="0" w:line="240" w:lineRule="auto"/>
-        <w:rPr>
-          <w:rFonts w:ascii="Times New Roman" w:hAnsi="Times New Roman" w:cs="Times New Roman"/>
-          <w:sz w:val="28"/>
-          <w:szCs w:val="28"/>
-          <w:lang w:val="en-US"/>
-        </w:rPr>
-      </w:pPr>
-      <w:r>
-        <w:rPr>
-          <w:rFonts w:ascii="Times New Roman" w:hAnsi="Times New Roman" w:cs="Times New Roman"/>
-          <w:sz w:val="28"/>
-          <w:szCs w:val="28"/>
-          <w:lang w:val="en-US"/>
-        </w:rPr>
-        <w:tab/>
-      </w:r>
-      <w:r>
-        <w:rPr>
-          <w:rFonts w:ascii="Times New Roman" w:hAnsi="Times New Roman" w:cs="Times New Roman"/>
-          <w:sz w:val="28"/>
-          <w:szCs w:val="28"/>
-          <w:lang w:val="en-US"/>
-        </w:rPr>
-        <w:tab/>
-      </w:r>
-      <w:r>
-        <w:rPr>
-          <w:rFonts w:ascii="Times New Roman" w:hAnsi="Times New Roman" w:cs="Times New Roman"/>
-          <w:sz w:val="28"/>
-          <w:szCs w:val="28"/>
-          <w:lang w:val="en-US"/>
-        </w:rPr>
-        <w:tab/>
-      </w:r>
-      <w:r>
-        <w:rPr>
-          <w:rFonts w:ascii="Times New Roman" w:hAnsi="Times New Roman" w:cs="Times New Roman"/>
-          <w:sz w:val="28"/>
-          <w:szCs w:val="28"/>
-          <w:lang w:val="en-US"/>
-        </w:rPr>
-        <w:tab/>
-        <w:t>tempD1 &lt;= not D1;</w:t>
-      </w:r>
-    </w:p>
-    <w:p>
-      <w:pPr>
-        <w:spacing w:after="0" w:line="240" w:lineRule="auto"/>
-        <w:rPr>
-          <w:rFonts w:ascii="Times New Roman" w:hAnsi="Times New Roman" w:cs="Times New Roman"/>
-          <w:sz w:val="28"/>
-          <w:szCs w:val="28"/>
-          <w:lang w:val="en-US"/>
-        </w:rPr>
-      </w:pPr>
-      <w:r>
-        <w:rPr>
-          <w:rFonts w:ascii="Times New Roman" w:hAnsi="Times New Roman" w:cs="Times New Roman"/>
-          <w:sz w:val="28"/>
-          <w:szCs w:val="28"/>
-          <w:lang w:val="en-US"/>
-        </w:rPr>
-        <w:tab/>
-      </w:r>
-      <w:r>
-        <w:rPr>
-          <w:rFonts w:ascii="Times New Roman" w:hAnsi="Times New Roman" w:cs="Times New Roman"/>
-          <w:sz w:val="28"/>
-          <w:szCs w:val="28"/>
-          <w:lang w:val="en-US"/>
-        </w:rPr>
-        <w:tab/>
-      </w:r>
-      <w:r>
-        <w:rPr>
-          <w:rFonts w:ascii="Times New Roman" w:hAnsi="Times New Roman" w:cs="Times New Roman"/>
-          <w:sz w:val="28"/>
-          <w:szCs w:val="28"/>
-          <w:lang w:val="en-US"/>
-        </w:rPr>
-        <w:tab/>
-      </w:r>
-      <w:r>
-        <w:rPr>
-          <w:rFonts w:ascii="Times New Roman" w:hAnsi="Times New Roman" w:cs="Times New Roman"/>
-          <w:sz w:val="28"/>
-          <w:szCs w:val="28"/>
-          <w:lang w:val="en-US"/>
-        </w:rPr>
-        <w:tab/>
-        <w:t>tempD2 &lt;= not D2;</w:t>
-      </w:r>
-    </w:p>
-    <w:p>
-      <w:pPr>
-        <w:spacing w:after="0" w:line="240" w:lineRule="auto"/>
-        <w:rPr>
-          <w:rFonts w:ascii="Times New Roman" w:hAnsi="Times New Roman" w:cs="Times New Roman"/>
-          <w:sz w:val="28"/>
-          <w:szCs w:val="28"/>
-          <w:lang w:val="en-US"/>
-        </w:rPr>
-      </w:pPr>
-      <w:r>
-        <w:rPr>
-          <w:rFonts w:ascii="Times New Roman" w:hAnsi="Times New Roman" w:cs="Times New Roman"/>
-          <w:sz w:val="28"/>
-          <w:szCs w:val="28"/>
-          <w:lang w:val="en-US"/>
-        </w:rPr>
-        <w:tab/>
-      </w:r>
-      <w:r>
-        <w:rPr>
-          <w:rFonts w:ascii="Times New Roman" w:hAnsi="Times New Roman" w:cs="Times New Roman"/>
-          <w:sz w:val="28"/>
-          <w:szCs w:val="28"/>
-          <w:lang w:val="en-US"/>
-        </w:rPr>
-        <w:tab/>
-      </w:r>
-      <w:r>
-        <w:rPr>
-          <w:rFonts w:ascii="Times New Roman" w:hAnsi="Times New Roman" w:cs="Times New Roman"/>
-          <w:sz w:val="28"/>
-          <w:szCs w:val="28"/>
-          <w:lang w:val="en-US"/>
-        </w:rPr>
-        <w:tab/>
-      </w:r>
-      <w:proofErr w:type="spellStart"/>
-      <w:r>
-        <w:rPr>
-          <w:rFonts w:ascii="Times New Roman" w:hAnsi="Times New Roman" w:cs="Times New Roman"/>
-          <w:sz w:val="28"/>
-          <w:szCs w:val="28"/>
-          <w:lang w:val="en-US"/>
-        </w:rPr>
-        <w:t>elsif</w:t>
-      </w:r>
-      <w:proofErr w:type="spellEnd"/>
-      <w:r>
-        <w:rPr>
-          <w:rFonts w:ascii="Times New Roman" w:hAnsi="Times New Roman" w:cs="Times New Roman"/>
-          <w:sz w:val="28"/>
-          <w:szCs w:val="28"/>
-          <w:lang w:val="en-US"/>
-        </w:rPr>
-        <w:t xml:space="preserve"> (</w:t>
-      </w:r>
-      <w:proofErr w:type="spellStart"/>
-      <w:r>
-        <w:rPr>
-          <w:rFonts w:ascii="Times New Roman" w:hAnsi="Times New Roman" w:cs="Times New Roman"/>
-          <w:sz w:val="28"/>
-          <w:szCs w:val="28"/>
-          <w:lang w:val="en-US"/>
-        </w:rPr>
-        <w:t>CLK'event</w:t>
-      </w:r>
-      <w:proofErr w:type="spellEnd"/>
-      <w:r>
-        <w:rPr>
-          <w:rFonts w:ascii="Times New Roman" w:hAnsi="Times New Roman" w:cs="Times New Roman"/>
-          <w:sz w:val="28"/>
-          <w:szCs w:val="28"/>
-          <w:lang w:val="en-US"/>
-        </w:rPr>
-        <w:t xml:space="preserve"> and CLK='1' and J='0' and KL='1') then</w:t>
-      </w:r>
-    </w:p>
-    <w:p>
-      <w:pPr>
-        <w:spacing w:after="0" w:line="240" w:lineRule="auto"/>
-        <w:rPr>
-          <w:rFonts w:ascii="Times New Roman" w:hAnsi="Times New Roman" w:cs="Times New Roman"/>
-          <w:sz w:val="28"/>
-          <w:szCs w:val="28"/>
-          <w:lang w:val="en-US"/>
-        </w:rPr>
-      </w:pPr>
-      <w:r>
-        <w:rPr>
-          <w:rFonts w:ascii="Times New Roman" w:hAnsi="Times New Roman" w:cs="Times New Roman"/>
-          <w:sz w:val="28"/>
-          <w:szCs w:val="28"/>
-          <w:lang w:val="en-US"/>
-        </w:rPr>
-        <w:tab/>
-      </w:r>
-      <w:r>
-        <w:rPr>
-          <w:rFonts w:ascii="Times New Roman" w:hAnsi="Times New Roman" w:cs="Times New Roman"/>
-          <w:sz w:val="28"/>
-          <w:szCs w:val="28"/>
-          <w:lang w:val="en-US"/>
-        </w:rPr>
-        <w:tab/>
-      </w:r>
-      <w:r>
-        <w:rPr>
-          <w:rFonts w:ascii="Times New Roman" w:hAnsi="Times New Roman" w:cs="Times New Roman"/>
-          <w:sz w:val="28"/>
-          <w:szCs w:val="28"/>
-          <w:lang w:val="en-US"/>
-        </w:rPr>
-        <w:tab/>
-      </w:r>
-      <w:r>
-        <w:rPr>
-          <w:rFonts w:ascii="Times New Roman" w:hAnsi="Times New Roman" w:cs="Times New Roman"/>
-          <w:sz w:val="28"/>
-          <w:szCs w:val="28"/>
-          <w:lang w:val="en-US"/>
-        </w:rPr>
-        <w:tab/>
-        <w:t>tempD1 &lt;= D1;</w:t>
-      </w:r>
-    </w:p>
-    <w:p>
-      <w:pPr>
-        <w:spacing w:after="0" w:line="240" w:lineRule="auto"/>
-        <w:rPr>
-          <w:rFonts w:ascii="Times New Roman" w:hAnsi="Times New Roman" w:cs="Times New Roman"/>
-          <w:sz w:val="28"/>
-          <w:szCs w:val="28"/>
-          <w:lang w:val="en-US"/>
-        </w:rPr>
-      </w:pPr>
-      <w:r>
-        <w:rPr>
-          <w:rFonts w:ascii="Times New Roman" w:hAnsi="Times New Roman" w:cs="Times New Roman"/>
-          <w:sz w:val="28"/>
-          <w:szCs w:val="28"/>
-          <w:lang w:val="en-US"/>
-        </w:rPr>
-        <w:tab/>
-      </w:r>
-      <w:r>
-        <w:rPr>
-          <w:rFonts w:ascii="Times New Roman" w:hAnsi="Times New Roman" w:cs="Times New Roman"/>
-          <w:sz w:val="28"/>
-          <w:szCs w:val="28"/>
-          <w:lang w:val="en-US"/>
-        </w:rPr>
-        <w:tab/>
-      </w:r>
-      <w:r>
-        <w:rPr>
-          <w:rFonts w:ascii="Times New Roman" w:hAnsi="Times New Roman" w:cs="Times New Roman"/>
-          <w:sz w:val="28"/>
-          <w:szCs w:val="28"/>
-          <w:lang w:val="en-US"/>
-        </w:rPr>
-        <w:tab/>
-      </w:r>
-      <w:r>
-        <w:rPr>
-          <w:rFonts w:ascii="Times New Roman" w:hAnsi="Times New Roman" w:cs="Times New Roman"/>
-          <w:sz w:val="28"/>
-          <w:szCs w:val="28"/>
-          <w:lang w:val="en-US"/>
-        </w:rPr>
-        <w:tab/>
-        <w:t>tempD2 &lt;= D2;</w:t>
-      </w:r>
-    </w:p>
-    <w:p>
-      <w:pPr>
-        <w:spacing w:after="0" w:line="240" w:lineRule="auto"/>
-        <w:rPr>
-          <w:rFonts w:ascii="Times New Roman" w:hAnsi="Times New Roman" w:cs="Times New Roman"/>
-          <w:sz w:val="28"/>
-          <w:szCs w:val="28"/>
-          <w:lang w:val="en-US"/>
-        </w:rPr>
-      </w:pPr>
-      <w:r>
-        <w:rPr>
-          <w:rFonts w:ascii="Times New Roman" w:hAnsi="Times New Roman" w:cs="Times New Roman"/>
-          <w:sz w:val="28"/>
-          <w:szCs w:val="28"/>
-          <w:lang w:val="en-US"/>
-        </w:rPr>
-        <w:tab/>
-      </w:r>
-      <w:r>
-        <w:rPr>
-          <w:rFonts w:ascii="Times New Roman" w:hAnsi="Times New Roman" w:cs="Times New Roman"/>
-          <w:sz w:val="28"/>
-          <w:szCs w:val="28"/>
-          <w:lang w:val="en-US"/>
-        </w:rPr>
-        <w:tab/>
-      </w:r>
-      <w:r>
-        <w:rPr>
-          <w:rFonts w:ascii="Times New Roman" w:hAnsi="Times New Roman" w:cs="Times New Roman"/>
-          <w:sz w:val="28"/>
-          <w:szCs w:val="28"/>
-          <w:lang w:val="en-US"/>
-        </w:rPr>
-        <w:tab/>
-      </w:r>
-      <w:proofErr w:type="spellStart"/>
-      <w:r>
-        <w:rPr>
-          <w:rFonts w:ascii="Times New Roman" w:hAnsi="Times New Roman" w:cs="Times New Roman"/>
-          <w:sz w:val="28"/>
-          <w:szCs w:val="28"/>
-          <w:lang w:val="en-US"/>
-        </w:rPr>
-        <w:t>elsif</w:t>
-      </w:r>
-      <w:proofErr w:type="spellEnd"/>
-      <w:r>
-        <w:rPr>
-          <w:rFonts w:ascii="Times New Roman" w:hAnsi="Times New Roman" w:cs="Times New Roman"/>
-          <w:sz w:val="28"/>
-          <w:szCs w:val="28"/>
-          <w:lang w:val="en-US"/>
-        </w:rPr>
-        <w:t xml:space="preserve"> (</w:t>
-      </w:r>
-      <w:proofErr w:type="spellStart"/>
-      <w:r>
-        <w:rPr>
-          <w:rFonts w:ascii="Times New Roman" w:hAnsi="Times New Roman" w:cs="Times New Roman"/>
-          <w:sz w:val="28"/>
-          <w:szCs w:val="28"/>
-          <w:lang w:val="en-US"/>
-        </w:rPr>
-        <w:t>CLK'event</w:t>
-      </w:r>
-      <w:proofErr w:type="spellEnd"/>
-      <w:r>
-        <w:rPr>
-          <w:rFonts w:ascii="Times New Roman" w:hAnsi="Times New Roman" w:cs="Times New Roman"/>
-          <w:sz w:val="28"/>
-          <w:szCs w:val="28"/>
-          <w:lang w:val="en-US"/>
-        </w:rPr>
         <w:t xml:space="preserve"> and CLK='1' and J='1' and KL='1') then</w:t>
       </w:r>
     </w:p>
@@ -7410,6 +7411,7 @@
           <w:rFonts w:ascii="Times New Roman" w:hAnsi="Times New Roman" w:cs="Times New Roman"/>
           <w:sz w:val="28"/>
           <w:szCs w:val="28"/>
+          <w:lang w:val="en-US"/>
         </w:rPr>
       </w:pPr>
       <w:r>
@@ -8796,13 +8798,55 @@
     <w:p>
       <w:pPr>
         <w:spacing w:after="0" w:line="240" w:lineRule="auto"/>
+        <w:rPr>
+          <w:rFonts w:ascii="Times New Roman" w:hAnsi="Times New Roman" w:cs="Times New Roman"/>
+          <w:sz w:val="28"/>
+          <w:szCs w:val="28"/>
+          <w:lang w:val="en-US"/>
+        </w:rPr>
+      </w:pPr>
+      <w:r>
+        <w:rPr>
+          <w:rFonts w:ascii="Times New Roman" w:hAnsi="Times New Roman" w:cs="Times New Roman"/>
+          <w:sz w:val="28"/>
+          <w:szCs w:val="28"/>
+        </w:rPr>
+        <w:tab/>
+        <w:t xml:space="preserve">Работа оператора </w:t>
+      </w:r>
+      <w:r>
+        <w:rPr>
+          <w:rFonts w:ascii="Times New Roman" w:hAnsi="Times New Roman" w:cs="Times New Roman"/>
+          <w:sz w:val="28"/>
+          <w:szCs w:val="28"/>
+          <w:lang w:val="en-US"/>
+        </w:rPr>
+        <w:t>Assert</w:t>
+      </w:r>
+    </w:p>
+    <w:p>
+      <w:pPr>
+        <w:spacing w:after="0" w:line="240" w:lineRule="auto"/>
+        <w:rPr>
+          <w:rFonts w:ascii="Times New Roman" w:hAnsi="Times New Roman" w:cs="Times New Roman"/>
+          <w:sz w:val="28"/>
+          <w:szCs w:val="28"/>
+          <w:lang w:val="en-US"/>
+        </w:rPr>
+      </w:pPr>
+    </w:p>
+    <w:p>
+      <w:pPr>
+        <w:spacing w:after="0" w:line="240" w:lineRule="auto"/>
         <w:jc w:val="center"/>
         <w:rPr>
           <w:rFonts w:ascii="Times New Roman" w:hAnsi="Times New Roman" w:cs="Times New Roman"/>
           <w:sz w:val="28"/>
           <w:szCs w:val="28"/>
-        </w:rPr>
-      </w:pPr>
+          <w:lang w:val="en-US"/>
+        </w:rPr>
+      </w:pPr>
+      <w:bookmarkStart w:id="0" w:name="_GoBack"/>
       <w:r>
         <w:rPr>
           <w:rFonts w:ascii="Times New Roman" w:hAnsi="Times New Roman" w:cs="Times New Roman"/>
@@ -8812,10 +8856,10 @@
           <w:lang w:eastAsia="ru-RU"/>
         </w:rPr>
         <w:drawing>
-          <wp:inline distT="0" distB="0" distL="0" distR="0" wp14:anchorId="24FB82C6" wp14:editId="2F06A02A">
-            <wp:extent cx="5458380" cy="4027658"/>
+          <wp:inline distT="0" distB="0" distL="0" distR="0" wp14:anchorId="0BEB7C43" wp14:editId="7C7FE551">
+            <wp:extent cx="5312289" cy="2324402"/>
             <wp:effectExtent l="0" t="0" r="0" b="0"/>
-            <wp:docPr id="16" name="Рисунок 16" descr="../../../../../Desktop/Снимок%20экрана%202017-12-22%20в%200.32.4"/>
+            <wp:docPr id="17" name="Рисунок 17" descr="../../../../../Desktop/Снимок%20экрана%202017-12-22%20в%2016.15.3"/>
             <wp:cNvGraphicFramePr>
               <a:graphicFrameLocks xmlns:a="http://schemas.openxmlformats.org/drawingml/2006/main" noChangeAspect="1"/>
             </wp:cNvGraphicFramePr>
@@ -8823,13 +8867,13 @@
               <a:graphicData uri="http://schemas.openxmlformats.org/drawingml/2006/picture">
                 <pic:pic xmlns:pic="http://schemas.openxmlformats.org/drawingml/2006/picture">
                   <pic:nvPicPr>
-                    <pic:cNvPr id="0" name="Picture 3" descr="../../../../../Desktop/Снимок%20экрана%202017-12-22%20в%200.32.4"/>
+                    <pic:cNvPr id="0" name="Picture 1" descr="../../../../../Desktop/Снимок%20экрана%202017-12-22%20в%2016.15.3"/>
                     <pic:cNvPicPr>
                       <a:picLocks noChangeAspect="1" noChangeArrowheads="1"/>
                     </pic:cNvPicPr>
                   </pic:nvPicPr>
                   <pic:blipFill>
-                    <a:blip r:embed="rId17">
+                    <a:blip r:embed="rId19" cstate="print">
                       <a:extLst>
                         <a:ext uri="{28A0092B-C50C-407E-A947-70E740481C1C}">
                           <a14:useLocalDpi xmlns:a14="http://schemas.microsoft.com/office/drawing/2010/main" val="0"/>
@@ -8844,7 +8888,7 @@
                   <pic:spPr bwMode="auto">
                     <a:xfrm>
                       <a:off x="0" y="0"/>
-                      <a:ext cx="5487892" cy="4049435"/>
+                      <a:ext cx="5332824" cy="2333387"/>
                     </a:xfrm>
                     <a:prstGeom prst="rect">
                       <a:avLst/>
@@ -8860,7 +8904,6 @@
           </wp:inline>
         </w:drawing>
       </w:r>
-      <w:bookmarkStart w:id="0" w:name="_GoBack"/>
       <w:bookmarkEnd w:id="0"/>
     </w:p>
     <w:sectPr>
@@ -10183,7 +10226,7 @@
 </file>
 
 <file path=customXml/itemProps1.xml><?xml version="1.0" encoding="utf-8"?>
-<ds:datastoreItem xmlns:ds="http://schemas.openxmlformats.org/officeDocument/2006/customXml" ds:itemID="{3CEC3FF5-46E1-3949-A3B8-0EFA73DE70FF}">
+<ds:datastoreItem xmlns:ds="http://schemas.openxmlformats.org/officeDocument/2006/customXml" ds:itemID="{8FC87E30-548D-E14F-9055-A3019922B855}">
   <ds:schemaRefs>
     <ds:schemaRef ds:uri="http://schemas.openxmlformats.org/officeDocument/2006/bibliography"/>
   </ds:schemaRefs>
